--- a/C#学习/C#学习58-集合.docx
+++ b/C#学习/C#学习58-集合.docx
@@ -3596,25 +3596,25 @@
       <w:pPr>
         <w:spacing w:line="400" w:lineRule="exact"/>
         <w:rPr>
+          <w:rFonts w:ascii="Times New Roman" w:hAnsi="Times New Roman" w:cs="Times New Roman"/>
+          <w:sz w:val="28"/>
+          <w:szCs w:val="28"/>
+        </w:rPr>
+      </w:pPr>
+      <w:r>
+        <w:rPr>
           <w:rFonts w:ascii="Times New Roman" w:hAnsi="Times New Roman" w:cs="Times New Roman" w:hint="eastAsia"/>
           <w:sz w:val="28"/>
           <w:szCs w:val="28"/>
         </w:rPr>
-      </w:pPr>
+        <w:t>ArrayList</w:t>
+      </w:r>
       <w:r>
         <w:rPr>
           <w:rFonts w:ascii="Times New Roman" w:hAnsi="Times New Roman" w:cs="Times New Roman" w:hint="eastAsia"/>
           <w:sz w:val="28"/>
           <w:szCs w:val="28"/>
         </w:rPr>
-        <w:t>ArrayList</w:t>
-      </w:r>
-      <w:r>
-        <w:rPr>
-          <w:rFonts w:ascii="Times New Roman" w:hAnsi="Times New Roman" w:cs="Times New Roman" w:hint="eastAsia"/>
-          <w:sz w:val="28"/>
-          <w:szCs w:val="28"/>
-        </w:rPr>
         <w:t>排序和搜索</w:t>
       </w:r>
     </w:p>
@@ -3622,7 +3622,7 @@
       <w:pPr>
         <w:spacing w:line="400" w:lineRule="exact"/>
         <w:rPr>
-          <w:rFonts w:ascii="Times New Roman" w:hAnsi="Times New Roman" w:cs="Times New Roman" w:hint="eastAsia"/>
+          <w:rFonts w:ascii="Times New Roman" w:hAnsi="Times New Roman" w:cs="Times New Roman"/>
           <w:sz w:val="28"/>
           <w:szCs w:val="28"/>
         </w:rPr>
@@ -6535,28 +6535,146 @@
       <w:pPr>
         <w:spacing w:line="400" w:lineRule="exact"/>
         <w:rPr>
+          <w:rFonts w:ascii="Times New Roman" w:hAnsi="Times New Roman" w:cs="Times New Roman"/>
+          <w:sz w:val="28"/>
+          <w:szCs w:val="28"/>
+        </w:rPr>
+      </w:pPr>
+    </w:p>
+    <w:p>
+      <w:pPr>
+        <w:spacing w:line="400" w:lineRule="exact"/>
+        <w:rPr>
+          <w:rFonts w:ascii="Times New Roman" w:hAnsi="Times New Roman" w:cs="Times New Roman"/>
+          <w:sz w:val="28"/>
+          <w:szCs w:val="28"/>
+        </w:rPr>
+      </w:pPr>
+      <w:r>
+        <w:rPr>
           <w:rFonts w:ascii="Times New Roman" w:hAnsi="Times New Roman" w:cs="Times New Roman" w:hint="eastAsia"/>
           <w:sz w:val="28"/>
           <w:szCs w:val="28"/>
         </w:rPr>
-      </w:pPr>
+        <w:t>输出结果：</w:t>
+      </w:r>
     </w:p>
     <w:p>
       <w:pPr>
         <w:spacing w:line="400" w:lineRule="exact"/>
         <w:rPr>
+          <w:rFonts w:ascii="Times New Roman" w:hAnsi="Times New Roman" w:cs="Times New Roman"/>
+          <w:sz w:val="28"/>
+          <w:szCs w:val="28"/>
+        </w:rPr>
+      </w:pPr>
+      <w:r>
+        <w:rPr>
+          <w:rFonts w:ascii="Times New Roman" w:hAnsi="Times New Roman" w:cs="Times New Roman"/>
+          <w:sz w:val="28"/>
+          <w:szCs w:val="28"/>
+        </w:rPr>
+        <w:t>Original contents: 55 43 -4 88 3 19</w:t>
+      </w:r>
+    </w:p>
+    <w:p>
+      <w:pPr>
+        <w:spacing w:line="400" w:lineRule="exact"/>
+        <w:rPr>
+          <w:rFonts w:ascii="Times New Roman" w:hAnsi="Times New Roman" w:cs="Times New Roman"/>
+          <w:sz w:val="28"/>
+          <w:szCs w:val="28"/>
+        </w:rPr>
+      </w:pPr>
+    </w:p>
+    <w:p>
+      <w:pPr>
+        <w:spacing w:line="400" w:lineRule="exact"/>
+        <w:rPr>
+          <w:rFonts w:ascii="Times New Roman" w:hAnsi="Times New Roman" w:cs="Times New Roman"/>
+          <w:sz w:val="28"/>
+          <w:szCs w:val="28"/>
+        </w:rPr>
+      </w:pPr>
+      <w:r>
+        <w:rPr>
+          <w:rFonts w:ascii="Times New Roman" w:hAnsi="Times New Roman" w:cs="Times New Roman"/>
+          <w:sz w:val="28"/>
+          <w:szCs w:val="28"/>
+        </w:rPr>
+        <w:t>Contents after sorting: -4 3 19 43 55 88</w:t>
+      </w:r>
+    </w:p>
+    <w:p>
+      <w:pPr>
+        <w:spacing w:line="400" w:lineRule="exact"/>
+        <w:rPr>
+          <w:rFonts w:ascii="Times New Roman" w:hAnsi="Times New Roman" w:cs="Times New Roman"/>
+          <w:sz w:val="28"/>
+          <w:szCs w:val="28"/>
+        </w:rPr>
+      </w:pPr>
+    </w:p>
+    <w:p>
+      <w:pPr>
+        <w:spacing w:line="400" w:lineRule="exact"/>
+        <w:rPr>
+          <w:rFonts w:ascii="Times New Roman" w:hAnsi="Times New Roman" w:cs="Times New Roman"/>
+          <w:sz w:val="28"/>
+          <w:szCs w:val="28"/>
+        </w:rPr>
+      </w:pPr>
+      <w:r>
+        <w:rPr>
+          <w:rFonts w:ascii="Times New Roman" w:hAnsi="Times New Roman" w:cs="Times New Roman"/>
+          <w:sz w:val="28"/>
+          <w:szCs w:val="28"/>
+        </w:rPr>
+        <w:t>Index of 43 is 3</w:t>
+      </w:r>
+    </w:p>
+    <w:p>
+      <w:pPr>
+        <w:spacing w:line="400" w:lineRule="exact"/>
+        <w:rPr>
+          <w:rFonts w:ascii="Times New Roman" w:hAnsi="Times New Roman" w:cs="Times New Roman"/>
+          <w:sz w:val="28"/>
+          <w:szCs w:val="28"/>
+        </w:rPr>
+      </w:pPr>
+    </w:p>
+    <w:p>
+      <w:pPr>
+        <w:spacing w:line="400" w:lineRule="exact"/>
+        <w:rPr>
+          <w:rFonts w:ascii="Times New Roman" w:hAnsi="Times New Roman" w:cs="Times New Roman"/>
+          <w:sz w:val="28"/>
+          <w:szCs w:val="28"/>
+        </w:rPr>
+      </w:pPr>
+      <w:r>
+        <w:rPr>
           <w:rFonts w:ascii="Times New Roman" w:hAnsi="Times New Roman" w:cs="Times New Roman" w:hint="eastAsia"/>
           <w:sz w:val="28"/>
           <w:szCs w:val="28"/>
         </w:rPr>
-      </w:pPr>
+        <w:t>Hashtable</w:t>
+      </w:r>
       <w:r>
         <w:rPr>
           <w:rFonts w:ascii="Times New Roman" w:hAnsi="Times New Roman" w:cs="Times New Roman" w:hint="eastAsia"/>
           <w:sz w:val="28"/>
           <w:szCs w:val="28"/>
         </w:rPr>
-        <w:t>输出结果：</w:t>
+        <w:t>类</w:t>
+      </w:r>
+      <w:r>
+        <w:rPr>
+          <w:rFonts w:ascii="Times New Roman" w:hAnsi="Times New Roman" w:cs="Times New Roman" w:hint="eastAsia"/>
+          <w:sz w:val="28"/>
+          <w:szCs w:val="28"/>
+        </w:rPr>
+        <w:t>：使用散列表作为存储器。</w:t>
       </w:r>
     </w:p>
     <w:p>
@@ -6570,11 +6688,19 @@
       </w:pPr>
       <w:r>
         <w:rPr>
-          <w:rFonts w:ascii="Times New Roman" w:hAnsi="Times New Roman" w:cs="Times New Roman"/>
-          <w:sz w:val="28"/>
-          <w:szCs w:val="28"/>
-        </w:rPr>
-        <w:t>Original contents: 55 43 -4 88 3 19</w:t>
+          <w:rFonts w:ascii="Times New Roman" w:hAnsi="Times New Roman" w:cs="Times New Roman" w:hint="eastAsia"/>
+          <w:sz w:val="28"/>
+          <w:szCs w:val="28"/>
+        </w:rPr>
+        <w:t>散列表：使用哈希算法机制存储信息。</w:t>
+      </w:r>
+      <w:r>
+        <w:rPr>
+          <w:rFonts w:ascii="Times New Roman" w:hAnsi="Times New Roman" w:cs="Times New Roman" w:hint="eastAsia"/>
+          <w:sz w:val="28"/>
+          <w:szCs w:val="28"/>
+        </w:rPr>
+        <w:t>执行查找、检索和设置等操作花费的时间保持不变。</w:t>
       </w:r>
     </w:p>
     <w:p>
@@ -6598,11 +6724,35 @@
       </w:pPr>
       <w:r>
         <w:rPr>
-          <w:rFonts w:ascii="Times New Roman" w:hAnsi="Times New Roman" w:cs="Times New Roman"/>
-          <w:sz w:val="28"/>
-          <w:szCs w:val="28"/>
-        </w:rPr>
-        <w:t>Contents after sorting: -4 3 19 43 55 88</w:t>
+          <w:rFonts w:ascii="Times New Roman" w:hAnsi="Times New Roman" w:cs="Times New Roman" w:hint="eastAsia"/>
+          <w:sz w:val="28"/>
+          <w:szCs w:val="28"/>
+        </w:rPr>
+        <w:t>Hashtable</w:t>
+      </w:r>
+      <w:r>
+        <w:rPr>
+          <w:rFonts w:ascii="Times New Roman" w:hAnsi="Times New Roman" w:cs="Times New Roman" w:hint="eastAsia"/>
+          <w:sz w:val="28"/>
+          <w:szCs w:val="28"/>
+        </w:rPr>
+        <w:t>存储“键</w:t>
+      </w:r>
+      <w:r>
+        <w:rPr>
+          <w:rFonts w:ascii="Times New Roman" w:hAnsi="Times New Roman" w:cs="Times New Roman" w:hint="eastAsia"/>
+          <w:sz w:val="28"/>
+          <w:szCs w:val="28"/>
+        </w:rPr>
+        <w:t>/</w:t>
+      </w:r>
+      <w:r>
+        <w:rPr>
+          <w:rFonts w:ascii="Times New Roman" w:hAnsi="Times New Roman" w:cs="Times New Roman" w:hint="eastAsia"/>
+          <w:sz w:val="28"/>
+          <w:szCs w:val="28"/>
+        </w:rPr>
+        <w:t>值”。</w:t>
       </w:r>
     </w:p>
     <w:p>
@@ -6614,178 +6764,28 @@
           <w:szCs w:val="28"/>
         </w:rPr>
       </w:pPr>
+      <w:r>
+        <w:rPr>
+          <w:rFonts w:ascii="Times New Roman" w:hAnsi="Times New Roman" w:cs="Times New Roman" w:hint="eastAsia"/>
+          <w:sz w:val="28"/>
+          <w:szCs w:val="28"/>
+        </w:rPr>
+        <w:t>Hashtable</w:t>
+      </w:r>
+      <w:r>
+        <w:rPr>
+          <w:rFonts w:ascii="Times New Roman" w:hAnsi="Times New Roman" w:cs="Times New Roman" w:hint="eastAsia"/>
+          <w:sz w:val="28"/>
+          <w:szCs w:val="28"/>
+        </w:rPr>
+        <w:t>不能确保它的元素按顺序排列。</w:t>
+      </w:r>
     </w:p>
     <w:p>
       <w:pPr>
         <w:spacing w:line="400" w:lineRule="exact"/>
         <w:rPr>
-          <w:rFonts w:ascii="Times New Roman" w:hAnsi="Times New Roman" w:cs="Times New Roman" w:hint="eastAsia"/>
-          <w:sz w:val="28"/>
-          <w:szCs w:val="28"/>
-        </w:rPr>
-      </w:pPr>
-      <w:r>
-        <w:rPr>
-          <w:rFonts w:ascii="Times New Roman" w:hAnsi="Times New Roman" w:cs="Times New Roman"/>
-          <w:sz w:val="28"/>
-          <w:szCs w:val="28"/>
-        </w:rPr>
-        <w:t>Index of 43 is 3</w:t>
-      </w:r>
-    </w:p>
-    <w:p>
-      <w:pPr>
-        <w:spacing w:line="400" w:lineRule="exact"/>
-        <w:rPr>
-          <w:rFonts w:ascii="Times New Roman" w:hAnsi="Times New Roman" w:cs="Times New Roman" w:hint="eastAsia"/>
-          <w:sz w:val="28"/>
-          <w:szCs w:val="28"/>
-        </w:rPr>
-      </w:pPr>
-    </w:p>
-    <w:p>
-      <w:pPr>
-        <w:spacing w:line="400" w:lineRule="exact"/>
-        <w:rPr>
-          <w:rFonts w:ascii="Times New Roman" w:hAnsi="Times New Roman" w:cs="Times New Roman" w:hint="eastAsia"/>
-          <w:sz w:val="28"/>
-          <w:szCs w:val="28"/>
-        </w:rPr>
-      </w:pPr>
-      <w:r>
-        <w:rPr>
-          <w:rFonts w:ascii="Times New Roman" w:hAnsi="Times New Roman" w:cs="Times New Roman" w:hint="eastAsia"/>
-          <w:sz w:val="28"/>
-          <w:szCs w:val="28"/>
-        </w:rPr>
-        <w:t>Hashtable</w:t>
-      </w:r>
-      <w:r>
-        <w:rPr>
-          <w:rFonts w:ascii="Times New Roman" w:hAnsi="Times New Roman" w:cs="Times New Roman" w:hint="eastAsia"/>
-          <w:sz w:val="28"/>
-          <w:szCs w:val="28"/>
-        </w:rPr>
-        <w:t>类</w:t>
-      </w:r>
-      <w:r>
-        <w:rPr>
-          <w:rFonts w:ascii="Times New Roman" w:hAnsi="Times New Roman" w:cs="Times New Roman" w:hint="eastAsia"/>
-          <w:sz w:val="28"/>
-          <w:szCs w:val="28"/>
-        </w:rPr>
-        <w:t>：使用散列表作为存储器。</w:t>
-      </w:r>
-    </w:p>
-    <w:p>
-      <w:pPr>
-        <w:spacing w:line="400" w:lineRule="exact"/>
-        <w:rPr>
-          <w:rFonts w:ascii="Times New Roman" w:hAnsi="Times New Roman" w:cs="Times New Roman" w:hint="eastAsia"/>
-          <w:sz w:val="28"/>
-          <w:szCs w:val="28"/>
-        </w:rPr>
-      </w:pPr>
-      <w:r>
-        <w:rPr>
-          <w:rFonts w:ascii="Times New Roman" w:hAnsi="Times New Roman" w:cs="Times New Roman" w:hint="eastAsia"/>
-          <w:sz w:val="28"/>
-          <w:szCs w:val="28"/>
-        </w:rPr>
-        <w:t>散列表：使用哈希算法机制存储信息。</w:t>
-      </w:r>
-      <w:r>
-        <w:rPr>
-          <w:rFonts w:ascii="Times New Roman" w:hAnsi="Times New Roman" w:cs="Times New Roman" w:hint="eastAsia"/>
-          <w:sz w:val="28"/>
-          <w:szCs w:val="28"/>
-        </w:rPr>
-        <w:t>执行查找、检索和设置等操作花费的时间保持不变。</w:t>
-      </w:r>
-    </w:p>
-    <w:p>
-      <w:pPr>
-        <w:spacing w:line="400" w:lineRule="exact"/>
-        <w:rPr>
-          <w:rFonts w:ascii="Times New Roman" w:hAnsi="Times New Roman" w:cs="Times New Roman" w:hint="eastAsia"/>
-          <w:sz w:val="28"/>
-          <w:szCs w:val="28"/>
-        </w:rPr>
-      </w:pPr>
-    </w:p>
-    <w:p>
-      <w:pPr>
-        <w:spacing w:line="400" w:lineRule="exact"/>
-        <w:rPr>
-          <w:rFonts w:ascii="Times New Roman" w:hAnsi="Times New Roman" w:cs="Times New Roman" w:hint="eastAsia"/>
-          <w:sz w:val="28"/>
-          <w:szCs w:val="28"/>
-        </w:rPr>
-      </w:pPr>
-      <w:r>
-        <w:rPr>
-          <w:rFonts w:ascii="Times New Roman" w:hAnsi="Times New Roman" w:cs="Times New Roman" w:hint="eastAsia"/>
-          <w:sz w:val="28"/>
-          <w:szCs w:val="28"/>
-        </w:rPr>
-        <w:t>Hashtable</w:t>
-      </w:r>
-      <w:r>
-        <w:rPr>
-          <w:rFonts w:ascii="Times New Roman" w:hAnsi="Times New Roman" w:cs="Times New Roman" w:hint="eastAsia"/>
-          <w:sz w:val="28"/>
-          <w:szCs w:val="28"/>
-        </w:rPr>
-        <w:t>存储“键</w:t>
-      </w:r>
-      <w:r>
-        <w:rPr>
-          <w:rFonts w:ascii="Times New Roman" w:hAnsi="Times New Roman" w:cs="Times New Roman" w:hint="eastAsia"/>
-          <w:sz w:val="28"/>
-          <w:szCs w:val="28"/>
-        </w:rPr>
-        <w:t>/</w:t>
-      </w:r>
-      <w:r>
-        <w:rPr>
-          <w:rFonts w:ascii="Times New Roman" w:hAnsi="Times New Roman" w:cs="Times New Roman" w:hint="eastAsia"/>
-          <w:sz w:val="28"/>
-          <w:szCs w:val="28"/>
-        </w:rPr>
-        <w:t>值”。</w:t>
-      </w:r>
-    </w:p>
-    <w:p>
-      <w:pPr>
-        <w:spacing w:line="400" w:lineRule="exact"/>
-        <w:rPr>
-          <w:rFonts w:ascii="Times New Roman" w:hAnsi="Times New Roman" w:cs="Times New Roman" w:hint="eastAsia"/>
-          <w:sz w:val="28"/>
-          <w:szCs w:val="28"/>
-        </w:rPr>
-      </w:pPr>
-      <w:r>
-        <w:rPr>
-          <w:rFonts w:ascii="Times New Roman" w:hAnsi="Times New Roman" w:cs="Times New Roman" w:hint="eastAsia"/>
-          <w:sz w:val="28"/>
-          <w:szCs w:val="28"/>
-        </w:rPr>
-        <w:t>Hashtable</w:t>
-      </w:r>
-      <w:r>
-        <w:rPr>
-          <w:rFonts w:ascii="Times New Roman" w:hAnsi="Times New Roman" w:cs="Times New Roman" w:hint="eastAsia"/>
-          <w:sz w:val="28"/>
-          <w:szCs w:val="28"/>
-        </w:rPr>
-        <w:t>不能确保它的元素按顺序排列。</w:t>
-      </w:r>
-    </w:p>
-    <w:p>
-      <w:pPr>
-        <w:spacing w:line="400" w:lineRule="exact"/>
-        <w:rPr>
-          <w:rFonts w:ascii="Times New Roman" w:hAnsi="Times New Roman" w:cs="Times New Roman" w:hint="eastAsia"/>
+          <w:rFonts w:ascii="Times New Roman" w:hAnsi="Times New Roman" w:cs="Times New Roman"/>
           <w:sz w:val="28"/>
           <w:szCs w:val="28"/>
         </w:rPr>
@@ -8671,10 +8671,128 @@
       <w:pPr>
         <w:spacing w:line="400" w:lineRule="exact"/>
         <w:rPr>
+          <w:rFonts w:ascii="Times New Roman" w:hAnsi="Times New Roman" w:cs="Times New Roman"/>
+          <w:sz w:val="28"/>
+          <w:szCs w:val="28"/>
+        </w:rPr>
+      </w:pPr>
+      <w:r>
+        <w:rPr>
           <w:rFonts w:ascii="Times New Roman" w:hAnsi="Times New Roman" w:cs="Times New Roman" w:hint="eastAsia"/>
           <w:sz w:val="28"/>
           <w:szCs w:val="28"/>
         </w:rPr>
+        <w:t>输出结果：</w:t>
+      </w:r>
+    </w:p>
+    <w:p>
+      <w:pPr>
+        <w:spacing w:line="400" w:lineRule="exact"/>
+        <w:rPr>
+          <w:rFonts w:ascii="Times New Roman" w:hAnsi="Times New Roman" w:cs="Times New Roman"/>
+          <w:sz w:val="28"/>
+          <w:szCs w:val="28"/>
+        </w:rPr>
+      </w:pPr>
+      <w:r>
+        <w:rPr>
+          <w:rFonts w:ascii="Times New Roman" w:hAnsi="Times New Roman" w:cs="Times New Roman"/>
+          <w:sz w:val="28"/>
+          <w:szCs w:val="28"/>
+        </w:rPr>
+        <w:t>apple : Edible fruit</w:t>
+      </w:r>
+    </w:p>
+    <w:p>
+      <w:pPr>
+        <w:spacing w:line="400" w:lineRule="exact"/>
+        <w:rPr>
+          <w:rFonts w:ascii="Times New Roman" w:hAnsi="Times New Roman" w:cs="Times New Roman"/>
+          <w:sz w:val="28"/>
+          <w:szCs w:val="28"/>
+        </w:rPr>
+      </w:pPr>
+      <w:r>
+        <w:rPr>
+          <w:rFonts w:ascii="Times New Roman" w:hAnsi="Times New Roman" w:cs="Times New Roman"/>
+          <w:sz w:val="28"/>
+          <w:szCs w:val="28"/>
+        </w:rPr>
+        <w:t>car : Means of transport</w:t>
+      </w:r>
+    </w:p>
+    <w:p>
+      <w:pPr>
+        <w:spacing w:line="400" w:lineRule="exact"/>
+        <w:rPr>
+          <w:rFonts w:ascii="Times New Roman" w:hAnsi="Times New Roman" w:cs="Times New Roman"/>
+          <w:sz w:val="28"/>
+          <w:szCs w:val="28"/>
+        </w:rPr>
+      </w:pPr>
+      <w:r>
+        <w:rPr>
+          <w:rFonts w:ascii="Times New Roman" w:hAnsi="Times New Roman" w:cs="Times New Roman"/>
+          <w:sz w:val="28"/>
+          <w:szCs w:val="28"/>
+        </w:rPr>
+        <w:t>book : Collection of printed words</w:t>
+      </w:r>
+    </w:p>
+    <w:p>
+      <w:pPr>
+        <w:spacing w:line="400" w:lineRule="exact"/>
+        <w:rPr>
+          <w:rFonts w:ascii="Times New Roman" w:hAnsi="Times New Roman" w:cs="Times New Roman"/>
+          <w:sz w:val="28"/>
+          <w:szCs w:val="28"/>
+        </w:rPr>
+      </w:pPr>
+      <w:r>
+        <w:rPr>
+          <w:rFonts w:ascii="Times New Roman" w:hAnsi="Times New Roman" w:cs="Times New Roman"/>
+          <w:sz w:val="28"/>
+          <w:szCs w:val="28"/>
+        </w:rPr>
+        <w:t>tractor : Farm implement</w:t>
+      </w:r>
+    </w:p>
+    <w:p>
+      <w:pPr>
+        <w:spacing w:line="400" w:lineRule="exact"/>
+        <w:rPr>
+          <w:rFonts w:ascii="Times New Roman" w:hAnsi="Times New Roman" w:cs="Times New Roman"/>
+          <w:sz w:val="28"/>
+          <w:szCs w:val="28"/>
+        </w:rPr>
+      </w:pPr>
+      <w:r>
+        <w:rPr>
+          <w:rFonts w:ascii="Times New Roman" w:hAnsi="Times New Roman" w:cs="Times New Roman"/>
+          <w:sz w:val="28"/>
+          <w:szCs w:val="28"/>
+        </w:rPr>
+        <w:t>house : Dwelling</w:t>
+      </w:r>
+    </w:p>
+    <w:p>
+      <w:pPr>
+        <w:spacing w:line="400" w:lineRule="exact"/>
+        <w:rPr>
+          <w:rFonts w:ascii="Times New Roman" w:hAnsi="Times New Roman" w:cs="Times New Roman"/>
+          <w:sz w:val="28"/>
+          <w:szCs w:val="28"/>
+        </w:rPr>
+      </w:pPr>
+    </w:p>
+    <w:p>
+      <w:pPr>
+        <w:spacing w:line="400" w:lineRule="exact"/>
+        <w:rPr>
+          <w:rFonts w:ascii="Times New Roman" w:hAnsi="Times New Roman" w:cs="Times New Roman"/>
+          <w:sz w:val="28"/>
+          <w:szCs w:val="28"/>
+        </w:rPr>
       </w:pPr>
       <w:r>
         <w:rPr>
@@ -8682,7 +8800,39 @@
           <w:sz w:val="28"/>
           <w:szCs w:val="28"/>
         </w:rPr>
-        <w:t>输出结果：</w:t>
+        <w:t>从结果中可以看出，</w:t>
+      </w:r>
+      <w:r>
+        <w:rPr>
+          <w:rFonts w:ascii="Times New Roman" w:hAnsi="Times New Roman" w:cs="Times New Roman" w:hint="eastAsia"/>
+          <w:sz w:val="28"/>
+          <w:szCs w:val="28"/>
+        </w:rPr>
+        <w:t>Hashtable</w:t>
+      </w:r>
+      <w:r>
+        <w:rPr>
+          <w:rFonts w:ascii="Times New Roman" w:hAnsi="Times New Roman" w:cs="Times New Roman" w:hint="eastAsia"/>
+          <w:sz w:val="28"/>
+          <w:szCs w:val="28"/>
+        </w:rPr>
+        <w:t>的“键</w:t>
+      </w:r>
+      <w:r>
+        <w:rPr>
+          <w:rFonts w:ascii="Times New Roman" w:hAnsi="Times New Roman" w:cs="Times New Roman" w:hint="eastAsia"/>
+          <w:sz w:val="28"/>
+          <w:szCs w:val="28"/>
+        </w:rPr>
+        <w:t>/</w:t>
+      </w:r>
+      <w:r>
+        <w:rPr>
+          <w:rFonts w:ascii="Times New Roman" w:hAnsi="Times New Roman" w:cs="Times New Roman" w:hint="eastAsia"/>
+          <w:sz w:val="28"/>
+          <w:szCs w:val="28"/>
+        </w:rPr>
+        <w:t>值”不是已排序的顺序进行存储。</w:t>
       </w:r>
     </w:p>
     <w:p>
@@ -8694,162 +8844,12 @@
           <w:szCs w:val="28"/>
         </w:rPr>
       </w:pPr>
-      <w:r>
-        <w:rPr>
-          <w:rFonts w:ascii="Times New Roman" w:hAnsi="Times New Roman" w:cs="Times New Roman"/>
-          <w:sz w:val="28"/>
-          <w:szCs w:val="28"/>
-        </w:rPr>
-        <w:t>apple : Edible fruit</w:t>
-      </w:r>
     </w:p>
     <w:p>
       <w:pPr>
         <w:spacing w:line="400" w:lineRule="exact"/>
         <w:rPr>
           <w:rFonts w:ascii="Times New Roman" w:hAnsi="Times New Roman" w:cs="Times New Roman"/>
-          <w:sz w:val="28"/>
-          <w:szCs w:val="28"/>
-        </w:rPr>
-      </w:pPr>
-      <w:r>
-        <w:rPr>
-          <w:rFonts w:ascii="Times New Roman" w:hAnsi="Times New Roman" w:cs="Times New Roman"/>
-          <w:sz w:val="28"/>
-          <w:szCs w:val="28"/>
-        </w:rPr>
-        <w:t>car : Means of transport</w:t>
-      </w:r>
-    </w:p>
-    <w:p>
-      <w:pPr>
-        <w:spacing w:line="400" w:lineRule="exact"/>
-        <w:rPr>
-          <w:rFonts w:ascii="Times New Roman" w:hAnsi="Times New Roman" w:cs="Times New Roman"/>
-          <w:sz w:val="28"/>
-          <w:szCs w:val="28"/>
-        </w:rPr>
-      </w:pPr>
-      <w:r>
-        <w:rPr>
-          <w:rFonts w:ascii="Times New Roman" w:hAnsi="Times New Roman" w:cs="Times New Roman"/>
-          <w:sz w:val="28"/>
-          <w:szCs w:val="28"/>
-        </w:rPr>
-        <w:t>book : Collection of printed words</w:t>
-      </w:r>
-    </w:p>
-    <w:p>
-      <w:pPr>
-        <w:spacing w:line="400" w:lineRule="exact"/>
-        <w:rPr>
-          <w:rFonts w:ascii="Times New Roman" w:hAnsi="Times New Roman" w:cs="Times New Roman"/>
-          <w:sz w:val="28"/>
-          <w:szCs w:val="28"/>
-        </w:rPr>
-      </w:pPr>
-      <w:r>
-        <w:rPr>
-          <w:rFonts w:ascii="Times New Roman" w:hAnsi="Times New Roman" w:cs="Times New Roman"/>
-          <w:sz w:val="28"/>
-          <w:szCs w:val="28"/>
-        </w:rPr>
-        <w:t>tractor : Farm implement</w:t>
-      </w:r>
-    </w:p>
-    <w:p>
-      <w:pPr>
-        <w:spacing w:line="400" w:lineRule="exact"/>
-        <w:rPr>
-          <w:rFonts w:ascii="Times New Roman" w:hAnsi="Times New Roman" w:cs="Times New Roman" w:hint="eastAsia"/>
-          <w:sz w:val="28"/>
-          <w:szCs w:val="28"/>
-        </w:rPr>
-      </w:pPr>
-      <w:r>
-        <w:rPr>
-          <w:rFonts w:ascii="Times New Roman" w:hAnsi="Times New Roman" w:cs="Times New Roman"/>
-          <w:sz w:val="28"/>
-          <w:szCs w:val="28"/>
-        </w:rPr>
-        <w:t>house : Dwelling</w:t>
-      </w:r>
-    </w:p>
-    <w:p>
-      <w:pPr>
-        <w:spacing w:line="400" w:lineRule="exact"/>
-        <w:rPr>
-          <w:rFonts w:ascii="Times New Roman" w:hAnsi="Times New Roman" w:cs="Times New Roman" w:hint="eastAsia"/>
-          <w:sz w:val="28"/>
-          <w:szCs w:val="28"/>
-        </w:rPr>
-      </w:pPr>
-    </w:p>
-    <w:p>
-      <w:pPr>
-        <w:spacing w:line="400" w:lineRule="exact"/>
-        <w:rPr>
-          <w:rFonts w:ascii="Times New Roman" w:hAnsi="Times New Roman" w:cs="Times New Roman" w:hint="eastAsia"/>
-          <w:sz w:val="28"/>
-          <w:szCs w:val="28"/>
-        </w:rPr>
-      </w:pPr>
-      <w:r>
-        <w:rPr>
-          <w:rFonts w:ascii="Times New Roman" w:hAnsi="Times New Roman" w:cs="Times New Roman" w:hint="eastAsia"/>
-          <w:sz w:val="28"/>
-          <w:szCs w:val="28"/>
-        </w:rPr>
-        <w:t>从结果中可以看出，</w:t>
-      </w:r>
-      <w:r>
-        <w:rPr>
-          <w:rFonts w:ascii="Times New Roman" w:hAnsi="Times New Roman" w:cs="Times New Roman" w:hint="eastAsia"/>
-          <w:sz w:val="28"/>
-          <w:szCs w:val="28"/>
-        </w:rPr>
-        <w:t>Hashtable</w:t>
-      </w:r>
-      <w:r>
-        <w:rPr>
-          <w:rFonts w:ascii="Times New Roman" w:hAnsi="Times New Roman" w:cs="Times New Roman" w:hint="eastAsia"/>
-          <w:sz w:val="28"/>
-          <w:szCs w:val="28"/>
-        </w:rPr>
-        <w:t>的“键</w:t>
-      </w:r>
-      <w:r>
-        <w:rPr>
-          <w:rFonts w:ascii="Times New Roman" w:hAnsi="Times New Roman" w:cs="Times New Roman" w:hint="eastAsia"/>
-          <w:sz w:val="28"/>
-          <w:szCs w:val="28"/>
-        </w:rPr>
-        <w:t>/</w:t>
-      </w:r>
-      <w:r>
-        <w:rPr>
-          <w:rFonts w:ascii="Times New Roman" w:hAnsi="Times New Roman" w:cs="Times New Roman" w:hint="eastAsia"/>
-          <w:sz w:val="28"/>
-          <w:szCs w:val="28"/>
-        </w:rPr>
-        <w:t>值”不是已排序的顺序进行存储。</w:t>
-      </w:r>
-    </w:p>
-    <w:p>
-      <w:pPr>
-        <w:spacing w:line="400" w:lineRule="exact"/>
-        <w:rPr>
-          <w:rFonts w:ascii="Times New Roman" w:hAnsi="Times New Roman" w:cs="Times New Roman" w:hint="eastAsia"/>
-          <w:sz w:val="28"/>
-          <w:szCs w:val="28"/>
-        </w:rPr>
-      </w:pPr>
-    </w:p>
-    <w:p>
-      <w:pPr>
-        <w:spacing w:line="400" w:lineRule="exact"/>
-        <w:rPr>
-          <w:rFonts w:ascii="Times New Roman" w:hAnsi="Times New Roman" w:cs="Times New Roman" w:hint="eastAsia"/>
           <w:sz w:val="28"/>
           <w:szCs w:val="28"/>
         </w:rPr>
@@ -8908,7 +8908,7 @@
       <w:pPr>
         <w:spacing w:line="400" w:lineRule="exact"/>
         <w:rPr>
-          <w:rFonts w:ascii="Times New Roman" w:hAnsi="Times New Roman" w:cs="Times New Roman" w:hint="eastAsia"/>
+          <w:rFonts w:ascii="Times New Roman" w:hAnsi="Times New Roman" w:cs="Times New Roman"/>
           <w:sz w:val="28"/>
           <w:szCs w:val="28"/>
         </w:rPr>
@@ -11341,7 +11341,7 @@
       <w:pPr>
         <w:spacing w:line="400" w:lineRule="exact"/>
         <w:rPr>
-          <w:rFonts w:ascii="Times New Roman" w:hAnsi="Times New Roman" w:cs="Times New Roman" w:hint="eastAsia"/>
+          <w:rFonts w:ascii="Times New Roman" w:hAnsi="Times New Roman" w:cs="Times New Roman"/>
           <w:sz w:val="28"/>
           <w:szCs w:val="28"/>
         </w:rPr>
@@ -11568,61 +11568,61 @@
       <w:pPr>
         <w:spacing w:line="400" w:lineRule="exact"/>
         <w:rPr>
+          <w:rFonts w:ascii="Times New Roman" w:hAnsi="Times New Roman" w:cs="Times New Roman"/>
+          <w:sz w:val="28"/>
+          <w:szCs w:val="28"/>
+        </w:rPr>
+      </w:pPr>
+      <w:r>
+        <w:rPr>
+          <w:rFonts w:ascii="Times New Roman" w:hAnsi="Times New Roman" w:cs="Times New Roman"/>
+          <w:sz w:val="28"/>
+          <w:szCs w:val="28"/>
+        </w:rPr>
+        <w:t>Farm implement</w:t>
+      </w:r>
+    </w:p>
+    <w:p>
+      <w:pPr>
+        <w:spacing w:line="400" w:lineRule="exact"/>
+        <w:rPr>
+          <w:rFonts w:ascii="Times New Roman" w:hAnsi="Times New Roman" w:cs="Times New Roman"/>
+          <w:sz w:val="28"/>
+          <w:szCs w:val="28"/>
+        </w:rPr>
+      </w:pPr>
+    </w:p>
+    <w:p>
+      <w:pPr>
+        <w:spacing w:line="400" w:lineRule="exact"/>
+        <w:rPr>
+          <w:rFonts w:ascii="Times New Roman" w:hAnsi="Times New Roman" w:cs="Times New Roman"/>
+          <w:sz w:val="28"/>
+          <w:szCs w:val="28"/>
+        </w:rPr>
+      </w:pPr>
+      <w:r>
+        <w:rPr>
           <w:rFonts w:ascii="Times New Roman" w:hAnsi="Times New Roman" w:cs="Times New Roman" w:hint="eastAsia"/>
           <w:sz w:val="28"/>
           <w:szCs w:val="28"/>
         </w:rPr>
-      </w:pPr>
-      <w:r>
-        <w:rPr>
-          <w:rFonts w:ascii="Times New Roman" w:hAnsi="Times New Roman" w:cs="Times New Roman"/>
-          <w:sz w:val="28"/>
-          <w:szCs w:val="28"/>
-        </w:rPr>
-        <w:t>Farm implement</w:t>
+        <w:t>Stack</w:t>
+      </w:r>
+      <w:r>
+        <w:rPr>
+          <w:rFonts w:ascii="Times New Roman" w:hAnsi="Times New Roman" w:cs="Times New Roman" w:hint="eastAsia"/>
+          <w:sz w:val="28"/>
+          <w:szCs w:val="28"/>
+        </w:rPr>
+        <w:t>类：栈</w:t>
       </w:r>
     </w:p>
     <w:p>
       <w:pPr>
         <w:spacing w:line="400" w:lineRule="exact"/>
         <w:rPr>
-          <w:rFonts w:ascii="Times New Roman" w:hAnsi="Times New Roman" w:cs="Times New Roman" w:hint="eastAsia"/>
-          <w:sz w:val="28"/>
-          <w:szCs w:val="28"/>
-        </w:rPr>
-      </w:pPr>
-    </w:p>
-    <w:p>
-      <w:pPr>
-        <w:spacing w:line="400" w:lineRule="exact"/>
-        <w:rPr>
-          <w:rFonts w:ascii="Times New Roman" w:hAnsi="Times New Roman" w:cs="Times New Roman" w:hint="eastAsia"/>
-          <w:sz w:val="28"/>
-          <w:szCs w:val="28"/>
-        </w:rPr>
-      </w:pPr>
-      <w:r>
-        <w:rPr>
-          <w:rFonts w:ascii="Times New Roman" w:hAnsi="Times New Roman" w:cs="Times New Roman" w:hint="eastAsia"/>
-          <w:sz w:val="28"/>
-          <w:szCs w:val="28"/>
-        </w:rPr>
-        <w:t>Stack</w:t>
-      </w:r>
-      <w:r>
-        <w:rPr>
-          <w:rFonts w:ascii="Times New Roman" w:hAnsi="Times New Roman" w:cs="Times New Roman" w:hint="eastAsia"/>
-          <w:sz w:val="28"/>
-          <w:szCs w:val="28"/>
-        </w:rPr>
-        <w:t>类：栈</w:t>
-      </w:r>
-    </w:p>
-    <w:p>
-      <w:pPr>
-        <w:spacing w:line="400" w:lineRule="exact"/>
-        <w:rPr>
-          <w:rFonts w:ascii="Times New Roman" w:hAnsi="Times New Roman" w:cs="Times New Roman" w:hint="eastAsia"/>
+          <w:rFonts w:ascii="Times New Roman" w:hAnsi="Times New Roman" w:cs="Times New Roman"/>
           <w:sz w:val="28"/>
           <w:szCs w:val="28"/>
         </w:rPr>
@@ -14673,7 +14673,7 @@
       <w:pPr>
         <w:spacing w:line="400" w:lineRule="exact"/>
         <w:rPr>
-          <w:rFonts w:ascii="Times New Roman" w:hAnsi="Times New Roman" w:cs="Times New Roman" w:hint="eastAsia"/>
+          <w:rFonts w:ascii="Times New Roman" w:hAnsi="Times New Roman" w:cs="Times New Roman"/>
           <w:sz w:val="28"/>
           <w:szCs w:val="28"/>
         </w:rPr>
@@ -14836,19 +14836,5874 @@
       <w:pPr>
         <w:spacing w:line="400" w:lineRule="exact"/>
         <w:rPr>
+          <w:rFonts w:ascii="Times New Roman" w:hAnsi="Times New Roman" w:cs="Times New Roman"/>
+          <w:sz w:val="28"/>
+          <w:szCs w:val="28"/>
+        </w:rPr>
+      </w:pPr>
+      <w:r>
+        <w:rPr>
+          <w:rFonts w:ascii="Times New Roman" w:hAnsi="Times New Roman" w:cs="Times New Roman"/>
+          <w:sz w:val="28"/>
+          <w:szCs w:val="28"/>
+        </w:rPr>
+        <w:t>Pop -&gt; Stack empty.</w:t>
+      </w:r>
+    </w:p>
+    <w:p>
+      <w:pPr>
+        <w:spacing w:line="400" w:lineRule="exact"/>
+        <w:rPr>
           <w:rFonts w:ascii="Times New Roman" w:hAnsi="Times New Roman" w:cs="Times New Roman" w:hint="eastAsia"/>
           <w:sz w:val="28"/>
           <w:szCs w:val="28"/>
         </w:rPr>
       </w:pPr>
-      <w:r>
-        <w:rPr>
-          <w:rFonts w:ascii="Times New Roman" w:hAnsi="Times New Roman" w:cs="Times New Roman"/>
-          <w:sz w:val="28"/>
-          <w:szCs w:val="28"/>
-        </w:rPr>
-        <w:t>Pop -&gt; Stack empty.</w:t>
-      </w:r>
+    </w:p>
+    <w:p>
+      <w:pPr>
+        <w:spacing w:line="400" w:lineRule="exact"/>
+        <w:rPr>
+          <w:rFonts w:ascii="Times New Roman" w:hAnsi="Times New Roman" w:cs="Times New Roman" w:hint="eastAsia"/>
+          <w:sz w:val="28"/>
+          <w:szCs w:val="28"/>
+        </w:rPr>
+      </w:pPr>
+      <w:r>
+        <w:rPr>
+          <w:rFonts w:ascii="Times New Roman" w:hAnsi="Times New Roman" w:cs="Times New Roman" w:hint="eastAsia"/>
+          <w:sz w:val="28"/>
+          <w:szCs w:val="28"/>
+        </w:rPr>
+        <w:t>Queue</w:t>
+      </w:r>
+      <w:r>
+        <w:rPr>
+          <w:rFonts w:ascii="Times New Roman" w:hAnsi="Times New Roman" w:cs="Times New Roman" w:hint="eastAsia"/>
+          <w:sz w:val="28"/>
+          <w:szCs w:val="28"/>
+        </w:rPr>
+        <w:t>：队列</w:t>
+      </w:r>
+    </w:p>
+    <w:p>
+      <w:pPr>
+        <w:spacing w:line="400" w:lineRule="exact"/>
+        <w:rPr>
+          <w:rFonts w:ascii="Times New Roman" w:hAnsi="Times New Roman" w:cs="Times New Roman" w:hint="eastAsia"/>
+          <w:sz w:val="28"/>
+          <w:szCs w:val="28"/>
+        </w:rPr>
+      </w:pPr>
+      <w:r>
+        <w:rPr>
+          <w:rFonts w:ascii="Times New Roman" w:hAnsi="Times New Roman" w:cs="Times New Roman" w:hint="eastAsia"/>
+          <w:sz w:val="28"/>
+          <w:szCs w:val="28"/>
+        </w:rPr>
+        <w:t>例：程序</w:t>
+      </w:r>
+      <w:r>
+        <w:rPr>
+          <w:rFonts w:ascii="Times New Roman" w:hAnsi="Times New Roman" w:cs="Times New Roman" w:hint="eastAsia"/>
+          <w:sz w:val="28"/>
+          <w:szCs w:val="28"/>
+        </w:rPr>
+        <w:t>collection_test6</w:t>
+      </w:r>
+    </w:p>
+    <w:p>
+      <w:pPr>
+        <w:autoSpaceDE w:val="0"/>
+        <w:autoSpaceDN w:val="0"/>
+        <w:adjustRightInd w:val="0"/>
+        <w:jc w:val="left"/>
+        <w:rPr>
+          <w:rFonts w:ascii="Times New Roman" w:hAnsi="Times New Roman" w:cs="Times New Roman"/>
+          <w:color w:val="F1F2F3"/>
+          <w:kern w:val="0"/>
+          <w:sz w:val="30"/>
+          <w:szCs w:val="30"/>
+          <w:highlight w:val="black"/>
+        </w:rPr>
+      </w:pPr>
+      <w:r>
+        <w:rPr>
+          <w:rFonts w:ascii="Times New Roman" w:hAnsi="Times New Roman" w:cs="Times New Roman"/>
+          <w:color w:val="66747B"/>
+          <w:kern w:val="0"/>
+          <w:sz w:val="30"/>
+          <w:szCs w:val="30"/>
+          <w:highlight w:val="black"/>
+        </w:rPr>
+        <w:t>// Copyright 2016.</w:t>
+      </w:r>
+      <w:r>
+        <w:rPr>
+          <w:rFonts w:ascii="Times New Roman" w:hAnsi="Times New Roman" w:cs="Times New Roman"/>
+          <w:color w:val="66747B"/>
+          <w:kern w:val="0"/>
+          <w:sz w:val="30"/>
+          <w:szCs w:val="30"/>
+          <w:highlight w:val="black"/>
+        </w:rPr>
+        <w:t>刘珅珅</w:t>
+      </w:r>
+    </w:p>
+    <w:p>
+      <w:pPr>
+        <w:autoSpaceDE w:val="0"/>
+        <w:autoSpaceDN w:val="0"/>
+        <w:adjustRightInd w:val="0"/>
+        <w:jc w:val="left"/>
+        <w:rPr>
+          <w:rFonts w:ascii="Times New Roman" w:hAnsi="Times New Roman" w:cs="Times New Roman"/>
+          <w:color w:val="F1F2F3"/>
+          <w:kern w:val="0"/>
+          <w:sz w:val="30"/>
+          <w:szCs w:val="30"/>
+          <w:highlight w:val="black"/>
+        </w:rPr>
+      </w:pPr>
+      <w:r>
+        <w:rPr>
+          <w:rFonts w:ascii="Times New Roman" w:hAnsi="Times New Roman" w:cs="Times New Roman"/>
+          <w:color w:val="66747B"/>
+          <w:kern w:val="0"/>
+          <w:sz w:val="30"/>
+          <w:szCs w:val="30"/>
+          <w:highlight w:val="black"/>
+        </w:rPr>
+        <w:t>// author</w:t>
+      </w:r>
+      <w:r>
+        <w:rPr>
+          <w:rFonts w:ascii="Times New Roman" w:hAnsi="Times New Roman" w:cs="Times New Roman"/>
+          <w:color w:val="66747B"/>
+          <w:kern w:val="0"/>
+          <w:sz w:val="30"/>
+          <w:szCs w:val="30"/>
+          <w:highlight w:val="black"/>
+        </w:rPr>
+        <w:t>：刘珅珅</w:t>
+      </w:r>
+    </w:p>
+    <w:p>
+      <w:pPr>
+        <w:autoSpaceDE w:val="0"/>
+        <w:autoSpaceDN w:val="0"/>
+        <w:adjustRightInd w:val="0"/>
+        <w:jc w:val="left"/>
+        <w:rPr>
+          <w:rFonts w:ascii="Times New Roman" w:hAnsi="Times New Roman" w:cs="Times New Roman"/>
+          <w:color w:val="F1F2F3"/>
+          <w:kern w:val="0"/>
+          <w:sz w:val="30"/>
+          <w:szCs w:val="30"/>
+          <w:highlight w:val="black"/>
+        </w:rPr>
+      </w:pPr>
+      <w:r>
+        <w:rPr>
+          <w:rFonts w:ascii="Times New Roman" w:hAnsi="Times New Roman" w:cs="Times New Roman"/>
+          <w:color w:val="66747B"/>
+          <w:kern w:val="0"/>
+          <w:sz w:val="30"/>
+          <w:szCs w:val="30"/>
+          <w:highlight w:val="black"/>
+        </w:rPr>
+        <w:t>// Queue</w:t>
+      </w:r>
+      <w:r>
+        <w:rPr>
+          <w:rFonts w:ascii="Times New Roman" w:hAnsi="Times New Roman" w:cs="Times New Roman"/>
+          <w:color w:val="66747B"/>
+          <w:kern w:val="0"/>
+          <w:sz w:val="30"/>
+          <w:szCs w:val="30"/>
+          <w:highlight w:val="black"/>
+        </w:rPr>
+        <w:t>：队列</w:t>
+      </w:r>
+    </w:p>
+    <w:p>
+      <w:pPr>
+        <w:autoSpaceDE w:val="0"/>
+        <w:autoSpaceDN w:val="0"/>
+        <w:adjustRightInd w:val="0"/>
+        <w:jc w:val="left"/>
+        <w:rPr>
+          <w:rFonts w:ascii="Times New Roman" w:hAnsi="Times New Roman" w:cs="Times New Roman"/>
+          <w:color w:val="F1F2F3"/>
+          <w:kern w:val="0"/>
+          <w:sz w:val="30"/>
+          <w:szCs w:val="30"/>
+          <w:highlight w:val="black"/>
+        </w:rPr>
+      </w:pPr>
+      <w:r>
+        <w:rPr>
+          <w:rFonts w:ascii="Times New Roman" w:hAnsi="Times New Roman" w:cs="Times New Roman"/>
+          <w:color w:val="93C763"/>
+          <w:kern w:val="0"/>
+          <w:sz w:val="30"/>
+          <w:szCs w:val="30"/>
+          <w:highlight w:val="black"/>
+        </w:rPr>
+        <w:t>using</w:t>
+      </w:r>
+      <w:r>
+        <w:rPr>
+          <w:rFonts w:ascii="Times New Roman" w:hAnsi="Times New Roman" w:cs="Times New Roman"/>
+          <w:color w:val="F1F2F3"/>
+          <w:kern w:val="0"/>
+          <w:sz w:val="30"/>
+          <w:szCs w:val="30"/>
+          <w:highlight w:val="black"/>
+        </w:rPr>
+        <w:t xml:space="preserve"> System;</w:t>
+      </w:r>
+    </w:p>
+    <w:p>
+      <w:pPr>
+        <w:autoSpaceDE w:val="0"/>
+        <w:autoSpaceDN w:val="0"/>
+        <w:adjustRightInd w:val="0"/>
+        <w:jc w:val="left"/>
+        <w:rPr>
+          <w:rFonts w:ascii="Times New Roman" w:hAnsi="Times New Roman" w:cs="Times New Roman"/>
+          <w:color w:val="F1F2F3"/>
+          <w:kern w:val="0"/>
+          <w:sz w:val="30"/>
+          <w:szCs w:val="30"/>
+          <w:highlight w:val="black"/>
+        </w:rPr>
+      </w:pPr>
+      <w:r>
+        <w:rPr>
+          <w:rFonts w:ascii="Times New Roman" w:hAnsi="Times New Roman" w:cs="Times New Roman"/>
+          <w:color w:val="93C763"/>
+          <w:kern w:val="0"/>
+          <w:sz w:val="30"/>
+          <w:szCs w:val="30"/>
+          <w:highlight w:val="black"/>
+        </w:rPr>
+        <w:t>using</w:t>
+      </w:r>
+      <w:r>
+        <w:rPr>
+          <w:rFonts w:ascii="Times New Roman" w:hAnsi="Times New Roman" w:cs="Times New Roman"/>
+          <w:color w:val="F1F2F3"/>
+          <w:kern w:val="0"/>
+          <w:sz w:val="30"/>
+          <w:szCs w:val="30"/>
+          <w:highlight w:val="black"/>
+        </w:rPr>
+        <w:t xml:space="preserve"> System</w:t>
+      </w:r>
+      <w:r>
+        <w:rPr>
+          <w:rFonts w:ascii="Times New Roman" w:hAnsi="Times New Roman" w:cs="Times New Roman"/>
+          <w:color w:val="E8E2B7"/>
+          <w:kern w:val="0"/>
+          <w:sz w:val="30"/>
+          <w:szCs w:val="30"/>
+          <w:highlight w:val="black"/>
+        </w:rPr>
+        <w:t>.</w:t>
+      </w:r>
+      <w:r>
+        <w:rPr>
+          <w:rFonts w:ascii="Times New Roman" w:hAnsi="Times New Roman" w:cs="Times New Roman"/>
+          <w:color w:val="F1F2F3"/>
+          <w:kern w:val="0"/>
+          <w:sz w:val="30"/>
+          <w:szCs w:val="30"/>
+          <w:highlight w:val="black"/>
+        </w:rPr>
+        <w:t>Collections;</w:t>
+      </w:r>
+    </w:p>
+    <w:p>
+      <w:pPr>
+        <w:autoSpaceDE w:val="0"/>
+        <w:autoSpaceDN w:val="0"/>
+        <w:adjustRightInd w:val="0"/>
+        <w:jc w:val="left"/>
+        <w:rPr>
+          <w:rFonts w:ascii="Times New Roman" w:hAnsi="Times New Roman" w:cs="Times New Roman"/>
+          <w:color w:val="F1F2F3"/>
+          <w:kern w:val="0"/>
+          <w:sz w:val="30"/>
+          <w:szCs w:val="30"/>
+          <w:highlight w:val="black"/>
+        </w:rPr>
+      </w:pPr>
+      <w:r>
+        <w:rPr>
+          <w:rFonts w:ascii="Times New Roman" w:hAnsi="Times New Roman" w:cs="Times New Roman"/>
+          <w:color w:val="93C763"/>
+          <w:kern w:val="0"/>
+          <w:sz w:val="30"/>
+          <w:szCs w:val="30"/>
+          <w:highlight w:val="black"/>
+        </w:rPr>
+        <w:t>using</w:t>
+      </w:r>
+      <w:r>
+        <w:rPr>
+          <w:rFonts w:ascii="Times New Roman" w:hAnsi="Times New Roman" w:cs="Times New Roman"/>
+          <w:color w:val="F1F2F3"/>
+          <w:kern w:val="0"/>
+          <w:sz w:val="30"/>
+          <w:szCs w:val="30"/>
+          <w:highlight w:val="black"/>
+        </w:rPr>
+        <w:t xml:space="preserve"> System</w:t>
+      </w:r>
+      <w:r>
+        <w:rPr>
+          <w:rFonts w:ascii="Times New Roman" w:hAnsi="Times New Roman" w:cs="Times New Roman"/>
+          <w:color w:val="E8E2B7"/>
+          <w:kern w:val="0"/>
+          <w:sz w:val="30"/>
+          <w:szCs w:val="30"/>
+          <w:highlight w:val="black"/>
+        </w:rPr>
+        <w:t>.</w:t>
+      </w:r>
+      <w:r>
+        <w:rPr>
+          <w:rFonts w:ascii="Times New Roman" w:hAnsi="Times New Roman" w:cs="Times New Roman"/>
+          <w:color w:val="F1F2F3"/>
+          <w:kern w:val="0"/>
+          <w:sz w:val="30"/>
+          <w:szCs w:val="30"/>
+          <w:highlight w:val="black"/>
+        </w:rPr>
+        <w:t>Collections</w:t>
+      </w:r>
+      <w:r>
+        <w:rPr>
+          <w:rFonts w:ascii="Times New Roman" w:hAnsi="Times New Roman" w:cs="Times New Roman"/>
+          <w:color w:val="E8E2B7"/>
+          <w:kern w:val="0"/>
+          <w:sz w:val="30"/>
+          <w:szCs w:val="30"/>
+          <w:highlight w:val="black"/>
+        </w:rPr>
+        <w:t>.</w:t>
+      </w:r>
+      <w:r>
+        <w:rPr>
+          <w:rFonts w:ascii="Times New Roman" w:hAnsi="Times New Roman" w:cs="Times New Roman"/>
+          <w:color w:val="F1F2F3"/>
+          <w:kern w:val="0"/>
+          <w:sz w:val="30"/>
+          <w:szCs w:val="30"/>
+          <w:highlight w:val="black"/>
+        </w:rPr>
+        <w:t>Generic;</w:t>
+      </w:r>
+    </w:p>
+    <w:p>
+      <w:pPr>
+        <w:autoSpaceDE w:val="0"/>
+        <w:autoSpaceDN w:val="0"/>
+        <w:adjustRightInd w:val="0"/>
+        <w:jc w:val="left"/>
+        <w:rPr>
+          <w:rFonts w:ascii="Times New Roman" w:hAnsi="Times New Roman" w:cs="Times New Roman"/>
+          <w:color w:val="F1F2F3"/>
+          <w:kern w:val="0"/>
+          <w:sz w:val="30"/>
+          <w:szCs w:val="30"/>
+          <w:highlight w:val="black"/>
+        </w:rPr>
+      </w:pPr>
+      <w:r>
+        <w:rPr>
+          <w:rFonts w:ascii="Times New Roman" w:hAnsi="Times New Roman" w:cs="Times New Roman"/>
+          <w:color w:val="93C763"/>
+          <w:kern w:val="0"/>
+          <w:sz w:val="30"/>
+          <w:szCs w:val="30"/>
+          <w:highlight w:val="black"/>
+        </w:rPr>
+        <w:t>using</w:t>
+      </w:r>
+      <w:r>
+        <w:rPr>
+          <w:rFonts w:ascii="Times New Roman" w:hAnsi="Times New Roman" w:cs="Times New Roman"/>
+          <w:color w:val="F1F2F3"/>
+          <w:kern w:val="0"/>
+          <w:sz w:val="30"/>
+          <w:szCs w:val="30"/>
+          <w:highlight w:val="black"/>
+        </w:rPr>
+        <w:t xml:space="preserve"> System</w:t>
+      </w:r>
+      <w:r>
+        <w:rPr>
+          <w:rFonts w:ascii="Times New Roman" w:hAnsi="Times New Roman" w:cs="Times New Roman"/>
+          <w:color w:val="E8E2B7"/>
+          <w:kern w:val="0"/>
+          <w:sz w:val="30"/>
+          <w:szCs w:val="30"/>
+          <w:highlight w:val="black"/>
+        </w:rPr>
+        <w:t>.</w:t>
+      </w:r>
+      <w:r>
+        <w:rPr>
+          <w:rFonts w:ascii="Times New Roman" w:hAnsi="Times New Roman" w:cs="Times New Roman"/>
+          <w:color w:val="F1F2F3"/>
+          <w:kern w:val="0"/>
+          <w:sz w:val="30"/>
+          <w:szCs w:val="30"/>
+          <w:highlight w:val="black"/>
+        </w:rPr>
+        <w:t>Linq;</w:t>
+      </w:r>
+    </w:p>
+    <w:p>
+      <w:pPr>
+        <w:autoSpaceDE w:val="0"/>
+        <w:autoSpaceDN w:val="0"/>
+        <w:adjustRightInd w:val="0"/>
+        <w:jc w:val="left"/>
+        <w:rPr>
+          <w:rFonts w:ascii="Times New Roman" w:hAnsi="Times New Roman" w:cs="Times New Roman"/>
+          <w:color w:val="F1F2F3"/>
+          <w:kern w:val="0"/>
+          <w:sz w:val="30"/>
+          <w:szCs w:val="30"/>
+          <w:highlight w:val="black"/>
+        </w:rPr>
+      </w:pPr>
+      <w:r>
+        <w:rPr>
+          <w:rFonts w:ascii="Times New Roman" w:hAnsi="Times New Roman" w:cs="Times New Roman"/>
+          <w:color w:val="93C763"/>
+          <w:kern w:val="0"/>
+          <w:sz w:val="30"/>
+          <w:szCs w:val="30"/>
+          <w:highlight w:val="black"/>
+        </w:rPr>
+        <w:t>using</w:t>
+      </w:r>
+      <w:r>
+        <w:rPr>
+          <w:rFonts w:ascii="Times New Roman" w:hAnsi="Times New Roman" w:cs="Times New Roman"/>
+          <w:color w:val="F1F2F3"/>
+          <w:kern w:val="0"/>
+          <w:sz w:val="30"/>
+          <w:szCs w:val="30"/>
+          <w:highlight w:val="black"/>
+        </w:rPr>
+        <w:t xml:space="preserve"> System</w:t>
+      </w:r>
+      <w:r>
+        <w:rPr>
+          <w:rFonts w:ascii="Times New Roman" w:hAnsi="Times New Roman" w:cs="Times New Roman"/>
+          <w:color w:val="E8E2B7"/>
+          <w:kern w:val="0"/>
+          <w:sz w:val="30"/>
+          <w:szCs w:val="30"/>
+          <w:highlight w:val="black"/>
+        </w:rPr>
+        <w:t>.</w:t>
+      </w:r>
+      <w:r>
+        <w:rPr>
+          <w:rFonts w:ascii="Times New Roman" w:hAnsi="Times New Roman" w:cs="Times New Roman"/>
+          <w:color w:val="F1F2F3"/>
+          <w:kern w:val="0"/>
+          <w:sz w:val="30"/>
+          <w:szCs w:val="30"/>
+          <w:highlight w:val="black"/>
+        </w:rPr>
+        <w:t>Text;</w:t>
+      </w:r>
+    </w:p>
+    <w:p>
+      <w:pPr>
+        <w:autoSpaceDE w:val="0"/>
+        <w:autoSpaceDN w:val="0"/>
+        <w:adjustRightInd w:val="0"/>
+        <w:jc w:val="left"/>
+        <w:rPr>
+          <w:rFonts w:ascii="Times New Roman" w:hAnsi="Times New Roman" w:cs="Times New Roman"/>
+          <w:color w:val="F1F2F3"/>
+          <w:kern w:val="0"/>
+          <w:sz w:val="30"/>
+          <w:szCs w:val="30"/>
+          <w:highlight w:val="black"/>
+        </w:rPr>
+      </w:pPr>
+      <w:r>
+        <w:rPr>
+          <w:rFonts w:ascii="Times New Roman" w:hAnsi="Times New Roman" w:cs="Times New Roman"/>
+          <w:color w:val="93C763"/>
+          <w:kern w:val="0"/>
+          <w:sz w:val="30"/>
+          <w:szCs w:val="30"/>
+          <w:highlight w:val="black"/>
+        </w:rPr>
+        <w:t>using</w:t>
+      </w:r>
+      <w:r>
+        <w:rPr>
+          <w:rFonts w:ascii="Times New Roman" w:hAnsi="Times New Roman" w:cs="Times New Roman"/>
+          <w:color w:val="F1F2F3"/>
+          <w:kern w:val="0"/>
+          <w:sz w:val="30"/>
+          <w:szCs w:val="30"/>
+          <w:highlight w:val="black"/>
+        </w:rPr>
+        <w:t xml:space="preserve"> System</w:t>
+      </w:r>
+      <w:r>
+        <w:rPr>
+          <w:rFonts w:ascii="Times New Roman" w:hAnsi="Times New Roman" w:cs="Times New Roman"/>
+          <w:color w:val="E8E2B7"/>
+          <w:kern w:val="0"/>
+          <w:sz w:val="30"/>
+          <w:szCs w:val="30"/>
+          <w:highlight w:val="black"/>
+        </w:rPr>
+        <w:t>.</w:t>
+      </w:r>
+      <w:r>
+        <w:rPr>
+          <w:rFonts w:ascii="Times New Roman" w:hAnsi="Times New Roman" w:cs="Times New Roman"/>
+          <w:color w:val="F1F2F3"/>
+          <w:kern w:val="0"/>
+          <w:sz w:val="30"/>
+          <w:szCs w:val="30"/>
+          <w:highlight w:val="black"/>
+        </w:rPr>
+        <w:t>Threading</w:t>
+      </w:r>
+      <w:r>
+        <w:rPr>
+          <w:rFonts w:ascii="Times New Roman" w:hAnsi="Times New Roman" w:cs="Times New Roman"/>
+          <w:color w:val="E8E2B7"/>
+          <w:kern w:val="0"/>
+          <w:sz w:val="30"/>
+          <w:szCs w:val="30"/>
+          <w:highlight w:val="black"/>
+        </w:rPr>
+        <w:t>.</w:t>
+      </w:r>
+      <w:r>
+        <w:rPr>
+          <w:rFonts w:ascii="Times New Roman" w:hAnsi="Times New Roman" w:cs="Times New Roman"/>
+          <w:color w:val="F1F2F3"/>
+          <w:kern w:val="0"/>
+          <w:sz w:val="30"/>
+          <w:szCs w:val="30"/>
+          <w:highlight w:val="black"/>
+        </w:rPr>
+        <w:t>Tasks;</w:t>
+      </w:r>
+    </w:p>
+    <w:p>
+      <w:pPr>
+        <w:autoSpaceDE w:val="0"/>
+        <w:autoSpaceDN w:val="0"/>
+        <w:adjustRightInd w:val="0"/>
+        <w:jc w:val="left"/>
+        <w:rPr>
+          <w:rFonts w:ascii="Times New Roman" w:hAnsi="Times New Roman" w:cs="Times New Roman"/>
+          <w:color w:val="F1F2F3"/>
+          <w:kern w:val="0"/>
+          <w:sz w:val="30"/>
+          <w:szCs w:val="30"/>
+          <w:highlight w:val="black"/>
+        </w:rPr>
+      </w:pPr>
+    </w:p>
+    <w:p>
+      <w:pPr>
+        <w:autoSpaceDE w:val="0"/>
+        <w:autoSpaceDN w:val="0"/>
+        <w:adjustRightInd w:val="0"/>
+        <w:jc w:val="left"/>
+        <w:rPr>
+          <w:rFonts w:ascii="Times New Roman" w:hAnsi="Times New Roman" w:cs="Times New Roman"/>
+          <w:color w:val="F1F2F3"/>
+          <w:kern w:val="0"/>
+          <w:sz w:val="30"/>
+          <w:szCs w:val="30"/>
+          <w:highlight w:val="black"/>
+        </w:rPr>
+      </w:pPr>
+      <w:r>
+        <w:rPr>
+          <w:rFonts w:ascii="Times New Roman" w:hAnsi="Times New Roman" w:cs="Times New Roman"/>
+          <w:color w:val="93C763"/>
+          <w:kern w:val="0"/>
+          <w:sz w:val="30"/>
+          <w:szCs w:val="30"/>
+          <w:highlight w:val="black"/>
+        </w:rPr>
+        <w:t>namespace</w:t>
+      </w:r>
+      <w:r>
+        <w:rPr>
+          <w:rFonts w:ascii="Times New Roman" w:hAnsi="Times New Roman" w:cs="Times New Roman"/>
+          <w:color w:val="F1F2F3"/>
+          <w:kern w:val="0"/>
+          <w:sz w:val="30"/>
+          <w:szCs w:val="30"/>
+          <w:highlight w:val="black"/>
+        </w:rPr>
+        <w:t xml:space="preserve"> collection_test6</w:t>
+      </w:r>
+    </w:p>
+    <w:p>
+      <w:pPr>
+        <w:autoSpaceDE w:val="0"/>
+        <w:autoSpaceDN w:val="0"/>
+        <w:adjustRightInd w:val="0"/>
+        <w:jc w:val="left"/>
+        <w:rPr>
+          <w:rFonts w:ascii="Times New Roman" w:hAnsi="Times New Roman" w:cs="Times New Roman"/>
+          <w:color w:val="F1F2F3"/>
+          <w:kern w:val="0"/>
+          <w:sz w:val="30"/>
+          <w:szCs w:val="30"/>
+          <w:highlight w:val="black"/>
+        </w:rPr>
+      </w:pPr>
+      <w:r>
+        <w:rPr>
+          <w:rFonts w:ascii="Times New Roman" w:hAnsi="Times New Roman" w:cs="Times New Roman"/>
+          <w:color w:val="F1F2F3"/>
+          <w:kern w:val="0"/>
+          <w:sz w:val="30"/>
+          <w:szCs w:val="30"/>
+          <w:highlight w:val="black"/>
+        </w:rPr>
+        <w:t>{</w:t>
+      </w:r>
+    </w:p>
+    <w:p>
+      <w:pPr>
+        <w:autoSpaceDE w:val="0"/>
+        <w:autoSpaceDN w:val="0"/>
+        <w:adjustRightInd w:val="0"/>
+        <w:jc w:val="left"/>
+        <w:rPr>
+          <w:rFonts w:ascii="Times New Roman" w:hAnsi="Times New Roman" w:cs="Times New Roman"/>
+          <w:color w:val="F1F2F3"/>
+          <w:kern w:val="0"/>
+          <w:sz w:val="30"/>
+          <w:szCs w:val="30"/>
+          <w:highlight w:val="black"/>
+        </w:rPr>
+      </w:pPr>
+      <w:r>
+        <w:rPr>
+          <w:rFonts w:ascii="Times New Roman" w:hAnsi="Times New Roman" w:cs="Times New Roman"/>
+          <w:color w:val="F1F2F3"/>
+          <w:kern w:val="0"/>
+          <w:sz w:val="30"/>
+          <w:szCs w:val="30"/>
+          <w:highlight w:val="black"/>
+        </w:rPr>
+        <w:t xml:space="preserve">    </w:t>
+      </w:r>
+      <w:r>
+        <w:rPr>
+          <w:rFonts w:ascii="Times New Roman" w:hAnsi="Times New Roman" w:cs="Times New Roman"/>
+          <w:color w:val="93C763"/>
+          <w:kern w:val="0"/>
+          <w:sz w:val="30"/>
+          <w:szCs w:val="30"/>
+          <w:highlight w:val="black"/>
+        </w:rPr>
+        <w:t>class</w:t>
+      </w:r>
+      <w:r>
+        <w:rPr>
+          <w:rFonts w:ascii="Times New Roman" w:hAnsi="Times New Roman" w:cs="Times New Roman"/>
+          <w:color w:val="F1F2F3"/>
+          <w:kern w:val="0"/>
+          <w:sz w:val="30"/>
+          <w:szCs w:val="30"/>
+          <w:highlight w:val="black"/>
+        </w:rPr>
+        <w:t xml:space="preserve"> </w:t>
+      </w:r>
+      <w:r>
+        <w:rPr>
+          <w:rFonts w:ascii="Times New Roman" w:hAnsi="Times New Roman" w:cs="Times New Roman"/>
+          <w:color w:val="678CB1"/>
+          <w:kern w:val="0"/>
+          <w:sz w:val="30"/>
+          <w:szCs w:val="30"/>
+          <w:highlight w:val="black"/>
+        </w:rPr>
+        <w:t>QueueTest</w:t>
+      </w:r>
+    </w:p>
+    <w:p>
+      <w:pPr>
+        <w:autoSpaceDE w:val="0"/>
+        <w:autoSpaceDN w:val="0"/>
+        <w:adjustRightInd w:val="0"/>
+        <w:jc w:val="left"/>
+        <w:rPr>
+          <w:rFonts w:ascii="Times New Roman" w:hAnsi="Times New Roman" w:cs="Times New Roman"/>
+          <w:color w:val="F1F2F3"/>
+          <w:kern w:val="0"/>
+          <w:sz w:val="30"/>
+          <w:szCs w:val="30"/>
+          <w:highlight w:val="black"/>
+        </w:rPr>
+      </w:pPr>
+      <w:r>
+        <w:rPr>
+          <w:rFonts w:ascii="Times New Roman" w:hAnsi="Times New Roman" w:cs="Times New Roman"/>
+          <w:color w:val="F1F2F3"/>
+          <w:kern w:val="0"/>
+          <w:sz w:val="30"/>
+          <w:szCs w:val="30"/>
+          <w:highlight w:val="black"/>
+        </w:rPr>
+        <w:t xml:space="preserve">    {</w:t>
+      </w:r>
+    </w:p>
+    <w:p>
+      <w:pPr>
+        <w:autoSpaceDE w:val="0"/>
+        <w:autoSpaceDN w:val="0"/>
+        <w:adjustRightInd w:val="0"/>
+        <w:jc w:val="left"/>
+        <w:rPr>
+          <w:rFonts w:ascii="Times New Roman" w:hAnsi="Times New Roman" w:cs="Times New Roman"/>
+          <w:color w:val="F1F2F3"/>
+          <w:kern w:val="0"/>
+          <w:sz w:val="30"/>
+          <w:szCs w:val="30"/>
+          <w:highlight w:val="black"/>
+        </w:rPr>
+      </w:pPr>
+      <w:r>
+        <w:rPr>
+          <w:rFonts w:ascii="Times New Roman" w:hAnsi="Times New Roman" w:cs="Times New Roman"/>
+          <w:color w:val="F1F2F3"/>
+          <w:kern w:val="0"/>
+          <w:sz w:val="30"/>
+          <w:szCs w:val="30"/>
+          <w:highlight w:val="black"/>
+        </w:rPr>
+        <w:t xml:space="preserve">        </w:t>
+      </w:r>
+      <w:r>
+        <w:rPr>
+          <w:rFonts w:ascii="Times New Roman" w:hAnsi="Times New Roman" w:cs="Times New Roman"/>
+          <w:color w:val="93C763"/>
+          <w:kern w:val="0"/>
+          <w:sz w:val="30"/>
+          <w:szCs w:val="30"/>
+          <w:highlight w:val="black"/>
+        </w:rPr>
+        <w:t>static</w:t>
+      </w:r>
+      <w:r>
+        <w:rPr>
+          <w:rFonts w:ascii="Times New Roman" w:hAnsi="Times New Roman" w:cs="Times New Roman"/>
+          <w:color w:val="F1F2F3"/>
+          <w:kern w:val="0"/>
+          <w:sz w:val="30"/>
+          <w:szCs w:val="30"/>
+          <w:highlight w:val="black"/>
+        </w:rPr>
+        <w:t xml:space="preserve"> </w:t>
+      </w:r>
+      <w:r>
+        <w:rPr>
+          <w:rFonts w:ascii="Times New Roman" w:hAnsi="Times New Roman" w:cs="Times New Roman"/>
+          <w:color w:val="93C763"/>
+          <w:kern w:val="0"/>
+          <w:sz w:val="30"/>
+          <w:szCs w:val="30"/>
+          <w:highlight w:val="black"/>
+        </w:rPr>
+        <w:t>void</w:t>
+      </w:r>
+      <w:r>
+        <w:rPr>
+          <w:rFonts w:ascii="Times New Roman" w:hAnsi="Times New Roman" w:cs="Times New Roman"/>
+          <w:color w:val="F1F2F3"/>
+          <w:kern w:val="0"/>
+          <w:sz w:val="30"/>
+          <w:szCs w:val="30"/>
+          <w:highlight w:val="black"/>
+        </w:rPr>
+        <w:t xml:space="preserve"> ShowEnq(</w:t>
+      </w:r>
+      <w:r>
+        <w:rPr>
+          <w:rFonts w:ascii="Times New Roman" w:hAnsi="Times New Roman" w:cs="Times New Roman"/>
+          <w:color w:val="678CB1"/>
+          <w:kern w:val="0"/>
+          <w:sz w:val="30"/>
+          <w:szCs w:val="30"/>
+          <w:highlight w:val="black"/>
+        </w:rPr>
+        <w:t>Queue</w:t>
+      </w:r>
+      <w:r>
+        <w:rPr>
+          <w:rFonts w:ascii="Times New Roman" w:hAnsi="Times New Roman" w:cs="Times New Roman"/>
+          <w:color w:val="F1F2F3"/>
+          <w:kern w:val="0"/>
+          <w:sz w:val="30"/>
+          <w:szCs w:val="30"/>
+          <w:highlight w:val="black"/>
+        </w:rPr>
+        <w:t xml:space="preserve"> q, </w:t>
+      </w:r>
+      <w:r>
+        <w:rPr>
+          <w:rFonts w:ascii="Times New Roman" w:hAnsi="Times New Roman" w:cs="Times New Roman"/>
+          <w:color w:val="93C763"/>
+          <w:kern w:val="0"/>
+          <w:sz w:val="30"/>
+          <w:szCs w:val="30"/>
+          <w:highlight w:val="black"/>
+        </w:rPr>
+        <w:t>int</w:t>
+      </w:r>
+      <w:r>
+        <w:rPr>
+          <w:rFonts w:ascii="Times New Roman" w:hAnsi="Times New Roman" w:cs="Times New Roman"/>
+          <w:color w:val="F1F2F3"/>
+          <w:kern w:val="0"/>
+          <w:sz w:val="30"/>
+          <w:szCs w:val="30"/>
+          <w:highlight w:val="black"/>
+        </w:rPr>
+        <w:t xml:space="preserve"> a)</w:t>
+      </w:r>
+    </w:p>
+    <w:p>
+      <w:pPr>
+        <w:autoSpaceDE w:val="0"/>
+        <w:autoSpaceDN w:val="0"/>
+        <w:adjustRightInd w:val="0"/>
+        <w:jc w:val="left"/>
+        <w:rPr>
+          <w:rFonts w:ascii="Times New Roman" w:hAnsi="Times New Roman" w:cs="Times New Roman"/>
+          <w:color w:val="F1F2F3"/>
+          <w:kern w:val="0"/>
+          <w:sz w:val="30"/>
+          <w:szCs w:val="30"/>
+          <w:highlight w:val="black"/>
+        </w:rPr>
+      </w:pPr>
+      <w:r>
+        <w:rPr>
+          <w:rFonts w:ascii="Times New Roman" w:hAnsi="Times New Roman" w:cs="Times New Roman"/>
+          <w:color w:val="F1F2F3"/>
+          <w:kern w:val="0"/>
+          <w:sz w:val="30"/>
+          <w:szCs w:val="30"/>
+          <w:highlight w:val="black"/>
+        </w:rPr>
+        <w:lastRenderedPageBreak/>
+        <w:t xml:space="preserve">        {</w:t>
+      </w:r>
+    </w:p>
+    <w:p>
+      <w:pPr>
+        <w:autoSpaceDE w:val="0"/>
+        <w:autoSpaceDN w:val="0"/>
+        <w:adjustRightInd w:val="0"/>
+        <w:jc w:val="left"/>
+        <w:rPr>
+          <w:rFonts w:ascii="Times New Roman" w:hAnsi="Times New Roman" w:cs="Times New Roman"/>
+          <w:color w:val="F1F2F3"/>
+          <w:kern w:val="0"/>
+          <w:sz w:val="30"/>
+          <w:szCs w:val="30"/>
+          <w:highlight w:val="black"/>
+        </w:rPr>
+      </w:pPr>
+      <w:r>
+        <w:rPr>
+          <w:rFonts w:ascii="Times New Roman" w:hAnsi="Times New Roman" w:cs="Times New Roman"/>
+          <w:color w:val="F1F2F3"/>
+          <w:kern w:val="0"/>
+          <w:sz w:val="30"/>
+          <w:szCs w:val="30"/>
+          <w:highlight w:val="black"/>
+        </w:rPr>
+        <w:t xml:space="preserve">            q</w:t>
+      </w:r>
+      <w:r>
+        <w:rPr>
+          <w:rFonts w:ascii="Times New Roman" w:hAnsi="Times New Roman" w:cs="Times New Roman"/>
+          <w:color w:val="E8E2B7"/>
+          <w:kern w:val="0"/>
+          <w:sz w:val="30"/>
+          <w:szCs w:val="30"/>
+          <w:highlight w:val="black"/>
+        </w:rPr>
+        <w:t>.</w:t>
+      </w:r>
+      <w:r>
+        <w:rPr>
+          <w:rFonts w:ascii="Times New Roman" w:hAnsi="Times New Roman" w:cs="Times New Roman"/>
+          <w:color w:val="F1F2F3"/>
+          <w:kern w:val="0"/>
+          <w:sz w:val="30"/>
+          <w:szCs w:val="30"/>
+          <w:highlight w:val="black"/>
+        </w:rPr>
+        <w:t>Enqueue(a);</w:t>
+      </w:r>
+    </w:p>
+    <w:p>
+      <w:pPr>
+        <w:autoSpaceDE w:val="0"/>
+        <w:autoSpaceDN w:val="0"/>
+        <w:adjustRightInd w:val="0"/>
+        <w:jc w:val="left"/>
+        <w:rPr>
+          <w:rFonts w:ascii="Times New Roman" w:hAnsi="Times New Roman" w:cs="Times New Roman"/>
+          <w:color w:val="F1F2F3"/>
+          <w:kern w:val="0"/>
+          <w:sz w:val="30"/>
+          <w:szCs w:val="30"/>
+          <w:highlight w:val="black"/>
+        </w:rPr>
+      </w:pPr>
+      <w:r>
+        <w:rPr>
+          <w:rFonts w:ascii="Times New Roman" w:hAnsi="Times New Roman" w:cs="Times New Roman"/>
+          <w:color w:val="F1F2F3"/>
+          <w:kern w:val="0"/>
+          <w:sz w:val="30"/>
+          <w:szCs w:val="30"/>
+          <w:highlight w:val="black"/>
+        </w:rPr>
+        <w:t xml:space="preserve">            </w:t>
+      </w:r>
+      <w:r>
+        <w:rPr>
+          <w:rFonts w:ascii="Times New Roman" w:hAnsi="Times New Roman" w:cs="Times New Roman"/>
+          <w:color w:val="678CB1"/>
+          <w:kern w:val="0"/>
+          <w:sz w:val="30"/>
+          <w:szCs w:val="30"/>
+          <w:highlight w:val="black"/>
+        </w:rPr>
+        <w:t>Console</w:t>
+      </w:r>
+      <w:r>
+        <w:rPr>
+          <w:rFonts w:ascii="Times New Roman" w:hAnsi="Times New Roman" w:cs="Times New Roman"/>
+          <w:color w:val="E8E2B7"/>
+          <w:kern w:val="0"/>
+          <w:sz w:val="30"/>
+          <w:szCs w:val="30"/>
+          <w:highlight w:val="black"/>
+        </w:rPr>
+        <w:t>.</w:t>
+      </w:r>
+      <w:r>
+        <w:rPr>
+          <w:rFonts w:ascii="Times New Roman" w:hAnsi="Times New Roman" w:cs="Times New Roman"/>
+          <w:color w:val="F1F2F3"/>
+          <w:kern w:val="0"/>
+          <w:sz w:val="30"/>
+          <w:szCs w:val="30"/>
+          <w:highlight w:val="black"/>
+        </w:rPr>
+        <w:t>WriteLine(</w:t>
+      </w:r>
+      <w:r>
+        <w:rPr>
+          <w:rFonts w:ascii="Times New Roman" w:hAnsi="Times New Roman" w:cs="Times New Roman"/>
+          <w:color w:val="EC7600"/>
+          <w:kern w:val="0"/>
+          <w:sz w:val="30"/>
+          <w:szCs w:val="30"/>
+          <w:highlight w:val="black"/>
+        </w:rPr>
+        <w:t>"Enqueue("</w:t>
+      </w:r>
+      <w:r>
+        <w:rPr>
+          <w:rFonts w:ascii="Times New Roman" w:hAnsi="Times New Roman" w:cs="Times New Roman"/>
+          <w:color w:val="F1F2F3"/>
+          <w:kern w:val="0"/>
+          <w:sz w:val="30"/>
+          <w:szCs w:val="30"/>
+          <w:highlight w:val="black"/>
+        </w:rPr>
+        <w:t xml:space="preserve"> </w:t>
+      </w:r>
+      <w:r>
+        <w:rPr>
+          <w:rFonts w:ascii="Times New Roman" w:hAnsi="Times New Roman" w:cs="Times New Roman"/>
+          <w:color w:val="E8E2B7"/>
+          <w:kern w:val="0"/>
+          <w:sz w:val="30"/>
+          <w:szCs w:val="30"/>
+          <w:highlight w:val="black"/>
+        </w:rPr>
+        <w:t>+</w:t>
+      </w:r>
+      <w:r>
+        <w:rPr>
+          <w:rFonts w:ascii="Times New Roman" w:hAnsi="Times New Roman" w:cs="Times New Roman"/>
+          <w:color w:val="F1F2F3"/>
+          <w:kern w:val="0"/>
+          <w:sz w:val="30"/>
+          <w:szCs w:val="30"/>
+          <w:highlight w:val="black"/>
+        </w:rPr>
+        <w:t xml:space="preserve"> a </w:t>
+      </w:r>
+      <w:r>
+        <w:rPr>
+          <w:rFonts w:ascii="Times New Roman" w:hAnsi="Times New Roman" w:cs="Times New Roman"/>
+          <w:color w:val="E8E2B7"/>
+          <w:kern w:val="0"/>
+          <w:sz w:val="30"/>
+          <w:szCs w:val="30"/>
+          <w:highlight w:val="black"/>
+        </w:rPr>
+        <w:t>+</w:t>
+      </w:r>
+      <w:r>
+        <w:rPr>
+          <w:rFonts w:ascii="Times New Roman" w:hAnsi="Times New Roman" w:cs="Times New Roman"/>
+          <w:color w:val="F1F2F3"/>
+          <w:kern w:val="0"/>
+          <w:sz w:val="30"/>
+          <w:szCs w:val="30"/>
+          <w:highlight w:val="black"/>
+        </w:rPr>
+        <w:t xml:space="preserve"> </w:t>
+      </w:r>
+      <w:r>
+        <w:rPr>
+          <w:rFonts w:ascii="Times New Roman" w:hAnsi="Times New Roman" w:cs="Times New Roman"/>
+          <w:color w:val="EC7600"/>
+          <w:kern w:val="0"/>
+          <w:sz w:val="30"/>
+          <w:szCs w:val="30"/>
+          <w:highlight w:val="black"/>
+        </w:rPr>
+        <w:t>")"</w:t>
+      </w:r>
+      <w:r>
+        <w:rPr>
+          <w:rFonts w:ascii="Times New Roman" w:hAnsi="Times New Roman" w:cs="Times New Roman"/>
+          <w:color w:val="F1F2F3"/>
+          <w:kern w:val="0"/>
+          <w:sz w:val="30"/>
+          <w:szCs w:val="30"/>
+          <w:highlight w:val="black"/>
+        </w:rPr>
+        <w:t>);</w:t>
+      </w:r>
+    </w:p>
+    <w:p>
+      <w:pPr>
+        <w:autoSpaceDE w:val="0"/>
+        <w:autoSpaceDN w:val="0"/>
+        <w:adjustRightInd w:val="0"/>
+        <w:jc w:val="left"/>
+        <w:rPr>
+          <w:rFonts w:ascii="Times New Roman" w:hAnsi="Times New Roman" w:cs="Times New Roman"/>
+          <w:color w:val="F1F2F3"/>
+          <w:kern w:val="0"/>
+          <w:sz w:val="30"/>
+          <w:szCs w:val="30"/>
+          <w:highlight w:val="black"/>
+        </w:rPr>
+      </w:pPr>
+    </w:p>
+    <w:p>
+      <w:pPr>
+        <w:autoSpaceDE w:val="0"/>
+        <w:autoSpaceDN w:val="0"/>
+        <w:adjustRightInd w:val="0"/>
+        <w:jc w:val="left"/>
+        <w:rPr>
+          <w:rFonts w:ascii="Times New Roman" w:hAnsi="Times New Roman" w:cs="Times New Roman"/>
+          <w:color w:val="F1F2F3"/>
+          <w:kern w:val="0"/>
+          <w:sz w:val="30"/>
+          <w:szCs w:val="30"/>
+          <w:highlight w:val="black"/>
+        </w:rPr>
+      </w:pPr>
+      <w:r>
+        <w:rPr>
+          <w:rFonts w:ascii="Times New Roman" w:hAnsi="Times New Roman" w:cs="Times New Roman"/>
+          <w:color w:val="F1F2F3"/>
+          <w:kern w:val="0"/>
+          <w:sz w:val="30"/>
+          <w:szCs w:val="30"/>
+          <w:highlight w:val="black"/>
+        </w:rPr>
+        <w:t xml:space="preserve">            </w:t>
+      </w:r>
+      <w:r>
+        <w:rPr>
+          <w:rFonts w:ascii="Times New Roman" w:hAnsi="Times New Roman" w:cs="Times New Roman"/>
+          <w:color w:val="678CB1"/>
+          <w:kern w:val="0"/>
+          <w:sz w:val="30"/>
+          <w:szCs w:val="30"/>
+          <w:highlight w:val="black"/>
+        </w:rPr>
+        <w:t>Console</w:t>
+      </w:r>
+      <w:r>
+        <w:rPr>
+          <w:rFonts w:ascii="Times New Roman" w:hAnsi="Times New Roman" w:cs="Times New Roman"/>
+          <w:color w:val="E8E2B7"/>
+          <w:kern w:val="0"/>
+          <w:sz w:val="30"/>
+          <w:szCs w:val="30"/>
+          <w:highlight w:val="black"/>
+        </w:rPr>
+        <w:t>.</w:t>
+      </w:r>
+      <w:r>
+        <w:rPr>
+          <w:rFonts w:ascii="Times New Roman" w:hAnsi="Times New Roman" w:cs="Times New Roman"/>
+          <w:color w:val="F1F2F3"/>
+          <w:kern w:val="0"/>
+          <w:sz w:val="30"/>
+          <w:szCs w:val="30"/>
+          <w:highlight w:val="black"/>
+        </w:rPr>
+        <w:t>Write(</w:t>
+      </w:r>
+      <w:r>
+        <w:rPr>
+          <w:rFonts w:ascii="Times New Roman" w:hAnsi="Times New Roman" w:cs="Times New Roman"/>
+          <w:color w:val="EC7600"/>
+          <w:kern w:val="0"/>
+          <w:sz w:val="30"/>
+          <w:szCs w:val="30"/>
+          <w:highlight w:val="black"/>
+        </w:rPr>
+        <w:t>"queue: "</w:t>
+      </w:r>
+      <w:r>
+        <w:rPr>
+          <w:rFonts w:ascii="Times New Roman" w:hAnsi="Times New Roman" w:cs="Times New Roman"/>
+          <w:color w:val="F1F2F3"/>
+          <w:kern w:val="0"/>
+          <w:sz w:val="30"/>
+          <w:szCs w:val="30"/>
+          <w:highlight w:val="black"/>
+        </w:rPr>
+        <w:t>);</w:t>
+      </w:r>
+    </w:p>
+    <w:p>
+      <w:pPr>
+        <w:autoSpaceDE w:val="0"/>
+        <w:autoSpaceDN w:val="0"/>
+        <w:adjustRightInd w:val="0"/>
+        <w:jc w:val="left"/>
+        <w:rPr>
+          <w:rFonts w:ascii="Times New Roman" w:hAnsi="Times New Roman" w:cs="Times New Roman"/>
+          <w:color w:val="F1F2F3"/>
+          <w:kern w:val="0"/>
+          <w:sz w:val="30"/>
+          <w:szCs w:val="30"/>
+          <w:highlight w:val="black"/>
+        </w:rPr>
+      </w:pPr>
+      <w:r>
+        <w:rPr>
+          <w:rFonts w:ascii="Times New Roman" w:hAnsi="Times New Roman" w:cs="Times New Roman"/>
+          <w:color w:val="F1F2F3"/>
+          <w:kern w:val="0"/>
+          <w:sz w:val="30"/>
+          <w:szCs w:val="30"/>
+          <w:highlight w:val="black"/>
+        </w:rPr>
+        <w:t xml:space="preserve">            </w:t>
+      </w:r>
+      <w:r>
+        <w:rPr>
+          <w:rFonts w:ascii="Times New Roman" w:hAnsi="Times New Roman" w:cs="Times New Roman"/>
+          <w:color w:val="93C763"/>
+          <w:kern w:val="0"/>
+          <w:sz w:val="30"/>
+          <w:szCs w:val="30"/>
+          <w:highlight w:val="black"/>
+        </w:rPr>
+        <w:t>foreach</w:t>
+      </w:r>
+      <w:r>
+        <w:rPr>
+          <w:rFonts w:ascii="Times New Roman" w:hAnsi="Times New Roman" w:cs="Times New Roman"/>
+          <w:color w:val="F1F2F3"/>
+          <w:kern w:val="0"/>
+          <w:sz w:val="30"/>
+          <w:szCs w:val="30"/>
+          <w:highlight w:val="black"/>
+        </w:rPr>
+        <w:t xml:space="preserve"> (</w:t>
+      </w:r>
+      <w:r>
+        <w:rPr>
+          <w:rFonts w:ascii="Times New Roman" w:hAnsi="Times New Roman" w:cs="Times New Roman"/>
+          <w:color w:val="93C763"/>
+          <w:kern w:val="0"/>
+          <w:sz w:val="30"/>
+          <w:szCs w:val="30"/>
+          <w:highlight w:val="black"/>
+        </w:rPr>
+        <w:t>int</w:t>
+      </w:r>
+      <w:r>
+        <w:rPr>
+          <w:rFonts w:ascii="Times New Roman" w:hAnsi="Times New Roman" w:cs="Times New Roman"/>
+          <w:color w:val="F1F2F3"/>
+          <w:kern w:val="0"/>
+          <w:sz w:val="30"/>
+          <w:szCs w:val="30"/>
+          <w:highlight w:val="black"/>
+        </w:rPr>
+        <w:t xml:space="preserve"> i </w:t>
+      </w:r>
+      <w:r>
+        <w:rPr>
+          <w:rFonts w:ascii="Times New Roman" w:hAnsi="Times New Roman" w:cs="Times New Roman"/>
+          <w:color w:val="93C763"/>
+          <w:kern w:val="0"/>
+          <w:sz w:val="30"/>
+          <w:szCs w:val="30"/>
+          <w:highlight w:val="black"/>
+        </w:rPr>
+        <w:t>in</w:t>
+      </w:r>
+      <w:r>
+        <w:rPr>
+          <w:rFonts w:ascii="Times New Roman" w:hAnsi="Times New Roman" w:cs="Times New Roman"/>
+          <w:color w:val="F1F2F3"/>
+          <w:kern w:val="0"/>
+          <w:sz w:val="30"/>
+          <w:szCs w:val="30"/>
+          <w:highlight w:val="black"/>
+        </w:rPr>
+        <w:t xml:space="preserve"> q)</w:t>
+      </w:r>
+    </w:p>
+    <w:p>
+      <w:pPr>
+        <w:autoSpaceDE w:val="0"/>
+        <w:autoSpaceDN w:val="0"/>
+        <w:adjustRightInd w:val="0"/>
+        <w:jc w:val="left"/>
+        <w:rPr>
+          <w:rFonts w:ascii="Times New Roman" w:hAnsi="Times New Roman" w:cs="Times New Roman"/>
+          <w:color w:val="F1F2F3"/>
+          <w:kern w:val="0"/>
+          <w:sz w:val="30"/>
+          <w:szCs w:val="30"/>
+          <w:highlight w:val="black"/>
+        </w:rPr>
+      </w:pPr>
+      <w:r>
+        <w:rPr>
+          <w:rFonts w:ascii="Times New Roman" w:hAnsi="Times New Roman" w:cs="Times New Roman"/>
+          <w:color w:val="F1F2F3"/>
+          <w:kern w:val="0"/>
+          <w:sz w:val="30"/>
+          <w:szCs w:val="30"/>
+          <w:highlight w:val="black"/>
+        </w:rPr>
+        <w:t xml:space="preserve">                </w:t>
+      </w:r>
+      <w:r>
+        <w:rPr>
+          <w:rFonts w:ascii="Times New Roman" w:hAnsi="Times New Roman" w:cs="Times New Roman"/>
+          <w:color w:val="678CB1"/>
+          <w:kern w:val="0"/>
+          <w:sz w:val="30"/>
+          <w:szCs w:val="30"/>
+          <w:highlight w:val="black"/>
+        </w:rPr>
+        <w:t>Console</w:t>
+      </w:r>
+      <w:r>
+        <w:rPr>
+          <w:rFonts w:ascii="Times New Roman" w:hAnsi="Times New Roman" w:cs="Times New Roman"/>
+          <w:color w:val="E8E2B7"/>
+          <w:kern w:val="0"/>
+          <w:sz w:val="30"/>
+          <w:szCs w:val="30"/>
+          <w:highlight w:val="black"/>
+        </w:rPr>
+        <w:t>.</w:t>
+      </w:r>
+      <w:r>
+        <w:rPr>
+          <w:rFonts w:ascii="Times New Roman" w:hAnsi="Times New Roman" w:cs="Times New Roman"/>
+          <w:color w:val="F1F2F3"/>
+          <w:kern w:val="0"/>
+          <w:sz w:val="30"/>
+          <w:szCs w:val="30"/>
+          <w:highlight w:val="black"/>
+        </w:rPr>
+        <w:t xml:space="preserve">Write(i </w:t>
+      </w:r>
+      <w:r>
+        <w:rPr>
+          <w:rFonts w:ascii="Times New Roman" w:hAnsi="Times New Roman" w:cs="Times New Roman"/>
+          <w:color w:val="E8E2B7"/>
+          <w:kern w:val="0"/>
+          <w:sz w:val="30"/>
+          <w:szCs w:val="30"/>
+          <w:highlight w:val="black"/>
+        </w:rPr>
+        <w:t>+</w:t>
+      </w:r>
+      <w:r>
+        <w:rPr>
+          <w:rFonts w:ascii="Times New Roman" w:hAnsi="Times New Roman" w:cs="Times New Roman"/>
+          <w:color w:val="F1F2F3"/>
+          <w:kern w:val="0"/>
+          <w:sz w:val="30"/>
+          <w:szCs w:val="30"/>
+          <w:highlight w:val="black"/>
+        </w:rPr>
+        <w:t xml:space="preserve"> </w:t>
+      </w:r>
+      <w:r>
+        <w:rPr>
+          <w:rFonts w:ascii="Times New Roman" w:hAnsi="Times New Roman" w:cs="Times New Roman"/>
+          <w:color w:val="EC7600"/>
+          <w:kern w:val="0"/>
+          <w:sz w:val="30"/>
+          <w:szCs w:val="30"/>
+          <w:highlight w:val="black"/>
+        </w:rPr>
+        <w:t>" "</w:t>
+      </w:r>
+      <w:r>
+        <w:rPr>
+          <w:rFonts w:ascii="Times New Roman" w:hAnsi="Times New Roman" w:cs="Times New Roman"/>
+          <w:color w:val="F1F2F3"/>
+          <w:kern w:val="0"/>
+          <w:sz w:val="30"/>
+          <w:szCs w:val="30"/>
+          <w:highlight w:val="black"/>
+        </w:rPr>
+        <w:t>);</w:t>
+      </w:r>
+    </w:p>
+    <w:p>
+      <w:pPr>
+        <w:autoSpaceDE w:val="0"/>
+        <w:autoSpaceDN w:val="0"/>
+        <w:adjustRightInd w:val="0"/>
+        <w:jc w:val="left"/>
+        <w:rPr>
+          <w:rFonts w:ascii="Times New Roman" w:hAnsi="Times New Roman" w:cs="Times New Roman"/>
+          <w:color w:val="F1F2F3"/>
+          <w:kern w:val="0"/>
+          <w:sz w:val="30"/>
+          <w:szCs w:val="30"/>
+          <w:highlight w:val="black"/>
+        </w:rPr>
+      </w:pPr>
+    </w:p>
+    <w:p>
+      <w:pPr>
+        <w:autoSpaceDE w:val="0"/>
+        <w:autoSpaceDN w:val="0"/>
+        <w:adjustRightInd w:val="0"/>
+        <w:jc w:val="left"/>
+        <w:rPr>
+          <w:rFonts w:ascii="Times New Roman" w:hAnsi="Times New Roman" w:cs="Times New Roman"/>
+          <w:color w:val="F1F2F3"/>
+          <w:kern w:val="0"/>
+          <w:sz w:val="30"/>
+          <w:szCs w:val="30"/>
+          <w:highlight w:val="black"/>
+        </w:rPr>
+      </w:pPr>
+      <w:r>
+        <w:rPr>
+          <w:rFonts w:ascii="Times New Roman" w:hAnsi="Times New Roman" w:cs="Times New Roman"/>
+          <w:color w:val="F1F2F3"/>
+          <w:kern w:val="0"/>
+          <w:sz w:val="30"/>
+          <w:szCs w:val="30"/>
+          <w:highlight w:val="black"/>
+        </w:rPr>
+        <w:t xml:space="preserve">            </w:t>
+      </w:r>
+      <w:r>
+        <w:rPr>
+          <w:rFonts w:ascii="Times New Roman" w:hAnsi="Times New Roman" w:cs="Times New Roman"/>
+          <w:color w:val="678CB1"/>
+          <w:kern w:val="0"/>
+          <w:sz w:val="30"/>
+          <w:szCs w:val="30"/>
+          <w:highlight w:val="black"/>
+        </w:rPr>
+        <w:t>Console</w:t>
+      </w:r>
+      <w:r>
+        <w:rPr>
+          <w:rFonts w:ascii="Times New Roman" w:hAnsi="Times New Roman" w:cs="Times New Roman"/>
+          <w:color w:val="E8E2B7"/>
+          <w:kern w:val="0"/>
+          <w:sz w:val="30"/>
+          <w:szCs w:val="30"/>
+          <w:highlight w:val="black"/>
+        </w:rPr>
+        <w:t>.</w:t>
+      </w:r>
+      <w:r>
+        <w:rPr>
+          <w:rFonts w:ascii="Times New Roman" w:hAnsi="Times New Roman" w:cs="Times New Roman"/>
+          <w:color w:val="F1F2F3"/>
+          <w:kern w:val="0"/>
+          <w:sz w:val="30"/>
+          <w:szCs w:val="30"/>
+          <w:highlight w:val="black"/>
+        </w:rPr>
+        <w:t>WriteLine();</w:t>
+      </w:r>
+    </w:p>
+    <w:p>
+      <w:pPr>
+        <w:autoSpaceDE w:val="0"/>
+        <w:autoSpaceDN w:val="0"/>
+        <w:adjustRightInd w:val="0"/>
+        <w:jc w:val="left"/>
+        <w:rPr>
+          <w:rFonts w:ascii="Times New Roman" w:hAnsi="Times New Roman" w:cs="Times New Roman"/>
+          <w:color w:val="F1F2F3"/>
+          <w:kern w:val="0"/>
+          <w:sz w:val="30"/>
+          <w:szCs w:val="30"/>
+          <w:highlight w:val="black"/>
+        </w:rPr>
+      </w:pPr>
+      <w:r>
+        <w:rPr>
+          <w:rFonts w:ascii="Times New Roman" w:hAnsi="Times New Roman" w:cs="Times New Roman"/>
+          <w:color w:val="F1F2F3"/>
+          <w:kern w:val="0"/>
+          <w:sz w:val="30"/>
+          <w:szCs w:val="30"/>
+          <w:highlight w:val="black"/>
+        </w:rPr>
+        <w:t xml:space="preserve">        }</w:t>
+      </w:r>
+    </w:p>
+    <w:p>
+      <w:pPr>
+        <w:autoSpaceDE w:val="0"/>
+        <w:autoSpaceDN w:val="0"/>
+        <w:adjustRightInd w:val="0"/>
+        <w:jc w:val="left"/>
+        <w:rPr>
+          <w:rFonts w:ascii="Times New Roman" w:hAnsi="Times New Roman" w:cs="Times New Roman"/>
+          <w:color w:val="F1F2F3"/>
+          <w:kern w:val="0"/>
+          <w:sz w:val="30"/>
+          <w:szCs w:val="30"/>
+          <w:highlight w:val="black"/>
+        </w:rPr>
+      </w:pPr>
+    </w:p>
+    <w:p>
+      <w:pPr>
+        <w:autoSpaceDE w:val="0"/>
+        <w:autoSpaceDN w:val="0"/>
+        <w:adjustRightInd w:val="0"/>
+        <w:jc w:val="left"/>
+        <w:rPr>
+          <w:rFonts w:ascii="Times New Roman" w:hAnsi="Times New Roman" w:cs="Times New Roman"/>
+          <w:color w:val="F1F2F3"/>
+          <w:kern w:val="0"/>
+          <w:sz w:val="30"/>
+          <w:szCs w:val="30"/>
+          <w:highlight w:val="black"/>
+        </w:rPr>
+      </w:pPr>
+      <w:r>
+        <w:rPr>
+          <w:rFonts w:ascii="Times New Roman" w:hAnsi="Times New Roman" w:cs="Times New Roman"/>
+          <w:color w:val="F1F2F3"/>
+          <w:kern w:val="0"/>
+          <w:sz w:val="30"/>
+          <w:szCs w:val="30"/>
+          <w:highlight w:val="black"/>
+        </w:rPr>
+        <w:t xml:space="preserve">        </w:t>
+      </w:r>
+      <w:r>
+        <w:rPr>
+          <w:rFonts w:ascii="Times New Roman" w:hAnsi="Times New Roman" w:cs="Times New Roman"/>
+          <w:color w:val="93C763"/>
+          <w:kern w:val="0"/>
+          <w:sz w:val="30"/>
+          <w:szCs w:val="30"/>
+          <w:highlight w:val="black"/>
+        </w:rPr>
+        <w:t>static</w:t>
+      </w:r>
+      <w:r>
+        <w:rPr>
+          <w:rFonts w:ascii="Times New Roman" w:hAnsi="Times New Roman" w:cs="Times New Roman"/>
+          <w:color w:val="F1F2F3"/>
+          <w:kern w:val="0"/>
+          <w:sz w:val="30"/>
+          <w:szCs w:val="30"/>
+          <w:highlight w:val="black"/>
+        </w:rPr>
+        <w:t xml:space="preserve"> </w:t>
+      </w:r>
+      <w:r>
+        <w:rPr>
+          <w:rFonts w:ascii="Times New Roman" w:hAnsi="Times New Roman" w:cs="Times New Roman"/>
+          <w:color w:val="93C763"/>
+          <w:kern w:val="0"/>
+          <w:sz w:val="30"/>
+          <w:szCs w:val="30"/>
+          <w:highlight w:val="black"/>
+        </w:rPr>
+        <w:t>void</w:t>
+      </w:r>
+      <w:r>
+        <w:rPr>
+          <w:rFonts w:ascii="Times New Roman" w:hAnsi="Times New Roman" w:cs="Times New Roman"/>
+          <w:color w:val="F1F2F3"/>
+          <w:kern w:val="0"/>
+          <w:sz w:val="30"/>
+          <w:szCs w:val="30"/>
+          <w:highlight w:val="black"/>
+        </w:rPr>
+        <w:t xml:space="preserve"> ShowDeq(</w:t>
+      </w:r>
+      <w:r>
+        <w:rPr>
+          <w:rFonts w:ascii="Times New Roman" w:hAnsi="Times New Roman" w:cs="Times New Roman"/>
+          <w:color w:val="678CB1"/>
+          <w:kern w:val="0"/>
+          <w:sz w:val="30"/>
+          <w:szCs w:val="30"/>
+          <w:highlight w:val="black"/>
+        </w:rPr>
+        <w:t>Queue</w:t>
+      </w:r>
+      <w:r>
+        <w:rPr>
+          <w:rFonts w:ascii="Times New Roman" w:hAnsi="Times New Roman" w:cs="Times New Roman"/>
+          <w:color w:val="F1F2F3"/>
+          <w:kern w:val="0"/>
+          <w:sz w:val="30"/>
+          <w:szCs w:val="30"/>
+          <w:highlight w:val="black"/>
+        </w:rPr>
+        <w:t xml:space="preserve"> q)</w:t>
+      </w:r>
+    </w:p>
+    <w:p>
+      <w:pPr>
+        <w:autoSpaceDE w:val="0"/>
+        <w:autoSpaceDN w:val="0"/>
+        <w:adjustRightInd w:val="0"/>
+        <w:jc w:val="left"/>
+        <w:rPr>
+          <w:rFonts w:ascii="Times New Roman" w:hAnsi="Times New Roman" w:cs="Times New Roman"/>
+          <w:color w:val="F1F2F3"/>
+          <w:kern w:val="0"/>
+          <w:sz w:val="30"/>
+          <w:szCs w:val="30"/>
+          <w:highlight w:val="black"/>
+        </w:rPr>
+      </w:pPr>
+      <w:r>
+        <w:rPr>
+          <w:rFonts w:ascii="Times New Roman" w:hAnsi="Times New Roman" w:cs="Times New Roman"/>
+          <w:color w:val="F1F2F3"/>
+          <w:kern w:val="0"/>
+          <w:sz w:val="30"/>
+          <w:szCs w:val="30"/>
+          <w:highlight w:val="black"/>
+        </w:rPr>
+        <w:t xml:space="preserve">        {</w:t>
+      </w:r>
+    </w:p>
+    <w:p>
+      <w:pPr>
+        <w:autoSpaceDE w:val="0"/>
+        <w:autoSpaceDN w:val="0"/>
+        <w:adjustRightInd w:val="0"/>
+        <w:jc w:val="left"/>
+        <w:rPr>
+          <w:rFonts w:ascii="Times New Roman" w:hAnsi="Times New Roman" w:cs="Times New Roman"/>
+          <w:color w:val="F1F2F3"/>
+          <w:kern w:val="0"/>
+          <w:sz w:val="30"/>
+          <w:szCs w:val="30"/>
+          <w:highlight w:val="black"/>
+        </w:rPr>
+      </w:pPr>
+      <w:r>
+        <w:rPr>
+          <w:rFonts w:ascii="Times New Roman" w:hAnsi="Times New Roman" w:cs="Times New Roman"/>
+          <w:color w:val="F1F2F3"/>
+          <w:kern w:val="0"/>
+          <w:sz w:val="30"/>
+          <w:szCs w:val="30"/>
+          <w:highlight w:val="black"/>
+        </w:rPr>
+        <w:t xml:space="preserve">            </w:t>
+      </w:r>
+      <w:r>
+        <w:rPr>
+          <w:rFonts w:ascii="Times New Roman" w:hAnsi="Times New Roman" w:cs="Times New Roman"/>
+          <w:color w:val="678CB1"/>
+          <w:kern w:val="0"/>
+          <w:sz w:val="30"/>
+          <w:szCs w:val="30"/>
+          <w:highlight w:val="black"/>
+        </w:rPr>
+        <w:t>Console</w:t>
+      </w:r>
+      <w:r>
+        <w:rPr>
+          <w:rFonts w:ascii="Times New Roman" w:hAnsi="Times New Roman" w:cs="Times New Roman"/>
+          <w:color w:val="E8E2B7"/>
+          <w:kern w:val="0"/>
+          <w:sz w:val="30"/>
+          <w:szCs w:val="30"/>
+          <w:highlight w:val="black"/>
+        </w:rPr>
+        <w:t>.</w:t>
+      </w:r>
+      <w:r>
+        <w:rPr>
+          <w:rFonts w:ascii="Times New Roman" w:hAnsi="Times New Roman" w:cs="Times New Roman"/>
+          <w:color w:val="F1F2F3"/>
+          <w:kern w:val="0"/>
+          <w:sz w:val="30"/>
+          <w:szCs w:val="30"/>
+          <w:highlight w:val="black"/>
+        </w:rPr>
+        <w:t>Write(</w:t>
+      </w:r>
+      <w:r>
+        <w:rPr>
+          <w:rFonts w:ascii="Times New Roman" w:hAnsi="Times New Roman" w:cs="Times New Roman"/>
+          <w:color w:val="EC7600"/>
+          <w:kern w:val="0"/>
+          <w:sz w:val="30"/>
+          <w:szCs w:val="30"/>
+          <w:highlight w:val="black"/>
+        </w:rPr>
+        <w:t>"Dequeue -&gt; "</w:t>
+      </w:r>
+      <w:r>
+        <w:rPr>
+          <w:rFonts w:ascii="Times New Roman" w:hAnsi="Times New Roman" w:cs="Times New Roman"/>
+          <w:color w:val="F1F2F3"/>
+          <w:kern w:val="0"/>
+          <w:sz w:val="30"/>
+          <w:szCs w:val="30"/>
+          <w:highlight w:val="black"/>
+        </w:rPr>
+        <w:t>);</w:t>
+      </w:r>
+    </w:p>
+    <w:p>
+      <w:pPr>
+        <w:autoSpaceDE w:val="0"/>
+        <w:autoSpaceDN w:val="0"/>
+        <w:adjustRightInd w:val="0"/>
+        <w:jc w:val="left"/>
+        <w:rPr>
+          <w:rFonts w:ascii="Times New Roman" w:hAnsi="Times New Roman" w:cs="Times New Roman"/>
+          <w:color w:val="F1F2F3"/>
+          <w:kern w:val="0"/>
+          <w:sz w:val="30"/>
+          <w:szCs w:val="30"/>
+          <w:highlight w:val="black"/>
+        </w:rPr>
+      </w:pPr>
+      <w:r>
+        <w:rPr>
+          <w:rFonts w:ascii="Times New Roman" w:hAnsi="Times New Roman" w:cs="Times New Roman"/>
+          <w:color w:val="F1F2F3"/>
+          <w:kern w:val="0"/>
+          <w:sz w:val="30"/>
+          <w:szCs w:val="30"/>
+          <w:highlight w:val="black"/>
+        </w:rPr>
+        <w:t xml:space="preserve">            </w:t>
+      </w:r>
+      <w:r>
+        <w:rPr>
+          <w:rFonts w:ascii="Times New Roman" w:hAnsi="Times New Roman" w:cs="Times New Roman"/>
+          <w:color w:val="93C763"/>
+          <w:kern w:val="0"/>
+          <w:sz w:val="30"/>
+          <w:szCs w:val="30"/>
+          <w:highlight w:val="black"/>
+        </w:rPr>
+        <w:t>int</w:t>
+      </w:r>
+      <w:r>
+        <w:rPr>
+          <w:rFonts w:ascii="Times New Roman" w:hAnsi="Times New Roman" w:cs="Times New Roman"/>
+          <w:color w:val="F1F2F3"/>
+          <w:kern w:val="0"/>
+          <w:sz w:val="30"/>
+          <w:szCs w:val="30"/>
+          <w:highlight w:val="black"/>
+        </w:rPr>
+        <w:t xml:space="preserve"> a </w:t>
+      </w:r>
+      <w:r>
+        <w:rPr>
+          <w:rFonts w:ascii="Times New Roman" w:hAnsi="Times New Roman" w:cs="Times New Roman"/>
+          <w:color w:val="E8E2B7"/>
+          <w:kern w:val="0"/>
+          <w:sz w:val="30"/>
+          <w:szCs w:val="30"/>
+          <w:highlight w:val="black"/>
+        </w:rPr>
+        <w:t>=</w:t>
+      </w:r>
+      <w:r>
+        <w:rPr>
+          <w:rFonts w:ascii="Times New Roman" w:hAnsi="Times New Roman" w:cs="Times New Roman"/>
+          <w:color w:val="F1F2F3"/>
+          <w:kern w:val="0"/>
+          <w:sz w:val="30"/>
+          <w:szCs w:val="30"/>
+          <w:highlight w:val="black"/>
+        </w:rPr>
+        <w:t xml:space="preserve"> (</w:t>
+      </w:r>
+      <w:r>
+        <w:rPr>
+          <w:rFonts w:ascii="Times New Roman" w:hAnsi="Times New Roman" w:cs="Times New Roman"/>
+          <w:color w:val="93C763"/>
+          <w:kern w:val="0"/>
+          <w:sz w:val="30"/>
+          <w:szCs w:val="30"/>
+          <w:highlight w:val="black"/>
+        </w:rPr>
+        <w:t>int</w:t>
+      </w:r>
+      <w:r>
+        <w:rPr>
+          <w:rFonts w:ascii="Times New Roman" w:hAnsi="Times New Roman" w:cs="Times New Roman"/>
+          <w:color w:val="F1F2F3"/>
+          <w:kern w:val="0"/>
+          <w:sz w:val="30"/>
+          <w:szCs w:val="30"/>
+          <w:highlight w:val="black"/>
+        </w:rPr>
+        <w:t>)q</w:t>
+      </w:r>
+      <w:r>
+        <w:rPr>
+          <w:rFonts w:ascii="Times New Roman" w:hAnsi="Times New Roman" w:cs="Times New Roman"/>
+          <w:color w:val="E8E2B7"/>
+          <w:kern w:val="0"/>
+          <w:sz w:val="30"/>
+          <w:szCs w:val="30"/>
+          <w:highlight w:val="black"/>
+        </w:rPr>
+        <w:t>.</w:t>
+      </w:r>
+      <w:r>
+        <w:rPr>
+          <w:rFonts w:ascii="Times New Roman" w:hAnsi="Times New Roman" w:cs="Times New Roman"/>
+          <w:color w:val="F1F2F3"/>
+          <w:kern w:val="0"/>
+          <w:sz w:val="30"/>
+          <w:szCs w:val="30"/>
+          <w:highlight w:val="black"/>
+        </w:rPr>
+        <w:t>Dequeue();</w:t>
+      </w:r>
+    </w:p>
+    <w:p>
+      <w:pPr>
+        <w:autoSpaceDE w:val="0"/>
+        <w:autoSpaceDN w:val="0"/>
+        <w:adjustRightInd w:val="0"/>
+        <w:jc w:val="left"/>
+        <w:rPr>
+          <w:rFonts w:ascii="Times New Roman" w:hAnsi="Times New Roman" w:cs="Times New Roman"/>
+          <w:color w:val="F1F2F3"/>
+          <w:kern w:val="0"/>
+          <w:sz w:val="30"/>
+          <w:szCs w:val="30"/>
+          <w:highlight w:val="black"/>
+        </w:rPr>
+      </w:pPr>
+      <w:r>
+        <w:rPr>
+          <w:rFonts w:ascii="Times New Roman" w:hAnsi="Times New Roman" w:cs="Times New Roman"/>
+          <w:color w:val="F1F2F3"/>
+          <w:kern w:val="0"/>
+          <w:sz w:val="30"/>
+          <w:szCs w:val="30"/>
+          <w:highlight w:val="black"/>
+        </w:rPr>
+        <w:t xml:space="preserve">            </w:t>
+      </w:r>
+      <w:r>
+        <w:rPr>
+          <w:rFonts w:ascii="Times New Roman" w:hAnsi="Times New Roman" w:cs="Times New Roman"/>
+          <w:color w:val="678CB1"/>
+          <w:kern w:val="0"/>
+          <w:sz w:val="30"/>
+          <w:szCs w:val="30"/>
+          <w:highlight w:val="black"/>
+        </w:rPr>
+        <w:t>Console</w:t>
+      </w:r>
+      <w:r>
+        <w:rPr>
+          <w:rFonts w:ascii="Times New Roman" w:hAnsi="Times New Roman" w:cs="Times New Roman"/>
+          <w:color w:val="E8E2B7"/>
+          <w:kern w:val="0"/>
+          <w:sz w:val="30"/>
+          <w:szCs w:val="30"/>
+          <w:highlight w:val="black"/>
+        </w:rPr>
+        <w:t>.</w:t>
+      </w:r>
+      <w:r>
+        <w:rPr>
+          <w:rFonts w:ascii="Times New Roman" w:hAnsi="Times New Roman" w:cs="Times New Roman"/>
+          <w:color w:val="F1F2F3"/>
+          <w:kern w:val="0"/>
+          <w:sz w:val="30"/>
+          <w:szCs w:val="30"/>
+          <w:highlight w:val="black"/>
+        </w:rPr>
+        <w:t>WriteLine(a);</w:t>
+      </w:r>
+    </w:p>
+    <w:p>
+      <w:pPr>
+        <w:autoSpaceDE w:val="0"/>
+        <w:autoSpaceDN w:val="0"/>
+        <w:adjustRightInd w:val="0"/>
+        <w:jc w:val="left"/>
+        <w:rPr>
+          <w:rFonts w:ascii="Times New Roman" w:hAnsi="Times New Roman" w:cs="Times New Roman"/>
+          <w:color w:val="F1F2F3"/>
+          <w:kern w:val="0"/>
+          <w:sz w:val="30"/>
+          <w:szCs w:val="30"/>
+          <w:highlight w:val="black"/>
+        </w:rPr>
+      </w:pPr>
+    </w:p>
+    <w:p>
+      <w:pPr>
+        <w:autoSpaceDE w:val="0"/>
+        <w:autoSpaceDN w:val="0"/>
+        <w:adjustRightInd w:val="0"/>
+        <w:jc w:val="left"/>
+        <w:rPr>
+          <w:rFonts w:ascii="Times New Roman" w:hAnsi="Times New Roman" w:cs="Times New Roman"/>
+          <w:color w:val="F1F2F3"/>
+          <w:kern w:val="0"/>
+          <w:sz w:val="30"/>
+          <w:szCs w:val="30"/>
+          <w:highlight w:val="black"/>
+        </w:rPr>
+      </w:pPr>
+      <w:r>
+        <w:rPr>
+          <w:rFonts w:ascii="Times New Roman" w:hAnsi="Times New Roman" w:cs="Times New Roman"/>
+          <w:color w:val="F1F2F3"/>
+          <w:kern w:val="0"/>
+          <w:sz w:val="30"/>
+          <w:szCs w:val="30"/>
+          <w:highlight w:val="black"/>
+        </w:rPr>
+        <w:t xml:space="preserve">            </w:t>
+      </w:r>
+      <w:r>
+        <w:rPr>
+          <w:rFonts w:ascii="Times New Roman" w:hAnsi="Times New Roman" w:cs="Times New Roman"/>
+          <w:color w:val="678CB1"/>
+          <w:kern w:val="0"/>
+          <w:sz w:val="30"/>
+          <w:szCs w:val="30"/>
+          <w:highlight w:val="black"/>
+        </w:rPr>
+        <w:t>Console</w:t>
+      </w:r>
+      <w:r>
+        <w:rPr>
+          <w:rFonts w:ascii="Times New Roman" w:hAnsi="Times New Roman" w:cs="Times New Roman"/>
+          <w:color w:val="E8E2B7"/>
+          <w:kern w:val="0"/>
+          <w:sz w:val="30"/>
+          <w:szCs w:val="30"/>
+          <w:highlight w:val="black"/>
+        </w:rPr>
+        <w:t>.</w:t>
+      </w:r>
+      <w:r>
+        <w:rPr>
+          <w:rFonts w:ascii="Times New Roman" w:hAnsi="Times New Roman" w:cs="Times New Roman"/>
+          <w:color w:val="F1F2F3"/>
+          <w:kern w:val="0"/>
+          <w:sz w:val="30"/>
+          <w:szCs w:val="30"/>
+          <w:highlight w:val="black"/>
+        </w:rPr>
+        <w:t>Write(</w:t>
+      </w:r>
+      <w:r>
+        <w:rPr>
+          <w:rFonts w:ascii="Times New Roman" w:hAnsi="Times New Roman" w:cs="Times New Roman"/>
+          <w:color w:val="EC7600"/>
+          <w:kern w:val="0"/>
+          <w:sz w:val="30"/>
+          <w:szCs w:val="30"/>
+          <w:highlight w:val="black"/>
+        </w:rPr>
+        <w:t>"queue: "</w:t>
+      </w:r>
+      <w:r>
+        <w:rPr>
+          <w:rFonts w:ascii="Times New Roman" w:hAnsi="Times New Roman" w:cs="Times New Roman"/>
+          <w:color w:val="F1F2F3"/>
+          <w:kern w:val="0"/>
+          <w:sz w:val="30"/>
+          <w:szCs w:val="30"/>
+          <w:highlight w:val="black"/>
+        </w:rPr>
+        <w:t>);</w:t>
+      </w:r>
+    </w:p>
+    <w:p>
+      <w:pPr>
+        <w:autoSpaceDE w:val="0"/>
+        <w:autoSpaceDN w:val="0"/>
+        <w:adjustRightInd w:val="0"/>
+        <w:jc w:val="left"/>
+        <w:rPr>
+          <w:rFonts w:ascii="Times New Roman" w:hAnsi="Times New Roman" w:cs="Times New Roman"/>
+          <w:color w:val="F1F2F3"/>
+          <w:kern w:val="0"/>
+          <w:sz w:val="30"/>
+          <w:szCs w:val="30"/>
+          <w:highlight w:val="black"/>
+        </w:rPr>
+      </w:pPr>
+      <w:r>
+        <w:rPr>
+          <w:rFonts w:ascii="Times New Roman" w:hAnsi="Times New Roman" w:cs="Times New Roman"/>
+          <w:color w:val="F1F2F3"/>
+          <w:kern w:val="0"/>
+          <w:sz w:val="30"/>
+          <w:szCs w:val="30"/>
+          <w:highlight w:val="black"/>
+        </w:rPr>
+        <w:t xml:space="preserve">            </w:t>
+      </w:r>
+      <w:r>
+        <w:rPr>
+          <w:rFonts w:ascii="Times New Roman" w:hAnsi="Times New Roman" w:cs="Times New Roman"/>
+          <w:color w:val="93C763"/>
+          <w:kern w:val="0"/>
+          <w:sz w:val="30"/>
+          <w:szCs w:val="30"/>
+          <w:highlight w:val="black"/>
+        </w:rPr>
+        <w:t>foreach</w:t>
+      </w:r>
+      <w:r>
+        <w:rPr>
+          <w:rFonts w:ascii="Times New Roman" w:hAnsi="Times New Roman" w:cs="Times New Roman"/>
+          <w:color w:val="F1F2F3"/>
+          <w:kern w:val="0"/>
+          <w:sz w:val="30"/>
+          <w:szCs w:val="30"/>
+          <w:highlight w:val="black"/>
+        </w:rPr>
+        <w:t xml:space="preserve"> (</w:t>
+      </w:r>
+      <w:r>
+        <w:rPr>
+          <w:rFonts w:ascii="Times New Roman" w:hAnsi="Times New Roman" w:cs="Times New Roman"/>
+          <w:color w:val="93C763"/>
+          <w:kern w:val="0"/>
+          <w:sz w:val="30"/>
+          <w:szCs w:val="30"/>
+          <w:highlight w:val="black"/>
+        </w:rPr>
+        <w:t>int</w:t>
+      </w:r>
+      <w:r>
+        <w:rPr>
+          <w:rFonts w:ascii="Times New Roman" w:hAnsi="Times New Roman" w:cs="Times New Roman"/>
+          <w:color w:val="F1F2F3"/>
+          <w:kern w:val="0"/>
+          <w:sz w:val="30"/>
+          <w:szCs w:val="30"/>
+          <w:highlight w:val="black"/>
+        </w:rPr>
+        <w:t xml:space="preserve"> i </w:t>
+      </w:r>
+      <w:r>
+        <w:rPr>
+          <w:rFonts w:ascii="Times New Roman" w:hAnsi="Times New Roman" w:cs="Times New Roman"/>
+          <w:color w:val="93C763"/>
+          <w:kern w:val="0"/>
+          <w:sz w:val="30"/>
+          <w:szCs w:val="30"/>
+          <w:highlight w:val="black"/>
+        </w:rPr>
+        <w:t>in</w:t>
+      </w:r>
+      <w:r>
+        <w:rPr>
+          <w:rFonts w:ascii="Times New Roman" w:hAnsi="Times New Roman" w:cs="Times New Roman"/>
+          <w:color w:val="F1F2F3"/>
+          <w:kern w:val="0"/>
+          <w:sz w:val="30"/>
+          <w:szCs w:val="30"/>
+          <w:highlight w:val="black"/>
+        </w:rPr>
+        <w:t xml:space="preserve"> q)</w:t>
+      </w:r>
+    </w:p>
+    <w:p>
+      <w:pPr>
+        <w:autoSpaceDE w:val="0"/>
+        <w:autoSpaceDN w:val="0"/>
+        <w:adjustRightInd w:val="0"/>
+        <w:jc w:val="left"/>
+        <w:rPr>
+          <w:rFonts w:ascii="Times New Roman" w:hAnsi="Times New Roman" w:cs="Times New Roman"/>
+          <w:color w:val="F1F2F3"/>
+          <w:kern w:val="0"/>
+          <w:sz w:val="30"/>
+          <w:szCs w:val="30"/>
+          <w:highlight w:val="black"/>
+        </w:rPr>
+      </w:pPr>
+      <w:r>
+        <w:rPr>
+          <w:rFonts w:ascii="Times New Roman" w:hAnsi="Times New Roman" w:cs="Times New Roman"/>
+          <w:color w:val="F1F2F3"/>
+          <w:kern w:val="0"/>
+          <w:sz w:val="30"/>
+          <w:szCs w:val="30"/>
+          <w:highlight w:val="black"/>
+        </w:rPr>
+        <w:t xml:space="preserve">                </w:t>
+      </w:r>
+      <w:r>
+        <w:rPr>
+          <w:rFonts w:ascii="Times New Roman" w:hAnsi="Times New Roman" w:cs="Times New Roman"/>
+          <w:color w:val="678CB1"/>
+          <w:kern w:val="0"/>
+          <w:sz w:val="30"/>
+          <w:szCs w:val="30"/>
+          <w:highlight w:val="black"/>
+        </w:rPr>
+        <w:t>Console</w:t>
+      </w:r>
+      <w:r>
+        <w:rPr>
+          <w:rFonts w:ascii="Times New Roman" w:hAnsi="Times New Roman" w:cs="Times New Roman"/>
+          <w:color w:val="E8E2B7"/>
+          <w:kern w:val="0"/>
+          <w:sz w:val="30"/>
+          <w:szCs w:val="30"/>
+          <w:highlight w:val="black"/>
+        </w:rPr>
+        <w:t>.</w:t>
+      </w:r>
+      <w:r>
+        <w:rPr>
+          <w:rFonts w:ascii="Times New Roman" w:hAnsi="Times New Roman" w:cs="Times New Roman"/>
+          <w:color w:val="F1F2F3"/>
+          <w:kern w:val="0"/>
+          <w:sz w:val="30"/>
+          <w:szCs w:val="30"/>
+          <w:highlight w:val="black"/>
+        </w:rPr>
+        <w:t xml:space="preserve">Write(i </w:t>
+      </w:r>
+      <w:r>
+        <w:rPr>
+          <w:rFonts w:ascii="Times New Roman" w:hAnsi="Times New Roman" w:cs="Times New Roman"/>
+          <w:color w:val="E8E2B7"/>
+          <w:kern w:val="0"/>
+          <w:sz w:val="30"/>
+          <w:szCs w:val="30"/>
+          <w:highlight w:val="black"/>
+        </w:rPr>
+        <w:t>+</w:t>
+      </w:r>
+      <w:r>
+        <w:rPr>
+          <w:rFonts w:ascii="Times New Roman" w:hAnsi="Times New Roman" w:cs="Times New Roman"/>
+          <w:color w:val="F1F2F3"/>
+          <w:kern w:val="0"/>
+          <w:sz w:val="30"/>
+          <w:szCs w:val="30"/>
+          <w:highlight w:val="black"/>
+        </w:rPr>
+        <w:t xml:space="preserve"> </w:t>
+      </w:r>
+      <w:r>
+        <w:rPr>
+          <w:rFonts w:ascii="Times New Roman" w:hAnsi="Times New Roman" w:cs="Times New Roman"/>
+          <w:color w:val="EC7600"/>
+          <w:kern w:val="0"/>
+          <w:sz w:val="30"/>
+          <w:szCs w:val="30"/>
+          <w:highlight w:val="black"/>
+        </w:rPr>
+        <w:t>" "</w:t>
+      </w:r>
+      <w:r>
+        <w:rPr>
+          <w:rFonts w:ascii="Times New Roman" w:hAnsi="Times New Roman" w:cs="Times New Roman"/>
+          <w:color w:val="F1F2F3"/>
+          <w:kern w:val="0"/>
+          <w:sz w:val="30"/>
+          <w:szCs w:val="30"/>
+          <w:highlight w:val="black"/>
+        </w:rPr>
+        <w:t>);</w:t>
+      </w:r>
+    </w:p>
+    <w:p>
+      <w:pPr>
+        <w:autoSpaceDE w:val="0"/>
+        <w:autoSpaceDN w:val="0"/>
+        <w:adjustRightInd w:val="0"/>
+        <w:jc w:val="left"/>
+        <w:rPr>
+          <w:rFonts w:ascii="Times New Roman" w:hAnsi="Times New Roman" w:cs="Times New Roman"/>
+          <w:color w:val="F1F2F3"/>
+          <w:kern w:val="0"/>
+          <w:sz w:val="30"/>
+          <w:szCs w:val="30"/>
+          <w:highlight w:val="black"/>
+        </w:rPr>
+      </w:pPr>
+    </w:p>
+    <w:p>
+      <w:pPr>
+        <w:autoSpaceDE w:val="0"/>
+        <w:autoSpaceDN w:val="0"/>
+        <w:adjustRightInd w:val="0"/>
+        <w:jc w:val="left"/>
+        <w:rPr>
+          <w:rFonts w:ascii="Times New Roman" w:hAnsi="Times New Roman" w:cs="Times New Roman"/>
+          <w:color w:val="F1F2F3"/>
+          <w:kern w:val="0"/>
+          <w:sz w:val="30"/>
+          <w:szCs w:val="30"/>
+          <w:highlight w:val="black"/>
+        </w:rPr>
+      </w:pPr>
+      <w:r>
+        <w:rPr>
+          <w:rFonts w:ascii="Times New Roman" w:hAnsi="Times New Roman" w:cs="Times New Roman"/>
+          <w:color w:val="F1F2F3"/>
+          <w:kern w:val="0"/>
+          <w:sz w:val="30"/>
+          <w:szCs w:val="30"/>
+          <w:highlight w:val="black"/>
+        </w:rPr>
+        <w:t xml:space="preserve">            </w:t>
+      </w:r>
+      <w:r>
+        <w:rPr>
+          <w:rFonts w:ascii="Times New Roman" w:hAnsi="Times New Roman" w:cs="Times New Roman"/>
+          <w:color w:val="678CB1"/>
+          <w:kern w:val="0"/>
+          <w:sz w:val="30"/>
+          <w:szCs w:val="30"/>
+          <w:highlight w:val="black"/>
+        </w:rPr>
+        <w:t>Console</w:t>
+      </w:r>
+      <w:r>
+        <w:rPr>
+          <w:rFonts w:ascii="Times New Roman" w:hAnsi="Times New Roman" w:cs="Times New Roman"/>
+          <w:color w:val="E8E2B7"/>
+          <w:kern w:val="0"/>
+          <w:sz w:val="30"/>
+          <w:szCs w:val="30"/>
+          <w:highlight w:val="black"/>
+        </w:rPr>
+        <w:t>.</w:t>
+      </w:r>
+      <w:r>
+        <w:rPr>
+          <w:rFonts w:ascii="Times New Roman" w:hAnsi="Times New Roman" w:cs="Times New Roman"/>
+          <w:color w:val="F1F2F3"/>
+          <w:kern w:val="0"/>
+          <w:sz w:val="30"/>
+          <w:szCs w:val="30"/>
+          <w:highlight w:val="black"/>
+        </w:rPr>
+        <w:t>WriteLine();</w:t>
+      </w:r>
+    </w:p>
+    <w:p>
+      <w:pPr>
+        <w:autoSpaceDE w:val="0"/>
+        <w:autoSpaceDN w:val="0"/>
+        <w:adjustRightInd w:val="0"/>
+        <w:jc w:val="left"/>
+        <w:rPr>
+          <w:rFonts w:ascii="Times New Roman" w:hAnsi="Times New Roman" w:cs="Times New Roman"/>
+          <w:color w:val="F1F2F3"/>
+          <w:kern w:val="0"/>
+          <w:sz w:val="30"/>
+          <w:szCs w:val="30"/>
+          <w:highlight w:val="black"/>
+        </w:rPr>
+      </w:pPr>
+      <w:r>
+        <w:rPr>
+          <w:rFonts w:ascii="Times New Roman" w:hAnsi="Times New Roman" w:cs="Times New Roman"/>
+          <w:color w:val="F1F2F3"/>
+          <w:kern w:val="0"/>
+          <w:sz w:val="30"/>
+          <w:szCs w:val="30"/>
+          <w:highlight w:val="black"/>
+        </w:rPr>
+        <w:lastRenderedPageBreak/>
+        <w:t xml:space="preserve">        }</w:t>
+      </w:r>
+    </w:p>
+    <w:p>
+      <w:pPr>
+        <w:autoSpaceDE w:val="0"/>
+        <w:autoSpaceDN w:val="0"/>
+        <w:adjustRightInd w:val="0"/>
+        <w:jc w:val="left"/>
+        <w:rPr>
+          <w:rFonts w:ascii="Times New Roman" w:hAnsi="Times New Roman" w:cs="Times New Roman"/>
+          <w:color w:val="F1F2F3"/>
+          <w:kern w:val="0"/>
+          <w:sz w:val="30"/>
+          <w:szCs w:val="30"/>
+          <w:highlight w:val="black"/>
+        </w:rPr>
+      </w:pPr>
+    </w:p>
+    <w:p>
+      <w:pPr>
+        <w:autoSpaceDE w:val="0"/>
+        <w:autoSpaceDN w:val="0"/>
+        <w:adjustRightInd w:val="0"/>
+        <w:jc w:val="left"/>
+        <w:rPr>
+          <w:rFonts w:ascii="Times New Roman" w:hAnsi="Times New Roman" w:cs="Times New Roman"/>
+          <w:color w:val="F1F2F3"/>
+          <w:kern w:val="0"/>
+          <w:sz w:val="30"/>
+          <w:szCs w:val="30"/>
+          <w:highlight w:val="black"/>
+        </w:rPr>
+      </w:pPr>
+      <w:r>
+        <w:rPr>
+          <w:rFonts w:ascii="Times New Roman" w:hAnsi="Times New Roman" w:cs="Times New Roman"/>
+          <w:color w:val="F1F2F3"/>
+          <w:kern w:val="0"/>
+          <w:sz w:val="30"/>
+          <w:szCs w:val="30"/>
+          <w:highlight w:val="black"/>
+        </w:rPr>
+        <w:t xml:space="preserve">        </w:t>
+      </w:r>
+      <w:r>
+        <w:rPr>
+          <w:rFonts w:ascii="Times New Roman" w:hAnsi="Times New Roman" w:cs="Times New Roman"/>
+          <w:color w:val="93C763"/>
+          <w:kern w:val="0"/>
+          <w:sz w:val="30"/>
+          <w:szCs w:val="30"/>
+          <w:highlight w:val="black"/>
+        </w:rPr>
+        <w:t>static</w:t>
+      </w:r>
+      <w:r>
+        <w:rPr>
+          <w:rFonts w:ascii="Times New Roman" w:hAnsi="Times New Roman" w:cs="Times New Roman"/>
+          <w:color w:val="F1F2F3"/>
+          <w:kern w:val="0"/>
+          <w:sz w:val="30"/>
+          <w:szCs w:val="30"/>
+          <w:highlight w:val="black"/>
+        </w:rPr>
+        <w:t xml:space="preserve"> </w:t>
+      </w:r>
+      <w:r>
+        <w:rPr>
+          <w:rFonts w:ascii="Times New Roman" w:hAnsi="Times New Roman" w:cs="Times New Roman"/>
+          <w:color w:val="93C763"/>
+          <w:kern w:val="0"/>
+          <w:sz w:val="30"/>
+          <w:szCs w:val="30"/>
+          <w:highlight w:val="black"/>
+        </w:rPr>
+        <w:t>void</w:t>
+      </w:r>
+      <w:r>
+        <w:rPr>
+          <w:rFonts w:ascii="Times New Roman" w:hAnsi="Times New Roman" w:cs="Times New Roman"/>
+          <w:color w:val="F1F2F3"/>
+          <w:kern w:val="0"/>
+          <w:sz w:val="30"/>
+          <w:szCs w:val="30"/>
+          <w:highlight w:val="black"/>
+        </w:rPr>
+        <w:t xml:space="preserve"> Main(</w:t>
+      </w:r>
+      <w:r>
+        <w:rPr>
+          <w:rFonts w:ascii="Times New Roman" w:hAnsi="Times New Roman" w:cs="Times New Roman"/>
+          <w:color w:val="93C763"/>
+          <w:kern w:val="0"/>
+          <w:sz w:val="30"/>
+          <w:szCs w:val="30"/>
+          <w:highlight w:val="black"/>
+        </w:rPr>
+        <w:t>string</w:t>
+      </w:r>
+      <w:r>
+        <w:rPr>
+          <w:rFonts w:ascii="Times New Roman" w:hAnsi="Times New Roman" w:cs="Times New Roman"/>
+          <w:color w:val="F1F2F3"/>
+          <w:kern w:val="0"/>
+          <w:sz w:val="30"/>
+          <w:szCs w:val="30"/>
+          <w:highlight w:val="black"/>
+        </w:rPr>
+        <w:t>[] args)</w:t>
+      </w:r>
+    </w:p>
+    <w:p>
+      <w:pPr>
+        <w:autoSpaceDE w:val="0"/>
+        <w:autoSpaceDN w:val="0"/>
+        <w:adjustRightInd w:val="0"/>
+        <w:jc w:val="left"/>
+        <w:rPr>
+          <w:rFonts w:ascii="Times New Roman" w:hAnsi="Times New Roman" w:cs="Times New Roman"/>
+          <w:color w:val="F1F2F3"/>
+          <w:kern w:val="0"/>
+          <w:sz w:val="30"/>
+          <w:szCs w:val="30"/>
+          <w:highlight w:val="black"/>
+        </w:rPr>
+      </w:pPr>
+      <w:r>
+        <w:rPr>
+          <w:rFonts w:ascii="Times New Roman" w:hAnsi="Times New Roman" w:cs="Times New Roman"/>
+          <w:color w:val="F1F2F3"/>
+          <w:kern w:val="0"/>
+          <w:sz w:val="30"/>
+          <w:szCs w:val="30"/>
+          <w:highlight w:val="black"/>
+        </w:rPr>
+        <w:t xml:space="preserve">        {</w:t>
+      </w:r>
+    </w:p>
+    <w:p>
+      <w:pPr>
+        <w:autoSpaceDE w:val="0"/>
+        <w:autoSpaceDN w:val="0"/>
+        <w:adjustRightInd w:val="0"/>
+        <w:jc w:val="left"/>
+        <w:rPr>
+          <w:rFonts w:ascii="Times New Roman" w:hAnsi="Times New Roman" w:cs="Times New Roman"/>
+          <w:color w:val="F1F2F3"/>
+          <w:kern w:val="0"/>
+          <w:sz w:val="30"/>
+          <w:szCs w:val="30"/>
+          <w:highlight w:val="black"/>
+        </w:rPr>
+      </w:pPr>
+      <w:r>
+        <w:rPr>
+          <w:rFonts w:ascii="Times New Roman" w:hAnsi="Times New Roman" w:cs="Times New Roman"/>
+          <w:color w:val="F1F2F3"/>
+          <w:kern w:val="0"/>
+          <w:sz w:val="30"/>
+          <w:szCs w:val="30"/>
+          <w:highlight w:val="black"/>
+        </w:rPr>
+        <w:t xml:space="preserve">            </w:t>
+      </w:r>
+      <w:r>
+        <w:rPr>
+          <w:rFonts w:ascii="Times New Roman" w:hAnsi="Times New Roman" w:cs="Times New Roman"/>
+          <w:color w:val="678CB1"/>
+          <w:kern w:val="0"/>
+          <w:sz w:val="30"/>
+          <w:szCs w:val="30"/>
+          <w:highlight w:val="black"/>
+        </w:rPr>
+        <w:t>Queue</w:t>
+      </w:r>
+      <w:r>
+        <w:rPr>
+          <w:rFonts w:ascii="Times New Roman" w:hAnsi="Times New Roman" w:cs="Times New Roman"/>
+          <w:color w:val="F1F2F3"/>
+          <w:kern w:val="0"/>
+          <w:sz w:val="30"/>
+          <w:szCs w:val="30"/>
+          <w:highlight w:val="black"/>
+        </w:rPr>
+        <w:t xml:space="preserve"> q </w:t>
+      </w:r>
+      <w:r>
+        <w:rPr>
+          <w:rFonts w:ascii="Times New Roman" w:hAnsi="Times New Roman" w:cs="Times New Roman"/>
+          <w:color w:val="E8E2B7"/>
+          <w:kern w:val="0"/>
+          <w:sz w:val="30"/>
+          <w:szCs w:val="30"/>
+          <w:highlight w:val="black"/>
+        </w:rPr>
+        <w:t>=</w:t>
+      </w:r>
+      <w:r>
+        <w:rPr>
+          <w:rFonts w:ascii="Times New Roman" w:hAnsi="Times New Roman" w:cs="Times New Roman"/>
+          <w:color w:val="F1F2F3"/>
+          <w:kern w:val="0"/>
+          <w:sz w:val="30"/>
+          <w:szCs w:val="30"/>
+          <w:highlight w:val="black"/>
+        </w:rPr>
+        <w:t xml:space="preserve"> </w:t>
+      </w:r>
+      <w:r>
+        <w:rPr>
+          <w:rFonts w:ascii="Times New Roman" w:hAnsi="Times New Roman" w:cs="Times New Roman"/>
+          <w:color w:val="93C763"/>
+          <w:kern w:val="0"/>
+          <w:sz w:val="30"/>
+          <w:szCs w:val="30"/>
+          <w:highlight w:val="black"/>
+        </w:rPr>
+        <w:t>new</w:t>
+      </w:r>
+      <w:r>
+        <w:rPr>
+          <w:rFonts w:ascii="Times New Roman" w:hAnsi="Times New Roman" w:cs="Times New Roman"/>
+          <w:color w:val="F1F2F3"/>
+          <w:kern w:val="0"/>
+          <w:sz w:val="30"/>
+          <w:szCs w:val="30"/>
+          <w:highlight w:val="black"/>
+        </w:rPr>
+        <w:t xml:space="preserve"> </w:t>
+      </w:r>
+      <w:r>
+        <w:rPr>
+          <w:rFonts w:ascii="Times New Roman" w:hAnsi="Times New Roman" w:cs="Times New Roman"/>
+          <w:color w:val="678CB1"/>
+          <w:kern w:val="0"/>
+          <w:sz w:val="30"/>
+          <w:szCs w:val="30"/>
+          <w:highlight w:val="black"/>
+        </w:rPr>
+        <w:t>Queue</w:t>
+      </w:r>
+      <w:r>
+        <w:rPr>
+          <w:rFonts w:ascii="Times New Roman" w:hAnsi="Times New Roman" w:cs="Times New Roman"/>
+          <w:color w:val="F1F2F3"/>
+          <w:kern w:val="0"/>
+          <w:sz w:val="30"/>
+          <w:szCs w:val="30"/>
+          <w:highlight w:val="black"/>
+        </w:rPr>
+        <w:t>();</w:t>
+      </w:r>
+    </w:p>
+    <w:p>
+      <w:pPr>
+        <w:autoSpaceDE w:val="0"/>
+        <w:autoSpaceDN w:val="0"/>
+        <w:adjustRightInd w:val="0"/>
+        <w:jc w:val="left"/>
+        <w:rPr>
+          <w:rFonts w:ascii="Times New Roman" w:hAnsi="Times New Roman" w:cs="Times New Roman"/>
+          <w:color w:val="F1F2F3"/>
+          <w:kern w:val="0"/>
+          <w:sz w:val="30"/>
+          <w:szCs w:val="30"/>
+          <w:highlight w:val="black"/>
+        </w:rPr>
+      </w:pPr>
+    </w:p>
+    <w:p>
+      <w:pPr>
+        <w:autoSpaceDE w:val="0"/>
+        <w:autoSpaceDN w:val="0"/>
+        <w:adjustRightInd w:val="0"/>
+        <w:jc w:val="left"/>
+        <w:rPr>
+          <w:rFonts w:ascii="Times New Roman" w:hAnsi="Times New Roman" w:cs="Times New Roman"/>
+          <w:color w:val="F1F2F3"/>
+          <w:kern w:val="0"/>
+          <w:sz w:val="30"/>
+          <w:szCs w:val="30"/>
+          <w:highlight w:val="black"/>
+        </w:rPr>
+      </w:pPr>
+      <w:r>
+        <w:rPr>
+          <w:rFonts w:ascii="Times New Roman" w:hAnsi="Times New Roman" w:cs="Times New Roman"/>
+          <w:color w:val="F1F2F3"/>
+          <w:kern w:val="0"/>
+          <w:sz w:val="30"/>
+          <w:szCs w:val="30"/>
+          <w:highlight w:val="black"/>
+        </w:rPr>
+        <w:t xml:space="preserve">            ShowEnq(q, </w:t>
+      </w:r>
+      <w:r>
+        <w:rPr>
+          <w:rFonts w:ascii="Times New Roman" w:hAnsi="Times New Roman" w:cs="Times New Roman"/>
+          <w:color w:val="FFCD22"/>
+          <w:kern w:val="0"/>
+          <w:sz w:val="30"/>
+          <w:szCs w:val="30"/>
+          <w:highlight w:val="black"/>
+        </w:rPr>
+        <w:t>22</w:t>
+      </w:r>
+      <w:r>
+        <w:rPr>
+          <w:rFonts w:ascii="Times New Roman" w:hAnsi="Times New Roman" w:cs="Times New Roman"/>
+          <w:color w:val="F1F2F3"/>
+          <w:kern w:val="0"/>
+          <w:sz w:val="30"/>
+          <w:szCs w:val="30"/>
+          <w:highlight w:val="black"/>
+        </w:rPr>
+        <w:t>);</w:t>
+      </w:r>
+    </w:p>
+    <w:p>
+      <w:pPr>
+        <w:autoSpaceDE w:val="0"/>
+        <w:autoSpaceDN w:val="0"/>
+        <w:adjustRightInd w:val="0"/>
+        <w:jc w:val="left"/>
+        <w:rPr>
+          <w:rFonts w:ascii="Times New Roman" w:hAnsi="Times New Roman" w:cs="Times New Roman"/>
+          <w:color w:val="F1F2F3"/>
+          <w:kern w:val="0"/>
+          <w:sz w:val="30"/>
+          <w:szCs w:val="30"/>
+          <w:highlight w:val="black"/>
+        </w:rPr>
+      </w:pPr>
+      <w:r>
+        <w:rPr>
+          <w:rFonts w:ascii="Times New Roman" w:hAnsi="Times New Roman" w:cs="Times New Roman"/>
+          <w:color w:val="F1F2F3"/>
+          <w:kern w:val="0"/>
+          <w:sz w:val="30"/>
+          <w:szCs w:val="30"/>
+          <w:highlight w:val="black"/>
+        </w:rPr>
+        <w:t xml:space="preserve">            ShowEnq(q, </w:t>
+      </w:r>
+      <w:r>
+        <w:rPr>
+          <w:rFonts w:ascii="Times New Roman" w:hAnsi="Times New Roman" w:cs="Times New Roman"/>
+          <w:color w:val="FFCD22"/>
+          <w:kern w:val="0"/>
+          <w:sz w:val="30"/>
+          <w:szCs w:val="30"/>
+          <w:highlight w:val="black"/>
+        </w:rPr>
+        <w:t>33</w:t>
+      </w:r>
+      <w:r>
+        <w:rPr>
+          <w:rFonts w:ascii="Times New Roman" w:hAnsi="Times New Roman" w:cs="Times New Roman"/>
+          <w:color w:val="F1F2F3"/>
+          <w:kern w:val="0"/>
+          <w:sz w:val="30"/>
+          <w:szCs w:val="30"/>
+          <w:highlight w:val="black"/>
+        </w:rPr>
+        <w:t>);</w:t>
+      </w:r>
+    </w:p>
+    <w:p>
+      <w:pPr>
+        <w:autoSpaceDE w:val="0"/>
+        <w:autoSpaceDN w:val="0"/>
+        <w:adjustRightInd w:val="0"/>
+        <w:jc w:val="left"/>
+        <w:rPr>
+          <w:rFonts w:ascii="Times New Roman" w:hAnsi="Times New Roman" w:cs="Times New Roman"/>
+          <w:color w:val="F1F2F3"/>
+          <w:kern w:val="0"/>
+          <w:sz w:val="30"/>
+          <w:szCs w:val="30"/>
+          <w:highlight w:val="black"/>
+        </w:rPr>
+      </w:pPr>
+      <w:r>
+        <w:rPr>
+          <w:rFonts w:ascii="Times New Roman" w:hAnsi="Times New Roman" w:cs="Times New Roman"/>
+          <w:color w:val="F1F2F3"/>
+          <w:kern w:val="0"/>
+          <w:sz w:val="30"/>
+          <w:szCs w:val="30"/>
+          <w:highlight w:val="black"/>
+        </w:rPr>
+        <w:t xml:space="preserve">            ShowEnq(q, </w:t>
+      </w:r>
+      <w:r>
+        <w:rPr>
+          <w:rFonts w:ascii="Times New Roman" w:hAnsi="Times New Roman" w:cs="Times New Roman"/>
+          <w:color w:val="FFCD22"/>
+          <w:kern w:val="0"/>
+          <w:sz w:val="30"/>
+          <w:szCs w:val="30"/>
+          <w:highlight w:val="black"/>
+        </w:rPr>
+        <w:t>44</w:t>
+      </w:r>
+      <w:r>
+        <w:rPr>
+          <w:rFonts w:ascii="Times New Roman" w:hAnsi="Times New Roman" w:cs="Times New Roman"/>
+          <w:color w:val="F1F2F3"/>
+          <w:kern w:val="0"/>
+          <w:sz w:val="30"/>
+          <w:szCs w:val="30"/>
+          <w:highlight w:val="black"/>
+        </w:rPr>
+        <w:t>);</w:t>
+      </w:r>
+    </w:p>
+    <w:p>
+      <w:pPr>
+        <w:autoSpaceDE w:val="0"/>
+        <w:autoSpaceDN w:val="0"/>
+        <w:adjustRightInd w:val="0"/>
+        <w:jc w:val="left"/>
+        <w:rPr>
+          <w:rFonts w:ascii="Times New Roman" w:hAnsi="Times New Roman" w:cs="Times New Roman"/>
+          <w:color w:val="F1F2F3"/>
+          <w:kern w:val="0"/>
+          <w:sz w:val="30"/>
+          <w:szCs w:val="30"/>
+          <w:highlight w:val="black"/>
+        </w:rPr>
+      </w:pPr>
+      <w:r>
+        <w:rPr>
+          <w:rFonts w:ascii="Times New Roman" w:hAnsi="Times New Roman" w:cs="Times New Roman"/>
+          <w:color w:val="F1F2F3"/>
+          <w:kern w:val="0"/>
+          <w:sz w:val="30"/>
+          <w:szCs w:val="30"/>
+          <w:highlight w:val="black"/>
+        </w:rPr>
+        <w:t xml:space="preserve">            ShowDeq(q);</w:t>
+      </w:r>
+    </w:p>
+    <w:p>
+      <w:pPr>
+        <w:autoSpaceDE w:val="0"/>
+        <w:autoSpaceDN w:val="0"/>
+        <w:adjustRightInd w:val="0"/>
+        <w:jc w:val="left"/>
+        <w:rPr>
+          <w:rFonts w:ascii="Times New Roman" w:hAnsi="Times New Roman" w:cs="Times New Roman"/>
+          <w:color w:val="F1F2F3"/>
+          <w:kern w:val="0"/>
+          <w:sz w:val="30"/>
+          <w:szCs w:val="30"/>
+          <w:highlight w:val="black"/>
+        </w:rPr>
+      </w:pPr>
+      <w:r>
+        <w:rPr>
+          <w:rFonts w:ascii="Times New Roman" w:hAnsi="Times New Roman" w:cs="Times New Roman"/>
+          <w:color w:val="F1F2F3"/>
+          <w:kern w:val="0"/>
+          <w:sz w:val="30"/>
+          <w:szCs w:val="30"/>
+          <w:highlight w:val="black"/>
+        </w:rPr>
+        <w:t xml:space="preserve">            ShowDeq(q);</w:t>
+      </w:r>
+    </w:p>
+    <w:p>
+      <w:pPr>
+        <w:autoSpaceDE w:val="0"/>
+        <w:autoSpaceDN w:val="0"/>
+        <w:adjustRightInd w:val="0"/>
+        <w:jc w:val="left"/>
+        <w:rPr>
+          <w:rFonts w:ascii="Times New Roman" w:hAnsi="Times New Roman" w:cs="Times New Roman"/>
+          <w:color w:val="F1F2F3"/>
+          <w:kern w:val="0"/>
+          <w:sz w:val="30"/>
+          <w:szCs w:val="30"/>
+          <w:highlight w:val="black"/>
+        </w:rPr>
+      </w:pPr>
+      <w:r>
+        <w:rPr>
+          <w:rFonts w:ascii="Times New Roman" w:hAnsi="Times New Roman" w:cs="Times New Roman"/>
+          <w:color w:val="F1F2F3"/>
+          <w:kern w:val="0"/>
+          <w:sz w:val="30"/>
+          <w:szCs w:val="30"/>
+          <w:highlight w:val="black"/>
+        </w:rPr>
+        <w:t xml:space="preserve">            ShowDeq(q);</w:t>
+      </w:r>
+    </w:p>
+    <w:p>
+      <w:pPr>
+        <w:autoSpaceDE w:val="0"/>
+        <w:autoSpaceDN w:val="0"/>
+        <w:adjustRightInd w:val="0"/>
+        <w:jc w:val="left"/>
+        <w:rPr>
+          <w:rFonts w:ascii="Times New Roman" w:hAnsi="Times New Roman" w:cs="Times New Roman"/>
+          <w:color w:val="F1F2F3"/>
+          <w:kern w:val="0"/>
+          <w:sz w:val="30"/>
+          <w:szCs w:val="30"/>
+          <w:highlight w:val="black"/>
+        </w:rPr>
+      </w:pPr>
+    </w:p>
+    <w:p>
+      <w:pPr>
+        <w:autoSpaceDE w:val="0"/>
+        <w:autoSpaceDN w:val="0"/>
+        <w:adjustRightInd w:val="0"/>
+        <w:jc w:val="left"/>
+        <w:rPr>
+          <w:rFonts w:ascii="Times New Roman" w:hAnsi="Times New Roman" w:cs="Times New Roman"/>
+          <w:color w:val="F1F2F3"/>
+          <w:kern w:val="0"/>
+          <w:sz w:val="30"/>
+          <w:szCs w:val="30"/>
+          <w:highlight w:val="black"/>
+        </w:rPr>
+      </w:pPr>
+      <w:r>
+        <w:rPr>
+          <w:rFonts w:ascii="Times New Roman" w:hAnsi="Times New Roman" w:cs="Times New Roman"/>
+          <w:color w:val="F1F2F3"/>
+          <w:kern w:val="0"/>
+          <w:sz w:val="30"/>
+          <w:szCs w:val="30"/>
+          <w:highlight w:val="black"/>
+        </w:rPr>
+        <w:t xml:space="preserve">            </w:t>
+      </w:r>
+      <w:r>
+        <w:rPr>
+          <w:rFonts w:ascii="Times New Roman" w:hAnsi="Times New Roman" w:cs="Times New Roman"/>
+          <w:color w:val="93C763"/>
+          <w:kern w:val="0"/>
+          <w:sz w:val="30"/>
+          <w:szCs w:val="30"/>
+          <w:highlight w:val="black"/>
+        </w:rPr>
+        <w:t>try</w:t>
+      </w:r>
+    </w:p>
+    <w:p>
+      <w:pPr>
+        <w:autoSpaceDE w:val="0"/>
+        <w:autoSpaceDN w:val="0"/>
+        <w:adjustRightInd w:val="0"/>
+        <w:jc w:val="left"/>
+        <w:rPr>
+          <w:rFonts w:ascii="Times New Roman" w:hAnsi="Times New Roman" w:cs="Times New Roman"/>
+          <w:color w:val="F1F2F3"/>
+          <w:kern w:val="0"/>
+          <w:sz w:val="30"/>
+          <w:szCs w:val="30"/>
+          <w:highlight w:val="black"/>
+        </w:rPr>
+      </w:pPr>
+      <w:r>
+        <w:rPr>
+          <w:rFonts w:ascii="Times New Roman" w:hAnsi="Times New Roman" w:cs="Times New Roman"/>
+          <w:color w:val="F1F2F3"/>
+          <w:kern w:val="0"/>
+          <w:sz w:val="30"/>
+          <w:szCs w:val="30"/>
+          <w:highlight w:val="black"/>
+        </w:rPr>
+        <w:t xml:space="preserve">            {</w:t>
+      </w:r>
+    </w:p>
+    <w:p>
+      <w:pPr>
+        <w:autoSpaceDE w:val="0"/>
+        <w:autoSpaceDN w:val="0"/>
+        <w:adjustRightInd w:val="0"/>
+        <w:jc w:val="left"/>
+        <w:rPr>
+          <w:rFonts w:ascii="Times New Roman" w:hAnsi="Times New Roman" w:cs="Times New Roman"/>
+          <w:color w:val="F1F2F3"/>
+          <w:kern w:val="0"/>
+          <w:sz w:val="30"/>
+          <w:szCs w:val="30"/>
+          <w:highlight w:val="black"/>
+        </w:rPr>
+      </w:pPr>
+      <w:r>
+        <w:rPr>
+          <w:rFonts w:ascii="Times New Roman" w:hAnsi="Times New Roman" w:cs="Times New Roman"/>
+          <w:color w:val="F1F2F3"/>
+          <w:kern w:val="0"/>
+          <w:sz w:val="30"/>
+          <w:szCs w:val="30"/>
+          <w:highlight w:val="black"/>
+        </w:rPr>
+        <w:t xml:space="preserve">                ShowDeq(q);</w:t>
+      </w:r>
+    </w:p>
+    <w:p>
+      <w:pPr>
+        <w:autoSpaceDE w:val="0"/>
+        <w:autoSpaceDN w:val="0"/>
+        <w:adjustRightInd w:val="0"/>
+        <w:jc w:val="left"/>
+        <w:rPr>
+          <w:rFonts w:ascii="Times New Roman" w:hAnsi="Times New Roman" w:cs="Times New Roman"/>
+          <w:color w:val="F1F2F3"/>
+          <w:kern w:val="0"/>
+          <w:sz w:val="30"/>
+          <w:szCs w:val="30"/>
+          <w:highlight w:val="black"/>
+        </w:rPr>
+      </w:pPr>
+      <w:r>
+        <w:rPr>
+          <w:rFonts w:ascii="Times New Roman" w:hAnsi="Times New Roman" w:cs="Times New Roman"/>
+          <w:color w:val="F1F2F3"/>
+          <w:kern w:val="0"/>
+          <w:sz w:val="30"/>
+          <w:szCs w:val="30"/>
+          <w:highlight w:val="black"/>
+        </w:rPr>
+        <w:t xml:space="preserve">            } </w:t>
+      </w:r>
+      <w:r>
+        <w:rPr>
+          <w:rFonts w:ascii="Times New Roman" w:hAnsi="Times New Roman" w:cs="Times New Roman"/>
+          <w:color w:val="93C763"/>
+          <w:kern w:val="0"/>
+          <w:sz w:val="30"/>
+          <w:szCs w:val="30"/>
+          <w:highlight w:val="black"/>
+        </w:rPr>
+        <w:t>catch</w:t>
+      </w:r>
+      <w:r>
+        <w:rPr>
+          <w:rFonts w:ascii="Times New Roman" w:hAnsi="Times New Roman" w:cs="Times New Roman"/>
+          <w:color w:val="F1F2F3"/>
+          <w:kern w:val="0"/>
+          <w:sz w:val="30"/>
+          <w:szCs w:val="30"/>
+          <w:highlight w:val="black"/>
+        </w:rPr>
+        <w:t xml:space="preserve"> (</w:t>
+      </w:r>
+      <w:r>
+        <w:rPr>
+          <w:rFonts w:ascii="Times New Roman" w:hAnsi="Times New Roman" w:cs="Times New Roman"/>
+          <w:color w:val="678CB1"/>
+          <w:kern w:val="0"/>
+          <w:sz w:val="30"/>
+          <w:szCs w:val="30"/>
+          <w:highlight w:val="black"/>
+        </w:rPr>
+        <w:t>InvalidOperationException</w:t>
+      </w:r>
+      <w:r>
+        <w:rPr>
+          <w:rFonts w:ascii="Times New Roman" w:hAnsi="Times New Roman" w:cs="Times New Roman"/>
+          <w:color w:val="F1F2F3"/>
+          <w:kern w:val="0"/>
+          <w:sz w:val="30"/>
+          <w:szCs w:val="30"/>
+          <w:highlight w:val="black"/>
+        </w:rPr>
+        <w:t>)</w:t>
+      </w:r>
+    </w:p>
+    <w:p>
+      <w:pPr>
+        <w:autoSpaceDE w:val="0"/>
+        <w:autoSpaceDN w:val="0"/>
+        <w:adjustRightInd w:val="0"/>
+        <w:jc w:val="left"/>
+        <w:rPr>
+          <w:rFonts w:ascii="Times New Roman" w:hAnsi="Times New Roman" w:cs="Times New Roman"/>
+          <w:color w:val="F1F2F3"/>
+          <w:kern w:val="0"/>
+          <w:sz w:val="30"/>
+          <w:szCs w:val="30"/>
+          <w:highlight w:val="black"/>
+        </w:rPr>
+      </w:pPr>
+      <w:r>
+        <w:rPr>
+          <w:rFonts w:ascii="Times New Roman" w:hAnsi="Times New Roman" w:cs="Times New Roman"/>
+          <w:color w:val="F1F2F3"/>
+          <w:kern w:val="0"/>
+          <w:sz w:val="30"/>
+          <w:szCs w:val="30"/>
+          <w:highlight w:val="black"/>
+        </w:rPr>
+        <w:t xml:space="preserve">            {</w:t>
+      </w:r>
+    </w:p>
+    <w:p>
+      <w:pPr>
+        <w:autoSpaceDE w:val="0"/>
+        <w:autoSpaceDN w:val="0"/>
+        <w:adjustRightInd w:val="0"/>
+        <w:jc w:val="left"/>
+        <w:rPr>
+          <w:rFonts w:ascii="Times New Roman" w:hAnsi="Times New Roman" w:cs="Times New Roman"/>
+          <w:color w:val="F1F2F3"/>
+          <w:kern w:val="0"/>
+          <w:sz w:val="30"/>
+          <w:szCs w:val="30"/>
+          <w:highlight w:val="black"/>
+        </w:rPr>
+      </w:pPr>
+      <w:r>
+        <w:rPr>
+          <w:rFonts w:ascii="Times New Roman" w:hAnsi="Times New Roman" w:cs="Times New Roman"/>
+          <w:color w:val="F1F2F3"/>
+          <w:kern w:val="0"/>
+          <w:sz w:val="30"/>
+          <w:szCs w:val="30"/>
+          <w:highlight w:val="black"/>
+        </w:rPr>
+        <w:t xml:space="preserve">                </w:t>
+      </w:r>
+      <w:r>
+        <w:rPr>
+          <w:rFonts w:ascii="Times New Roman" w:hAnsi="Times New Roman" w:cs="Times New Roman"/>
+          <w:color w:val="678CB1"/>
+          <w:kern w:val="0"/>
+          <w:sz w:val="30"/>
+          <w:szCs w:val="30"/>
+          <w:highlight w:val="black"/>
+        </w:rPr>
+        <w:t>Console</w:t>
+      </w:r>
+      <w:r>
+        <w:rPr>
+          <w:rFonts w:ascii="Times New Roman" w:hAnsi="Times New Roman" w:cs="Times New Roman"/>
+          <w:color w:val="E8E2B7"/>
+          <w:kern w:val="0"/>
+          <w:sz w:val="30"/>
+          <w:szCs w:val="30"/>
+          <w:highlight w:val="black"/>
+        </w:rPr>
+        <w:t>.</w:t>
+      </w:r>
+      <w:r>
+        <w:rPr>
+          <w:rFonts w:ascii="Times New Roman" w:hAnsi="Times New Roman" w:cs="Times New Roman"/>
+          <w:color w:val="F1F2F3"/>
+          <w:kern w:val="0"/>
+          <w:sz w:val="30"/>
+          <w:szCs w:val="30"/>
+          <w:highlight w:val="black"/>
+        </w:rPr>
+        <w:t>WriteLine(</w:t>
+      </w:r>
+      <w:r>
+        <w:rPr>
+          <w:rFonts w:ascii="Times New Roman" w:hAnsi="Times New Roman" w:cs="Times New Roman"/>
+          <w:color w:val="EC7600"/>
+          <w:kern w:val="0"/>
+          <w:sz w:val="30"/>
+          <w:szCs w:val="30"/>
+          <w:highlight w:val="black"/>
+        </w:rPr>
+        <w:t>"Queue empty."</w:t>
+      </w:r>
+      <w:r>
+        <w:rPr>
+          <w:rFonts w:ascii="Times New Roman" w:hAnsi="Times New Roman" w:cs="Times New Roman"/>
+          <w:color w:val="F1F2F3"/>
+          <w:kern w:val="0"/>
+          <w:sz w:val="30"/>
+          <w:szCs w:val="30"/>
+          <w:highlight w:val="black"/>
+        </w:rPr>
+        <w:t>);</w:t>
+      </w:r>
+    </w:p>
+    <w:p>
+      <w:pPr>
+        <w:autoSpaceDE w:val="0"/>
+        <w:autoSpaceDN w:val="0"/>
+        <w:adjustRightInd w:val="0"/>
+        <w:jc w:val="left"/>
+        <w:rPr>
+          <w:rFonts w:ascii="Times New Roman" w:hAnsi="Times New Roman" w:cs="Times New Roman"/>
+          <w:color w:val="F1F2F3"/>
+          <w:kern w:val="0"/>
+          <w:sz w:val="30"/>
+          <w:szCs w:val="30"/>
+          <w:highlight w:val="black"/>
+        </w:rPr>
+      </w:pPr>
+      <w:r>
+        <w:rPr>
+          <w:rFonts w:ascii="Times New Roman" w:hAnsi="Times New Roman" w:cs="Times New Roman"/>
+          <w:color w:val="F1F2F3"/>
+          <w:kern w:val="0"/>
+          <w:sz w:val="30"/>
+          <w:szCs w:val="30"/>
+          <w:highlight w:val="black"/>
+        </w:rPr>
+        <w:t xml:space="preserve">            }</w:t>
+      </w:r>
+    </w:p>
+    <w:p>
+      <w:pPr>
+        <w:autoSpaceDE w:val="0"/>
+        <w:autoSpaceDN w:val="0"/>
+        <w:adjustRightInd w:val="0"/>
+        <w:jc w:val="left"/>
+        <w:rPr>
+          <w:rFonts w:ascii="Times New Roman" w:hAnsi="Times New Roman" w:cs="Times New Roman"/>
+          <w:color w:val="F1F2F3"/>
+          <w:kern w:val="0"/>
+          <w:sz w:val="30"/>
+          <w:szCs w:val="30"/>
+          <w:highlight w:val="black"/>
+        </w:rPr>
+      </w:pPr>
+      <w:r>
+        <w:rPr>
+          <w:rFonts w:ascii="Times New Roman" w:hAnsi="Times New Roman" w:cs="Times New Roman"/>
+          <w:color w:val="F1F2F3"/>
+          <w:kern w:val="0"/>
+          <w:sz w:val="30"/>
+          <w:szCs w:val="30"/>
+          <w:highlight w:val="black"/>
+        </w:rPr>
+        <w:t xml:space="preserve">        }</w:t>
+      </w:r>
+    </w:p>
+    <w:p>
+      <w:pPr>
+        <w:autoSpaceDE w:val="0"/>
+        <w:autoSpaceDN w:val="0"/>
+        <w:adjustRightInd w:val="0"/>
+        <w:jc w:val="left"/>
+        <w:rPr>
+          <w:rFonts w:ascii="Times New Roman" w:hAnsi="Times New Roman" w:cs="Times New Roman"/>
+          <w:color w:val="F1F2F3"/>
+          <w:kern w:val="0"/>
+          <w:sz w:val="30"/>
+          <w:szCs w:val="30"/>
+          <w:highlight w:val="black"/>
+        </w:rPr>
+      </w:pPr>
+      <w:r>
+        <w:rPr>
+          <w:rFonts w:ascii="Times New Roman" w:hAnsi="Times New Roman" w:cs="Times New Roman"/>
+          <w:color w:val="F1F2F3"/>
+          <w:kern w:val="0"/>
+          <w:sz w:val="30"/>
+          <w:szCs w:val="30"/>
+          <w:highlight w:val="black"/>
+        </w:rPr>
+        <w:t xml:space="preserve">    }</w:t>
+      </w:r>
+    </w:p>
+    <w:p>
+      <w:pPr>
+        <w:autoSpaceDE w:val="0"/>
+        <w:autoSpaceDN w:val="0"/>
+        <w:adjustRightInd w:val="0"/>
+        <w:jc w:val="left"/>
+        <w:rPr>
+          <w:rFonts w:ascii="Times New Roman" w:hAnsi="Times New Roman" w:cs="Times New Roman"/>
+          <w:color w:val="F1F2F3"/>
+          <w:kern w:val="0"/>
+          <w:sz w:val="30"/>
+          <w:szCs w:val="30"/>
+          <w:highlight w:val="black"/>
+        </w:rPr>
+      </w:pPr>
+      <w:r>
+        <w:rPr>
+          <w:rFonts w:ascii="Times New Roman" w:hAnsi="Times New Roman" w:cs="Times New Roman"/>
+          <w:color w:val="F1F2F3"/>
+          <w:kern w:val="0"/>
+          <w:sz w:val="30"/>
+          <w:szCs w:val="30"/>
+          <w:highlight w:val="black"/>
+        </w:rPr>
+        <w:lastRenderedPageBreak/>
+        <w:t>}</w:t>
+      </w:r>
+    </w:p>
+    <w:p>
+      <w:pPr>
+        <w:spacing w:line="400" w:lineRule="exact"/>
+        <w:rPr>
+          <w:rFonts w:ascii="Times New Roman" w:hAnsi="Times New Roman" w:cs="Times New Roman" w:hint="eastAsia"/>
+          <w:sz w:val="28"/>
+          <w:szCs w:val="28"/>
+        </w:rPr>
+      </w:pPr>
+      <w:r>
+        <w:rPr>
+          <w:rFonts w:ascii="Times New Roman" w:hAnsi="Times New Roman" w:cs="Times New Roman" w:hint="eastAsia"/>
+          <w:sz w:val="28"/>
+          <w:szCs w:val="28"/>
+        </w:rPr>
+        <w:t>输出结果：</w:t>
+      </w:r>
+    </w:p>
+    <w:p>
+      <w:pPr>
+        <w:spacing w:line="400" w:lineRule="exact"/>
+        <w:rPr>
+          <w:rFonts w:ascii="Times New Roman" w:hAnsi="Times New Roman" w:cs="Times New Roman"/>
+          <w:sz w:val="28"/>
+          <w:szCs w:val="28"/>
+        </w:rPr>
+      </w:pPr>
+      <w:r>
+        <w:rPr>
+          <w:rFonts w:ascii="Times New Roman" w:hAnsi="Times New Roman" w:cs="Times New Roman"/>
+          <w:sz w:val="28"/>
+          <w:szCs w:val="28"/>
+        </w:rPr>
+        <w:t>Enqueue(22)</w:t>
+      </w:r>
+    </w:p>
+    <w:p>
+      <w:pPr>
+        <w:spacing w:line="400" w:lineRule="exact"/>
+        <w:rPr>
+          <w:rFonts w:ascii="Times New Roman" w:hAnsi="Times New Roman" w:cs="Times New Roman"/>
+          <w:sz w:val="28"/>
+          <w:szCs w:val="28"/>
+        </w:rPr>
+      </w:pPr>
+      <w:r>
+        <w:rPr>
+          <w:rFonts w:ascii="Times New Roman" w:hAnsi="Times New Roman" w:cs="Times New Roman"/>
+          <w:sz w:val="28"/>
+          <w:szCs w:val="28"/>
+        </w:rPr>
+        <w:t>queue: 22</w:t>
+      </w:r>
+    </w:p>
+    <w:p>
+      <w:pPr>
+        <w:spacing w:line="400" w:lineRule="exact"/>
+        <w:rPr>
+          <w:rFonts w:ascii="Times New Roman" w:hAnsi="Times New Roman" w:cs="Times New Roman"/>
+          <w:sz w:val="28"/>
+          <w:szCs w:val="28"/>
+        </w:rPr>
+      </w:pPr>
+      <w:r>
+        <w:rPr>
+          <w:rFonts w:ascii="Times New Roman" w:hAnsi="Times New Roman" w:cs="Times New Roman"/>
+          <w:sz w:val="28"/>
+          <w:szCs w:val="28"/>
+        </w:rPr>
+        <w:t>Enqueue(33)</w:t>
+      </w:r>
+    </w:p>
+    <w:p>
+      <w:pPr>
+        <w:spacing w:line="400" w:lineRule="exact"/>
+        <w:rPr>
+          <w:rFonts w:ascii="Times New Roman" w:hAnsi="Times New Roman" w:cs="Times New Roman"/>
+          <w:sz w:val="28"/>
+          <w:szCs w:val="28"/>
+        </w:rPr>
+      </w:pPr>
+      <w:r>
+        <w:rPr>
+          <w:rFonts w:ascii="Times New Roman" w:hAnsi="Times New Roman" w:cs="Times New Roman"/>
+          <w:sz w:val="28"/>
+          <w:szCs w:val="28"/>
+        </w:rPr>
+        <w:t>queue: 22 33</w:t>
+      </w:r>
+    </w:p>
+    <w:p>
+      <w:pPr>
+        <w:spacing w:line="400" w:lineRule="exact"/>
+        <w:rPr>
+          <w:rFonts w:ascii="Times New Roman" w:hAnsi="Times New Roman" w:cs="Times New Roman"/>
+          <w:sz w:val="28"/>
+          <w:szCs w:val="28"/>
+        </w:rPr>
+      </w:pPr>
+      <w:r>
+        <w:rPr>
+          <w:rFonts w:ascii="Times New Roman" w:hAnsi="Times New Roman" w:cs="Times New Roman"/>
+          <w:sz w:val="28"/>
+          <w:szCs w:val="28"/>
+        </w:rPr>
+        <w:t>Enqueue(44)</w:t>
+      </w:r>
+    </w:p>
+    <w:p>
+      <w:pPr>
+        <w:spacing w:line="400" w:lineRule="exact"/>
+        <w:rPr>
+          <w:rFonts w:ascii="Times New Roman" w:hAnsi="Times New Roman" w:cs="Times New Roman"/>
+          <w:sz w:val="28"/>
+          <w:szCs w:val="28"/>
+        </w:rPr>
+      </w:pPr>
+      <w:r>
+        <w:rPr>
+          <w:rFonts w:ascii="Times New Roman" w:hAnsi="Times New Roman" w:cs="Times New Roman"/>
+          <w:sz w:val="28"/>
+          <w:szCs w:val="28"/>
+        </w:rPr>
+        <w:t>queue: 22 33 44</w:t>
+      </w:r>
+    </w:p>
+    <w:p>
+      <w:pPr>
+        <w:spacing w:line="400" w:lineRule="exact"/>
+        <w:rPr>
+          <w:rFonts w:ascii="Times New Roman" w:hAnsi="Times New Roman" w:cs="Times New Roman"/>
+          <w:sz w:val="28"/>
+          <w:szCs w:val="28"/>
+        </w:rPr>
+      </w:pPr>
+      <w:r>
+        <w:rPr>
+          <w:rFonts w:ascii="Times New Roman" w:hAnsi="Times New Roman" w:cs="Times New Roman"/>
+          <w:sz w:val="28"/>
+          <w:szCs w:val="28"/>
+        </w:rPr>
+        <w:t>Dequeue -&gt; 22</w:t>
+      </w:r>
+    </w:p>
+    <w:p>
+      <w:pPr>
+        <w:spacing w:line="400" w:lineRule="exact"/>
+        <w:rPr>
+          <w:rFonts w:ascii="Times New Roman" w:hAnsi="Times New Roman" w:cs="Times New Roman"/>
+          <w:sz w:val="28"/>
+          <w:szCs w:val="28"/>
+        </w:rPr>
+      </w:pPr>
+      <w:r>
+        <w:rPr>
+          <w:rFonts w:ascii="Times New Roman" w:hAnsi="Times New Roman" w:cs="Times New Roman"/>
+          <w:sz w:val="28"/>
+          <w:szCs w:val="28"/>
+        </w:rPr>
+        <w:t>queue: 33 44</w:t>
+      </w:r>
+    </w:p>
+    <w:p>
+      <w:pPr>
+        <w:spacing w:line="400" w:lineRule="exact"/>
+        <w:rPr>
+          <w:rFonts w:ascii="Times New Roman" w:hAnsi="Times New Roman" w:cs="Times New Roman"/>
+          <w:sz w:val="28"/>
+          <w:szCs w:val="28"/>
+        </w:rPr>
+      </w:pPr>
+      <w:r>
+        <w:rPr>
+          <w:rFonts w:ascii="Times New Roman" w:hAnsi="Times New Roman" w:cs="Times New Roman"/>
+          <w:sz w:val="28"/>
+          <w:szCs w:val="28"/>
+        </w:rPr>
+        <w:t>Dequeue -&gt; 33</w:t>
+      </w:r>
+    </w:p>
+    <w:p>
+      <w:pPr>
+        <w:spacing w:line="400" w:lineRule="exact"/>
+        <w:rPr>
+          <w:rFonts w:ascii="Times New Roman" w:hAnsi="Times New Roman" w:cs="Times New Roman"/>
+          <w:sz w:val="28"/>
+          <w:szCs w:val="28"/>
+        </w:rPr>
+      </w:pPr>
+      <w:r>
+        <w:rPr>
+          <w:rFonts w:ascii="Times New Roman" w:hAnsi="Times New Roman" w:cs="Times New Roman"/>
+          <w:sz w:val="28"/>
+          <w:szCs w:val="28"/>
+        </w:rPr>
+        <w:t>queue: 44</w:t>
+      </w:r>
+    </w:p>
+    <w:p>
+      <w:pPr>
+        <w:spacing w:line="400" w:lineRule="exact"/>
+        <w:rPr>
+          <w:rFonts w:ascii="Times New Roman" w:hAnsi="Times New Roman" w:cs="Times New Roman"/>
+          <w:sz w:val="28"/>
+          <w:szCs w:val="28"/>
+        </w:rPr>
+      </w:pPr>
+      <w:r>
+        <w:rPr>
+          <w:rFonts w:ascii="Times New Roman" w:hAnsi="Times New Roman" w:cs="Times New Roman"/>
+          <w:sz w:val="28"/>
+          <w:szCs w:val="28"/>
+        </w:rPr>
+        <w:t>Dequeue -&gt; 44</w:t>
+      </w:r>
+    </w:p>
+    <w:p>
+      <w:pPr>
+        <w:spacing w:line="400" w:lineRule="exact"/>
+        <w:rPr>
+          <w:rFonts w:ascii="Times New Roman" w:hAnsi="Times New Roman" w:cs="Times New Roman"/>
+          <w:sz w:val="28"/>
+          <w:szCs w:val="28"/>
+        </w:rPr>
+      </w:pPr>
+      <w:r>
+        <w:rPr>
+          <w:rFonts w:ascii="Times New Roman" w:hAnsi="Times New Roman" w:cs="Times New Roman"/>
+          <w:sz w:val="28"/>
+          <w:szCs w:val="28"/>
+        </w:rPr>
+        <w:t>queue:</w:t>
+      </w:r>
+    </w:p>
+    <w:p>
+      <w:pPr>
+        <w:spacing w:line="400" w:lineRule="exact"/>
+        <w:rPr>
+          <w:rFonts w:ascii="Times New Roman" w:hAnsi="Times New Roman" w:cs="Times New Roman" w:hint="eastAsia"/>
+          <w:sz w:val="28"/>
+          <w:szCs w:val="28"/>
+        </w:rPr>
+      </w:pPr>
+      <w:r>
+        <w:rPr>
+          <w:rFonts w:ascii="Times New Roman" w:hAnsi="Times New Roman" w:cs="Times New Roman"/>
+          <w:sz w:val="28"/>
+          <w:szCs w:val="28"/>
+        </w:rPr>
+        <w:t>Dequeue -&gt; Queue empty.</w:t>
+      </w:r>
+    </w:p>
+    <w:p>
+      <w:pPr>
+        <w:spacing w:line="400" w:lineRule="exact"/>
+        <w:rPr>
+          <w:rFonts w:ascii="Times New Roman" w:hAnsi="Times New Roman" w:cs="Times New Roman" w:hint="eastAsia"/>
+          <w:sz w:val="28"/>
+          <w:szCs w:val="28"/>
+        </w:rPr>
+      </w:pPr>
+    </w:p>
+    <w:p>
+      <w:pPr>
+        <w:spacing w:line="400" w:lineRule="exact"/>
+        <w:rPr>
+          <w:rFonts w:ascii="Times New Roman" w:hAnsi="Times New Roman" w:cs="Times New Roman" w:hint="eastAsia"/>
+          <w:sz w:val="28"/>
+          <w:szCs w:val="28"/>
+        </w:rPr>
+      </w:pPr>
+      <w:r>
+        <w:rPr>
+          <w:rFonts w:ascii="Times New Roman" w:hAnsi="Times New Roman" w:cs="Times New Roman" w:hint="eastAsia"/>
+          <w:sz w:val="28"/>
+          <w:szCs w:val="28"/>
+        </w:rPr>
+        <w:t>BitArray</w:t>
+      </w:r>
+      <w:r>
+        <w:rPr>
+          <w:rFonts w:ascii="Times New Roman" w:hAnsi="Times New Roman" w:cs="Times New Roman" w:hint="eastAsia"/>
+          <w:sz w:val="28"/>
+          <w:szCs w:val="28"/>
+        </w:rPr>
+        <w:t>：存储位</w:t>
+      </w:r>
+    </w:p>
+    <w:p>
+      <w:pPr>
+        <w:spacing w:line="400" w:lineRule="exact"/>
+        <w:rPr>
+          <w:rFonts w:ascii="Times New Roman" w:hAnsi="Times New Roman" w:cs="Times New Roman" w:hint="eastAsia"/>
+          <w:sz w:val="28"/>
+          <w:szCs w:val="28"/>
+        </w:rPr>
+      </w:pPr>
+      <w:r>
+        <w:rPr>
+          <w:rFonts w:ascii="Times New Roman" w:hAnsi="Times New Roman" w:cs="Times New Roman"/>
+          <w:sz w:val="28"/>
+          <w:szCs w:val="28"/>
+        </w:rPr>
+        <w:t>例</w:t>
+      </w:r>
+      <w:r>
+        <w:rPr>
+          <w:rFonts w:ascii="Times New Roman" w:hAnsi="Times New Roman" w:cs="Times New Roman" w:hint="eastAsia"/>
+          <w:sz w:val="28"/>
+          <w:szCs w:val="28"/>
+        </w:rPr>
+        <w:t>：</w:t>
+      </w:r>
+      <w:r>
+        <w:rPr>
+          <w:rFonts w:ascii="Times New Roman" w:hAnsi="Times New Roman" w:cs="Times New Roman"/>
+          <w:sz w:val="28"/>
+          <w:szCs w:val="28"/>
+        </w:rPr>
+        <w:t>程序</w:t>
+      </w:r>
+      <w:r>
+        <w:rPr>
+          <w:rFonts w:ascii="Times New Roman" w:hAnsi="Times New Roman" w:cs="Times New Roman" w:hint="eastAsia"/>
+          <w:sz w:val="28"/>
+          <w:szCs w:val="28"/>
+        </w:rPr>
+        <w:t>collection_test7</w:t>
+      </w:r>
+    </w:p>
+    <w:p>
+      <w:pPr>
+        <w:autoSpaceDE w:val="0"/>
+        <w:autoSpaceDN w:val="0"/>
+        <w:adjustRightInd w:val="0"/>
+        <w:jc w:val="left"/>
+        <w:rPr>
+          <w:rFonts w:ascii="Times New Roman" w:hAnsi="Times New Roman" w:cs="Times New Roman"/>
+          <w:color w:val="F1F2F3"/>
+          <w:kern w:val="0"/>
+          <w:sz w:val="30"/>
+          <w:szCs w:val="30"/>
+          <w:highlight w:val="black"/>
+        </w:rPr>
+      </w:pPr>
+      <w:r>
+        <w:rPr>
+          <w:rFonts w:ascii="Times New Roman" w:hAnsi="Times New Roman" w:cs="Times New Roman"/>
+          <w:color w:val="66747B"/>
+          <w:kern w:val="0"/>
+          <w:sz w:val="30"/>
+          <w:szCs w:val="30"/>
+          <w:highlight w:val="black"/>
+        </w:rPr>
+        <w:t>// Copyright 2016.</w:t>
+      </w:r>
+      <w:r>
+        <w:rPr>
+          <w:rFonts w:ascii="Times New Roman" w:hAnsi="Times New Roman" w:cs="Times New Roman"/>
+          <w:color w:val="66747B"/>
+          <w:kern w:val="0"/>
+          <w:sz w:val="30"/>
+          <w:szCs w:val="30"/>
+          <w:highlight w:val="black"/>
+        </w:rPr>
+        <w:t>刘珅珅</w:t>
+      </w:r>
+    </w:p>
+    <w:p>
+      <w:pPr>
+        <w:autoSpaceDE w:val="0"/>
+        <w:autoSpaceDN w:val="0"/>
+        <w:adjustRightInd w:val="0"/>
+        <w:jc w:val="left"/>
+        <w:rPr>
+          <w:rFonts w:ascii="Times New Roman" w:hAnsi="Times New Roman" w:cs="Times New Roman"/>
+          <w:color w:val="F1F2F3"/>
+          <w:kern w:val="0"/>
+          <w:sz w:val="30"/>
+          <w:szCs w:val="30"/>
+          <w:highlight w:val="black"/>
+        </w:rPr>
+      </w:pPr>
+      <w:r>
+        <w:rPr>
+          <w:rFonts w:ascii="Times New Roman" w:hAnsi="Times New Roman" w:cs="Times New Roman"/>
+          <w:color w:val="66747B"/>
+          <w:kern w:val="0"/>
+          <w:sz w:val="30"/>
+          <w:szCs w:val="30"/>
+          <w:highlight w:val="black"/>
+        </w:rPr>
+        <w:t>// author</w:t>
+      </w:r>
+      <w:r>
+        <w:rPr>
+          <w:rFonts w:ascii="Times New Roman" w:hAnsi="Times New Roman" w:cs="Times New Roman"/>
+          <w:color w:val="66747B"/>
+          <w:kern w:val="0"/>
+          <w:sz w:val="30"/>
+          <w:szCs w:val="30"/>
+          <w:highlight w:val="black"/>
+        </w:rPr>
+        <w:t>：刘珅珅</w:t>
+      </w:r>
+    </w:p>
+    <w:p>
+      <w:pPr>
+        <w:autoSpaceDE w:val="0"/>
+        <w:autoSpaceDN w:val="0"/>
+        <w:adjustRightInd w:val="0"/>
+        <w:jc w:val="left"/>
+        <w:rPr>
+          <w:rFonts w:ascii="Times New Roman" w:hAnsi="Times New Roman" w:cs="Times New Roman"/>
+          <w:color w:val="F1F2F3"/>
+          <w:kern w:val="0"/>
+          <w:sz w:val="30"/>
+          <w:szCs w:val="30"/>
+          <w:highlight w:val="black"/>
+        </w:rPr>
+      </w:pPr>
+      <w:r>
+        <w:rPr>
+          <w:rFonts w:ascii="Times New Roman" w:hAnsi="Times New Roman" w:cs="Times New Roman"/>
+          <w:color w:val="66747B"/>
+          <w:kern w:val="0"/>
+          <w:sz w:val="30"/>
+          <w:szCs w:val="30"/>
+          <w:highlight w:val="black"/>
+        </w:rPr>
+        <w:t>// BitArray</w:t>
+      </w:r>
+      <w:r>
+        <w:rPr>
+          <w:rFonts w:ascii="Times New Roman" w:hAnsi="Times New Roman" w:cs="Times New Roman"/>
+          <w:color w:val="66747B"/>
+          <w:kern w:val="0"/>
+          <w:sz w:val="30"/>
+          <w:szCs w:val="30"/>
+          <w:highlight w:val="black"/>
+        </w:rPr>
+        <w:t>：位存储</w:t>
+      </w:r>
+    </w:p>
+    <w:p>
+      <w:pPr>
+        <w:autoSpaceDE w:val="0"/>
+        <w:autoSpaceDN w:val="0"/>
+        <w:adjustRightInd w:val="0"/>
+        <w:jc w:val="left"/>
+        <w:rPr>
+          <w:rFonts w:ascii="Times New Roman" w:hAnsi="Times New Roman" w:cs="Times New Roman"/>
+          <w:color w:val="F1F2F3"/>
+          <w:kern w:val="0"/>
+          <w:sz w:val="30"/>
+          <w:szCs w:val="30"/>
+          <w:highlight w:val="black"/>
+        </w:rPr>
+      </w:pPr>
+      <w:r>
+        <w:rPr>
+          <w:rFonts w:ascii="Times New Roman" w:hAnsi="Times New Roman" w:cs="Times New Roman"/>
+          <w:color w:val="93C763"/>
+          <w:kern w:val="0"/>
+          <w:sz w:val="30"/>
+          <w:szCs w:val="30"/>
+          <w:highlight w:val="black"/>
+        </w:rPr>
+        <w:t>using</w:t>
+      </w:r>
+      <w:r>
+        <w:rPr>
+          <w:rFonts w:ascii="Times New Roman" w:hAnsi="Times New Roman" w:cs="Times New Roman"/>
+          <w:color w:val="F1F2F3"/>
+          <w:kern w:val="0"/>
+          <w:sz w:val="30"/>
+          <w:szCs w:val="30"/>
+          <w:highlight w:val="black"/>
+        </w:rPr>
+        <w:t xml:space="preserve"> System;</w:t>
+      </w:r>
+    </w:p>
+    <w:p>
+      <w:pPr>
+        <w:autoSpaceDE w:val="0"/>
+        <w:autoSpaceDN w:val="0"/>
+        <w:adjustRightInd w:val="0"/>
+        <w:jc w:val="left"/>
+        <w:rPr>
+          <w:rFonts w:ascii="Times New Roman" w:hAnsi="Times New Roman" w:cs="Times New Roman"/>
+          <w:color w:val="F1F2F3"/>
+          <w:kern w:val="0"/>
+          <w:sz w:val="30"/>
+          <w:szCs w:val="30"/>
+          <w:highlight w:val="black"/>
+        </w:rPr>
+      </w:pPr>
+      <w:r>
+        <w:rPr>
+          <w:rFonts w:ascii="Times New Roman" w:hAnsi="Times New Roman" w:cs="Times New Roman"/>
+          <w:color w:val="93C763"/>
+          <w:kern w:val="0"/>
+          <w:sz w:val="30"/>
+          <w:szCs w:val="30"/>
+          <w:highlight w:val="black"/>
+        </w:rPr>
+        <w:t>using</w:t>
+      </w:r>
+      <w:r>
+        <w:rPr>
+          <w:rFonts w:ascii="Times New Roman" w:hAnsi="Times New Roman" w:cs="Times New Roman"/>
+          <w:color w:val="F1F2F3"/>
+          <w:kern w:val="0"/>
+          <w:sz w:val="30"/>
+          <w:szCs w:val="30"/>
+          <w:highlight w:val="black"/>
+        </w:rPr>
+        <w:t xml:space="preserve"> System</w:t>
+      </w:r>
+      <w:r>
+        <w:rPr>
+          <w:rFonts w:ascii="Times New Roman" w:hAnsi="Times New Roman" w:cs="Times New Roman"/>
+          <w:color w:val="E8E2B7"/>
+          <w:kern w:val="0"/>
+          <w:sz w:val="30"/>
+          <w:szCs w:val="30"/>
+          <w:highlight w:val="black"/>
+        </w:rPr>
+        <w:t>.</w:t>
+      </w:r>
+      <w:r>
+        <w:rPr>
+          <w:rFonts w:ascii="Times New Roman" w:hAnsi="Times New Roman" w:cs="Times New Roman"/>
+          <w:color w:val="F1F2F3"/>
+          <w:kern w:val="0"/>
+          <w:sz w:val="30"/>
+          <w:szCs w:val="30"/>
+          <w:highlight w:val="black"/>
+        </w:rPr>
+        <w:t>Collections;</w:t>
+      </w:r>
+    </w:p>
+    <w:p>
+      <w:pPr>
+        <w:autoSpaceDE w:val="0"/>
+        <w:autoSpaceDN w:val="0"/>
+        <w:adjustRightInd w:val="0"/>
+        <w:jc w:val="left"/>
+        <w:rPr>
+          <w:rFonts w:ascii="Times New Roman" w:hAnsi="Times New Roman" w:cs="Times New Roman"/>
+          <w:color w:val="F1F2F3"/>
+          <w:kern w:val="0"/>
+          <w:sz w:val="30"/>
+          <w:szCs w:val="30"/>
+          <w:highlight w:val="black"/>
+        </w:rPr>
+      </w:pPr>
+      <w:r>
+        <w:rPr>
+          <w:rFonts w:ascii="Times New Roman" w:hAnsi="Times New Roman" w:cs="Times New Roman"/>
+          <w:color w:val="93C763"/>
+          <w:kern w:val="0"/>
+          <w:sz w:val="30"/>
+          <w:szCs w:val="30"/>
+          <w:highlight w:val="black"/>
+        </w:rPr>
+        <w:t>using</w:t>
+      </w:r>
+      <w:r>
+        <w:rPr>
+          <w:rFonts w:ascii="Times New Roman" w:hAnsi="Times New Roman" w:cs="Times New Roman"/>
+          <w:color w:val="F1F2F3"/>
+          <w:kern w:val="0"/>
+          <w:sz w:val="30"/>
+          <w:szCs w:val="30"/>
+          <w:highlight w:val="black"/>
+        </w:rPr>
+        <w:t xml:space="preserve"> System</w:t>
+      </w:r>
+      <w:r>
+        <w:rPr>
+          <w:rFonts w:ascii="Times New Roman" w:hAnsi="Times New Roman" w:cs="Times New Roman"/>
+          <w:color w:val="E8E2B7"/>
+          <w:kern w:val="0"/>
+          <w:sz w:val="30"/>
+          <w:szCs w:val="30"/>
+          <w:highlight w:val="black"/>
+        </w:rPr>
+        <w:t>.</w:t>
+      </w:r>
+      <w:r>
+        <w:rPr>
+          <w:rFonts w:ascii="Times New Roman" w:hAnsi="Times New Roman" w:cs="Times New Roman"/>
+          <w:color w:val="F1F2F3"/>
+          <w:kern w:val="0"/>
+          <w:sz w:val="30"/>
+          <w:szCs w:val="30"/>
+          <w:highlight w:val="black"/>
+        </w:rPr>
+        <w:t>Collections</w:t>
+      </w:r>
+      <w:r>
+        <w:rPr>
+          <w:rFonts w:ascii="Times New Roman" w:hAnsi="Times New Roman" w:cs="Times New Roman"/>
+          <w:color w:val="E8E2B7"/>
+          <w:kern w:val="0"/>
+          <w:sz w:val="30"/>
+          <w:szCs w:val="30"/>
+          <w:highlight w:val="black"/>
+        </w:rPr>
+        <w:t>.</w:t>
+      </w:r>
+      <w:r>
+        <w:rPr>
+          <w:rFonts w:ascii="Times New Roman" w:hAnsi="Times New Roman" w:cs="Times New Roman"/>
+          <w:color w:val="F1F2F3"/>
+          <w:kern w:val="0"/>
+          <w:sz w:val="30"/>
+          <w:szCs w:val="30"/>
+          <w:highlight w:val="black"/>
+        </w:rPr>
+        <w:t>Generic;</w:t>
+      </w:r>
+    </w:p>
+    <w:p>
+      <w:pPr>
+        <w:autoSpaceDE w:val="0"/>
+        <w:autoSpaceDN w:val="0"/>
+        <w:adjustRightInd w:val="0"/>
+        <w:jc w:val="left"/>
+        <w:rPr>
+          <w:rFonts w:ascii="Times New Roman" w:hAnsi="Times New Roman" w:cs="Times New Roman"/>
+          <w:color w:val="F1F2F3"/>
+          <w:kern w:val="0"/>
+          <w:sz w:val="30"/>
+          <w:szCs w:val="30"/>
+          <w:highlight w:val="black"/>
+        </w:rPr>
+      </w:pPr>
+      <w:r>
+        <w:rPr>
+          <w:rFonts w:ascii="Times New Roman" w:hAnsi="Times New Roman" w:cs="Times New Roman"/>
+          <w:color w:val="93C763"/>
+          <w:kern w:val="0"/>
+          <w:sz w:val="30"/>
+          <w:szCs w:val="30"/>
+          <w:highlight w:val="black"/>
+        </w:rPr>
+        <w:t>using</w:t>
+      </w:r>
+      <w:r>
+        <w:rPr>
+          <w:rFonts w:ascii="Times New Roman" w:hAnsi="Times New Roman" w:cs="Times New Roman"/>
+          <w:color w:val="F1F2F3"/>
+          <w:kern w:val="0"/>
+          <w:sz w:val="30"/>
+          <w:szCs w:val="30"/>
+          <w:highlight w:val="black"/>
+        </w:rPr>
+        <w:t xml:space="preserve"> System</w:t>
+      </w:r>
+      <w:r>
+        <w:rPr>
+          <w:rFonts w:ascii="Times New Roman" w:hAnsi="Times New Roman" w:cs="Times New Roman"/>
+          <w:color w:val="E8E2B7"/>
+          <w:kern w:val="0"/>
+          <w:sz w:val="30"/>
+          <w:szCs w:val="30"/>
+          <w:highlight w:val="black"/>
+        </w:rPr>
+        <w:t>.</w:t>
+      </w:r>
+      <w:r>
+        <w:rPr>
+          <w:rFonts w:ascii="Times New Roman" w:hAnsi="Times New Roman" w:cs="Times New Roman"/>
+          <w:color w:val="F1F2F3"/>
+          <w:kern w:val="0"/>
+          <w:sz w:val="30"/>
+          <w:szCs w:val="30"/>
+          <w:highlight w:val="black"/>
+        </w:rPr>
+        <w:t>Linq;</w:t>
+      </w:r>
+    </w:p>
+    <w:p>
+      <w:pPr>
+        <w:autoSpaceDE w:val="0"/>
+        <w:autoSpaceDN w:val="0"/>
+        <w:adjustRightInd w:val="0"/>
+        <w:jc w:val="left"/>
+        <w:rPr>
+          <w:rFonts w:ascii="Times New Roman" w:hAnsi="Times New Roman" w:cs="Times New Roman"/>
+          <w:color w:val="F1F2F3"/>
+          <w:kern w:val="0"/>
+          <w:sz w:val="30"/>
+          <w:szCs w:val="30"/>
+          <w:highlight w:val="black"/>
+        </w:rPr>
+      </w:pPr>
+      <w:r>
+        <w:rPr>
+          <w:rFonts w:ascii="Times New Roman" w:hAnsi="Times New Roman" w:cs="Times New Roman"/>
+          <w:color w:val="93C763"/>
+          <w:kern w:val="0"/>
+          <w:sz w:val="30"/>
+          <w:szCs w:val="30"/>
+          <w:highlight w:val="black"/>
+        </w:rPr>
+        <w:t>using</w:t>
+      </w:r>
+      <w:r>
+        <w:rPr>
+          <w:rFonts w:ascii="Times New Roman" w:hAnsi="Times New Roman" w:cs="Times New Roman"/>
+          <w:color w:val="F1F2F3"/>
+          <w:kern w:val="0"/>
+          <w:sz w:val="30"/>
+          <w:szCs w:val="30"/>
+          <w:highlight w:val="black"/>
+        </w:rPr>
+        <w:t xml:space="preserve"> System</w:t>
+      </w:r>
+      <w:r>
+        <w:rPr>
+          <w:rFonts w:ascii="Times New Roman" w:hAnsi="Times New Roman" w:cs="Times New Roman"/>
+          <w:color w:val="E8E2B7"/>
+          <w:kern w:val="0"/>
+          <w:sz w:val="30"/>
+          <w:szCs w:val="30"/>
+          <w:highlight w:val="black"/>
+        </w:rPr>
+        <w:t>.</w:t>
+      </w:r>
+      <w:r>
+        <w:rPr>
+          <w:rFonts w:ascii="Times New Roman" w:hAnsi="Times New Roman" w:cs="Times New Roman"/>
+          <w:color w:val="F1F2F3"/>
+          <w:kern w:val="0"/>
+          <w:sz w:val="30"/>
+          <w:szCs w:val="30"/>
+          <w:highlight w:val="black"/>
+        </w:rPr>
+        <w:t>Text;</w:t>
+      </w:r>
+    </w:p>
+    <w:p>
+      <w:pPr>
+        <w:autoSpaceDE w:val="0"/>
+        <w:autoSpaceDN w:val="0"/>
+        <w:adjustRightInd w:val="0"/>
+        <w:jc w:val="left"/>
+        <w:rPr>
+          <w:rFonts w:ascii="Times New Roman" w:hAnsi="Times New Roman" w:cs="Times New Roman"/>
+          <w:color w:val="F1F2F3"/>
+          <w:kern w:val="0"/>
+          <w:sz w:val="30"/>
+          <w:szCs w:val="30"/>
+          <w:highlight w:val="black"/>
+        </w:rPr>
+      </w:pPr>
+      <w:r>
+        <w:rPr>
+          <w:rFonts w:ascii="Times New Roman" w:hAnsi="Times New Roman" w:cs="Times New Roman"/>
+          <w:color w:val="93C763"/>
+          <w:kern w:val="0"/>
+          <w:sz w:val="30"/>
+          <w:szCs w:val="30"/>
+          <w:highlight w:val="black"/>
+        </w:rPr>
+        <w:t>using</w:t>
+      </w:r>
+      <w:r>
+        <w:rPr>
+          <w:rFonts w:ascii="Times New Roman" w:hAnsi="Times New Roman" w:cs="Times New Roman"/>
+          <w:color w:val="F1F2F3"/>
+          <w:kern w:val="0"/>
+          <w:sz w:val="30"/>
+          <w:szCs w:val="30"/>
+          <w:highlight w:val="black"/>
+        </w:rPr>
+        <w:t xml:space="preserve"> System</w:t>
+      </w:r>
+      <w:r>
+        <w:rPr>
+          <w:rFonts w:ascii="Times New Roman" w:hAnsi="Times New Roman" w:cs="Times New Roman"/>
+          <w:color w:val="E8E2B7"/>
+          <w:kern w:val="0"/>
+          <w:sz w:val="30"/>
+          <w:szCs w:val="30"/>
+          <w:highlight w:val="black"/>
+        </w:rPr>
+        <w:t>.</w:t>
+      </w:r>
+      <w:r>
+        <w:rPr>
+          <w:rFonts w:ascii="Times New Roman" w:hAnsi="Times New Roman" w:cs="Times New Roman"/>
+          <w:color w:val="F1F2F3"/>
+          <w:kern w:val="0"/>
+          <w:sz w:val="30"/>
+          <w:szCs w:val="30"/>
+          <w:highlight w:val="black"/>
+        </w:rPr>
+        <w:t>Threading</w:t>
+      </w:r>
+      <w:r>
+        <w:rPr>
+          <w:rFonts w:ascii="Times New Roman" w:hAnsi="Times New Roman" w:cs="Times New Roman"/>
+          <w:color w:val="E8E2B7"/>
+          <w:kern w:val="0"/>
+          <w:sz w:val="30"/>
+          <w:szCs w:val="30"/>
+          <w:highlight w:val="black"/>
+        </w:rPr>
+        <w:t>.</w:t>
+      </w:r>
+      <w:r>
+        <w:rPr>
+          <w:rFonts w:ascii="Times New Roman" w:hAnsi="Times New Roman" w:cs="Times New Roman"/>
+          <w:color w:val="F1F2F3"/>
+          <w:kern w:val="0"/>
+          <w:sz w:val="30"/>
+          <w:szCs w:val="30"/>
+          <w:highlight w:val="black"/>
+        </w:rPr>
+        <w:t>Tasks;</w:t>
+      </w:r>
+    </w:p>
+    <w:p>
+      <w:pPr>
+        <w:autoSpaceDE w:val="0"/>
+        <w:autoSpaceDN w:val="0"/>
+        <w:adjustRightInd w:val="0"/>
+        <w:jc w:val="left"/>
+        <w:rPr>
+          <w:rFonts w:ascii="Times New Roman" w:hAnsi="Times New Roman" w:cs="Times New Roman"/>
+          <w:color w:val="F1F2F3"/>
+          <w:kern w:val="0"/>
+          <w:sz w:val="30"/>
+          <w:szCs w:val="30"/>
+          <w:highlight w:val="black"/>
+        </w:rPr>
+      </w:pPr>
+    </w:p>
+    <w:p>
+      <w:pPr>
+        <w:autoSpaceDE w:val="0"/>
+        <w:autoSpaceDN w:val="0"/>
+        <w:adjustRightInd w:val="0"/>
+        <w:jc w:val="left"/>
+        <w:rPr>
+          <w:rFonts w:ascii="Times New Roman" w:hAnsi="Times New Roman" w:cs="Times New Roman"/>
+          <w:color w:val="F1F2F3"/>
+          <w:kern w:val="0"/>
+          <w:sz w:val="30"/>
+          <w:szCs w:val="30"/>
+          <w:highlight w:val="black"/>
+        </w:rPr>
+      </w:pPr>
+      <w:r>
+        <w:rPr>
+          <w:rFonts w:ascii="Times New Roman" w:hAnsi="Times New Roman" w:cs="Times New Roman"/>
+          <w:color w:val="93C763"/>
+          <w:kern w:val="0"/>
+          <w:sz w:val="30"/>
+          <w:szCs w:val="30"/>
+          <w:highlight w:val="black"/>
+        </w:rPr>
+        <w:lastRenderedPageBreak/>
+        <w:t>namespace</w:t>
+      </w:r>
+      <w:r>
+        <w:rPr>
+          <w:rFonts w:ascii="Times New Roman" w:hAnsi="Times New Roman" w:cs="Times New Roman"/>
+          <w:color w:val="F1F2F3"/>
+          <w:kern w:val="0"/>
+          <w:sz w:val="30"/>
+          <w:szCs w:val="30"/>
+          <w:highlight w:val="black"/>
+        </w:rPr>
+        <w:t xml:space="preserve"> collection_test7</w:t>
+      </w:r>
+    </w:p>
+    <w:p>
+      <w:pPr>
+        <w:autoSpaceDE w:val="0"/>
+        <w:autoSpaceDN w:val="0"/>
+        <w:adjustRightInd w:val="0"/>
+        <w:jc w:val="left"/>
+        <w:rPr>
+          <w:rFonts w:ascii="Times New Roman" w:hAnsi="Times New Roman" w:cs="Times New Roman"/>
+          <w:color w:val="F1F2F3"/>
+          <w:kern w:val="0"/>
+          <w:sz w:val="30"/>
+          <w:szCs w:val="30"/>
+          <w:highlight w:val="black"/>
+        </w:rPr>
+      </w:pPr>
+      <w:r>
+        <w:rPr>
+          <w:rFonts w:ascii="Times New Roman" w:hAnsi="Times New Roman" w:cs="Times New Roman"/>
+          <w:color w:val="F1F2F3"/>
+          <w:kern w:val="0"/>
+          <w:sz w:val="30"/>
+          <w:szCs w:val="30"/>
+          <w:highlight w:val="black"/>
+        </w:rPr>
+        <w:t>{</w:t>
+      </w:r>
+    </w:p>
+    <w:p>
+      <w:pPr>
+        <w:autoSpaceDE w:val="0"/>
+        <w:autoSpaceDN w:val="0"/>
+        <w:adjustRightInd w:val="0"/>
+        <w:jc w:val="left"/>
+        <w:rPr>
+          <w:rFonts w:ascii="Times New Roman" w:hAnsi="Times New Roman" w:cs="Times New Roman"/>
+          <w:color w:val="F1F2F3"/>
+          <w:kern w:val="0"/>
+          <w:sz w:val="30"/>
+          <w:szCs w:val="30"/>
+          <w:highlight w:val="black"/>
+        </w:rPr>
+      </w:pPr>
+      <w:r>
+        <w:rPr>
+          <w:rFonts w:ascii="Times New Roman" w:hAnsi="Times New Roman" w:cs="Times New Roman"/>
+          <w:color w:val="F1F2F3"/>
+          <w:kern w:val="0"/>
+          <w:sz w:val="30"/>
+          <w:szCs w:val="30"/>
+          <w:highlight w:val="black"/>
+        </w:rPr>
+        <w:t xml:space="preserve">    </w:t>
+      </w:r>
+      <w:r>
+        <w:rPr>
+          <w:rFonts w:ascii="Times New Roman" w:hAnsi="Times New Roman" w:cs="Times New Roman"/>
+          <w:color w:val="93C763"/>
+          <w:kern w:val="0"/>
+          <w:sz w:val="30"/>
+          <w:szCs w:val="30"/>
+          <w:highlight w:val="black"/>
+        </w:rPr>
+        <w:t>class</w:t>
+      </w:r>
+      <w:r>
+        <w:rPr>
+          <w:rFonts w:ascii="Times New Roman" w:hAnsi="Times New Roman" w:cs="Times New Roman"/>
+          <w:color w:val="F1F2F3"/>
+          <w:kern w:val="0"/>
+          <w:sz w:val="30"/>
+          <w:szCs w:val="30"/>
+          <w:highlight w:val="black"/>
+        </w:rPr>
+        <w:t xml:space="preserve"> </w:t>
+      </w:r>
+      <w:r>
+        <w:rPr>
+          <w:rFonts w:ascii="Times New Roman" w:hAnsi="Times New Roman" w:cs="Times New Roman"/>
+          <w:color w:val="678CB1"/>
+          <w:kern w:val="0"/>
+          <w:sz w:val="30"/>
+          <w:szCs w:val="30"/>
+          <w:highlight w:val="black"/>
+        </w:rPr>
+        <w:t>BitArrayTest</w:t>
+      </w:r>
+    </w:p>
+    <w:p>
+      <w:pPr>
+        <w:autoSpaceDE w:val="0"/>
+        <w:autoSpaceDN w:val="0"/>
+        <w:adjustRightInd w:val="0"/>
+        <w:jc w:val="left"/>
+        <w:rPr>
+          <w:rFonts w:ascii="Times New Roman" w:hAnsi="Times New Roman" w:cs="Times New Roman"/>
+          <w:color w:val="F1F2F3"/>
+          <w:kern w:val="0"/>
+          <w:sz w:val="30"/>
+          <w:szCs w:val="30"/>
+          <w:highlight w:val="black"/>
+        </w:rPr>
+      </w:pPr>
+      <w:r>
+        <w:rPr>
+          <w:rFonts w:ascii="Times New Roman" w:hAnsi="Times New Roman" w:cs="Times New Roman"/>
+          <w:color w:val="F1F2F3"/>
+          <w:kern w:val="0"/>
+          <w:sz w:val="30"/>
+          <w:szCs w:val="30"/>
+          <w:highlight w:val="black"/>
+        </w:rPr>
+        <w:t xml:space="preserve">    {</w:t>
+      </w:r>
+    </w:p>
+    <w:p>
+      <w:pPr>
+        <w:autoSpaceDE w:val="0"/>
+        <w:autoSpaceDN w:val="0"/>
+        <w:adjustRightInd w:val="0"/>
+        <w:jc w:val="left"/>
+        <w:rPr>
+          <w:rFonts w:ascii="Times New Roman" w:hAnsi="Times New Roman" w:cs="Times New Roman"/>
+          <w:color w:val="F1F2F3"/>
+          <w:kern w:val="0"/>
+          <w:sz w:val="30"/>
+          <w:szCs w:val="30"/>
+          <w:highlight w:val="black"/>
+        </w:rPr>
+      </w:pPr>
+      <w:r>
+        <w:rPr>
+          <w:rFonts w:ascii="Times New Roman" w:hAnsi="Times New Roman" w:cs="Times New Roman"/>
+          <w:color w:val="F1F2F3"/>
+          <w:kern w:val="0"/>
+          <w:sz w:val="30"/>
+          <w:szCs w:val="30"/>
+          <w:highlight w:val="black"/>
+        </w:rPr>
+        <w:t xml:space="preserve">        </w:t>
+      </w:r>
+      <w:r>
+        <w:rPr>
+          <w:rFonts w:ascii="Times New Roman" w:hAnsi="Times New Roman" w:cs="Times New Roman"/>
+          <w:color w:val="93C763"/>
+          <w:kern w:val="0"/>
+          <w:sz w:val="30"/>
+          <w:szCs w:val="30"/>
+          <w:highlight w:val="black"/>
+        </w:rPr>
+        <w:t>static</w:t>
+      </w:r>
+      <w:r>
+        <w:rPr>
+          <w:rFonts w:ascii="Times New Roman" w:hAnsi="Times New Roman" w:cs="Times New Roman"/>
+          <w:color w:val="F1F2F3"/>
+          <w:kern w:val="0"/>
+          <w:sz w:val="30"/>
+          <w:szCs w:val="30"/>
+          <w:highlight w:val="black"/>
+        </w:rPr>
+        <w:t xml:space="preserve"> </w:t>
+      </w:r>
+      <w:r>
+        <w:rPr>
+          <w:rFonts w:ascii="Times New Roman" w:hAnsi="Times New Roman" w:cs="Times New Roman"/>
+          <w:color w:val="93C763"/>
+          <w:kern w:val="0"/>
+          <w:sz w:val="30"/>
+          <w:szCs w:val="30"/>
+          <w:highlight w:val="black"/>
+        </w:rPr>
+        <w:t>void</w:t>
+      </w:r>
+      <w:r>
+        <w:rPr>
+          <w:rFonts w:ascii="Times New Roman" w:hAnsi="Times New Roman" w:cs="Times New Roman"/>
+          <w:color w:val="F1F2F3"/>
+          <w:kern w:val="0"/>
+          <w:sz w:val="30"/>
+          <w:szCs w:val="30"/>
+          <w:highlight w:val="black"/>
+        </w:rPr>
+        <w:t xml:space="preserve"> ShowBits(</w:t>
+      </w:r>
+      <w:r>
+        <w:rPr>
+          <w:rFonts w:ascii="Times New Roman" w:hAnsi="Times New Roman" w:cs="Times New Roman"/>
+          <w:color w:val="93C763"/>
+          <w:kern w:val="0"/>
+          <w:sz w:val="30"/>
+          <w:szCs w:val="30"/>
+          <w:highlight w:val="black"/>
+        </w:rPr>
+        <w:t>string</w:t>
+      </w:r>
+      <w:r>
+        <w:rPr>
+          <w:rFonts w:ascii="Times New Roman" w:hAnsi="Times New Roman" w:cs="Times New Roman"/>
+          <w:color w:val="F1F2F3"/>
+          <w:kern w:val="0"/>
+          <w:sz w:val="30"/>
+          <w:szCs w:val="30"/>
+          <w:highlight w:val="black"/>
+        </w:rPr>
+        <w:t xml:space="preserve"> rem, </w:t>
+      </w:r>
+      <w:r>
+        <w:rPr>
+          <w:rFonts w:ascii="Times New Roman" w:hAnsi="Times New Roman" w:cs="Times New Roman"/>
+          <w:color w:val="678CB1"/>
+          <w:kern w:val="0"/>
+          <w:sz w:val="30"/>
+          <w:szCs w:val="30"/>
+          <w:highlight w:val="black"/>
+        </w:rPr>
+        <w:t>BitArray</w:t>
+      </w:r>
+      <w:r>
+        <w:rPr>
+          <w:rFonts w:ascii="Times New Roman" w:hAnsi="Times New Roman" w:cs="Times New Roman"/>
+          <w:color w:val="F1F2F3"/>
+          <w:kern w:val="0"/>
+          <w:sz w:val="30"/>
+          <w:szCs w:val="30"/>
+          <w:highlight w:val="black"/>
+        </w:rPr>
+        <w:t xml:space="preserve"> bits)</w:t>
+      </w:r>
+    </w:p>
+    <w:p>
+      <w:pPr>
+        <w:autoSpaceDE w:val="0"/>
+        <w:autoSpaceDN w:val="0"/>
+        <w:adjustRightInd w:val="0"/>
+        <w:jc w:val="left"/>
+        <w:rPr>
+          <w:rFonts w:ascii="Times New Roman" w:hAnsi="Times New Roman" w:cs="Times New Roman"/>
+          <w:color w:val="F1F2F3"/>
+          <w:kern w:val="0"/>
+          <w:sz w:val="30"/>
+          <w:szCs w:val="30"/>
+          <w:highlight w:val="black"/>
+        </w:rPr>
+      </w:pPr>
+      <w:r>
+        <w:rPr>
+          <w:rFonts w:ascii="Times New Roman" w:hAnsi="Times New Roman" w:cs="Times New Roman"/>
+          <w:color w:val="F1F2F3"/>
+          <w:kern w:val="0"/>
+          <w:sz w:val="30"/>
+          <w:szCs w:val="30"/>
+          <w:highlight w:val="black"/>
+        </w:rPr>
+        <w:t xml:space="preserve">        {</w:t>
+      </w:r>
+    </w:p>
+    <w:p>
+      <w:pPr>
+        <w:autoSpaceDE w:val="0"/>
+        <w:autoSpaceDN w:val="0"/>
+        <w:adjustRightInd w:val="0"/>
+        <w:jc w:val="left"/>
+        <w:rPr>
+          <w:rFonts w:ascii="Times New Roman" w:hAnsi="Times New Roman" w:cs="Times New Roman"/>
+          <w:color w:val="F1F2F3"/>
+          <w:kern w:val="0"/>
+          <w:sz w:val="30"/>
+          <w:szCs w:val="30"/>
+          <w:highlight w:val="black"/>
+        </w:rPr>
+      </w:pPr>
+      <w:r>
+        <w:rPr>
+          <w:rFonts w:ascii="Times New Roman" w:hAnsi="Times New Roman" w:cs="Times New Roman"/>
+          <w:color w:val="F1F2F3"/>
+          <w:kern w:val="0"/>
+          <w:sz w:val="30"/>
+          <w:szCs w:val="30"/>
+          <w:highlight w:val="black"/>
+        </w:rPr>
+        <w:t xml:space="preserve">            </w:t>
+      </w:r>
+      <w:r>
+        <w:rPr>
+          <w:rFonts w:ascii="Times New Roman" w:hAnsi="Times New Roman" w:cs="Times New Roman"/>
+          <w:color w:val="678CB1"/>
+          <w:kern w:val="0"/>
+          <w:sz w:val="30"/>
+          <w:szCs w:val="30"/>
+          <w:highlight w:val="black"/>
+        </w:rPr>
+        <w:t>Console</w:t>
+      </w:r>
+      <w:r>
+        <w:rPr>
+          <w:rFonts w:ascii="Times New Roman" w:hAnsi="Times New Roman" w:cs="Times New Roman"/>
+          <w:color w:val="E8E2B7"/>
+          <w:kern w:val="0"/>
+          <w:sz w:val="30"/>
+          <w:szCs w:val="30"/>
+          <w:highlight w:val="black"/>
+        </w:rPr>
+        <w:t>.</w:t>
+      </w:r>
+      <w:r>
+        <w:rPr>
+          <w:rFonts w:ascii="Times New Roman" w:hAnsi="Times New Roman" w:cs="Times New Roman"/>
+          <w:color w:val="F1F2F3"/>
+          <w:kern w:val="0"/>
+          <w:sz w:val="30"/>
+          <w:szCs w:val="30"/>
+          <w:highlight w:val="black"/>
+        </w:rPr>
+        <w:t>WriteLine(rem);</w:t>
+      </w:r>
+    </w:p>
+    <w:p>
+      <w:pPr>
+        <w:autoSpaceDE w:val="0"/>
+        <w:autoSpaceDN w:val="0"/>
+        <w:adjustRightInd w:val="0"/>
+        <w:jc w:val="left"/>
+        <w:rPr>
+          <w:rFonts w:ascii="Times New Roman" w:hAnsi="Times New Roman" w:cs="Times New Roman"/>
+          <w:color w:val="F1F2F3"/>
+          <w:kern w:val="0"/>
+          <w:sz w:val="30"/>
+          <w:szCs w:val="30"/>
+          <w:highlight w:val="black"/>
+        </w:rPr>
+      </w:pPr>
+      <w:r>
+        <w:rPr>
+          <w:rFonts w:ascii="Times New Roman" w:hAnsi="Times New Roman" w:cs="Times New Roman"/>
+          <w:color w:val="F1F2F3"/>
+          <w:kern w:val="0"/>
+          <w:sz w:val="30"/>
+          <w:szCs w:val="30"/>
+          <w:highlight w:val="black"/>
+        </w:rPr>
+        <w:t xml:space="preserve">            </w:t>
+      </w:r>
+      <w:r>
+        <w:rPr>
+          <w:rFonts w:ascii="Times New Roman" w:hAnsi="Times New Roman" w:cs="Times New Roman"/>
+          <w:color w:val="93C763"/>
+          <w:kern w:val="0"/>
+          <w:sz w:val="30"/>
+          <w:szCs w:val="30"/>
+          <w:highlight w:val="black"/>
+        </w:rPr>
+        <w:t>for</w:t>
+      </w:r>
+      <w:r>
+        <w:rPr>
+          <w:rFonts w:ascii="Times New Roman" w:hAnsi="Times New Roman" w:cs="Times New Roman"/>
+          <w:color w:val="F1F2F3"/>
+          <w:kern w:val="0"/>
+          <w:sz w:val="30"/>
+          <w:szCs w:val="30"/>
+          <w:highlight w:val="black"/>
+        </w:rPr>
+        <w:t xml:space="preserve"> (</w:t>
+      </w:r>
+      <w:r>
+        <w:rPr>
+          <w:rFonts w:ascii="Times New Roman" w:hAnsi="Times New Roman" w:cs="Times New Roman"/>
+          <w:color w:val="93C763"/>
+          <w:kern w:val="0"/>
+          <w:sz w:val="30"/>
+          <w:szCs w:val="30"/>
+          <w:highlight w:val="black"/>
+        </w:rPr>
+        <w:t>int</w:t>
+      </w:r>
+      <w:r>
+        <w:rPr>
+          <w:rFonts w:ascii="Times New Roman" w:hAnsi="Times New Roman" w:cs="Times New Roman"/>
+          <w:color w:val="F1F2F3"/>
+          <w:kern w:val="0"/>
+          <w:sz w:val="30"/>
+          <w:szCs w:val="30"/>
+          <w:highlight w:val="black"/>
+        </w:rPr>
+        <w:t xml:space="preserve"> i </w:t>
+      </w:r>
+      <w:r>
+        <w:rPr>
+          <w:rFonts w:ascii="Times New Roman" w:hAnsi="Times New Roman" w:cs="Times New Roman"/>
+          <w:color w:val="E8E2B7"/>
+          <w:kern w:val="0"/>
+          <w:sz w:val="30"/>
+          <w:szCs w:val="30"/>
+          <w:highlight w:val="black"/>
+        </w:rPr>
+        <w:t>=</w:t>
+      </w:r>
+      <w:r>
+        <w:rPr>
+          <w:rFonts w:ascii="Times New Roman" w:hAnsi="Times New Roman" w:cs="Times New Roman"/>
+          <w:color w:val="F1F2F3"/>
+          <w:kern w:val="0"/>
+          <w:sz w:val="30"/>
+          <w:szCs w:val="30"/>
+          <w:highlight w:val="black"/>
+        </w:rPr>
+        <w:t xml:space="preserve"> </w:t>
+      </w:r>
+      <w:r>
+        <w:rPr>
+          <w:rFonts w:ascii="Times New Roman" w:hAnsi="Times New Roman" w:cs="Times New Roman"/>
+          <w:color w:val="FFCD22"/>
+          <w:kern w:val="0"/>
+          <w:sz w:val="30"/>
+          <w:szCs w:val="30"/>
+          <w:highlight w:val="black"/>
+        </w:rPr>
+        <w:t>0</w:t>
+      </w:r>
+      <w:r>
+        <w:rPr>
+          <w:rFonts w:ascii="Times New Roman" w:hAnsi="Times New Roman" w:cs="Times New Roman"/>
+          <w:color w:val="F1F2F3"/>
+          <w:kern w:val="0"/>
+          <w:sz w:val="30"/>
+          <w:szCs w:val="30"/>
+          <w:highlight w:val="black"/>
+        </w:rPr>
+        <w:t xml:space="preserve">; i </w:t>
+      </w:r>
+      <w:r>
+        <w:rPr>
+          <w:rFonts w:ascii="Times New Roman" w:hAnsi="Times New Roman" w:cs="Times New Roman"/>
+          <w:color w:val="E8E2B7"/>
+          <w:kern w:val="0"/>
+          <w:sz w:val="30"/>
+          <w:szCs w:val="30"/>
+          <w:highlight w:val="black"/>
+        </w:rPr>
+        <w:t>&lt;</w:t>
+      </w:r>
+      <w:r>
+        <w:rPr>
+          <w:rFonts w:ascii="Times New Roman" w:hAnsi="Times New Roman" w:cs="Times New Roman"/>
+          <w:color w:val="F1F2F3"/>
+          <w:kern w:val="0"/>
+          <w:sz w:val="30"/>
+          <w:szCs w:val="30"/>
+          <w:highlight w:val="black"/>
+        </w:rPr>
+        <w:t xml:space="preserve"> bits</w:t>
+      </w:r>
+      <w:r>
+        <w:rPr>
+          <w:rFonts w:ascii="Times New Roman" w:hAnsi="Times New Roman" w:cs="Times New Roman"/>
+          <w:color w:val="E8E2B7"/>
+          <w:kern w:val="0"/>
+          <w:sz w:val="30"/>
+          <w:szCs w:val="30"/>
+          <w:highlight w:val="black"/>
+        </w:rPr>
+        <w:t>.</w:t>
+      </w:r>
+      <w:r>
+        <w:rPr>
+          <w:rFonts w:ascii="Times New Roman" w:hAnsi="Times New Roman" w:cs="Times New Roman"/>
+          <w:color w:val="F1F2F3"/>
+          <w:kern w:val="0"/>
+          <w:sz w:val="30"/>
+          <w:szCs w:val="30"/>
+          <w:highlight w:val="black"/>
+        </w:rPr>
+        <w:t xml:space="preserve">Count; </w:t>
+      </w:r>
+      <w:r>
+        <w:rPr>
+          <w:rFonts w:ascii="Times New Roman" w:hAnsi="Times New Roman" w:cs="Times New Roman"/>
+          <w:color w:val="E8E2B7"/>
+          <w:kern w:val="0"/>
+          <w:sz w:val="30"/>
+          <w:szCs w:val="30"/>
+          <w:highlight w:val="black"/>
+        </w:rPr>
+        <w:t>++</w:t>
+      </w:r>
+      <w:r>
+        <w:rPr>
+          <w:rFonts w:ascii="Times New Roman" w:hAnsi="Times New Roman" w:cs="Times New Roman"/>
+          <w:color w:val="F1F2F3"/>
+          <w:kern w:val="0"/>
+          <w:sz w:val="30"/>
+          <w:szCs w:val="30"/>
+          <w:highlight w:val="black"/>
+        </w:rPr>
+        <w:t>i)</w:t>
+      </w:r>
+    </w:p>
+    <w:p>
+      <w:pPr>
+        <w:autoSpaceDE w:val="0"/>
+        <w:autoSpaceDN w:val="0"/>
+        <w:adjustRightInd w:val="0"/>
+        <w:jc w:val="left"/>
+        <w:rPr>
+          <w:rFonts w:ascii="Times New Roman" w:hAnsi="Times New Roman" w:cs="Times New Roman"/>
+          <w:color w:val="F1F2F3"/>
+          <w:kern w:val="0"/>
+          <w:sz w:val="30"/>
+          <w:szCs w:val="30"/>
+          <w:highlight w:val="black"/>
+        </w:rPr>
+      </w:pPr>
+      <w:r>
+        <w:rPr>
+          <w:rFonts w:ascii="Times New Roman" w:hAnsi="Times New Roman" w:cs="Times New Roman"/>
+          <w:color w:val="F1F2F3"/>
+          <w:kern w:val="0"/>
+          <w:sz w:val="30"/>
+          <w:szCs w:val="30"/>
+          <w:highlight w:val="black"/>
+        </w:rPr>
+        <w:t xml:space="preserve">                </w:t>
+      </w:r>
+      <w:r>
+        <w:rPr>
+          <w:rFonts w:ascii="Times New Roman" w:hAnsi="Times New Roman" w:cs="Times New Roman"/>
+          <w:color w:val="678CB1"/>
+          <w:kern w:val="0"/>
+          <w:sz w:val="30"/>
+          <w:szCs w:val="30"/>
+          <w:highlight w:val="black"/>
+        </w:rPr>
+        <w:t>Console</w:t>
+      </w:r>
+      <w:r>
+        <w:rPr>
+          <w:rFonts w:ascii="Times New Roman" w:hAnsi="Times New Roman" w:cs="Times New Roman"/>
+          <w:color w:val="E8E2B7"/>
+          <w:kern w:val="0"/>
+          <w:sz w:val="30"/>
+          <w:szCs w:val="30"/>
+          <w:highlight w:val="black"/>
+        </w:rPr>
+        <w:t>.</w:t>
+      </w:r>
+      <w:r>
+        <w:rPr>
+          <w:rFonts w:ascii="Times New Roman" w:hAnsi="Times New Roman" w:cs="Times New Roman"/>
+          <w:color w:val="F1F2F3"/>
+          <w:kern w:val="0"/>
+          <w:sz w:val="30"/>
+          <w:szCs w:val="30"/>
+          <w:highlight w:val="black"/>
+        </w:rPr>
+        <w:t>Write(</w:t>
+      </w:r>
+      <w:r>
+        <w:rPr>
+          <w:rFonts w:ascii="Times New Roman" w:hAnsi="Times New Roman" w:cs="Times New Roman"/>
+          <w:color w:val="EC7600"/>
+          <w:kern w:val="0"/>
+          <w:sz w:val="30"/>
+          <w:szCs w:val="30"/>
+          <w:highlight w:val="black"/>
+        </w:rPr>
+        <w:t>"{0, -6}"</w:t>
+      </w:r>
+      <w:r>
+        <w:rPr>
+          <w:rFonts w:ascii="Times New Roman" w:hAnsi="Times New Roman" w:cs="Times New Roman"/>
+          <w:color w:val="F1F2F3"/>
+          <w:kern w:val="0"/>
+          <w:sz w:val="30"/>
+          <w:szCs w:val="30"/>
+          <w:highlight w:val="black"/>
+        </w:rPr>
+        <w:t>, bits[i]);</w:t>
+      </w:r>
+    </w:p>
+    <w:p>
+      <w:pPr>
+        <w:autoSpaceDE w:val="0"/>
+        <w:autoSpaceDN w:val="0"/>
+        <w:adjustRightInd w:val="0"/>
+        <w:jc w:val="left"/>
+        <w:rPr>
+          <w:rFonts w:ascii="Times New Roman" w:hAnsi="Times New Roman" w:cs="Times New Roman"/>
+          <w:color w:val="F1F2F3"/>
+          <w:kern w:val="0"/>
+          <w:sz w:val="30"/>
+          <w:szCs w:val="30"/>
+          <w:highlight w:val="black"/>
+        </w:rPr>
+      </w:pPr>
+      <w:r>
+        <w:rPr>
+          <w:rFonts w:ascii="Times New Roman" w:hAnsi="Times New Roman" w:cs="Times New Roman"/>
+          <w:color w:val="F1F2F3"/>
+          <w:kern w:val="0"/>
+          <w:sz w:val="30"/>
+          <w:szCs w:val="30"/>
+          <w:highlight w:val="black"/>
+        </w:rPr>
+        <w:t xml:space="preserve">            </w:t>
+      </w:r>
+      <w:r>
+        <w:rPr>
+          <w:rFonts w:ascii="Times New Roman" w:hAnsi="Times New Roman" w:cs="Times New Roman"/>
+          <w:color w:val="678CB1"/>
+          <w:kern w:val="0"/>
+          <w:sz w:val="30"/>
+          <w:szCs w:val="30"/>
+          <w:highlight w:val="black"/>
+        </w:rPr>
+        <w:t>Console</w:t>
+      </w:r>
+      <w:r>
+        <w:rPr>
+          <w:rFonts w:ascii="Times New Roman" w:hAnsi="Times New Roman" w:cs="Times New Roman"/>
+          <w:color w:val="E8E2B7"/>
+          <w:kern w:val="0"/>
+          <w:sz w:val="30"/>
+          <w:szCs w:val="30"/>
+          <w:highlight w:val="black"/>
+        </w:rPr>
+        <w:t>.</w:t>
+      </w:r>
+      <w:r>
+        <w:rPr>
+          <w:rFonts w:ascii="Times New Roman" w:hAnsi="Times New Roman" w:cs="Times New Roman"/>
+          <w:color w:val="F1F2F3"/>
+          <w:kern w:val="0"/>
+          <w:sz w:val="30"/>
+          <w:szCs w:val="30"/>
+          <w:highlight w:val="black"/>
+        </w:rPr>
+        <w:t>WriteLine(</w:t>
+      </w:r>
+      <w:r>
+        <w:rPr>
+          <w:rFonts w:ascii="Times New Roman" w:hAnsi="Times New Roman" w:cs="Times New Roman"/>
+          <w:color w:val="EC7600"/>
+          <w:kern w:val="0"/>
+          <w:sz w:val="30"/>
+          <w:szCs w:val="30"/>
+          <w:highlight w:val="black"/>
+        </w:rPr>
+        <w:t>"\n"</w:t>
+      </w:r>
+      <w:r>
+        <w:rPr>
+          <w:rFonts w:ascii="Times New Roman" w:hAnsi="Times New Roman" w:cs="Times New Roman"/>
+          <w:color w:val="F1F2F3"/>
+          <w:kern w:val="0"/>
+          <w:sz w:val="30"/>
+          <w:szCs w:val="30"/>
+          <w:highlight w:val="black"/>
+        </w:rPr>
+        <w:t>);</w:t>
+      </w:r>
+    </w:p>
+    <w:p>
+      <w:pPr>
+        <w:autoSpaceDE w:val="0"/>
+        <w:autoSpaceDN w:val="0"/>
+        <w:adjustRightInd w:val="0"/>
+        <w:jc w:val="left"/>
+        <w:rPr>
+          <w:rFonts w:ascii="Times New Roman" w:hAnsi="Times New Roman" w:cs="Times New Roman"/>
+          <w:color w:val="F1F2F3"/>
+          <w:kern w:val="0"/>
+          <w:sz w:val="30"/>
+          <w:szCs w:val="30"/>
+          <w:highlight w:val="black"/>
+        </w:rPr>
+      </w:pPr>
+      <w:r>
+        <w:rPr>
+          <w:rFonts w:ascii="Times New Roman" w:hAnsi="Times New Roman" w:cs="Times New Roman"/>
+          <w:color w:val="F1F2F3"/>
+          <w:kern w:val="0"/>
+          <w:sz w:val="30"/>
+          <w:szCs w:val="30"/>
+          <w:highlight w:val="black"/>
+        </w:rPr>
+        <w:t xml:space="preserve">        }</w:t>
+      </w:r>
+    </w:p>
+    <w:p>
+      <w:pPr>
+        <w:autoSpaceDE w:val="0"/>
+        <w:autoSpaceDN w:val="0"/>
+        <w:adjustRightInd w:val="0"/>
+        <w:jc w:val="left"/>
+        <w:rPr>
+          <w:rFonts w:ascii="Times New Roman" w:hAnsi="Times New Roman" w:cs="Times New Roman"/>
+          <w:color w:val="F1F2F3"/>
+          <w:kern w:val="0"/>
+          <w:sz w:val="30"/>
+          <w:szCs w:val="30"/>
+          <w:highlight w:val="black"/>
+        </w:rPr>
+      </w:pPr>
+    </w:p>
+    <w:p>
+      <w:pPr>
+        <w:autoSpaceDE w:val="0"/>
+        <w:autoSpaceDN w:val="0"/>
+        <w:adjustRightInd w:val="0"/>
+        <w:jc w:val="left"/>
+        <w:rPr>
+          <w:rFonts w:ascii="Times New Roman" w:hAnsi="Times New Roman" w:cs="Times New Roman"/>
+          <w:color w:val="F1F2F3"/>
+          <w:kern w:val="0"/>
+          <w:sz w:val="30"/>
+          <w:szCs w:val="30"/>
+          <w:highlight w:val="black"/>
+        </w:rPr>
+      </w:pPr>
+      <w:r>
+        <w:rPr>
+          <w:rFonts w:ascii="Times New Roman" w:hAnsi="Times New Roman" w:cs="Times New Roman"/>
+          <w:color w:val="F1F2F3"/>
+          <w:kern w:val="0"/>
+          <w:sz w:val="30"/>
+          <w:szCs w:val="30"/>
+          <w:highlight w:val="black"/>
+        </w:rPr>
+        <w:t xml:space="preserve">        </w:t>
+      </w:r>
+      <w:r>
+        <w:rPr>
+          <w:rFonts w:ascii="Times New Roman" w:hAnsi="Times New Roman" w:cs="Times New Roman"/>
+          <w:color w:val="93C763"/>
+          <w:kern w:val="0"/>
+          <w:sz w:val="30"/>
+          <w:szCs w:val="30"/>
+          <w:highlight w:val="black"/>
+        </w:rPr>
+        <w:t>static</w:t>
+      </w:r>
+      <w:r>
+        <w:rPr>
+          <w:rFonts w:ascii="Times New Roman" w:hAnsi="Times New Roman" w:cs="Times New Roman"/>
+          <w:color w:val="F1F2F3"/>
+          <w:kern w:val="0"/>
+          <w:sz w:val="30"/>
+          <w:szCs w:val="30"/>
+          <w:highlight w:val="black"/>
+        </w:rPr>
+        <w:t xml:space="preserve"> </w:t>
+      </w:r>
+      <w:r>
+        <w:rPr>
+          <w:rFonts w:ascii="Times New Roman" w:hAnsi="Times New Roman" w:cs="Times New Roman"/>
+          <w:color w:val="93C763"/>
+          <w:kern w:val="0"/>
+          <w:sz w:val="30"/>
+          <w:szCs w:val="30"/>
+          <w:highlight w:val="black"/>
+        </w:rPr>
+        <w:t>void</w:t>
+      </w:r>
+      <w:r>
+        <w:rPr>
+          <w:rFonts w:ascii="Times New Roman" w:hAnsi="Times New Roman" w:cs="Times New Roman"/>
+          <w:color w:val="F1F2F3"/>
+          <w:kern w:val="0"/>
+          <w:sz w:val="30"/>
+          <w:szCs w:val="30"/>
+          <w:highlight w:val="black"/>
+        </w:rPr>
+        <w:t xml:space="preserve"> Main(</w:t>
+      </w:r>
+      <w:r>
+        <w:rPr>
+          <w:rFonts w:ascii="Times New Roman" w:hAnsi="Times New Roman" w:cs="Times New Roman"/>
+          <w:color w:val="93C763"/>
+          <w:kern w:val="0"/>
+          <w:sz w:val="30"/>
+          <w:szCs w:val="30"/>
+          <w:highlight w:val="black"/>
+        </w:rPr>
+        <w:t>string</w:t>
+      </w:r>
+      <w:r>
+        <w:rPr>
+          <w:rFonts w:ascii="Times New Roman" w:hAnsi="Times New Roman" w:cs="Times New Roman"/>
+          <w:color w:val="F1F2F3"/>
+          <w:kern w:val="0"/>
+          <w:sz w:val="30"/>
+          <w:szCs w:val="30"/>
+          <w:highlight w:val="black"/>
+        </w:rPr>
+        <w:t>[] args)</w:t>
+      </w:r>
+    </w:p>
+    <w:p>
+      <w:pPr>
+        <w:autoSpaceDE w:val="0"/>
+        <w:autoSpaceDN w:val="0"/>
+        <w:adjustRightInd w:val="0"/>
+        <w:jc w:val="left"/>
+        <w:rPr>
+          <w:rFonts w:ascii="Times New Roman" w:hAnsi="Times New Roman" w:cs="Times New Roman"/>
+          <w:color w:val="F1F2F3"/>
+          <w:kern w:val="0"/>
+          <w:sz w:val="30"/>
+          <w:szCs w:val="30"/>
+          <w:highlight w:val="black"/>
+        </w:rPr>
+      </w:pPr>
+      <w:r>
+        <w:rPr>
+          <w:rFonts w:ascii="Times New Roman" w:hAnsi="Times New Roman" w:cs="Times New Roman"/>
+          <w:color w:val="F1F2F3"/>
+          <w:kern w:val="0"/>
+          <w:sz w:val="30"/>
+          <w:szCs w:val="30"/>
+          <w:highlight w:val="black"/>
+        </w:rPr>
+        <w:t xml:space="preserve">        {</w:t>
+      </w:r>
+    </w:p>
+    <w:p>
+      <w:pPr>
+        <w:autoSpaceDE w:val="0"/>
+        <w:autoSpaceDN w:val="0"/>
+        <w:adjustRightInd w:val="0"/>
+        <w:jc w:val="left"/>
+        <w:rPr>
+          <w:rFonts w:ascii="Times New Roman" w:hAnsi="Times New Roman" w:cs="Times New Roman"/>
+          <w:color w:val="F1F2F3"/>
+          <w:kern w:val="0"/>
+          <w:sz w:val="30"/>
+          <w:szCs w:val="30"/>
+          <w:highlight w:val="black"/>
+        </w:rPr>
+      </w:pPr>
+      <w:r>
+        <w:rPr>
+          <w:rFonts w:ascii="Times New Roman" w:hAnsi="Times New Roman" w:cs="Times New Roman"/>
+          <w:color w:val="F1F2F3"/>
+          <w:kern w:val="0"/>
+          <w:sz w:val="30"/>
+          <w:szCs w:val="30"/>
+          <w:highlight w:val="black"/>
+        </w:rPr>
+        <w:t xml:space="preserve">            </w:t>
+      </w:r>
+      <w:r>
+        <w:rPr>
+          <w:rFonts w:ascii="Times New Roman" w:hAnsi="Times New Roman" w:cs="Times New Roman"/>
+          <w:color w:val="678CB1"/>
+          <w:kern w:val="0"/>
+          <w:sz w:val="30"/>
+          <w:szCs w:val="30"/>
+          <w:highlight w:val="black"/>
+        </w:rPr>
+        <w:t>BitArray</w:t>
+      </w:r>
+      <w:r>
+        <w:rPr>
+          <w:rFonts w:ascii="Times New Roman" w:hAnsi="Times New Roman" w:cs="Times New Roman"/>
+          <w:color w:val="F1F2F3"/>
+          <w:kern w:val="0"/>
+          <w:sz w:val="30"/>
+          <w:szCs w:val="30"/>
+          <w:highlight w:val="black"/>
+        </w:rPr>
+        <w:t xml:space="preserve"> ba1 </w:t>
+      </w:r>
+      <w:r>
+        <w:rPr>
+          <w:rFonts w:ascii="Times New Roman" w:hAnsi="Times New Roman" w:cs="Times New Roman"/>
+          <w:color w:val="E8E2B7"/>
+          <w:kern w:val="0"/>
+          <w:sz w:val="30"/>
+          <w:szCs w:val="30"/>
+          <w:highlight w:val="black"/>
+        </w:rPr>
+        <w:t>=</w:t>
+      </w:r>
+      <w:r>
+        <w:rPr>
+          <w:rFonts w:ascii="Times New Roman" w:hAnsi="Times New Roman" w:cs="Times New Roman"/>
+          <w:color w:val="F1F2F3"/>
+          <w:kern w:val="0"/>
+          <w:sz w:val="30"/>
+          <w:szCs w:val="30"/>
+          <w:highlight w:val="black"/>
+        </w:rPr>
+        <w:t xml:space="preserve"> </w:t>
+      </w:r>
+      <w:r>
+        <w:rPr>
+          <w:rFonts w:ascii="Times New Roman" w:hAnsi="Times New Roman" w:cs="Times New Roman"/>
+          <w:color w:val="93C763"/>
+          <w:kern w:val="0"/>
+          <w:sz w:val="30"/>
+          <w:szCs w:val="30"/>
+          <w:highlight w:val="black"/>
+        </w:rPr>
+        <w:t>new</w:t>
+      </w:r>
+      <w:r>
+        <w:rPr>
+          <w:rFonts w:ascii="Times New Roman" w:hAnsi="Times New Roman" w:cs="Times New Roman"/>
+          <w:color w:val="F1F2F3"/>
+          <w:kern w:val="0"/>
+          <w:sz w:val="30"/>
+          <w:szCs w:val="30"/>
+          <w:highlight w:val="black"/>
+        </w:rPr>
+        <w:t xml:space="preserve"> </w:t>
+      </w:r>
+      <w:r>
+        <w:rPr>
+          <w:rFonts w:ascii="Times New Roman" w:hAnsi="Times New Roman" w:cs="Times New Roman"/>
+          <w:color w:val="678CB1"/>
+          <w:kern w:val="0"/>
+          <w:sz w:val="30"/>
+          <w:szCs w:val="30"/>
+          <w:highlight w:val="black"/>
+        </w:rPr>
+        <w:t>BitArray</w:t>
+      </w:r>
+      <w:r>
+        <w:rPr>
+          <w:rFonts w:ascii="Times New Roman" w:hAnsi="Times New Roman" w:cs="Times New Roman"/>
+          <w:color w:val="F1F2F3"/>
+          <w:kern w:val="0"/>
+          <w:sz w:val="30"/>
+          <w:szCs w:val="30"/>
+          <w:highlight w:val="black"/>
+        </w:rPr>
+        <w:t>(</w:t>
+      </w:r>
+      <w:r>
+        <w:rPr>
+          <w:rFonts w:ascii="Times New Roman" w:hAnsi="Times New Roman" w:cs="Times New Roman"/>
+          <w:color w:val="FFCD22"/>
+          <w:kern w:val="0"/>
+          <w:sz w:val="30"/>
+          <w:szCs w:val="30"/>
+          <w:highlight w:val="black"/>
+        </w:rPr>
+        <w:t>8</w:t>
+      </w:r>
+      <w:r>
+        <w:rPr>
+          <w:rFonts w:ascii="Times New Roman" w:hAnsi="Times New Roman" w:cs="Times New Roman"/>
+          <w:color w:val="F1F2F3"/>
+          <w:kern w:val="0"/>
+          <w:sz w:val="30"/>
+          <w:szCs w:val="30"/>
+          <w:highlight w:val="black"/>
+        </w:rPr>
+        <w:t>);</w:t>
+      </w:r>
+    </w:p>
+    <w:p>
+      <w:pPr>
+        <w:autoSpaceDE w:val="0"/>
+        <w:autoSpaceDN w:val="0"/>
+        <w:adjustRightInd w:val="0"/>
+        <w:jc w:val="left"/>
+        <w:rPr>
+          <w:rFonts w:ascii="Times New Roman" w:hAnsi="Times New Roman" w:cs="Times New Roman"/>
+          <w:color w:val="F1F2F3"/>
+          <w:kern w:val="0"/>
+          <w:sz w:val="30"/>
+          <w:szCs w:val="30"/>
+          <w:highlight w:val="black"/>
+        </w:rPr>
+      </w:pPr>
+      <w:r>
+        <w:rPr>
+          <w:rFonts w:ascii="Times New Roman" w:hAnsi="Times New Roman" w:cs="Times New Roman"/>
+          <w:color w:val="F1F2F3"/>
+          <w:kern w:val="0"/>
+          <w:sz w:val="30"/>
+          <w:szCs w:val="30"/>
+          <w:highlight w:val="black"/>
+        </w:rPr>
+        <w:t xml:space="preserve">            </w:t>
+      </w:r>
+      <w:r>
+        <w:rPr>
+          <w:rFonts w:ascii="Times New Roman" w:hAnsi="Times New Roman" w:cs="Times New Roman"/>
+          <w:color w:val="93C763"/>
+          <w:kern w:val="0"/>
+          <w:sz w:val="30"/>
+          <w:szCs w:val="30"/>
+          <w:highlight w:val="black"/>
+        </w:rPr>
+        <w:t>byte</w:t>
+      </w:r>
+      <w:r>
+        <w:rPr>
+          <w:rFonts w:ascii="Times New Roman" w:hAnsi="Times New Roman" w:cs="Times New Roman"/>
+          <w:color w:val="F1F2F3"/>
+          <w:kern w:val="0"/>
+          <w:sz w:val="30"/>
+          <w:szCs w:val="30"/>
+          <w:highlight w:val="black"/>
+        </w:rPr>
+        <w:t xml:space="preserve">[] b </w:t>
+      </w:r>
+      <w:r>
+        <w:rPr>
+          <w:rFonts w:ascii="Times New Roman" w:hAnsi="Times New Roman" w:cs="Times New Roman"/>
+          <w:color w:val="E8E2B7"/>
+          <w:kern w:val="0"/>
+          <w:sz w:val="30"/>
+          <w:szCs w:val="30"/>
+          <w:highlight w:val="black"/>
+        </w:rPr>
+        <w:t>=</w:t>
+      </w:r>
+      <w:r>
+        <w:rPr>
+          <w:rFonts w:ascii="Times New Roman" w:hAnsi="Times New Roman" w:cs="Times New Roman"/>
+          <w:color w:val="F1F2F3"/>
+          <w:kern w:val="0"/>
+          <w:sz w:val="30"/>
+          <w:szCs w:val="30"/>
+          <w:highlight w:val="black"/>
+        </w:rPr>
+        <w:t xml:space="preserve"> { </w:t>
+      </w:r>
+      <w:r>
+        <w:rPr>
+          <w:rFonts w:ascii="Times New Roman" w:hAnsi="Times New Roman" w:cs="Times New Roman"/>
+          <w:color w:val="FFCD22"/>
+          <w:kern w:val="0"/>
+          <w:sz w:val="30"/>
+          <w:szCs w:val="30"/>
+          <w:highlight w:val="black"/>
+        </w:rPr>
+        <w:t>67</w:t>
+      </w:r>
+      <w:r>
+        <w:rPr>
+          <w:rFonts w:ascii="Times New Roman" w:hAnsi="Times New Roman" w:cs="Times New Roman"/>
+          <w:color w:val="F1F2F3"/>
+          <w:kern w:val="0"/>
+          <w:sz w:val="30"/>
+          <w:szCs w:val="30"/>
+          <w:highlight w:val="black"/>
+        </w:rPr>
+        <w:t>};</w:t>
+      </w:r>
+    </w:p>
+    <w:p>
+      <w:pPr>
+        <w:autoSpaceDE w:val="0"/>
+        <w:autoSpaceDN w:val="0"/>
+        <w:adjustRightInd w:val="0"/>
+        <w:jc w:val="left"/>
+        <w:rPr>
+          <w:rFonts w:ascii="Times New Roman" w:hAnsi="Times New Roman" w:cs="Times New Roman"/>
+          <w:color w:val="F1F2F3"/>
+          <w:kern w:val="0"/>
+          <w:sz w:val="30"/>
+          <w:szCs w:val="30"/>
+          <w:highlight w:val="black"/>
+        </w:rPr>
+      </w:pPr>
+      <w:r>
+        <w:rPr>
+          <w:rFonts w:ascii="Times New Roman" w:hAnsi="Times New Roman" w:cs="Times New Roman"/>
+          <w:color w:val="F1F2F3"/>
+          <w:kern w:val="0"/>
+          <w:sz w:val="30"/>
+          <w:szCs w:val="30"/>
+          <w:highlight w:val="black"/>
+        </w:rPr>
+        <w:t xml:space="preserve">            </w:t>
+      </w:r>
+      <w:r>
+        <w:rPr>
+          <w:rFonts w:ascii="Times New Roman" w:hAnsi="Times New Roman" w:cs="Times New Roman"/>
+          <w:color w:val="678CB1"/>
+          <w:kern w:val="0"/>
+          <w:sz w:val="30"/>
+          <w:szCs w:val="30"/>
+          <w:highlight w:val="black"/>
+        </w:rPr>
+        <w:t>BitArray</w:t>
+      </w:r>
+      <w:r>
+        <w:rPr>
+          <w:rFonts w:ascii="Times New Roman" w:hAnsi="Times New Roman" w:cs="Times New Roman"/>
+          <w:color w:val="F1F2F3"/>
+          <w:kern w:val="0"/>
+          <w:sz w:val="30"/>
+          <w:szCs w:val="30"/>
+          <w:highlight w:val="black"/>
+        </w:rPr>
+        <w:t xml:space="preserve"> ba2 </w:t>
+      </w:r>
+      <w:r>
+        <w:rPr>
+          <w:rFonts w:ascii="Times New Roman" w:hAnsi="Times New Roman" w:cs="Times New Roman"/>
+          <w:color w:val="E8E2B7"/>
+          <w:kern w:val="0"/>
+          <w:sz w:val="30"/>
+          <w:szCs w:val="30"/>
+          <w:highlight w:val="black"/>
+        </w:rPr>
+        <w:t>=</w:t>
+      </w:r>
+      <w:r>
+        <w:rPr>
+          <w:rFonts w:ascii="Times New Roman" w:hAnsi="Times New Roman" w:cs="Times New Roman"/>
+          <w:color w:val="F1F2F3"/>
+          <w:kern w:val="0"/>
+          <w:sz w:val="30"/>
+          <w:szCs w:val="30"/>
+          <w:highlight w:val="black"/>
+        </w:rPr>
+        <w:t xml:space="preserve"> </w:t>
+      </w:r>
+      <w:r>
+        <w:rPr>
+          <w:rFonts w:ascii="Times New Roman" w:hAnsi="Times New Roman" w:cs="Times New Roman"/>
+          <w:color w:val="93C763"/>
+          <w:kern w:val="0"/>
+          <w:sz w:val="30"/>
+          <w:szCs w:val="30"/>
+          <w:highlight w:val="black"/>
+        </w:rPr>
+        <w:t>new</w:t>
+      </w:r>
+      <w:r>
+        <w:rPr>
+          <w:rFonts w:ascii="Times New Roman" w:hAnsi="Times New Roman" w:cs="Times New Roman"/>
+          <w:color w:val="F1F2F3"/>
+          <w:kern w:val="0"/>
+          <w:sz w:val="30"/>
+          <w:szCs w:val="30"/>
+          <w:highlight w:val="black"/>
+        </w:rPr>
+        <w:t xml:space="preserve"> </w:t>
+      </w:r>
+      <w:r>
+        <w:rPr>
+          <w:rFonts w:ascii="Times New Roman" w:hAnsi="Times New Roman" w:cs="Times New Roman"/>
+          <w:color w:val="678CB1"/>
+          <w:kern w:val="0"/>
+          <w:sz w:val="30"/>
+          <w:szCs w:val="30"/>
+          <w:highlight w:val="black"/>
+        </w:rPr>
+        <w:t>BitArray</w:t>
+      </w:r>
+      <w:r>
+        <w:rPr>
+          <w:rFonts w:ascii="Times New Roman" w:hAnsi="Times New Roman" w:cs="Times New Roman"/>
+          <w:color w:val="F1F2F3"/>
+          <w:kern w:val="0"/>
+          <w:sz w:val="30"/>
+          <w:szCs w:val="30"/>
+          <w:highlight w:val="black"/>
+        </w:rPr>
+        <w:t>(b);</w:t>
+      </w:r>
+    </w:p>
+    <w:p>
+      <w:pPr>
+        <w:autoSpaceDE w:val="0"/>
+        <w:autoSpaceDN w:val="0"/>
+        <w:adjustRightInd w:val="0"/>
+        <w:jc w:val="left"/>
+        <w:rPr>
+          <w:rFonts w:ascii="Times New Roman" w:hAnsi="Times New Roman" w:cs="Times New Roman"/>
+          <w:color w:val="F1F2F3"/>
+          <w:kern w:val="0"/>
+          <w:sz w:val="30"/>
+          <w:szCs w:val="30"/>
+          <w:highlight w:val="black"/>
+        </w:rPr>
+      </w:pPr>
+    </w:p>
+    <w:p>
+      <w:pPr>
+        <w:autoSpaceDE w:val="0"/>
+        <w:autoSpaceDN w:val="0"/>
+        <w:adjustRightInd w:val="0"/>
+        <w:jc w:val="left"/>
+        <w:rPr>
+          <w:rFonts w:ascii="Times New Roman" w:hAnsi="Times New Roman" w:cs="Times New Roman"/>
+          <w:color w:val="F1F2F3"/>
+          <w:kern w:val="0"/>
+          <w:sz w:val="30"/>
+          <w:szCs w:val="30"/>
+          <w:highlight w:val="black"/>
+        </w:rPr>
+      </w:pPr>
+      <w:r>
+        <w:rPr>
+          <w:rFonts w:ascii="Times New Roman" w:hAnsi="Times New Roman" w:cs="Times New Roman"/>
+          <w:color w:val="F1F2F3"/>
+          <w:kern w:val="0"/>
+          <w:sz w:val="30"/>
+          <w:szCs w:val="30"/>
+          <w:highlight w:val="black"/>
+        </w:rPr>
+        <w:t xml:space="preserve">            ShowBits(</w:t>
+      </w:r>
+      <w:r>
+        <w:rPr>
+          <w:rFonts w:ascii="Times New Roman" w:hAnsi="Times New Roman" w:cs="Times New Roman"/>
+          <w:color w:val="EC7600"/>
+          <w:kern w:val="0"/>
+          <w:sz w:val="30"/>
+          <w:szCs w:val="30"/>
+          <w:highlight w:val="black"/>
+        </w:rPr>
+        <w:t>"Original contents of ba1: "</w:t>
+      </w:r>
+      <w:r>
+        <w:rPr>
+          <w:rFonts w:ascii="Times New Roman" w:hAnsi="Times New Roman" w:cs="Times New Roman"/>
+          <w:color w:val="F1F2F3"/>
+          <w:kern w:val="0"/>
+          <w:sz w:val="30"/>
+          <w:szCs w:val="30"/>
+          <w:highlight w:val="black"/>
+        </w:rPr>
+        <w:t>, ba1);</w:t>
+      </w:r>
+    </w:p>
+    <w:p>
+      <w:pPr>
+        <w:autoSpaceDE w:val="0"/>
+        <w:autoSpaceDN w:val="0"/>
+        <w:adjustRightInd w:val="0"/>
+        <w:jc w:val="left"/>
+        <w:rPr>
+          <w:rFonts w:ascii="Times New Roman" w:hAnsi="Times New Roman" w:cs="Times New Roman"/>
+          <w:color w:val="F1F2F3"/>
+          <w:kern w:val="0"/>
+          <w:sz w:val="30"/>
+          <w:szCs w:val="30"/>
+          <w:highlight w:val="black"/>
+        </w:rPr>
+      </w:pPr>
+      <w:r>
+        <w:rPr>
+          <w:rFonts w:ascii="Times New Roman" w:hAnsi="Times New Roman" w:cs="Times New Roman"/>
+          <w:color w:val="F1F2F3"/>
+          <w:kern w:val="0"/>
+          <w:sz w:val="30"/>
+          <w:szCs w:val="30"/>
+          <w:highlight w:val="black"/>
+        </w:rPr>
+        <w:t xml:space="preserve">            ba1 </w:t>
+      </w:r>
+      <w:r>
+        <w:rPr>
+          <w:rFonts w:ascii="Times New Roman" w:hAnsi="Times New Roman" w:cs="Times New Roman"/>
+          <w:color w:val="E8E2B7"/>
+          <w:kern w:val="0"/>
+          <w:sz w:val="30"/>
+          <w:szCs w:val="30"/>
+          <w:highlight w:val="black"/>
+        </w:rPr>
+        <w:t>=</w:t>
+      </w:r>
+      <w:r>
+        <w:rPr>
+          <w:rFonts w:ascii="Times New Roman" w:hAnsi="Times New Roman" w:cs="Times New Roman"/>
+          <w:color w:val="F1F2F3"/>
+          <w:kern w:val="0"/>
+          <w:sz w:val="30"/>
+          <w:szCs w:val="30"/>
+          <w:highlight w:val="black"/>
+        </w:rPr>
+        <w:t xml:space="preserve"> ba1</w:t>
+      </w:r>
+      <w:r>
+        <w:rPr>
+          <w:rFonts w:ascii="Times New Roman" w:hAnsi="Times New Roman" w:cs="Times New Roman"/>
+          <w:color w:val="E8E2B7"/>
+          <w:kern w:val="0"/>
+          <w:sz w:val="30"/>
+          <w:szCs w:val="30"/>
+          <w:highlight w:val="black"/>
+        </w:rPr>
+        <w:t>.</w:t>
+      </w:r>
+      <w:r>
+        <w:rPr>
+          <w:rFonts w:ascii="Times New Roman" w:hAnsi="Times New Roman" w:cs="Times New Roman"/>
+          <w:color w:val="F1F2F3"/>
+          <w:kern w:val="0"/>
+          <w:sz w:val="30"/>
+          <w:szCs w:val="30"/>
+          <w:highlight w:val="black"/>
+        </w:rPr>
+        <w:t>Not();</w:t>
+      </w:r>
+    </w:p>
+    <w:p>
+      <w:pPr>
+        <w:autoSpaceDE w:val="0"/>
+        <w:autoSpaceDN w:val="0"/>
+        <w:adjustRightInd w:val="0"/>
+        <w:jc w:val="left"/>
+        <w:rPr>
+          <w:rFonts w:ascii="Times New Roman" w:hAnsi="Times New Roman" w:cs="Times New Roman"/>
+          <w:color w:val="F1F2F3"/>
+          <w:kern w:val="0"/>
+          <w:sz w:val="30"/>
+          <w:szCs w:val="30"/>
+          <w:highlight w:val="black"/>
+        </w:rPr>
+      </w:pPr>
+      <w:r>
+        <w:rPr>
+          <w:rFonts w:ascii="Times New Roman" w:hAnsi="Times New Roman" w:cs="Times New Roman"/>
+          <w:color w:val="F1F2F3"/>
+          <w:kern w:val="0"/>
+          <w:sz w:val="30"/>
+          <w:szCs w:val="30"/>
+          <w:highlight w:val="black"/>
+        </w:rPr>
+        <w:t xml:space="preserve">            ShowBits(</w:t>
+      </w:r>
+      <w:r>
+        <w:rPr>
+          <w:rFonts w:ascii="Times New Roman" w:hAnsi="Times New Roman" w:cs="Times New Roman"/>
+          <w:color w:val="EC7600"/>
+          <w:kern w:val="0"/>
+          <w:sz w:val="30"/>
+          <w:szCs w:val="30"/>
+          <w:highlight w:val="black"/>
+        </w:rPr>
+        <w:t>"Contents of ba1 after Not:"</w:t>
+      </w:r>
+      <w:r>
+        <w:rPr>
+          <w:rFonts w:ascii="Times New Roman" w:hAnsi="Times New Roman" w:cs="Times New Roman"/>
+          <w:color w:val="F1F2F3"/>
+          <w:kern w:val="0"/>
+          <w:sz w:val="30"/>
+          <w:szCs w:val="30"/>
+          <w:highlight w:val="black"/>
+        </w:rPr>
+        <w:t>, ba1);</w:t>
+      </w:r>
+    </w:p>
+    <w:p>
+      <w:pPr>
+        <w:autoSpaceDE w:val="0"/>
+        <w:autoSpaceDN w:val="0"/>
+        <w:adjustRightInd w:val="0"/>
+        <w:jc w:val="left"/>
+        <w:rPr>
+          <w:rFonts w:ascii="Times New Roman" w:hAnsi="Times New Roman" w:cs="Times New Roman"/>
+          <w:color w:val="F1F2F3"/>
+          <w:kern w:val="0"/>
+          <w:sz w:val="30"/>
+          <w:szCs w:val="30"/>
+          <w:highlight w:val="black"/>
+        </w:rPr>
+      </w:pPr>
+    </w:p>
+    <w:p>
+      <w:pPr>
+        <w:autoSpaceDE w:val="0"/>
+        <w:autoSpaceDN w:val="0"/>
+        <w:adjustRightInd w:val="0"/>
+        <w:jc w:val="left"/>
+        <w:rPr>
+          <w:rFonts w:ascii="Times New Roman" w:hAnsi="Times New Roman" w:cs="Times New Roman"/>
+          <w:color w:val="F1F2F3"/>
+          <w:kern w:val="0"/>
+          <w:sz w:val="30"/>
+          <w:szCs w:val="30"/>
+          <w:highlight w:val="black"/>
+        </w:rPr>
+      </w:pPr>
+      <w:r>
+        <w:rPr>
+          <w:rFonts w:ascii="Times New Roman" w:hAnsi="Times New Roman" w:cs="Times New Roman"/>
+          <w:color w:val="F1F2F3"/>
+          <w:kern w:val="0"/>
+          <w:sz w:val="30"/>
+          <w:szCs w:val="30"/>
+          <w:highlight w:val="black"/>
+        </w:rPr>
+        <w:lastRenderedPageBreak/>
+        <w:t xml:space="preserve">            </w:t>
+      </w:r>
+      <w:r>
+        <w:rPr>
+          <w:rFonts w:ascii="Times New Roman" w:hAnsi="Times New Roman" w:cs="Times New Roman"/>
+          <w:color w:val="66747B"/>
+          <w:kern w:val="0"/>
+          <w:sz w:val="30"/>
+          <w:szCs w:val="30"/>
+          <w:highlight w:val="black"/>
+        </w:rPr>
+        <w:t>// 67</w:t>
+      </w:r>
+      <w:r>
+        <w:rPr>
+          <w:rFonts w:ascii="Times New Roman" w:hAnsi="Times New Roman" w:cs="Times New Roman"/>
+          <w:color w:val="66747B"/>
+          <w:kern w:val="0"/>
+          <w:sz w:val="30"/>
+          <w:szCs w:val="30"/>
+          <w:highlight w:val="black"/>
+        </w:rPr>
+        <w:t>的二进制补码为：</w:t>
+      </w:r>
+      <w:r>
+        <w:rPr>
+          <w:rFonts w:ascii="Times New Roman" w:hAnsi="Times New Roman" w:cs="Times New Roman"/>
+          <w:color w:val="66747B"/>
+          <w:kern w:val="0"/>
+          <w:sz w:val="30"/>
+          <w:szCs w:val="30"/>
+          <w:highlight w:val="black"/>
+        </w:rPr>
+        <w:t>01000011</w:t>
+      </w:r>
+    </w:p>
+    <w:p>
+      <w:pPr>
+        <w:autoSpaceDE w:val="0"/>
+        <w:autoSpaceDN w:val="0"/>
+        <w:adjustRightInd w:val="0"/>
+        <w:jc w:val="left"/>
+        <w:rPr>
+          <w:rFonts w:ascii="Times New Roman" w:hAnsi="Times New Roman" w:cs="Times New Roman"/>
+          <w:color w:val="F1F2F3"/>
+          <w:kern w:val="0"/>
+          <w:sz w:val="30"/>
+          <w:szCs w:val="30"/>
+          <w:highlight w:val="black"/>
+        </w:rPr>
+      </w:pPr>
+      <w:r>
+        <w:rPr>
+          <w:rFonts w:ascii="Times New Roman" w:hAnsi="Times New Roman" w:cs="Times New Roman"/>
+          <w:color w:val="F1F2F3"/>
+          <w:kern w:val="0"/>
+          <w:sz w:val="30"/>
+          <w:szCs w:val="30"/>
+          <w:highlight w:val="black"/>
+        </w:rPr>
+        <w:t xml:space="preserve">            </w:t>
+      </w:r>
+      <w:r>
+        <w:rPr>
+          <w:rFonts w:ascii="Times New Roman" w:hAnsi="Times New Roman" w:cs="Times New Roman"/>
+          <w:color w:val="66747B"/>
+          <w:kern w:val="0"/>
+          <w:sz w:val="30"/>
+          <w:szCs w:val="30"/>
+          <w:highlight w:val="black"/>
+        </w:rPr>
+        <w:t xml:space="preserve">// </w:t>
+      </w:r>
+      <w:r>
+        <w:rPr>
+          <w:rFonts w:ascii="Times New Roman" w:hAnsi="Times New Roman" w:cs="Times New Roman"/>
+          <w:color w:val="FF0000"/>
+          <w:kern w:val="0"/>
+          <w:sz w:val="30"/>
+          <w:szCs w:val="30"/>
+          <w:highlight w:val="black"/>
+        </w:rPr>
+        <w:t>输出为</w:t>
+      </w:r>
+      <w:r>
+        <w:rPr>
+          <w:rFonts w:ascii="Times New Roman" w:hAnsi="Times New Roman" w:cs="Times New Roman"/>
+          <w:color w:val="FF0000"/>
+          <w:kern w:val="0"/>
+          <w:sz w:val="30"/>
+          <w:szCs w:val="30"/>
+          <w:highlight w:val="black"/>
+        </w:rPr>
+        <w:t>True True False False False False True False</w:t>
+      </w:r>
+    </w:p>
+    <w:p>
+      <w:pPr>
+        <w:autoSpaceDE w:val="0"/>
+        <w:autoSpaceDN w:val="0"/>
+        <w:adjustRightInd w:val="0"/>
+        <w:jc w:val="left"/>
+        <w:rPr>
+          <w:rFonts w:ascii="Times New Roman" w:hAnsi="Times New Roman" w:cs="Times New Roman"/>
+          <w:color w:val="F1F2F3"/>
+          <w:kern w:val="0"/>
+          <w:sz w:val="30"/>
+          <w:szCs w:val="30"/>
+          <w:highlight w:val="black"/>
+        </w:rPr>
+      </w:pPr>
+      <w:r>
+        <w:rPr>
+          <w:rFonts w:ascii="Times New Roman" w:hAnsi="Times New Roman" w:cs="Times New Roman"/>
+          <w:color w:val="F1F2F3"/>
+          <w:kern w:val="0"/>
+          <w:sz w:val="30"/>
+          <w:szCs w:val="30"/>
+          <w:highlight w:val="black"/>
+        </w:rPr>
+        <w:t xml:space="preserve">            </w:t>
+      </w:r>
+      <w:r>
+        <w:rPr>
+          <w:rFonts w:ascii="Times New Roman" w:hAnsi="Times New Roman" w:cs="Times New Roman"/>
+          <w:color w:val="66747B"/>
+          <w:kern w:val="0"/>
+          <w:sz w:val="30"/>
+          <w:szCs w:val="30"/>
+          <w:highlight w:val="black"/>
+        </w:rPr>
+        <w:t xml:space="preserve">// </w:t>
+      </w:r>
+      <w:r>
+        <w:rPr>
+          <w:rFonts w:ascii="Times New Roman" w:hAnsi="Times New Roman" w:cs="Times New Roman"/>
+          <w:color w:val="FF0000"/>
+          <w:kern w:val="0"/>
+          <w:sz w:val="30"/>
+          <w:szCs w:val="30"/>
+          <w:highlight w:val="black"/>
+        </w:rPr>
+        <w:t>从低位开始输出</w:t>
+      </w:r>
+    </w:p>
+    <w:p>
+      <w:pPr>
+        <w:autoSpaceDE w:val="0"/>
+        <w:autoSpaceDN w:val="0"/>
+        <w:adjustRightInd w:val="0"/>
+        <w:jc w:val="left"/>
+        <w:rPr>
+          <w:rFonts w:ascii="Times New Roman" w:hAnsi="Times New Roman" w:cs="Times New Roman"/>
+          <w:color w:val="F1F2F3"/>
+          <w:kern w:val="0"/>
+          <w:sz w:val="30"/>
+          <w:szCs w:val="30"/>
+          <w:highlight w:val="black"/>
+        </w:rPr>
+      </w:pPr>
+      <w:r>
+        <w:rPr>
+          <w:rFonts w:ascii="Times New Roman" w:hAnsi="Times New Roman" w:cs="Times New Roman"/>
+          <w:color w:val="F1F2F3"/>
+          <w:kern w:val="0"/>
+          <w:sz w:val="30"/>
+          <w:szCs w:val="30"/>
+          <w:highlight w:val="black"/>
+        </w:rPr>
+        <w:t xml:space="preserve">            ShowBits(</w:t>
+      </w:r>
+      <w:r>
+        <w:rPr>
+          <w:rFonts w:ascii="Times New Roman" w:hAnsi="Times New Roman" w:cs="Times New Roman"/>
+          <w:color w:val="EC7600"/>
+          <w:kern w:val="0"/>
+          <w:sz w:val="30"/>
+          <w:szCs w:val="30"/>
+          <w:highlight w:val="black"/>
+        </w:rPr>
+        <w:t>"Contents of ba2:"</w:t>
+      </w:r>
+      <w:r>
+        <w:rPr>
+          <w:rFonts w:ascii="Times New Roman" w:hAnsi="Times New Roman" w:cs="Times New Roman"/>
+          <w:color w:val="F1F2F3"/>
+          <w:kern w:val="0"/>
+          <w:sz w:val="30"/>
+          <w:szCs w:val="30"/>
+          <w:highlight w:val="black"/>
+        </w:rPr>
+        <w:t>, ba2);</w:t>
+      </w:r>
+    </w:p>
+    <w:p>
+      <w:pPr>
+        <w:autoSpaceDE w:val="0"/>
+        <w:autoSpaceDN w:val="0"/>
+        <w:adjustRightInd w:val="0"/>
+        <w:jc w:val="left"/>
+        <w:rPr>
+          <w:rFonts w:ascii="Times New Roman" w:hAnsi="Times New Roman" w:cs="Times New Roman"/>
+          <w:color w:val="F1F2F3"/>
+          <w:kern w:val="0"/>
+          <w:sz w:val="30"/>
+          <w:szCs w:val="30"/>
+          <w:highlight w:val="black"/>
+        </w:rPr>
+      </w:pPr>
+      <w:r>
+        <w:rPr>
+          <w:rFonts w:ascii="Times New Roman" w:hAnsi="Times New Roman" w:cs="Times New Roman"/>
+          <w:color w:val="F1F2F3"/>
+          <w:kern w:val="0"/>
+          <w:sz w:val="30"/>
+          <w:szCs w:val="30"/>
+          <w:highlight w:val="black"/>
+        </w:rPr>
+        <w:t xml:space="preserve">        }</w:t>
+      </w:r>
+    </w:p>
+    <w:p>
+      <w:pPr>
+        <w:autoSpaceDE w:val="0"/>
+        <w:autoSpaceDN w:val="0"/>
+        <w:adjustRightInd w:val="0"/>
+        <w:jc w:val="left"/>
+        <w:rPr>
+          <w:rFonts w:ascii="Times New Roman" w:hAnsi="Times New Roman" w:cs="Times New Roman"/>
+          <w:color w:val="F1F2F3"/>
+          <w:kern w:val="0"/>
+          <w:sz w:val="30"/>
+          <w:szCs w:val="30"/>
+          <w:highlight w:val="black"/>
+        </w:rPr>
+      </w:pPr>
+      <w:r>
+        <w:rPr>
+          <w:rFonts w:ascii="Times New Roman" w:hAnsi="Times New Roman" w:cs="Times New Roman"/>
+          <w:color w:val="F1F2F3"/>
+          <w:kern w:val="0"/>
+          <w:sz w:val="30"/>
+          <w:szCs w:val="30"/>
+          <w:highlight w:val="black"/>
+        </w:rPr>
+        <w:t xml:space="preserve">    }</w:t>
+      </w:r>
+    </w:p>
+    <w:p>
+      <w:pPr>
+        <w:autoSpaceDE w:val="0"/>
+        <w:autoSpaceDN w:val="0"/>
+        <w:adjustRightInd w:val="0"/>
+        <w:jc w:val="left"/>
+        <w:rPr>
+          <w:rFonts w:ascii="Times New Roman" w:hAnsi="Times New Roman" w:cs="Times New Roman"/>
+          <w:color w:val="F1F2F3"/>
+          <w:kern w:val="0"/>
+          <w:sz w:val="30"/>
+          <w:szCs w:val="30"/>
+          <w:highlight w:val="black"/>
+        </w:rPr>
+      </w:pPr>
+      <w:r>
+        <w:rPr>
+          <w:rFonts w:ascii="Times New Roman" w:hAnsi="Times New Roman" w:cs="Times New Roman"/>
+          <w:color w:val="F1F2F3"/>
+          <w:kern w:val="0"/>
+          <w:sz w:val="30"/>
+          <w:szCs w:val="30"/>
+          <w:highlight w:val="black"/>
+        </w:rPr>
+        <w:t>}</w:t>
+      </w:r>
+    </w:p>
+    <w:p>
+      <w:pPr>
+        <w:spacing w:line="400" w:lineRule="exact"/>
+        <w:rPr>
+          <w:rFonts w:ascii="Times New Roman" w:hAnsi="Times New Roman" w:cs="Times New Roman" w:hint="eastAsia"/>
+          <w:sz w:val="28"/>
+          <w:szCs w:val="28"/>
+        </w:rPr>
+      </w:pPr>
+      <w:r>
+        <w:rPr>
+          <w:rFonts w:ascii="Times New Roman" w:hAnsi="Times New Roman" w:cs="Times New Roman" w:hint="eastAsia"/>
+          <w:sz w:val="28"/>
+          <w:szCs w:val="28"/>
+        </w:rPr>
+        <w:t>输出结果：</w:t>
+      </w:r>
+    </w:p>
+    <w:p>
+      <w:pPr>
+        <w:spacing w:line="400" w:lineRule="exact"/>
+        <w:rPr>
+          <w:rFonts w:ascii="Times New Roman" w:hAnsi="Times New Roman" w:cs="Times New Roman"/>
+          <w:sz w:val="28"/>
+          <w:szCs w:val="28"/>
+        </w:rPr>
+      </w:pPr>
+      <w:r>
+        <w:rPr>
+          <w:rFonts w:ascii="Times New Roman" w:hAnsi="Times New Roman" w:cs="Times New Roman"/>
+          <w:sz w:val="28"/>
+          <w:szCs w:val="28"/>
+        </w:rPr>
+        <w:t>Original contents of ba1:</w:t>
+      </w:r>
+    </w:p>
+    <w:p>
+      <w:pPr>
+        <w:spacing w:line="400" w:lineRule="exact"/>
+        <w:rPr>
+          <w:rFonts w:ascii="Times New Roman" w:hAnsi="Times New Roman" w:cs="Times New Roman"/>
+          <w:sz w:val="28"/>
+          <w:szCs w:val="28"/>
+        </w:rPr>
+      </w:pPr>
+      <w:r>
+        <w:rPr>
+          <w:rFonts w:ascii="Times New Roman" w:hAnsi="Times New Roman" w:cs="Times New Roman"/>
+          <w:sz w:val="28"/>
+          <w:szCs w:val="28"/>
+        </w:rPr>
+        <w:t>False False False False False False False False</w:t>
+      </w:r>
+    </w:p>
+    <w:p>
+      <w:pPr>
+        <w:spacing w:line="400" w:lineRule="exact"/>
+        <w:rPr>
+          <w:rFonts w:ascii="Times New Roman" w:hAnsi="Times New Roman" w:cs="Times New Roman"/>
+          <w:sz w:val="28"/>
+          <w:szCs w:val="28"/>
+        </w:rPr>
+      </w:pPr>
+    </w:p>
+    <w:p>
+      <w:pPr>
+        <w:spacing w:line="400" w:lineRule="exact"/>
+        <w:rPr>
+          <w:rFonts w:ascii="Times New Roman" w:hAnsi="Times New Roman" w:cs="Times New Roman"/>
+          <w:sz w:val="28"/>
+          <w:szCs w:val="28"/>
+        </w:rPr>
+      </w:pPr>
+      <w:r>
+        <w:rPr>
+          <w:rFonts w:ascii="Times New Roman" w:hAnsi="Times New Roman" w:cs="Times New Roman"/>
+          <w:sz w:val="28"/>
+          <w:szCs w:val="28"/>
+        </w:rPr>
+        <w:t>Contents of ba1 after Not:</w:t>
+      </w:r>
+    </w:p>
+    <w:p>
+      <w:pPr>
+        <w:spacing w:line="400" w:lineRule="exact"/>
+        <w:rPr>
+          <w:rFonts w:ascii="Times New Roman" w:hAnsi="Times New Roman" w:cs="Times New Roman"/>
+          <w:sz w:val="28"/>
+          <w:szCs w:val="28"/>
+        </w:rPr>
+      </w:pPr>
+      <w:r>
+        <w:rPr>
+          <w:rFonts w:ascii="Times New Roman" w:hAnsi="Times New Roman" w:cs="Times New Roman"/>
+          <w:sz w:val="28"/>
+          <w:szCs w:val="28"/>
+        </w:rPr>
+        <w:t>True  True  True  True  True  True  True  True</w:t>
+      </w:r>
+    </w:p>
+    <w:p>
+      <w:pPr>
+        <w:spacing w:line="400" w:lineRule="exact"/>
+        <w:rPr>
+          <w:rFonts w:ascii="Times New Roman" w:hAnsi="Times New Roman" w:cs="Times New Roman"/>
+          <w:sz w:val="28"/>
+          <w:szCs w:val="28"/>
+        </w:rPr>
+      </w:pPr>
+    </w:p>
+    <w:p>
+      <w:pPr>
+        <w:spacing w:line="400" w:lineRule="exact"/>
+        <w:rPr>
+          <w:rFonts w:ascii="Times New Roman" w:hAnsi="Times New Roman" w:cs="Times New Roman"/>
+          <w:sz w:val="28"/>
+          <w:szCs w:val="28"/>
+        </w:rPr>
+      </w:pPr>
+      <w:r>
+        <w:rPr>
+          <w:rFonts w:ascii="Times New Roman" w:hAnsi="Times New Roman" w:cs="Times New Roman"/>
+          <w:sz w:val="28"/>
+          <w:szCs w:val="28"/>
+        </w:rPr>
+        <w:t>Contents of ba2:</w:t>
+      </w:r>
+    </w:p>
+    <w:p>
+      <w:pPr>
+        <w:spacing w:line="400" w:lineRule="exact"/>
+        <w:rPr>
+          <w:rFonts w:ascii="Times New Roman" w:hAnsi="Times New Roman" w:cs="Times New Roman" w:hint="eastAsia"/>
+          <w:sz w:val="28"/>
+          <w:szCs w:val="28"/>
+        </w:rPr>
+      </w:pPr>
+      <w:r>
+        <w:rPr>
+          <w:rFonts w:ascii="Times New Roman" w:hAnsi="Times New Roman" w:cs="Times New Roman"/>
+          <w:sz w:val="28"/>
+          <w:szCs w:val="28"/>
+        </w:rPr>
+        <w:t>True  True  False False False False True  False</w:t>
+      </w:r>
+    </w:p>
+    <w:p>
+      <w:pPr>
+        <w:spacing w:line="400" w:lineRule="exact"/>
+        <w:rPr>
+          <w:rFonts w:ascii="Times New Roman" w:hAnsi="Times New Roman" w:cs="Times New Roman" w:hint="eastAsia"/>
+          <w:sz w:val="28"/>
+          <w:szCs w:val="28"/>
+        </w:rPr>
+      </w:pPr>
     </w:p>
     <w:p>
       <w:pPr>

--- a/C#学习/C#学习58-集合.docx
+++ b/C#学习/C#学习58-集合.docx
@@ -14854,43 +14854,43 @@
       <w:pPr>
         <w:spacing w:line="400" w:lineRule="exact"/>
         <w:rPr>
+          <w:rFonts w:ascii="Times New Roman" w:hAnsi="Times New Roman" w:cs="Times New Roman"/>
+          <w:sz w:val="28"/>
+          <w:szCs w:val="28"/>
+        </w:rPr>
+      </w:pPr>
+    </w:p>
+    <w:p>
+      <w:pPr>
+        <w:spacing w:line="400" w:lineRule="exact"/>
+        <w:rPr>
+          <w:rFonts w:ascii="Times New Roman" w:hAnsi="Times New Roman" w:cs="Times New Roman"/>
+          <w:sz w:val="28"/>
+          <w:szCs w:val="28"/>
+        </w:rPr>
+      </w:pPr>
+      <w:r>
+        <w:rPr>
           <w:rFonts w:ascii="Times New Roman" w:hAnsi="Times New Roman" w:cs="Times New Roman" w:hint="eastAsia"/>
           <w:sz w:val="28"/>
           <w:szCs w:val="28"/>
         </w:rPr>
-      </w:pPr>
+        <w:t>Queue</w:t>
+      </w:r>
+      <w:r>
+        <w:rPr>
+          <w:rFonts w:ascii="Times New Roman" w:hAnsi="Times New Roman" w:cs="Times New Roman" w:hint="eastAsia"/>
+          <w:sz w:val="28"/>
+          <w:szCs w:val="28"/>
+        </w:rPr>
+        <w:t>：队列</w:t>
+      </w:r>
     </w:p>
     <w:p>
       <w:pPr>
         <w:spacing w:line="400" w:lineRule="exact"/>
         <w:rPr>
-          <w:rFonts w:ascii="Times New Roman" w:hAnsi="Times New Roman" w:cs="Times New Roman" w:hint="eastAsia"/>
-          <w:sz w:val="28"/>
-          <w:szCs w:val="28"/>
-        </w:rPr>
-      </w:pPr>
-      <w:r>
-        <w:rPr>
-          <w:rFonts w:ascii="Times New Roman" w:hAnsi="Times New Roman" w:cs="Times New Roman" w:hint="eastAsia"/>
-          <w:sz w:val="28"/>
-          <w:szCs w:val="28"/>
-        </w:rPr>
-        <w:t>Queue</w:t>
-      </w:r>
-      <w:r>
-        <w:rPr>
-          <w:rFonts w:ascii="Times New Roman" w:hAnsi="Times New Roman" w:cs="Times New Roman" w:hint="eastAsia"/>
-          <w:sz w:val="28"/>
-          <w:szCs w:val="28"/>
-        </w:rPr>
-        <w:t>：队列</w:t>
-      </w:r>
-    </w:p>
-    <w:p>
-      <w:pPr>
-        <w:spacing w:line="400" w:lineRule="exact"/>
-        <w:rPr>
-          <w:rFonts w:ascii="Times New Roman" w:hAnsi="Times New Roman" w:cs="Times New Roman" w:hint="eastAsia"/>
+          <w:rFonts w:ascii="Times New Roman" w:hAnsi="Times New Roman" w:cs="Times New Roman"/>
           <w:sz w:val="28"/>
           <w:szCs w:val="28"/>
         </w:rPr>
@@ -18002,10 +18002,272 @@
       <w:pPr>
         <w:spacing w:line="400" w:lineRule="exact"/>
         <w:rPr>
+          <w:rFonts w:ascii="Times New Roman" w:hAnsi="Times New Roman" w:cs="Times New Roman"/>
+          <w:sz w:val="28"/>
+          <w:szCs w:val="28"/>
+        </w:rPr>
+      </w:pPr>
+      <w:r>
+        <w:rPr>
           <w:rFonts w:ascii="Times New Roman" w:hAnsi="Times New Roman" w:cs="Times New Roman" w:hint="eastAsia"/>
           <w:sz w:val="28"/>
           <w:szCs w:val="28"/>
         </w:rPr>
+        <w:t>输出结果：</w:t>
+      </w:r>
+    </w:p>
+    <w:p>
+      <w:pPr>
+        <w:spacing w:line="400" w:lineRule="exact"/>
+        <w:rPr>
+          <w:rFonts w:ascii="Times New Roman" w:hAnsi="Times New Roman" w:cs="Times New Roman"/>
+          <w:sz w:val="28"/>
+          <w:szCs w:val="28"/>
+        </w:rPr>
+      </w:pPr>
+      <w:r>
+        <w:rPr>
+          <w:rFonts w:ascii="Times New Roman" w:hAnsi="Times New Roman" w:cs="Times New Roman"/>
+          <w:sz w:val="28"/>
+          <w:szCs w:val="28"/>
+        </w:rPr>
+        <w:t>Enqueue(22)</w:t>
+      </w:r>
+    </w:p>
+    <w:p>
+      <w:pPr>
+        <w:spacing w:line="400" w:lineRule="exact"/>
+        <w:rPr>
+          <w:rFonts w:ascii="Times New Roman" w:hAnsi="Times New Roman" w:cs="Times New Roman"/>
+          <w:sz w:val="28"/>
+          <w:szCs w:val="28"/>
+        </w:rPr>
+      </w:pPr>
+      <w:r>
+        <w:rPr>
+          <w:rFonts w:ascii="Times New Roman" w:hAnsi="Times New Roman" w:cs="Times New Roman"/>
+          <w:sz w:val="28"/>
+          <w:szCs w:val="28"/>
+        </w:rPr>
+        <w:t>queue: 22</w:t>
+      </w:r>
+    </w:p>
+    <w:p>
+      <w:pPr>
+        <w:spacing w:line="400" w:lineRule="exact"/>
+        <w:rPr>
+          <w:rFonts w:ascii="Times New Roman" w:hAnsi="Times New Roman" w:cs="Times New Roman"/>
+          <w:sz w:val="28"/>
+          <w:szCs w:val="28"/>
+        </w:rPr>
+      </w:pPr>
+      <w:r>
+        <w:rPr>
+          <w:rFonts w:ascii="Times New Roman" w:hAnsi="Times New Roman" w:cs="Times New Roman"/>
+          <w:sz w:val="28"/>
+          <w:szCs w:val="28"/>
+        </w:rPr>
+        <w:t>Enqueue(33)</w:t>
+      </w:r>
+    </w:p>
+    <w:p>
+      <w:pPr>
+        <w:spacing w:line="400" w:lineRule="exact"/>
+        <w:rPr>
+          <w:rFonts w:ascii="Times New Roman" w:hAnsi="Times New Roman" w:cs="Times New Roman"/>
+          <w:sz w:val="28"/>
+          <w:szCs w:val="28"/>
+        </w:rPr>
+      </w:pPr>
+      <w:r>
+        <w:rPr>
+          <w:rFonts w:ascii="Times New Roman" w:hAnsi="Times New Roman" w:cs="Times New Roman"/>
+          <w:sz w:val="28"/>
+          <w:szCs w:val="28"/>
+        </w:rPr>
+        <w:t>queue: 22 33</w:t>
+      </w:r>
+    </w:p>
+    <w:p>
+      <w:pPr>
+        <w:spacing w:line="400" w:lineRule="exact"/>
+        <w:rPr>
+          <w:rFonts w:ascii="Times New Roman" w:hAnsi="Times New Roman" w:cs="Times New Roman"/>
+          <w:sz w:val="28"/>
+          <w:szCs w:val="28"/>
+        </w:rPr>
+      </w:pPr>
+      <w:r>
+        <w:rPr>
+          <w:rFonts w:ascii="Times New Roman" w:hAnsi="Times New Roman" w:cs="Times New Roman"/>
+          <w:sz w:val="28"/>
+          <w:szCs w:val="28"/>
+        </w:rPr>
+        <w:t>Enqueue(44)</w:t>
+      </w:r>
+    </w:p>
+    <w:p>
+      <w:pPr>
+        <w:spacing w:line="400" w:lineRule="exact"/>
+        <w:rPr>
+          <w:rFonts w:ascii="Times New Roman" w:hAnsi="Times New Roman" w:cs="Times New Roman"/>
+          <w:sz w:val="28"/>
+          <w:szCs w:val="28"/>
+        </w:rPr>
+      </w:pPr>
+      <w:r>
+        <w:rPr>
+          <w:rFonts w:ascii="Times New Roman" w:hAnsi="Times New Roman" w:cs="Times New Roman"/>
+          <w:sz w:val="28"/>
+          <w:szCs w:val="28"/>
+        </w:rPr>
+        <w:t>queue: 22 33 44</w:t>
+      </w:r>
+    </w:p>
+    <w:p>
+      <w:pPr>
+        <w:spacing w:line="400" w:lineRule="exact"/>
+        <w:rPr>
+          <w:rFonts w:ascii="Times New Roman" w:hAnsi="Times New Roman" w:cs="Times New Roman"/>
+          <w:sz w:val="28"/>
+          <w:szCs w:val="28"/>
+        </w:rPr>
+      </w:pPr>
+      <w:r>
+        <w:rPr>
+          <w:rFonts w:ascii="Times New Roman" w:hAnsi="Times New Roman" w:cs="Times New Roman"/>
+          <w:sz w:val="28"/>
+          <w:szCs w:val="28"/>
+        </w:rPr>
+        <w:t>Dequeue -&gt; 22</w:t>
+      </w:r>
+    </w:p>
+    <w:p>
+      <w:pPr>
+        <w:spacing w:line="400" w:lineRule="exact"/>
+        <w:rPr>
+          <w:rFonts w:ascii="Times New Roman" w:hAnsi="Times New Roman" w:cs="Times New Roman"/>
+          <w:sz w:val="28"/>
+          <w:szCs w:val="28"/>
+        </w:rPr>
+      </w:pPr>
+      <w:r>
+        <w:rPr>
+          <w:rFonts w:ascii="Times New Roman" w:hAnsi="Times New Roman" w:cs="Times New Roman"/>
+          <w:sz w:val="28"/>
+          <w:szCs w:val="28"/>
+        </w:rPr>
+        <w:t>queue: 33 44</w:t>
+      </w:r>
+    </w:p>
+    <w:p>
+      <w:pPr>
+        <w:spacing w:line="400" w:lineRule="exact"/>
+        <w:rPr>
+          <w:rFonts w:ascii="Times New Roman" w:hAnsi="Times New Roman" w:cs="Times New Roman"/>
+          <w:sz w:val="28"/>
+          <w:szCs w:val="28"/>
+        </w:rPr>
+      </w:pPr>
+      <w:r>
+        <w:rPr>
+          <w:rFonts w:ascii="Times New Roman" w:hAnsi="Times New Roman" w:cs="Times New Roman"/>
+          <w:sz w:val="28"/>
+          <w:szCs w:val="28"/>
+        </w:rPr>
+        <w:t>Dequeue -&gt; 33</w:t>
+      </w:r>
+    </w:p>
+    <w:p>
+      <w:pPr>
+        <w:spacing w:line="400" w:lineRule="exact"/>
+        <w:rPr>
+          <w:rFonts w:ascii="Times New Roman" w:hAnsi="Times New Roman" w:cs="Times New Roman"/>
+          <w:sz w:val="28"/>
+          <w:szCs w:val="28"/>
+        </w:rPr>
+      </w:pPr>
+      <w:r>
+        <w:rPr>
+          <w:rFonts w:ascii="Times New Roman" w:hAnsi="Times New Roman" w:cs="Times New Roman"/>
+          <w:sz w:val="28"/>
+          <w:szCs w:val="28"/>
+        </w:rPr>
+        <w:t>queue: 44</w:t>
+      </w:r>
+    </w:p>
+    <w:p>
+      <w:pPr>
+        <w:spacing w:line="400" w:lineRule="exact"/>
+        <w:rPr>
+          <w:rFonts w:ascii="Times New Roman" w:hAnsi="Times New Roman" w:cs="Times New Roman"/>
+          <w:sz w:val="28"/>
+          <w:szCs w:val="28"/>
+        </w:rPr>
+      </w:pPr>
+      <w:r>
+        <w:rPr>
+          <w:rFonts w:ascii="Times New Roman" w:hAnsi="Times New Roman" w:cs="Times New Roman"/>
+          <w:sz w:val="28"/>
+          <w:szCs w:val="28"/>
+        </w:rPr>
+        <w:t>Dequeue -&gt; 44</w:t>
+      </w:r>
+    </w:p>
+    <w:p>
+      <w:pPr>
+        <w:spacing w:line="400" w:lineRule="exact"/>
+        <w:rPr>
+          <w:rFonts w:ascii="Times New Roman" w:hAnsi="Times New Roman" w:cs="Times New Roman"/>
+          <w:sz w:val="28"/>
+          <w:szCs w:val="28"/>
+        </w:rPr>
+      </w:pPr>
+      <w:r>
+        <w:rPr>
+          <w:rFonts w:ascii="Times New Roman" w:hAnsi="Times New Roman" w:cs="Times New Roman"/>
+          <w:sz w:val="28"/>
+          <w:szCs w:val="28"/>
+        </w:rPr>
+        <w:t>queue:</w:t>
+      </w:r>
+    </w:p>
+    <w:p>
+      <w:pPr>
+        <w:spacing w:line="400" w:lineRule="exact"/>
+        <w:rPr>
+          <w:rFonts w:ascii="Times New Roman" w:hAnsi="Times New Roman" w:cs="Times New Roman"/>
+          <w:sz w:val="28"/>
+          <w:szCs w:val="28"/>
+        </w:rPr>
+      </w:pPr>
+      <w:r>
+        <w:rPr>
+          <w:rFonts w:ascii="Times New Roman" w:hAnsi="Times New Roman" w:cs="Times New Roman"/>
+          <w:sz w:val="28"/>
+          <w:szCs w:val="28"/>
+        </w:rPr>
+        <w:t>Dequeue -&gt; Queue empty.</w:t>
+      </w:r>
+    </w:p>
+    <w:p>
+      <w:pPr>
+        <w:spacing w:line="400" w:lineRule="exact"/>
+        <w:rPr>
+          <w:rFonts w:ascii="Times New Roman" w:hAnsi="Times New Roman" w:cs="Times New Roman"/>
+          <w:sz w:val="28"/>
+          <w:szCs w:val="28"/>
+        </w:rPr>
+      </w:pPr>
+    </w:p>
+    <w:p>
+      <w:pPr>
+        <w:spacing w:line="400" w:lineRule="exact"/>
+        <w:rPr>
+          <w:rFonts w:ascii="Times New Roman" w:hAnsi="Times New Roman" w:cs="Times New Roman"/>
+          <w:sz w:val="28"/>
+          <w:szCs w:val="28"/>
+        </w:rPr>
       </w:pPr>
       <w:r>
         <w:rPr>
@@ -18013,7 +18275,15 @@
           <w:sz w:val="28"/>
           <w:szCs w:val="28"/>
         </w:rPr>
-        <w:t>输出结果：</w:t>
+        <w:t>BitArray</w:t>
+      </w:r>
+      <w:r>
+        <w:rPr>
+          <w:rFonts w:ascii="Times New Roman" w:hAnsi="Times New Roman" w:cs="Times New Roman" w:hint="eastAsia"/>
+          <w:sz w:val="28"/>
+          <w:szCs w:val="28"/>
+        </w:rPr>
+        <w:t>：存储位</w:t>
       </w:r>
     </w:p>
     <w:p>
@@ -18021,276 +18291,6 @@
         <w:spacing w:line="400" w:lineRule="exact"/>
         <w:rPr>
           <w:rFonts w:ascii="Times New Roman" w:hAnsi="Times New Roman" w:cs="Times New Roman"/>
-          <w:sz w:val="28"/>
-          <w:szCs w:val="28"/>
-        </w:rPr>
-      </w:pPr>
-      <w:r>
-        <w:rPr>
-          <w:rFonts w:ascii="Times New Roman" w:hAnsi="Times New Roman" w:cs="Times New Roman"/>
-          <w:sz w:val="28"/>
-          <w:szCs w:val="28"/>
-        </w:rPr>
-        <w:t>Enqueue(22)</w:t>
-      </w:r>
-    </w:p>
-    <w:p>
-      <w:pPr>
-        <w:spacing w:line="400" w:lineRule="exact"/>
-        <w:rPr>
-          <w:rFonts w:ascii="Times New Roman" w:hAnsi="Times New Roman" w:cs="Times New Roman"/>
-          <w:sz w:val="28"/>
-          <w:szCs w:val="28"/>
-        </w:rPr>
-      </w:pPr>
-      <w:r>
-        <w:rPr>
-          <w:rFonts w:ascii="Times New Roman" w:hAnsi="Times New Roman" w:cs="Times New Roman"/>
-          <w:sz w:val="28"/>
-          <w:szCs w:val="28"/>
-        </w:rPr>
-        <w:t>queue: 22</w:t>
-      </w:r>
-    </w:p>
-    <w:p>
-      <w:pPr>
-        <w:spacing w:line="400" w:lineRule="exact"/>
-        <w:rPr>
-          <w:rFonts w:ascii="Times New Roman" w:hAnsi="Times New Roman" w:cs="Times New Roman"/>
-          <w:sz w:val="28"/>
-          <w:szCs w:val="28"/>
-        </w:rPr>
-      </w:pPr>
-      <w:r>
-        <w:rPr>
-          <w:rFonts w:ascii="Times New Roman" w:hAnsi="Times New Roman" w:cs="Times New Roman"/>
-          <w:sz w:val="28"/>
-          <w:szCs w:val="28"/>
-        </w:rPr>
-        <w:t>Enqueue(33)</w:t>
-      </w:r>
-    </w:p>
-    <w:p>
-      <w:pPr>
-        <w:spacing w:line="400" w:lineRule="exact"/>
-        <w:rPr>
-          <w:rFonts w:ascii="Times New Roman" w:hAnsi="Times New Roman" w:cs="Times New Roman"/>
-          <w:sz w:val="28"/>
-          <w:szCs w:val="28"/>
-        </w:rPr>
-      </w:pPr>
-      <w:r>
-        <w:rPr>
-          <w:rFonts w:ascii="Times New Roman" w:hAnsi="Times New Roman" w:cs="Times New Roman"/>
-          <w:sz w:val="28"/>
-          <w:szCs w:val="28"/>
-        </w:rPr>
-        <w:t>queue: 22 33</w:t>
-      </w:r>
-    </w:p>
-    <w:p>
-      <w:pPr>
-        <w:spacing w:line="400" w:lineRule="exact"/>
-        <w:rPr>
-          <w:rFonts w:ascii="Times New Roman" w:hAnsi="Times New Roman" w:cs="Times New Roman"/>
-          <w:sz w:val="28"/>
-          <w:szCs w:val="28"/>
-        </w:rPr>
-      </w:pPr>
-      <w:r>
-        <w:rPr>
-          <w:rFonts w:ascii="Times New Roman" w:hAnsi="Times New Roman" w:cs="Times New Roman"/>
-          <w:sz w:val="28"/>
-          <w:szCs w:val="28"/>
-        </w:rPr>
-        <w:t>Enqueue(44)</w:t>
-      </w:r>
-    </w:p>
-    <w:p>
-      <w:pPr>
-        <w:spacing w:line="400" w:lineRule="exact"/>
-        <w:rPr>
-          <w:rFonts w:ascii="Times New Roman" w:hAnsi="Times New Roman" w:cs="Times New Roman"/>
-          <w:sz w:val="28"/>
-          <w:szCs w:val="28"/>
-        </w:rPr>
-      </w:pPr>
-      <w:r>
-        <w:rPr>
-          <w:rFonts w:ascii="Times New Roman" w:hAnsi="Times New Roman" w:cs="Times New Roman"/>
-          <w:sz w:val="28"/>
-          <w:szCs w:val="28"/>
-        </w:rPr>
-        <w:t>queue: 22 33 44</w:t>
-      </w:r>
-    </w:p>
-    <w:p>
-      <w:pPr>
-        <w:spacing w:line="400" w:lineRule="exact"/>
-        <w:rPr>
-          <w:rFonts w:ascii="Times New Roman" w:hAnsi="Times New Roman" w:cs="Times New Roman"/>
-          <w:sz w:val="28"/>
-          <w:szCs w:val="28"/>
-        </w:rPr>
-      </w:pPr>
-      <w:r>
-        <w:rPr>
-          <w:rFonts w:ascii="Times New Roman" w:hAnsi="Times New Roman" w:cs="Times New Roman"/>
-          <w:sz w:val="28"/>
-          <w:szCs w:val="28"/>
-        </w:rPr>
-        <w:t>Dequeue -&gt; 22</w:t>
-      </w:r>
-    </w:p>
-    <w:p>
-      <w:pPr>
-        <w:spacing w:line="400" w:lineRule="exact"/>
-        <w:rPr>
-          <w:rFonts w:ascii="Times New Roman" w:hAnsi="Times New Roman" w:cs="Times New Roman"/>
-          <w:sz w:val="28"/>
-          <w:szCs w:val="28"/>
-        </w:rPr>
-      </w:pPr>
-      <w:r>
-        <w:rPr>
-          <w:rFonts w:ascii="Times New Roman" w:hAnsi="Times New Roman" w:cs="Times New Roman"/>
-          <w:sz w:val="28"/>
-          <w:szCs w:val="28"/>
-        </w:rPr>
-        <w:t>queue: 33 44</w:t>
-      </w:r>
-    </w:p>
-    <w:p>
-      <w:pPr>
-        <w:spacing w:line="400" w:lineRule="exact"/>
-        <w:rPr>
-          <w:rFonts w:ascii="Times New Roman" w:hAnsi="Times New Roman" w:cs="Times New Roman"/>
-          <w:sz w:val="28"/>
-          <w:szCs w:val="28"/>
-        </w:rPr>
-      </w:pPr>
-      <w:r>
-        <w:rPr>
-          <w:rFonts w:ascii="Times New Roman" w:hAnsi="Times New Roman" w:cs="Times New Roman"/>
-          <w:sz w:val="28"/>
-          <w:szCs w:val="28"/>
-        </w:rPr>
-        <w:t>Dequeue -&gt; 33</w:t>
-      </w:r>
-    </w:p>
-    <w:p>
-      <w:pPr>
-        <w:spacing w:line="400" w:lineRule="exact"/>
-        <w:rPr>
-          <w:rFonts w:ascii="Times New Roman" w:hAnsi="Times New Roman" w:cs="Times New Roman"/>
-          <w:sz w:val="28"/>
-          <w:szCs w:val="28"/>
-        </w:rPr>
-      </w:pPr>
-      <w:r>
-        <w:rPr>
-          <w:rFonts w:ascii="Times New Roman" w:hAnsi="Times New Roman" w:cs="Times New Roman"/>
-          <w:sz w:val="28"/>
-          <w:szCs w:val="28"/>
-        </w:rPr>
-        <w:t>queue: 44</w:t>
-      </w:r>
-    </w:p>
-    <w:p>
-      <w:pPr>
-        <w:spacing w:line="400" w:lineRule="exact"/>
-        <w:rPr>
-          <w:rFonts w:ascii="Times New Roman" w:hAnsi="Times New Roman" w:cs="Times New Roman"/>
-          <w:sz w:val="28"/>
-          <w:szCs w:val="28"/>
-        </w:rPr>
-      </w:pPr>
-      <w:r>
-        <w:rPr>
-          <w:rFonts w:ascii="Times New Roman" w:hAnsi="Times New Roman" w:cs="Times New Roman"/>
-          <w:sz w:val="28"/>
-          <w:szCs w:val="28"/>
-        </w:rPr>
-        <w:t>Dequeue -&gt; 44</w:t>
-      </w:r>
-    </w:p>
-    <w:p>
-      <w:pPr>
-        <w:spacing w:line="400" w:lineRule="exact"/>
-        <w:rPr>
-          <w:rFonts w:ascii="Times New Roman" w:hAnsi="Times New Roman" w:cs="Times New Roman"/>
-          <w:sz w:val="28"/>
-          <w:szCs w:val="28"/>
-        </w:rPr>
-      </w:pPr>
-      <w:r>
-        <w:rPr>
-          <w:rFonts w:ascii="Times New Roman" w:hAnsi="Times New Roman" w:cs="Times New Roman"/>
-          <w:sz w:val="28"/>
-          <w:szCs w:val="28"/>
-        </w:rPr>
-        <w:t>queue:</w:t>
-      </w:r>
-    </w:p>
-    <w:p>
-      <w:pPr>
-        <w:spacing w:line="400" w:lineRule="exact"/>
-        <w:rPr>
-          <w:rFonts w:ascii="Times New Roman" w:hAnsi="Times New Roman" w:cs="Times New Roman" w:hint="eastAsia"/>
-          <w:sz w:val="28"/>
-          <w:szCs w:val="28"/>
-        </w:rPr>
-      </w:pPr>
-      <w:r>
-        <w:rPr>
-          <w:rFonts w:ascii="Times New Roman" w:hAnsi="Times New Roman" w:cs="Times New Roman"/>
-          <w:sz w:val="28"/>
-          <w:szCs w:val="28"/>
-        </w:rPr>
-        <w:t>Dequeue -&gt; Queue empty.</w:t>
-      </w:r>
-    </w:p>
-    <w:p>
-      <w:pPr>
-        <w:spacing w:line="400" w:lineRule="exact"/>
-        <w:rPr>
-          <w:rFonts w:ascii="Times New Roman" w:hAnsi="Times New Roman" w:cs="Times New Roman" w:hint="eastAsia"/>
-          <w:sz w:val="28"/>
-          <w:szCs w:val="28"/>
-        </w:rPr>
-      </w:pPr>
-    </w:p>
-    <w:p>
-      <w:pPr>
-        <w:spacing w:line="400" w:lineRule="exact"/>
-        <w:rPr>
-          <w:rFonts w:ascii="Times New Roman" w:hAnsi="Times New Roman" w:cs="Times New Roman" w:hint="eastAsia"/>
-          <w:sz w:val="28"/>
-          <w:szCs w:val="28"/>
-        </w:rPr>
-      </w:pPr>
-      <w:r>
-        <w:rPr>
-          <w:rFonts w:ascii="Times New Roman" w:hAnsi="Times New Roman" w:cs="Times New Roman" w:hint="eastAsia"/>
-          <w:sz w:val="28"/>
-          <w:szCs w:val="28"/>
-        </w:rPr>
-        <w:t>BitArray</w:t>
-      </w:r>
-      <w:r>
-        <w:rPr>
-          <w:rFonts w:ascii="Times New Roman" w:hAnsi="Times New Roman" w:cs="Times New Roman" w:hint="eastAsia"/>
-          <w:sz w:val="28"/>
-          <w:szCs w:val="28"/>
-        </w:rPr>
-        <w:t>：存储位</w:t>
-      </w:r>
-    </w:p>
-    <w:p>
-      <w:pPr>
-        <w:spacing w:line="400" w:lineRule="exact"/>
-        <w:rPr>
-          <w:rFonts w:ascii="Times New Roman" w:hAnsi="Times New Roman" w:cs="Times New Roman" w:hint="eastAsia"/>
           <w:sz w:val="28"/>
           <w:szCs w:val="28"/>
         </w:rPr>
@@ -20553,17 +20553,2820 @@
       <w:pPr>
         <w:spacing w:line="400" w:lineRule="exact"/>
         <w:rPr>
+          <w:rFonts w:ascii="Times New Roman" w:hAnsi="Times New Roman" w:cs="Times New Roman"/>
+          <w:sz w:val="28"/>
+          <w:szCs w:val="28"/>
+        </w:rPr>
+      </w:pPr>
+      <w:r>
+        <w:rPr>
           <w:rFonts w:ascii="Times New Roman" w:hAnsi="Times New Roman" w:cs="Times New Roman" w:hint="eastAsia"/>
           <w:sz w:val="28"/>
           <w:szCs w:val="28"/>
         </w:rPr>
-      </w:pPr>
-      <w:r>
+        <w:t>输出结果：</w:t>
+      </w:r>
+    </w:p>
+    <w:p>
+      <w:pPr>
+        <w:spacing w:line="400" w:lineRule="exact"/>
+        <w:rPr>
+          <w:rFonts w:ascii="Times New Roman" w:hAnsi="Times New Roman" w:cs="Times New Roman"/>
+          <w:sz w:val="28"/>
+          <w:szCs w:val="28"/>
+        </w:rPr>
+      </w:pPr>
+      <w:r>
+        <w:rPr>
+          <w:rFonts w:ascii="Times New Roman" w:hAnsi="Times New Roman" w:cs="Times New Roman"/>
+          <w:sz w:val="28"/>
+          <w:szCs w:val="28"/>
+        </w:rPr>
+        <w:t>Original contents of ba1:</w:t>
+      </w:r>
+    </w:p>
+    <w:p>
+      <w:pPr>
+        <w:spacing w:line="400" w:lineRule="exact"/>
+        <w:rPr>
+          <w:rFonts w:ascii="Times New Roman" w:hAnsi="Times New Roman" w:cs="Times New Roman"/>
+          <w:sz w:val="28"/>
+          <w:szCs w:val="28"/>
+        </w:rPr>
+      </w:pPr>
+      <w:r>
+        <w:rPr>
+          <w:rFonts w:ascii="Times New Roman" w:hAnsi="Times New Roman" w:cs="Times New Roman"/>
+          <w:sz w:val="28"/>
+          <w:szCs w:val="28"/>
+        </w:rPr>
+        <w:t>False False False False False False False False</w:t>
+      </w:r>
+    </w:p>
+    <w:p>
+      <w:pPr>
+        <w:spacing w:line="400" w:lineRule="exact"/>
+        <w:rPr>
+          <w:rFonts w:ascii="Times New Roman" w:hAnsi="Times New Roman" w:cs="Times New Roman"/>
+          <w:sz w:val="28"/>
+          <w:szCs w:val="28"/>
+        </w:rPr>
+      </w:pPr>
+    </w:p>
+    <w:p>
+      <w:pPr>
+        <w:spacing w:line="400" w:lineRule="exact"/>
+        <w:rPr>
+          <w:rFonts w:ascii="Times New Roman" w:hAnsi="Times New Roman" w:cs="Times New Roman"/>
+          <w:sz w:val="28"/>
+          <w:szCs w:val="28"/>
+        </w:rPr>
+      </w:pPr>
+      <w:r>
+        <w:rPr>
+          <w:rFonts w:ascii="Times New Roman" w:hAnsi="Times New Roman" w:cs="Times New Roman"/>
+          <w:sz w:val="28"/>
+          <w:szCs w:val="28"/>
+        </w:rPr>
+        <w:t>Contents of ba1 after Not:</w:t>
+      </w:r>
+    </w:p>
+    <w:p>
+      <w:pPr>
+        <w:spacing w:line="400" w:lineRule="exact"/>
+        <w:rPr>
+          <w:rFonts w:ascii="Times New Roman" w:hAnsi="Times New Roman" w:cs="Times New Roman"/>
+          <w:sz w:val="28"/>
+          <w:szCs w:val="28"/>
+        </w:rPr>
+      </w:pPr>
+      <w:r>
+        <w:rPr>
+          <w:rFonts w:ascii="Times New Roman" w:hAnsi="Times New Roman" w:cs="Times New Roman"/>
+          <w:sz w:val="28"/>
+          <w:szCs w:val="28"/>
+        </w:rPr>
+        <w:t>True  True  True  True  True  True  True  True</w:t>
+      </w:r>
+    </w:p>
+    <w:p>
+      <w:pPr>
+        <w:spacing w:line="400" w:lineRule="exact"/>
+        <w:rPr>
+          <w:rFonts w:ascii="Times New Roman" w:hAnsi="Times New Roman" w:cs="Times New Roman"/>
+          <w:sz w:val="28"/>
+          <w:szCs w:val="28"/>
+        </w:rPr>
+      </w:pPr>
+    </w:p>
+    <w:p>
+      <w:pPr>
+        <w:spacing w:line="400" w:lineRule="exact"/>
+        <w:rPr>
+          <w:rFonts w:ascii="Times New Roman" w:hAnsi="Times New Roman" w:cs="Times New Roman"/>
+          <w:sz w:val="28"/>
+          <w:szCs w:val="28"/>
+        </w:rPr>
+      </w:pPr>
+      <w:r>
+        <w:rPr>
+          <w:rFonts w:ascii="Times New Roman" w:hAnsi="Times New Roman" w:cs="Times New Roman"/>
+          <w:sz w:val="28"/>
+          <w:szCs w:val="28"/>
+        </w:rPr>
+        <w:t>Contents of ba2:</w:t>
+      </w:r>
+    </w:p>
+    <w:p>
+      <w:pPr>
+        <w:spacing w:line="400" w:lineRule="exact"/>
+        <w:rPr>
+          <w:rFonts w:ascii="Times New Roman" w:hAnsi="Times New Roman" w:cs="Times New Roman"/>
+          <w:sz w:val="28"/>
+          <w:szCs w:val="28"/>
+        </w:rPr>
+      </w:pPr>
+      <w:r>
+        <w:rPr>
+          <w:rFonts w:ascii="Times New Roman" w:hAnsi="Times New Roman" w:cs="Times New Roman"/>
+          <w:sz w:val="28"/>
+          <w:szCs w:val="28"/>
+        </w:rPr>
+        <w:t>True  True  False False False False True  False</w:t>
+      </w:r>
+    </w:p>
+    <w:p>
+      <w:pPr>
+        <w:spacing w:line="400" w:lineRule="exact"/>
+        <w:rPr>
+          <w:rFonts w:ascii="Times New Roman" w:hAnsi="Times New Roman" w:cs="Times New Roman"/>
+          <w:sz w:val="28"/>
+          <w:szCs w:val="28"/>
+        </w:rPr>
+      </w:pPr>
+    </w:p>
+    <w:p>
+      <w:pPr>
+        <w:spacing w:line="400" w:lineRule="exact"/>
         <w:rPr>
           <w:rFonts w:ascii="Times New Roman" w:hAnsi="Times New Roman" w:cs="Times New Roman" w:hint="eastAsia"/>
           <w:sz w:val="28"/>
           <w:szCs w:val="28"/>
         </w:rPr>
+      </w:pPr>
+      <w:r>
+        <w:rPr>
+          <w:rFonts w:ascii="Times New Roman" w:hAnsi="Times New Roman" w:cs="Times New Roman" w:hint="eastAsia"/>
+          <w:sz w:val="28"/>
+          <w:szCs w:val="28"/>
+        </w:rPr>
+        <w:t>泛型集合：</w:t>
+      </w:r>
+    </w:p>
+    <w:p>
+      <w:pPr>
+        <w:spacing w:line="400" w:lineRule="exact"/>
+        <w:rPr>
+          <w:rFonts w:ascii="Times New Roman" w:hAnsi="Times New Roman" w:cs="Times New Roman" w:hint="eastAsia"/>
+          <w:sz w:val="28"/>
+          <w:szCs w:val="28"/>
+        </w:rPr>
+      </w:pPr>
+    </w:p>
+    <w:p>
+      <w:pPr>
+        <w:spacing w:line="400" w:lineRule="exact"/>
+        <w:rPr>
+          <w:rFonts w:ascii="Times New Roman" w:hAnsi="Times New Roman" w:cs="Times New Roman" w:hint="eastAsia"/>
+          <w:sz w:val="28"/>
+          <w:szCs w:val="28"/>
+        </w:rPr>
+      </w:pPr>
+      <w:r>
+        <w:rPr>
+          <w:rFonts w:ascii="Times New Roman" w:hAnsi="Times New Roman" w:cs="Times New Roman" w:hint="eastAsia"/>
+          <w:sz w:val="28"/>
+          <w:szCs w:val="28"/>
+        </w:rPr>
+        <w:t>List&lt;T&gt;</w:t>
+      </w:r>
+      <w:r>
+        <w:rPr>
+          <w:rFonts w:ascii="Times New Roman" w:hAnsi="Times New Roman" w:cs="Times New Roman" w:hint="eastAsia"/>
+          <w:sz w:val="28"/>
+          <w:szCs w:val="28"/>
+        </w:rPr>
+        <w:t>：泛型的动态数组</w:t>
+      </w:r>
+    </w:p>
+    <w:p>
+      <w:pPr>
+        <w:spacing w:line="400" w:lineRule="exact"/>
+        <w:rPr>
+          <w:rFonts w:ascii="Times New Roman" w:hAnsi="Times New Roman" w:cs="Times New Roman" w:hint="eastAsia"/>
+          <w:sz w:val="28"/>
+          <w:szCs w:val="28"/>
+        </w:rPr>
+      </w:pPr>
+      <w:r>
+        <w:rPr>
+          <w:rFonts w:ascii="Times New Roman" w:hAnsi="Times New Roman" w:cs="Times New Roman" w:hint="eastAsia"/>
+          <w:sz w:val="28"/>
+          <w:szCs w:val="28"/>
+        </w:rPr>
+        <w:t>例：程序</w:t>
+      </w:r>
+      <w:r>
+        <w:rPr>
+          <w:rFonts w:ascii="Times New Roman" w:hAnsi="Times New Roman" w:cs="Times New Roman" w:hint="eastAsia"/>
+          <w:sz w:val="28"/>
+          <w:szCs w:val="28"/>
+        </w:rPr>
+        <w:t>collection_test8</w:t>
+      </w:r>
+    </w:p>
+    <w:p>
+      <w:pPr>
+        <w:autoSpaceDE w:val="0"/>
+        <w:autoSpaceDN w:val="0"/>
+        <w:adjustRightInd w:val="0"/>
+        <w:jc w:val="left"/>
+        <w:rPr>
+          <w:rFonts w:ascii="Times New Roman" w:hAnsi="Times New Roman" w:cs="Times New Roman"/>
+          <w:color w:val="F1F2F3"/>
+          <w:kern w:val="0"/>
+          <w:sz w:val="30"/>
+          <w:szCs w:val="30"/>
+          <w:highlight w:val="black"/>
+        </w:rPr>
+      </w:pPr>
+      <w:r>
+        <w:rPr>
+          <w:rFonts w:ascii="Times New Roman" w:hAnsi="Times New Roman" w:cs="Times New Roman"/>
+          <w:color w:val="66747B"/>
+          <w:kern w:val="0"/>
+          <w:sz w:val="30"/>
+          <w:szCs w:val="30"/>
+          <w:highlight w:val="black"/>
+        </w:rPr>
+        <w:t>// Copyright 2016.</w:t>
+      </w:r>
+      <w:r>
+        <w:rPr>
+          <w:rFonts w:ascii="Times New Roman" w:hAnsi="Times New Roman" w:cs="Times New Roman"/>
+          <w:color w:val="66747B"/>
+          <w:kern w:val="0"/>
+          <w:sz w:val="30"/>
+          <w:szCs w:val="30"/>
+          <w:highlight w:val="black"/>
+        </w:rPr>
+        <w:t>刘珅珅</w:t>
+      </w:r>
+    </w:p>
+    <w:p>
+      <w:pPr>
+        <w:autoSpaceDE w:val="0"/>
+        <w:autoSpaceDN w:val="0"/>
+        <w:adjustRightInd w:val="0"/>
+        <w:jc w:val="left"/>
+        <w:rPr>
+          <w:rFonts w:ascii="Times New Roman" w:hAnsi="Times New Roman" w:cs="Times New Roman"/>
+          <w:color w:val="F1F2F3"/>
+          <w:kern w:val="0"/>
+          <w:sz w:val="30"/>
+          <w:szCs w:val="30"/>
+          <w:highlight w:val="black"/>
+        </w:rPr>
+      </w:pPr>
+      <w:r>
+        <w:rPr>
+          <w:rFonts w:ascii="Times New Roman" w:hAnsi="Times New Roman" w:cs="Times New Roman"/>
+          <w:color w:val="66747B"/>
+          <w:kern w:val="0"/>
+          <w:sz w:val="30"/>
+          <w:szCs w:val="30"/>
+          <w:highlight w:val="black"/>
+        </w:rPr>
+        <w:t>// author</w:t>
+      </w:r>
+      <w:r>
+        <w:rPr>
+          <w:rFonts w:ascii="Times New Roman" w:hAnsi="Times New Roman" w:cs="Times New Roman"/>
+          <w:color w:val="66747B"/>
+          <w:kern w:val="0"/>
+          <w:sz w:val="30"/>
+          <w:szCs w:val="30"/>
+          <w:highlight w:val="black"/>
+        </w:rPr>
+        <w:t>：刘珅珅</w:t>
+      </w:r>
+    </w:p>
+    <w:p>
+      <w:pPr>
+        <w:autoSpaceDE w:val="0"/>
+        <w:autoSpaceDN w:val="0"/>
+        <w:adjustRightInd w:val="0"/>
+        <w:jc w:val="left"/>
+        <w:rPr>
+          <w:rFonts w:ascii="Times New Roman" w:hAnsi="Times New Roman" w:cs="Times New Roman"/>
+          <w:color w:val="F1F2F3"/>
+          <w:kern w:val="0"/>
+          <w:sz w:val="30"/>
+          <w:szCs w:val="30"/>
+          <w:highlight w:val="black"/>
+        </w:rPr>
+      </w:pPr>
+      <w:r>
+        <w:rPr>
+          <w:rFonts w:ascii="Times New Roman" w:hAnsi="Times New Roman" w:cs="Times New Roman"/>
+          <w:color w:val="66747B"/>
+          <w:kern w:val="0"/>
+          <w:sz w:val="30"/>
+          <w:szCs w:val="30"/>
+          <w:highlight w:val="black"/>
+        </w:rPr>
+        <w:t xml:space="preserve">// </w:t>
+      </w:r>
+      <w:r>
+        <w:rPr>
+          <w:rFonts w:ascii="Times New Roman" w:hAnsi="Times New Roman" w:cs="Times New Roman"/>
+          <w:color w:val="66747B"/>
+          <w:kern w:val="0"/>
+          <w:sz w:val="30"/>
+          <w:szCs w:val="30"/>
+          <w:highlight w:val="black"/>
+        </w:rPr>
+        <w:t>泛型动态数组</w:t>
+      </w:r>
+    </w:p>
+    <w:p>
+      <w:pPr>
+        <w:autoSpaceDE w:val="0"/>
+        <w:autoSpaceDN w:val="0"/>
+        <w:adjustRightInd w:val="0"/>
+        <w:jc w:val="left"/>
+        <w:rPr>
+          <w:rFonts w:ascii="Times New Roman" w:hAnsi="Times New Roman" w:cs="Times New Roman"/>
+          <w:color w:val="F1F2F3"/>
+          <w:kern w:val="0"/>
+          <w:sz w:val="30"/>
+          <w:szCs w:val="30"/>
+          <w:highlight w:val="black"/>
+        </w:rPr>
+      </w:pPr>
+      <w:r>
+        <w:rPr>
+          <w:rFonts w:ascii="Times New Roman" w:hAnsi="Times New Roman" w:cs="Times New Roman"/>
+          <w:color w:val="93C763"/>
+          <w:kern w:val="0"/>
+          <w:sz w:val="30"/>
+          <w:szCs w:val="30"/>
+          <w:highlight w:val="black"/>
+        </w:rPr>
+        <w:t>using</w:t>
+      </w:r>
+      <w:r>
+        <w:rPr>
+          <w:rFonts w:ascii="Times New Roman" w:hAnsi="Times New Roman" w:cs="Times New Roman"/>
+          <w:color w:val="F1F2F3"/>
+          <w:kern w:val="0"/>
+          <w:sz w:val="30"/>
+          <w:szCs w:val="30"/>
+          <w:highlight w:val="black"/>
+        </w:rPr>
+        <w:t xml:space="preserve"> System;</w:t>
+      </w:r>
+    </w:p>
+    <w:p>
+      <w:pPr>
+        <w:autoSpaceDE w:val="0"/>
+        <w:autoSpaceDN w:val="0"/>
+        <w:adjustRightInd w:val="0"/>
+        <w:jc w:val="left"/>
+        <w:rPr>
+          <w:rFonts w:ascii="Times New Roman" w:hAnsi="Times New Roman" w:cs="Times New Roman"/>
+          <w:color w:val="F1F2F3"/>
+          <w:kern w:val="0"/>
+          <w:sz w:val="30"/>
+          <w:szCs w:val="30"/>
+          <w:highlight w:val="black"/>
+        </w:rPr>
+      </w:pPr>
+      <w:r>
+        <w:rPr>
+          <w:rFonts w:ascii="Times New Roman" w:hAnsi="Times New Roman" w:cs="Times New Roman"/>
+          <w:color w:val="93C763"/>
+          <w:kern w:val="0"/>
+          <w:sz w:val="30"/>
+          <w:szCs w:val="30"/>
+          <w:highlight w:val="black"/>
+        </w:rPr>
+        <w:t>using</w:t>
+      </w:r>
+      <w:r>
+        <w:rPr>
+          <w:rFonts w:ascii="Times New Roman" w:hAnsi="Times New Roman" w:cs="Times New Roman"/>
+          <w:color w:val="F1F2F3"/>
+          <w:kern w:val="0"/>
+          <w:sz w:val="30"/>
+          <w:szCs w:val="30"/>
+          <w:highlight w:val="black"/>
+        </w:rPr>
+        <w:t xml:space="preserve"> System</w:t>
+      </w:r>
+      <w:r>
+        <w:rPr>
+          <w:rFonts w:ascii="Times New Roman" w:hAnsi="Times New Roman" w:cs="Times New Roman"/>
+          <w:color w:val="E8E2B7"/>
+          <w:kern w:val="0"/>
+          <w:sz w:val="30"/>
+          <w:szCs w:val="30"/>
+          <w:highlight w:val="black"/>
+        </w:rPr>
+        <w:t>.</w:t>
+      </w:r>
+      <w:r>
+        <w:rPr>
+          <w:rFonts w:ascii="Times New Roman" w:hAnsi="Times New Roman" w:cs="Times New Roman"/>
+          <w:color w:val="F1F2F3"/>
+          <w:kern w:val="0"/>
+          <w:sz w:val="30"/>
+          <w:szCs w:val="30"/>
+          <w:highlight w:val="black"/>
+        </w:rPr>
+        <w:t>Collections</w:t>
+      </w:r>
+      <w:r>
+        <w:rPr>
+          <w:rFonts w:ascii="Times New Roman" w:hAnsi="Times New Roman" w:cs="Times New Roman"/>
+          <w:color w:val="E8E2B7"/>
+          <w:kern w:val="0"/>
+          <w:sz w:val="30"/>
+          <w:szCs w:val="30"/>
+          <w:highlight w:val="black"/>
+        </w:rPr>
+        <w:t>.</w:t>
+      </w:r>
+      <w:r>
+        <w:rPr>
+          <w:rFonts w:ascii="Times New Roman" w:hAnsi="Times New Roman" w:cs="Times New Roman"/>
+          <w:color w:val="F1F2F3"/>
+          <w:kern w:val="0"/>
+          <w:sz w:val="30"/>
+          <w:szCs w:val="30"/>
+          <w:highlight w:val="black"/>
+        </w:rPr>
+        <w:t>Generic;</w:t>
+      </w:r>
+    </w:p>
+    <w:p>
+      <w:pPr>
+        <w:autoSpaceDE w:val="0"/>
+        <w:autoSpaceDN w:val="0"/>
+        <w:adjustRightInd w:val="0"/>
+        <w:jc w:val="left"/>
+        <w:rPr>
+          <w:rFonts w:ascii="Times New Roman" w:hAnsi="Times New Roman" w:cs="Times New Roman"/>
+          <w:color w:val="F1F2F3"/>
+          <w:kern w:val="0"/>
+          <w:sz w:val="30"/>
+          <w:szCs w:val="30"/>
+          <w:highlight w:val="black"/>
+        </w:rPr>
+      </w:pPr>
+      <w:r>
+        <w:rPr>
+          <w:rFonts w:ascii="Times New Roman" w:hAnsi="Times New Roman" w:cs="Times New Roman"/>
+          <w:color w:val="93C763"/>
+          <w:kern w:val="0"/>
+          <w:sz w:val="30"/>
+          <w:szCs w:val="30"/>
+          <w:highlight w:val="black"/>
+        </w:rPr>
+        <w:t>using</w:t>
+      </w:r>
+      <w:r>
+        <w:rPr>
+          <w:rFonts w:ascii="Times New Roman" w:hAnsi="Times New Roman" w:cs="Times New Roman"/>
+          <w:color w:val="F1F2F3"/>
+          <w:kern w:val="0"/>
+          <w:sz w:val="30"/>
+          <w:szCs w:val="30"/>
+          <w:highlight w:val="black"/>
+        </w:rPr>
+        <w:t xml:space="preserve"> System</w:t>
+      </w:r>
+      <w:r>
+        <w:rPr>
+          <w:rFonts w:ascii="Times New Roman" w:hAnsi="Times New Roman" w:cs="Times New Roman"/>
+          <w:color w:val="E8E2B7"/>
+          <w:kern w:val="0"/>
+          <w:sz w:val="30"/>
+          <w:szCs w:val="30"/>
+          <w:highlight w:val="black"/>
+        </w:rPr>
+        <w:t>.</w:t>
+      </w:r>
+      <w:r>
+        <w:rPr>
+          <w:rFonts w:ascii="Times New Roman" w:hAnsi="Times New Roman" w:cs="Times New Roman"/>
+          <w:color w:val="F1F2F3"/>
+          <w:kern w:val="0"/>
+          <w:sz w:val="30"/>
+          <w:szCs w:val="30"/>
+          <w:highlight w:val="black"/>
+        </w:rPr>
+        <w:t>Linq;</w:t>
+      </w:r>
+    </w:p>
+    <w:p>
+      <w:pPr>
+        <w:autoSpaceDE w:val="0"/>
+        <w:autoSpaceDN w:val="0"/>
+        <w:adjustRightInd w:val="0"/>
+        <w:jc w:val="left"/>
+        <w:rPr>
+          <w:rFonts w:ascii="Times New Roman" w:hAnsi="Times New Roman" w:cs="Times New Roman"/>
+          <w:color w:val="F1F2F3"/>
+          <w:kern w:val="0"/>
+          <w:sz w:val="30"/>
+          <w:szCs w:val="30"/>
+          <w:highlight w:val="black"/>
+        </w:rPr>
+      </w:pPr>
+      <w:r>
+        <w:rPr>
+          <w:rFonts w:ascii="Times New Roman" w:hAnsi="Times New Roman" w:cs="Times New Roman"/>
+          <w:color w:val="93C763"/>
+          <w:kern w:val="0"/>
+          <w:sz w:val="30"/>
+          <w:szCs w:val="30"/>
+          <w:highlight w:val="black"/>
+        </w:rPr>
+        <w:lastRenderedPageBreak/>
+        <w:t>using</w:t>
+      </w:r>
+      <w:r>
+        <w:rPr>
+          <w:rFonts w:ascii="Times New Roman" w:hAnsi="Times New Roman" w:cs="Times New Roman"/>
+          <w:color w:val="F1F2F3"/>
+          <w:kern w:val="0"/>
+          <w:sz w:val="30"/>
+          <w:szCs w:val="30"/>
+          <w:highlight w:val="black"/>
+        </w:rPr>
+        <w:t xml:space="preserve"> System</w:t>
+      </w:r>
+      <w:r>
+        <w:rPr>
+          <w:rFonts w:ascii="Times New Roman" w:hAnsi="Times New Roman" w:cs="Times New Roman"/>
+          <w:color w:val="E8E2B7"/>
+          <w:kern w:val="0"/>
+          <w:sz w:val="30"/>
+          <w:szCs w:val="30"/>
+          <w:highlight w:val="black"/>
+        </w:rPr>
+        <w:t>.</w:t>
+      </w:r>
+      <w:r>
+        <w:rPr>
+          <w:rFonts w:ascii="Times New Roman" w:hAnsi="Times New Roman" w:cs="Times New Roman"/>
+          <w:color w:val="F1F2F3"/>
+          <w:kern w:val="0"/>
+          <w:sz w:val="30"/>
+          <w:szCs w:val="30"/>
+          <w:highlight w:val="black"/>
+        </w:rPr>
+        <w:t>Text;</w:t>
+      </w:r>
+    </w:p>
+    <w:p>
+      <w:pPr>
+        <w:autoSpaceDE w:val="0"/>
+        <w:autoSpaceDN w:val="0"/>
+        <w:adjustRightInd w:val="0"/>
+        <w:jc w:val="left"/>
+        <w:rPr>
+          <w:rFonts w:ascii="Times New Roman" w:hAnsi="Times New Roman" w:cs="Times New Roman"/>
+          <w:color w:val="F1F2F3"/>
+          <w:kern w:val="0"/>
+          <w:sz w:val="30"/>
+          <w:szCs w:val="30"/>
+          <w:highlight w:val="black"/>
+        </w:rPr>
+      </w:pPr>
+      <w:r>
+        <w:rPr>
+          <w:rFonts w:ascii="Times New Roman" w:hAnsi="Times New Roman" w:cs="Times New Roman"/>
+          <w:color w:val="93C763"/>
+          <w:kern w:val="0"/>
+          <w:sz w:val="30"/>
+          <w:szCs w:val="30"/>
+          <w:highlight w:val="black"/>
+        </w:rPr>
+        <w:t>using</w:t>
+      </w:r>
+      <w:r>
+        <w:rPr>
+          <w:rFonts w:ascii="Times New Roman" w:hAnsi="Times New Roman" w:cs="Times New Roman"/>
+          <w:color w:val="F1F2F3"/>
+          <w:kern w:val="0"/>
+          <w:sz w:val="30"/>
+          <w:szCs w:val="30"/>
+          <w:highlight w:val="black"/>
+        </w:rPr>
+        <w:t xml:space="preserve"> System</w:t>
+      </w:r>
+      <w:r>
+        <w:rPr>
+          <w:rFonts w:ascii="Times New Roman" w:hAnsi="Times New Roman" w:cs="Times New Roman"/>
+          <w:color w:val="E8E2B7"/>
+          <w:kern w:val="0"/>
+          <w:sz w:val="30"/>
+          <w:szCs w:val="30"/>
+          <w:highlight w:val="black"/>
+        </w:rPr>
+        <w:t>.</w:t>
+      </w:r>
+      <w:r>
+        <w:rPr>
+          <w:rFonts w:ascii="Times New Roman" w:hAnsi="Times New Roman" w:cs="Times New Roman"/>
+          <w:color w:val="F1F2F3"/>
+          <w:kern w:val="0"/>
+          <w:sz w:val="30"/>
+          <w:szCs w:val="30"/>
+          <w:highlight w:val="black"/>
+        </w:rPr>
+        <w:t>Threading</w:t>
+      </w:r>
+      <w:r>
+        <w:rPr>
+          <w:rFonts w:ascii="Times New Roman" w:hAnsi="Times New Roman" w:cs="Times New Roman"/>
+          <w:color w:val="E8E2B7"/>
+          <w:kern w:val="0"/>
+          <w:sz w:val="30"/>
+          <w:szCs w:val="30"/>
+          <w:highlight w:val="black"/>
+        </w:rPr>
+        <w:t>.</w:t>
+      </w:r>
+      <w:r>
+        <w:rPr>
+          <w:rFonts w:ascii="Times New Roman" w:hAnsi="Times New Roman" w:cs="Times New Roman"/>
+          <w:color w:val="F1F2F3"/>
+          <w:kern w:val="0"/>
+          <w:sz w:val="30"/>
+          <w:szCs w:val="30"/>
+          <w:highlight w:val="black"/>
+        </w:rPr>
+        <w:t>Tasks;</w:t>
+      </w:r>
+    </w:p>
+    <w:p>
+      <w:pPr>
+        <w:autoSpaceDE w:val="0"/>
+        <w:autoSpaceDN w:val="0"/>
+        <w:adjustRightInd w:val="0"/>
+        <w:jc w:val="left"/>
+        <w:rPr>
+          <w:rFonts w:ascii="Times New Roman" w:hAnsi="Times New Roman" w:cs="Times New Roman"/>
+          <w:color w:val="F1F2F3"/>
+          <w:kern w:val="0"/>
+          <w:sz w:val="30"/>
+          <w:szCs w:val="30"/>
+          <w:highlight w:val="black"/>
+        </w:rPr>
+      </w:pPr>
+    </w:p>
+    <w:p>
+      <w:pPr>
+        <w:autoSpaceDE w:val="0"/>
+        <w:autoSpaceDN w:val="0"/>
+        <w:adjustRightInd w:val="0"/>
+        <w:jc w:val="left"/>
+        <w:rPr>
+          <w:rFonts w:ascii="Times New Roman" w:hAnsi="Times New Roman" w:cs="Times New Roman"/>
+          <w:color w:val="F1F2F3"/>
+          <w:kern w:val="0"/>
+          <w:sz w:val="30"/>
+          <w:szCs w:val="30"/>
+          <w:highlight w:val="black"/>
+        </w:rPr>
+      </w:pPr>
+      <w:r>
+        <w:rPr>
+          <w:rFonts w:ascii="Times New Roman" w:hAnsi="Times New Roman" w:cs="Times New Roman"/>
+          <w:color w:val="93C763"/>
+          <w:kern w:val="0"/>
+          <w:sz w:val="30"/>
+          <w:szCs w:val="30"/>
+          <w:highlight w:val="black"/>
+        </w:rPr>
+        <w:t>namespace</w:t>
+      </w:r>
+      <w:r>
+        <w:rPr>
+          <w:rFonts w:ascii="Times New Roman" w:hAnsi="Times New Roman" w:cs="Times New Roman"/>
+          <w:color w:val="F1F2F3"/>
+          <w:kern w:val="0"/>
+          <w:sz w:val="30"/>
+          <w:szCs w:val="30"/>
+          <w:highlight w:val="black"/>
+        </w:rPr>
+        <w:t xml:space="preserve"> collection_test8</w:t>
+      </w:r>
+    </w:p>
+    <w:p>
+      <w:pPr>
+        <w:autoSpaceDE w:val="0"/>
+        <w:autoSpaceDN w:val="0"/>
+        <w:adjustRightInd w:val="0"/>
+        <w:jc w:val="left"/>
+        <w:rPr>
+          <w:rFonts w:ascii="Times New Roman" w:hAnsi="Times New Roman" w:cs="Times New Roman"/>
+          <w:color w:val="F1F2F3"/>
+          <w:kern w:val="0"/>
+          <w:sz w:val="30"/>
+          <w:szCs w:val="30"/>
+          <w:highlight w:val="black"/>
+        </w:rPr>
+      </w:pPr>
+      <w:r>
+        <w:rPr>
+          <w:rFonts w:ascii="Times New Roman" w:hAnsi="Times New Roman" w:cs="Times New Roman"/>
+          <w:color w:val="F1F2F3"/>
+          <w:kern w:val="0"/>
+          <w:sz w:val="30"/>
+          <w:szCs w:val="30"/>
+          <w:highlight w:val="black"/>
+        </w:rPr>
+        <w:t>{</w:t>
+      </w:r>
+    </w:p>
+    <w:p>
+      <w:pPr>
+        <w:autoSpaceDE w:val="0"/>
+        <w:autoSpaceDN w:val="0"/>
+        <w:adjustRightInd w:val="0"/>
+        <w:jc w:val="left"/>
+        <w:rPr>
+          <w:rFonts w:ascii="Times New Roman" w:hAnsi="Times New Roman" w:cs="Times New Roman"/>
+          <w:color w:val="F1F2F3"/>
+          <w:kern w:val="0"/>
+          <w:sz w:val="30"/>
+          <w:szCs w:val="30"/>
+          <w:highlight w:val="black"/>
+        </w:rPr>
+      </w:pPr>
+      <w:r>
+        <w:rPr>
+          <w:rFonts w:ascii="Times New Roman" w:hAnsi="Times New Roman" w:cs="Times New Roman"/>
+          <w:color w:val="F1F2F3"/>
+          <w:kern w:val="0"/>
+          <w:sz w:val="30"/>
+          <w:szCs w:val="30"/>
+          <w:highlight w:val="black"/>
+        </w:rPr>
+        <w:t xml:space="preserve">    </w:t>
+      </w:r>
+      <w:r>
+        <w:rPr>
+          <w:rFonts w:ascii="Times New Roman" w:hAnsi="Times New Roman" w:cs="Times New Roman"/>
+          <w:color w:val="93C763"/>
+          <w:kern w:val="0"/>
+          <w:sz w:val="30"/>
+          <w:szCs w:val="30"/>
+          <w:highlight w:val="black"/>
+        </w:rPr>
+        <w:t>class</w:t>
+      </w:r>
+      <w:r>
+        <w:rPr>
+          <w:rFonts w:ascii="Times New Roman" w:hAnsi="Times New Roman" w:cs="Times New Roman"/>
+          <w:color w:val="F1F2F3"/>
+          <w:kern w:val="0"/>
+          <w:sz w:val="30"/>
+          <w:szCs w:val="30"/>
+          <w:highlight w:val="black"/>
+        </w:rPr>
+        <w:t xml:space="preserve"> </w:t>
+      </w:r>
+      <w:r>
+        <w:rPr>
+          <w:rFonts w:ascii="Times New Roman" w:hAnsi="Times New Roman" w:cs="Times New Roman"/>
+          <w:color w:val="678CB1"/>
+          <w:kern w:val="0"/>
+          <w:sz w:val="30"/>
+          <w:szCs w:val="30"/>
+          <w:highlight w:val="black"/>
+        </w:rPr>
+        <w:t>List</w:t>
+      </w:r>
+    </w:p>
+    <w:p>
+      <w:pPr>
+        <w:autoSpaceDE w:val="0"/>
+        <w:autoSpaceDN w:val="0"/>
+        <w:adjustRightInd w:val="0"/>
+        <w:jc w:val="left"/>
+        <w:rPr>
+          <w:rFonts w:ascii="Times New Roman" w:hAnsi="Times New Roman" w:cs="Times New Roman"/>
+          <w:color w:val="F1F2F3"/>
+          <w:kern w:val="0"/>
+          <w:sz w:val="30"/>
+          <w:szCs w:val="30"/>
+          <w:highlight w:val="black"/>
+        </w:rPr>
+      </w:pPr>
+      <w:r>
+        <w:rPr>
+          <w:rFonts w:ascii="Times New Roman" w:hAnsi="Times New Roman" w:cs="Times New Roman"/>
+          <w:color w:val="F1F2F3"/>
+          <w:kern w:val="0"/>
+          <w:sz w:val="30"/>
+          <w:szCs w:val="30"/>
+          <w:highlight w:val="black"/>
+        </w:rPr>
+        <w:t xml:space="preserve">    {</w:t>
+      </w:r>
+    </w:p>
+    <w:p>
+      <w:pPr>
+        <w:autoSpaceDE w:val="0"/>
+        <w:autoSpaceDN w:val="0"/>
+        <w:adjustRightInd w:val="0"/>
+        <w:jc w:val="left"/>
+        <w:rPr>
+          <w:rFonts w:ascii="Times New Roman" w:hAnsi="Times New Roman" w:cs="Times New Roman"/>
+          <w:color w:val="F1F2F3"/>
+          <w:kern w:val="0"/>
+          <w:sz w:val="30"/>
+          <w:szCs w:val="30"/>
+          <w:highlight w:val="black"/>
+        </w:rPr>
+      </w:pPr>
+      <w:r>
+        <w:rPr>
+          <w:rFonts w:ascii="Times New Roman" w:hAnsi="Times New Roman" w:cs="Times New Roman"/>
+          <w:color w:val="F1F2F3"/>
+          <w:kern w:val="0"/>
+          <w:sz w:val="30"/>
+          <w:szCs w:val="30"/>
+          <w:highlight w:val="black"/>
+        </w:rPr>
+        <w:t xml:space="preserve">        </w:t>
+      </w:r>
+      <w:r>
+        <w:rPr>
+          <w:rFonts w:ascii="Times New Roman" w:hAnsi="Times New Roman" w:cs="Times New Roman"/>
+          <w:color w:val="93C763"/>
+          <w:kern w:val="0"/>
+          <w:sz w:val="30"/>
+          <w:szCs w:val="30"/>
+          <w:highlight w:val="black"/>
+        </w:rPr>
+        <w:t>static</w:t>
+      </w:r>
+      <w:r>
+        <w:rPr>
+          <w:rFonts w:ascii="Times New Roman" w:hAnsi="Times New Roman" w:cs="Times New Roman"/>
+          <w:color w:val="F1F2F3"/>
+          <w:kern w:val="0"/>
+          <w:sz w:val="30"/>
+          <w:szCs w:val="30"/>
+          <w:highlight w:val="black"/>
+        </w:rPr>
+        <w:t xml:space="preserve"> </w:t>
+      </w:r>
+      <w:r>
+        <w:rPr>
+          <w:rFonts w:ascii="Times New Roman" w:hAnsi="Times New Roman" w:cs="Times New Roman"/>
+          <w:color w:val="93C763"/>
+          <w:kern w:val="0"/>
+          <w:sz w:val="30"/>
+          <w:szCs w:val="30"/>
+          <w:highlight w:val="black"/>
+        </w:rPr>
+        <w:t>void</w:t>
+      </w:r>
+      <w:r>
+        <w:rPr>
+          <w:rFonts w:ascii="Times New Roman" w:hAnsi="Times New Roman" w:cs="Times New Roman"/>
+          <w:color w:val="F1F2F3"/>
+          <w:kern w:val="0"/>
+          <w:sz w:val="30"/>
+          <w:szCs w:val="30"/>
+          <w:highlight w:val="black"/>
+        </w:rPr>
+        <w:t xml:space="preserve"> Main(</w:t>
+      </w:r>
+      <w:r>
+        <w:rPr>
+          <w:rFonts w:ascii="Times New Roman" w:hAnsi="Times New Roman" w:cs="Times New Roman"/>
+          <w:color w:val="93C763"/>
+          <w:kern w:val="0"/>
+          <w:sz w:val="30"/>
+          <w:szCs w:val="30"/>
+          <w:highlight w:val="black"/>
+        </w:rPr>
+        <w:t>string</w:t>
+      </w:r>
+      <w:r>
+        <w:rPr>
+          <w:rFonts w:ascii="Times New Roman" w:hAnsi="Times New Roman" w:cs="Times New Roman"/>
+          <w:color w:val="F1F2F3"/>
+          <w:kern w:val="0"/>
+          <w:sz w:val="30"/>
+          <w:szCs w:val="30"/>
+          <w:highlight w:val="black"/>
+        </w:rPr>
+        <w:t>[] args)</w:t>
+      </w:r>
+    </w:p>
+    <w:p>
+      <w:pPr>
+        <w:autoSpaceDE w:val="0"/>
+        <w:autoSpaceDN w:val="0"/>
+        <w:adjustRightInd w:val="0"/>
+        <w:jc w:val="left"/>
+        <w:rPr>
+          <w:rFonts w:ascii="Times New Roman" w:hAnsi="Times New Roman" w:cs="Times New Roman"/>
+          <w:color w:val="F1F2F3"/>
+          <w:kern w:val="0"/>
+          <w:sz w:val="30"/>
+          <w:szCs w:val="30"/>
+          <w:highlight w:val="black"/>
+        </w:rPr>
+      </w:pPr>
+      <w:r>
+        <w:rPr>
+          <w:rFonts w:ascii="Times New Roman" w:hAnsi="Times New Roman" w:cs="Times New Roman"/>
+          <w:color w:val="F1F2F3"/>
+          <w:kern w:val="0"/>
+          <w:sz w:val="30"/>
+          <w:szCs w:val="30"/>
+          <w:highlight w:val="black"/>
+        </w:rPr>
+        <w:t xml:space="preserve">        {</w:t>
+      </w:r>
+    </w:p>
+    <w:p>
+      <w:pPr>
+        <w:autoSpaceDE w:val="0"/>
+        <w:autoSpaceDN w:val="0"/>
+        <w:adjustRightInd w:val="0"/>
+        <w:jc w:val="left"/>
+        <w:rPr>
+          <w:rFonts w:ascii="Times New Roman" w:hAnsi="Times New Roman" w:cs="Times New Roman"/>
+          <w:color w:val="F1F2F3"/>
+          <w:kern w:val="0"/>
+          <w:sz w:val="30"/>
+          <w:szCs w:val="30"/>
+          <w:highlight w:val="black"/>
+        </w:rPr>
+      </w:pPr>
+      <w:r>
+        <w:rPr>
+          <w:rFonts w:ascii="Times New Roman" w:hAnsi="Times New Roman" w:cs="Times New Roman"/>
+          <w:color w:val="F1F2F3"/>
+          <w:kern w:val="0"/>
+          <w:sz w:val="30"/>
+          <w:szCs w:val="30"/>
+          <w:highlight w:val="black"/>
+        </w:rPr>
+        <w:t xml:space="preserve">            </w:t>
+      </w:r>
+      <w:r>
+        <w:rPr>
+          <w:rFonts w:ascii="Times New Roman" w:hAnsi="Times New Roman" w:cs="Times New Roman"/>
+          <w:color w:val="678CB1"/>
+          <w:kern w:val="0"/>
+          <w:sz w:val="30"/>
+          <w:szCs w:val="30"/>
+          <w:highlight w:val="black"/>
+        </w:rPr>
+        <w:t>Queue</w:t>
+      </w:r>
+      <w:r>
+        <w:rPr>
+          <w:rFonts w:ascii="Times New Roman" w:hAnsi="Times New Roman" w:cs="Times New Roman"/>
+          <w:color w:val="E8E2B7"/>
+          <w:kern w:val="0"/>
+          <w:sz w:val="30"/>
+          <w:szCs w:val="30"/>
+          <w:highlight w:val="black"/>
+        </w:rPr>
+        <w:t>&lt;</w:t>
+      </w:r>
+      <w:r>
+        <w:rPr>
+          <w:rFonts w:ascii="Times New Roman" w:hAnsi="Times New Roman" w:cs="Times New Roman"/>
+          <w:color w:val="93C763"/>
+          <w:kern w:val="0"/>
+          <w:sz w:val="30"/>
+          <w:szCs w:val="30"/>
+          <w:highlight w:val="black"/>
+        </w:rPr>
+        <w:t>char</w:t>
+      </w:r>
+      <w:r>
+        <w:rPr>
+          <w:rFonts w:ascii="Times New Roman" w:hAnsi="Times New Roman" w:cs="Times New Roman"/>
+          <w:color w:val="E8E2B7"/>
+          <w:kern w:val="0"/>
+          <w:sz w:val="30"/>
+          <w:szCs w:val="30"/>
+          <w:highlight w:val="black"/>
+        </w:rPr>
+        <w:t>&gt;</w:t>
+      </w:r>
+      <w:r>
+        <w:rPr>
+          <w:rFonts w:ascii="Times New Roman" w:hAnsi="Times New Roman" w:cs="Times New Roman"/>
+          <w:color w:val="F1F2F3"/>
+          <w:kern w:val="0"/>
+          <w:sz w:val="30"/>
+          <w:szCs w:val="30"/>
+          <w:highlight w:val="black"/>
+        </w:rPr>
+        <w:t xml:space="preserve"> queue </w:t>
+      </w:r>
+      <w:r>
+        <w:rPr>
+          <w:rFonts w:ascii="Times New Roman" w:hAnsi="Times New Roman" w:cs="Times New Roman"/>
+          <w:color w:val="E8E2B7"/>
+          <w:kern w:val="0"/>
+          <w:sz w:val="30"/>
+          <w:szCs w:val="30"/>
+          <w:highlight w:val="black"/>
+        </w:rPr>
+        <w:t>=</w:t>
+      </w:r>
+      <w:r>
+        <w:rPr>
+          <w:rFonts w:ascii="Times New Roman" w:hAnsi="Times New Roman" w:cs="Times New Roman"/>
+          <w:color w:val="F1F2F3"/>
+          <w:kern w:val="0"/>
+          <w:sz w:val="30"/>
+          <w:szCs w:val="30"/>
+          <w:highlight w:val="black"/>
+        </w:rPr>
+        <w:t xml:space="preserve"> </w:t>
+      </w:r>
+      <w:r>
+        <w:rPr>
+          <w:rFonts w:ascii="Times New Roman" w:hAnsi="Times New Roman" w:cs="Times New Roman"/>
+          <w:color w:val="93C763"/>
+          <w:kern w:val="0"/>
+          <w:sz w:val="30"/>
+          <w:szCs w:val="30"/>
+          <w:highlight w:val="black"/>
+        </w:rPr>
+        <w:t>new</w:t>
+      </w:r>
+      <w:r>
+        <w:rPr>
+          <w:rFonts w:ascii="Times New Roman" w:hAnsi="Times New Roman" w:cs="Times New Roman"/>
+          <w:color w:val="F1F2F3"/>
+          <w:kern w:val="0"/>
+          <w:sz w:val="30"/>
+          <w:szCs w:val="30"/>
+          <w:highlight w:val="black"/>
+        </w:rPr>
+        <w:t xml:space="preserve"> </w:t>
+      </w:r>
+      <w:r>
+        <w:rPr>
+          <w:rFonts w:ascii="Times New Roman" w:hAnsi="Times New Roman" w:cs="Times New Roman"/>
+          <w:color w:val="678CB1"/>
+          <w:kern w:val="0"/>
+          <w:sz w:val="30"/>
+          <w:szCs w:val="30"/>
+          <w:highlight w:val="black"/>
+        </w:rPr>
+        <w:t>Queue</w:t>
+      </w:r>
+      <w:r>
+        <w:rPr>
+          <w:rFonts w:ascii="Times New Roman" w:hAnsi="Times New Roman" w:cs="Times New Roman"/>
+          <w:color w:val="E8E2B7"/>
+          <w:kern w:val="0"/>
+          <w:sz w:val="30"/>
+          <w:szCs w:val="30"/>
+          <w:highlight w:val="black"/>
+        </w:rPr>
+        <w:t>&lt;</w:t>
+      </w:r>
+      <w:r>
+        <w:rPr>
+          <w:rFonts w:ascii="Times New Roman" w:hAnsi="Times New Roman" w:cs="Times New Roman"/>
+          <w:color w:val="93C763"/>
+          <w:kern w:val="0"/>
+          <w:sz w:val="30"/>
+          <w:szCs w:val="30"/>
+          <w:highlight w:val="black"/>
+        </w:rPr>
+        <w:t>char</w:t>
+      </w:r>
+      <w:r>
+        <w:rPr>
+          <w:rFonts w:ascii="Times New Roman" w:hAnsi="Times New Roman" w:cs="Times New Roman"/>
+          <w:color w:val="E8E2B7"/>
+          <w:kern w:val="0"/>
+          <w:sz w:val="30"/>
+          <w:szCs w:val="30"/>
+          <w:highlight w:val="black"/>
+        </w:rPr>
+        <w:t>&gt;</w:t>
+      </w:r>
+      <w:r>
+        <w:rPr>
+          <w:rFonts w:ascii="Times New Roman" w:hAnsi="Times New Roman" w:cs="Times New Roman"/>
+          <w:color w:val="F1F2F3"/>
+          <w:kern w:val="0"/>
+          <w:sz w:val="30"/>
+          <w:szCs w:val="30"/>
+          <w:highlight w:val="black"/>
+        </w:rPr>
+        <w:t>();</w:t>
+      </w:r>
+    </w:p>
+    <w:p>
+      <w:pPr>
+        <w:autoSpaceDE w:val="0"/>
+        <w:autoSpaceDN w:val="0"/>
+        <w:adjustRightInd w:val="0"/>
+        <w:jc w:val="left"/>
+        <w:rPr>
+          <w:rFonts w:ascii="Times New Roman" w:hAnsi="Times New Roman" w:cs="Times New Roman"/>
+          <w:color w:val="F1F2F3"/>
+          <w:kern w:val="0"/>
+          <w:sz w:val="30"/>
+          <w:szCs w:val="30"/>
+          <w:highlight w:val="black"/>
+        </w:rPr>
+      </w:pPr>
+      <w:r>
+        <w:rPr>
+          <w:rFonts w:ascii="Times New Roman" w:hAnsi="Times New Roman" w:cs="Times New Roman"/>
+          <w:color w:val="F1F2F3"/>
+          <w:kern w:val="0"/>
+          <w:sz w:val="30"/>
+          <w:szCs w:val="30"/>
+          <w:highlight w:val="black"/>
+        </w:rPr>
+        <w:t xml:space="preserve">            queue</w:t>
+      </w:r>
+      <w:r>
+        <w:rPr>
+          <w:rFonts w:ascii="Times New Roman" w:hAnsi="Times New Roman" w:cs="Times New Roman"/>
+          <w:color w:val="E8E2B7"/>
+          <w:kern w:val="0"/>
+          <w:sz w:val="30"/>
+          <w:szCs w:val="30"/>
+          <w:highlight w:val="black"/>
+        </w:rPr>
+        <w:t>.</w:t>
+      </w:r>
+      <w:r>
+        <w:rPr>
+          <w:rFonts w:ascii="Times New Roman" w:hAnsi="Times New Roman" w:cs="Times New Roman"/>
+          <w:color w:val="F1F2F3"/>
+          <w:kern w:val="0"/>
+          <w:sz w:val="30"/>
+          <w:szCs w:val="30"/>
+          <w:highlight w:val="black"/>
+        </w:rPr>
+        <w:t>Enqueue(</w:t>
+      </w:r>
+      <w:r>
+        <w:rPr>
+          <w:rFonts w:ascii="Times New Roman" w:hAnsi="Times New Roman" w:cs="Times New Roman"/>
+          <w:color w:val="EC7600"/>
+          <w:kern w:val="0"/>
+          <w:sz w:val="30"/>
+          <w:szCs w:val="30"/>
+          <w:highlight w:val="black"/>
+        </w:rPr>
+        <w:t>'a'</w:t>
+      </w:r>
+      <w:r>
+        <w:rPr>
+          <w:rFonts w:ascii="Times New Roman" w:hAnsi="Times New Roman" w:cs="Times New Roman"/>
+          <w:color w:val="F1F2F3"/>
+          <w:kern w:val="0"/>
+          <w:sz w:val="30"/>
+          <w:szCs w:val="30"/>
+          <w:highlight w:val="black"/>
+        </w:rPr>
+        <w:t>);</w:t>
+      </w:r>
+    </w:p>
+    <w:p>
+      <w:pPr>
+        <w:autoSpaceDE w:val="0"/>
+        <w:autoSpaceDN w:val="0"/>
+        <w:adjustRightInd w:val="0"/>
+        <w:jc w:val="left"/>
+        <w:rPr>
+          <w:rFonts w:ascii="Times New Roman" w:hAnsi="Times New Roman" w:cs="Times New Roman"/>
+          <w:color w:val="F1F2F3"/>
+          <w:kern w:val="0"/>
+          <w:sz w:val="30"/>
+          <w:szCs w:val="30"/>
+          <w:highlight w:val="black"/>
+        </w:rPr>
+      </w:pPr>
+      <w:r>
+        <w:rPr>
+          <w:rFonts w:ascii="Times New Roman" w:hAnsi="Times New Roman" w:cs="Times New Roman"/>
+          <w:color w:val="F1F2F3"/>
+          <w:kern w:val="0"/>
+          <w:sz w:val="30"/>
+          <w:szCs w:val="30"/>
+          <w:highlight w:val="black"/>
+        </w:rPr>
+        <w:t xml:space="preserve">            queue</w:t>
+      </w:r>
+      <w:r>
+        <w:rPr>
+          <w:rFonts w:ascii="Times New Roman" w:hAnsi="Times New Roman" w:cs="Times New Roman"/>
+          <w:color w:val="E8E2B7"/>
+          <w:kern w:val="0"/>
+          <w:sz w:val="30"/>
+          <w:szCs w:val="30"/>
+          <w:highlight w:val="black"/>
+        </w:rPr>
+        <w:t>.</w:t>
+      </w:r>
+      <w:r>
+        <w:rPr>
+          <w:rFonts w:ascii="Times New Roman" w:hAnsi="Times New Roman" w:cs="Times New Roman"/>
+          <w:color w:val="F1F2F3"/>
+          <w:kern w:val="0"/>
+          <w:sz w:val="30"/>
+          <w:szCs w:val="30"/>
+          <w:highlight w:val="black"/>
+        </w:rPr>
+        <w:t>Enqueue(</w:t>
+      </w:r>
+      <w:r>
+        <w:rPr>
+          <w:rFonts w:ascii="Times New Roman" w:hAnsi="Times New Roman" w:cs="Times New Roman"/>
+          <w:color w:val="EC7600"/>
+          <w:kern w:val="0"/>
+          <w:sz w:val="30"/>
+          <w:szCs w:val="30"/>
+          <w:highlight w:val="black"/>
+        </w:rPr>
+        <w:t>'b'</w:t>
+      </w:r>
+      <w:r>
+        <w:rPr>
+          <w:rFonts w:ascii="Times New Roman" w:hAnsi="Times New Roman" w:cs="Times New Roman"/>
+          <w:color w:val="F1F2F3"/>
+          <w:kern w:val="0"/>
+          <w:sz w:val="30"/>
+          <w:szCs w:val="30"/>
+          <w:highlight w:val="black"/>
+        </w:rPr>
+        <w:t>);</w:t>
+      </w:r>
+    </w:p>
+    <w:p>
+      <w:pPr>
+        <w:autoSpaceDE w:val="0"/>
+        <w:autoSpaceDN w:val="0"/>
+        <w:adjustRightInd w:val="0"/>
+        <w:jc w:val="left"/>
+        <w:rPr>
+          <w:rFonts w:ascii="Times New Roman" w:hAnsi="Times New Roman" w:cs="Times New Roman"/>
+          <w:color w:val="F1F2F3"/>
+          <w:kern w:val="0"/>
+          <w:sz w:val="30"/>
+          <w:szCs w:val="30"/>
+          <w:highlight w:val="black"/>
+        </w:rPr>
+      </w:pPr>
+      <w:r>
+        <w:rPr>
+          <w:rFonts w:ascii="Times New Roman" w:hAnsi="Times New Roman" w:cs="Times New Roman"/>
+          <w:color w:val="F1F2F3"/>
+          <w:kern w:val="0"/>
+          <w:sz w:val="30"/>
+          <w:szCs w:val="30"/>
+          <w:highlight w:val="black"/>
+        </w:rPr>
+        <w:t xml:space="preserve">            queue</w:t>
+      </w:r>
+      <w:r>
+        <w:rPr>
+          <w:rFonts w:ascii="Times New Roman" w:hAnsi="Times New Roman" w:cs="Times New Roman"/>
+          <w:color w:val="E8E2B7"/>
+          <w:kern w:val="0"/>
+          <w:sz w:val="30"/>
+          <w:szCs w:val="30"/>
+          <w:highlight w:val="black"/>
+        </w:rPr>
+        <w:t>.</w:t>
+      </w:r>
+      <w:r>
+        <w:rPr>
+          <w:rFonts w:ascii="Times New Roman" w:hAnsi="Times New Roman" w:cs="Times New Roman"/>
+          <w:color w:val="F1F2F3"/>
+          <w:kern w:val="0"/>
+          <w:sz w:val="30"/>
+          <w:szCs w:val="30"/>
+          <w:highlight w:val="black"/>
+        </w:rPr>
+        <w:t>Enqueue(</w:t>
+      </w:r>
+      <w:r>
+        <w:rPr>
+          <w:rFonts w:ascii="Times New Roman" w:hAnsi="Times New Roman" w:cs="Times New Roman"/>
+          <w:color w:val="EC7600"/>
+          <w:kern w:val="0"/>
+          <w:sz w:val="30"/>
+          <w:szCs w:val="30"/>
+          <w:highlight w:val="black"/>
+        </w:rPr>
+        <w:t>'c'</w:t>
+      </w:r>
+      <w:r>
+        <w:rPr>
+          <w:rFonts w:ascii="Times New Roman" w:hAnsi="Times New Roman" w:cs="Times New Roman"/>
+          <w:color w:val="F1F2F3"/>
+          <w:kern w:val="0"/>
+          <w:sz w:val="30"/>
+          <w:szCs w:val="30"/>
+          <w:highlight w:val="black"/>
+        </w:rPr>
+        <w:t>);</w:t>
+      </w:r>
+    </w:p>
+    <w:p>
+      <w:pPr>
+        <w:autoSpaceDE w:val="0"/>
+        <w:autoSpaceDN w:val="0"/>
+        <w:adjustRightInd w:val="0"/>
+        <w:jc w:val="left"/>
+        <w:rPr>
+          <w:rFonts w:ascii="Times New Roman" w:hAnsi="Times New Roman" w:cs="Times New Roman"/>
+          <w:color w:val="F1F2F3"/>
+          <w:kern w:val="0"/>
+          <w:sz w:val="30"/>
+          <w:szCs w:val="30"/>
+          <w:highlight w:val="black"/>
+        </w:rPr>
+      </w:pPr>
+    </w:p>
+    <w:p>
+      <w:pPr>
+        <w:autoSpaceDE w:val="0"/>
+        <w:autoSpaceDN w:val="0"/>
+        <w:adjustRightInd w:val="0"/>
+        <w:jc w:val="left"/>
+        <w:rPr>
+          <w:rFonts w:ascii="Times New Roman" w:hAnsi="Times New Roman" w:cs="Times New Roman"/>
+          <w:color w:val="F1F2F3"/>
+          <w:kern w:val="0"/>
+          <w:sz w:val="30"/>
+          <w:szCs w:val="30"/>
+          <w:highlight w:val="black"/>
+        </w:rPr>
+      </w:pPr>
+      <w:r>
+        <w:rPr>
+          <w:rFonts w:ascii="Times New Roman" w:hAnsi="Times New Roman" w:cs="Times New Roman"/>
+          <w:color w:val="F1F2F3"/>
+          <w:kern w:val="0"/>
+          <w:sz w:val="30"/>
+          <w:szCs w:val="30"/>
+          <w:highlight w:val="black"/>
+        </w:rPr>
+        <w:t xml:space="preserve">            </w:t>
+      </w:r>
+      <w:r>
+        <w:rPr>
+          <w:rFonts w:ascii="Times New Roman" w:hAnsi="Times New Roman" w:cs="Times New Roman"/>
+          <w:color w:val="66747B"/>
+          <w:kern w:val="0"/>
+          <w:sz w:val="30"/>
+          <w:szCs w:val="30"/>
+          <w:highlight w:val="black"/>
+        </w:rPr>
+        <w:t xml:space="preserve">// </w:t>
+      </w:r>
+      <w:r>
+        <w:rPr>
+          <w:rFonts w:ascii="Times New Roman" w:hAnsi="Times New Roman" w:cs="Times New Roman"/>
+          <w:color w:val="FF0000"/>
+          <w:kern w:val="0"/>
+          <w:sz w:val="30"/>
+          <w:szCs w:val="30"/>
+          <w:highlight w:val="black"/>
+        </w:rPr>
+        <w:t>可以用队列</w:t>
+      </w:r>
+      <w:r>
+        <w:rPr>
+          <w:rFonts w:ascii="Times New Roman" w:hAnsi="Times New Roman" w:cs="Times New Roman"/>
+          <w:color w:val="FF0000"/>
+          <w:kern w:val="0"/>
+          <w:sz w:val="30"/>
+          <w:szCs w:val="30"/>
+          <w:highlight w:val="black"/>
+        </w:rPr>
+        <w:t>Queue&lt;T&gt;</w:t>
+      </w:r>
+      <w:r>
+        <w:rPr>
+          <w:rFonts w:ascii="Times New Roman" w:hAnsi="Times New Roman" w:cs="Times New Roman"/>
+          <w:color w:val="FF0000"/>
+          <w:kern w:val="0"/>
+          <w:sz w:val="30"/>
+          <w:szCs w:val="30"/>
+          <w:highlight w:val="black"/>
+        </w:rPr>
+        <w:t>给</w:t>
+      </w:r>
+      <w:r>
+        <w:rPr>
+          <w:rFonts w:ascii="Times New Roman" w:hAnsi="Times New Roman" w:cs="Times New Roman"/>
+          <w:color w:val="FF0000"/>
+          <w:kern w:val="0"/>
+          <w:sz w:val="30"/>
+          <w:szCs w:val="30"/>
+          <w:highlight w:val="black"/>
+        </w:rPr>
+        <w:t>List</w:t>
+      </w:r>
+      <w:r>
+        <w:rPr>
+          <w:rFonts w:ascii="Times New Roman" w:hAnsi="Times New Roman" w:cs="Times New Roman"/>
+          <w:color w:val="FF0000"/>
+          <w:kern w:val="0"/>
+          <w:sz w:val="30"/>
+          <w:szCs w:val="30"/>
+          <w:highlight w:val="black"/>
+        </w:rPr>
+        <w:t>传参</w:t>
+      </w:r>
+    </w:p>
+    <w:p>
+      <w:pPr>
+        <w:autoSpaceDE w:val="0"/>
+        <w:autoSpaceDN w:val="0"/>
+        <w:adjustRightInd w:val="0"/>
+        <w:jc w:val="left"/>
+        <w:rPr>
+          <w:rFonts w:ascii="Times New Roman" w:hAnsi="Times New Roman" w:cs="Times New Roman"/>
+          <w:color w:val="F1F2F3"/>
+          <w:kern w:val="0"/>
+          <w:sz w:val="30"/>
+          <w:szCs w:val="30"/>
+          <w:highlight w:val="black"/>
+        </w:rPr>
+      </w:pPr>
+      <w:r>
+        <w:rPr>
+          <w:rFonts w:ascii="Times New Roman" w:hAnsi="Times New Roman" w:cs="Times New Roman"/>
+          <w:color w:val="F1F2F3"/>
+          <w:kern w:val="0"/>
+          <w:sz w:val="30"/>
+          <w:szCs w:val="30"/>
+          <w:highlight w:val="black"/>
+        </w:rPr>
+        <w:t xml:space="preserve">            </w:t>
+      </w:r>
+      <w:r>
+        <w:rPr>
+          <w:rFonts w:ascii="Times New Roman" w:hAnsi="Times New Roman" w:cs="Times New Roman"/>
+          <w:color w:val="66747B"/>
+          <w:kern w:val="0"/>
+          <w:sz w:val="30"/>
+          <w:szCs w:val="30"/>
+          <w:highlight w:val="black"/>
+        </w:rPr>
+        <w:t xml:space="preserve">// </w:t>
+      </w:r>
+      <w:r>
+        <w:rPr>
+          <w:rFonts w:ascii="Times New Roman" w:hAnsi="Times New Roman" w:cs="Times New Roman"/>
+          <w:color w:val="FF0000"/>
+          <w:kern w:val="0"/>
+          <w:sz w:val="30"/>
+          <w:szCs w:val="30"/>
+          <w:highlight w:val="black"/>
+        </w:rPr>
+        <w:t>Queue&lt;T&gt;</w:t>
+      </w:r>
+      <w:r>
+        <w:rPr>
+          <w:rFonts w:ascii="Times New Roman" w:hAnsi="Times New Roman" w:cs="Times New Roman"/>
+          <w:color w:val="FF0000"/>
+          <w:kern w:val="0"/>
+          <w:sz w:val="30"/>
+          <w:szCs w:val="30"/>
+          <w:highlight w:val="black"/>
+        </w:rPr>
+        <w:t>实现了</w:t>
+      </w:r>
+      <w:r>
+        <w:rPr>
+          <w:rFonts w:ascii="Times New Roman" w:hAnsi="Times New Roman" w:cs="Times New Roman"/>
+          <w:color w:val="FF0000"/>
+          <w:kern w:val="0"/>
+          <w:sz w:val="30"/>
+          <w:szCs w:val="30"/>
+          <w:highlight w:val="black"/>
+        </w:rPr>
+        <w:t>IEnumerable&lt;T&gt;</w:t>
+      </w:r>
+    </w:p>
+    <w:p>
+      <w:pPr>
+        <w:autoSpaceDE w:val="0"/>
+        <w:autoSpaceDN w:val="0"/>
+        <w:adjustRightInd w:val="0"/>
+        <w:jc w:val="left"/>
+        <w:rPr>
+          <w:rFonts w:ascii="Times New Roman" w:hAnsi="Times New Roman" w:cs="Times New Roman"/>
+          <w:color w:val="F1F2F3"/>
+          <w:kern w:val="0"/>
+          <w:sz w:val="30"/>
+          <w:szCs w:val="30"/>
+          <w:highlight w:val="black"/>
+        </w:rPr>
+      </w:pPr>
+      <w:r>
+        <w:rPr>
+          <w:rFonts w:ascii="Times New Roman" w:hAnsi="Times New Roman" w:cs="Times New Roman"/>
+          <w:color w:val="F1F2F3"/>
+          <w:kern w:val="0"/>
+          <w:sz w:val="30"/>
+          <w:szCs w:val="30"/>
+          <w:highlight w:val="black"/>
+        </w:rPr>
+        <w:t xml:space="preserve">            </w:t>
+      </w:r>
+      <w:r>
+        <w:rPr>
+          <w:rFonts w:ascii="Times New Roman" w:hAnsi="Times New Roman" w:cs="Times New Roman"/>
+          <w:color w:val="678CB1"/>
+          <w:kern w:val="0"/>
+          <w:sz w:val="30"/>
+          <w:szCs w:val="30"/>
+          <w:highlight w:val="black"/>
+        </w:rPr>
+        <w:t>List</w:t>
+      </w:r>
+      <w:r>
+        <w:rPr>
+          <w:rFonts w:ascii="Times New Roman" w:hAnsi="Times New Roman" w:cs="Times New Roman"/>
+          <w:color w:val="E8E2B7"/>
+          <w:kern w:val="0"/>
+          <w:sz w:val="30"/>
+          <w:szCs w:val="30"/>
+          <w:highlight w:val="black"/>
+        </w:rPr>
+        <w:t>&lt;</w:t>
+      </w:r>
+      <w:r>
+        <w:rPr>
+          <w:rFonts w:ascii="Times New Roman" w:hAnsi="Times New Roman" w:cs="Times New Roman"/>
+          <w:color w:val="93C763"/>
+          <w:kern w:val="0"/>
+          <w:sz w:val="30"/>
+          <w:szCs w:val="30"/>
+          <w:highlight w:val="black"/>
+        </w:rPr>
+        <w:t>char</w:t>
+      </w:r>
+      <w:r>
+        <w:rPr>
+          <w:rFonts w:ascii="Times New Roman" w:hAnsi="Times New Roman" w:cs="Times New Roman"/>
+          <w:color w:val="E8E2B7"/>
+          <w:kern w:val="0"/>
+          <w:sz w:val="30"/>
+          <w:szCs w:val="30"/>
+          <w:highlight w:val="black"/>
+        </w:rPr>
+        <w:t>&gt;</w:t>
+      </w:r>
+      <w:r>
+        <w:rPr>
+          <w:rFonts w:ascii="Times New Roman" w:hAnsi="Times New Roman" w:cs="Times New Roman"/>
+          <w:color w:val="F1F2F3"/>
+          <w:kern w:val="0"/>
+          <w:sz w:val="30"/>
+          <w:szCs w:val="30"/>
+          <w:highlight w:val="black"/>
+        </w:rPr>
+        <w:t xml:space="preserve"> list </w:t>
+      </w:r>
+      <w:r>
+        <w:rPr>
+          <w:rFonts w:ascii="Times New Roman" w:hAnsi="Times New Roman" w:cs="Times New Roman"/>
+          <w:color w:val="E8E2B7"/>
+          <w:kern w:val="0"/>
+          <w:sz w:val="30"/>
+          <w:szCs w:val="30"/>
+          <w:highlight w:val="black"/>
+        </w:rPr>
+        <w:t>=</w:t>
+      </w:r>
+      <w:r>
+        <w:rPr>
+          <w:rFonts w:ascii="Times New Roman" w:hAnsi="Times New Roman" w:cs="Times New Roman"/>
+          <w:color w:val="F1F2F3"/>
+          <w:kern w:val="0"/>
+          <w:sz w:val="30"/>
+          <w:szCs w:val="30"/>
+          <w:highlight w:val="black"/>
+        </w:rPr>
+        <w:t xml:space="preserve"> </w:t>
+      </w:r>
+      <w:r>
+        <w:rPr>
+          <w:rFonts w:ascii="Times New Roman" w:hAnsi="Times New Roman" w:cs="Times New Roman"/>
+          <w:color w:val="93C763"/>
+          <w:kern w:val="0"/>
+          <w:sz w:val="30"/>
+          <w:szCs w:val="30"/>
+          <w:highlight w:val="black"/>
+        </w:rPr>
+        <w:t>new</w:t>
+      </w:r>
+      <w:r>
+        <w:rPr>
+          <w:rFonts w:ascii="Times New Roman" w:hAnsi="Times New Roman" w:cs="Times New Roman"/>
+          <w:color w:val="F1F2F3"/>
+          <w:kern w:val="0"/>
+          <w:sz w:val="30"/>
+          <w:szCs w:val="30"/>
+          <w:highlight w:val="black"/>
+        </w:rPr>
+        <w:t xml:space="preserve"> </w:t>
+      </w:r>
+      <w:r>
+        <w:rPr>
+          <w:rFonts w:ascii="Times New Roman" w:hAnsi="Times New Roman" w:cs="Times New Roman"/>
+          <w:color w:val="678CB1"/>
+          <w:kern w:val="0"/>
+          <w:sz w:val="30"/>
+          <w:szCs w:val="30"/>
+          <w:highlight w:val="black"/>
+        </w:rPr>
+        <w:t>List</w:t>
+      </w:r>
+      <w:r>
+        <w:rPr>
+          <w:rFonts w:ascii="Times New Roman" w:hAnsi="Times New Roman" w:cs="Times New Roman"/>
+          <w:color w:val="E8E2B7"/>
+          <w:kern w:val="0"/>
+          <w:sz w:val="30"/>
+          <w:szCs w:val="30"/>
+          <w:highlight w:val="black"/>
+        </w:rPr>
+        <w:t>&lt;</w:t>
+      </w:r>
+      <w:r>
+        <w:rPr>
+          <w:rFonts w:ascii="Times New Roman" w:hAnsi="Times New Roman" w:cs="Times New Roman"/>
+          <w:color w:val="93C763"/>
+          <w:kern w:val="0"/>
+          <w:sz w:val="30"/>
+          <w:szCs w:val="30"/>
+          <w:highlight w:val="black"/>
+        </w:rPr>
+        <w:t>char</w:t>
+      </w:r>
+      <w:r>
+        <w:rPr>
+          <w:rFonts w:ascii="Times New Roman" w:hAnsi="Times New Roman" w:cs="Times New Roman"/>
+          <w:color w:val="E8E2B7"/>
+          <w:kern w:val="0"/>
+          <w:sz w:val="30"/>
+          <w:szCs w:val="30"/>
+          <w:highlight w:val="black"/>
+        </w:rPr>
+        <w:t>&gt;</w:t>
+      </w:r>
+      <w:r>
+        <w:rPr>
+          <w:rFonts w:ascii="Times New Roman" w:hAnsi="Times New Roman" w:cs="Times New Roman"/>
+          <w:color w:val="F1F2F3"/>
+          <w:kern w:val="0"/>
+          <w:sz w:val="30"/>
+          <w:szCs w:val="30"/>
+          <w:highlight w:val="black"/>
+        </w:rPr>
+        <w:t>(queue);</w:t>
+      </w:r>
+    </w:p>
+    <w:p>
+      <w:pPr>
+        <w:autoSpaceDE w:val="0"/>
+        <w:autoSpaceDN w:val="0"/>
+        <w:adjustRightInd w:val="0"/>
+        <w:jc w:val="left"/>
+        <w:rPr>
+          <w:rFonts w:ascii="Times New Roman" w:hAnsi="Times New Roman" w:cs="Times New Roman"/>
+          <w:color w:val="F1F2F3"/>
+          <w:kern w:val="0"/>
+          <w:sz w:val="30"/>
+          <w:szCs w:val="30"/>
+          <w:highlight w:val="black"/>
+        </w:rPr>
+      </w:pPr>
+    </w:p>
+    <w:p>
+      <w:pPr>
+        <w:autoSpaceDE w:val="0"/>
+        <w:autoSpaceDN w:val="0"/>
+        <w:adjustRightInd w:val="0"/>
+        <w:jc w:val="left"/>
+        <w:rPr>
+          <w:rFonts w:ascii="Times New Roman" w:hAnsi="Times New Roman" w:cs="Times New Roman"/>
+          <w:color w:val="F1F2F3"/>
+          <w:kern w:val="0"/>
+          <w:sz w:val="30"/>
+          <w:szCs w:val="30"/>
+          <w:highlight w:val="black"/>
+        </w:rPr>
+      </w:pPr>
+      <w:r>
+        <w:rPr>
+          <w:rFonts w:ascii="Times New Roman" w:hAnsi="Times New Roman" w:cs="Times New Roman"/>
+          <w:color w:val="F1F2F3"/>
+          <w:kern w:val="0"/>
+          <w:sz w:val="30"/>
+          <w:szCs w:val="30"/>
+          <w:highlight w:val="black"/>
+        </w:rPr>
+        <w:t xml:space="preserve">            </w:t>
+      </w:r>
+      <w:r>
+        <w:rPr>
+          <w:rFonts w:ascii="Times New Roman" w:hAnsi="Times New Roman" w:cs="Times New Roman"/>
+          <w:color w:val="678CB1"/>
+          <w:kern w:val="0"/>
+          <w:sz w:val="30"/>
+          <w:szCs w:val="30"/>
+          <w:highlight w:val="black"/>
+        </w:rPr>
+        <w:t>Console</w:t>
+      </w:r>
+      <w:r>
+        <w:rPr>
+          <w:rFonts w:ascii="Times New Roman" w:hAnsi="Times New Roman" w:cs="Times New Roman"/>
+          <w:color w:val="E8E2B7"/>
+          <w:kern w:val="0"/>
+          <w:sz w:val="30"/>
+          <w:szCs w:val="30"/>
+          <w:highlight w:val="black"/>
+        </w:rPr>
+        <w:t>.</w:t>
+      </w:r>
+      <w:r>
+        <w:rPr>
+          <w:rFonts w:ascii="Times New Roman" w:hAnsi="Times New Roman" w:cs="Times New Roman"/>
+          <w:color w:val="F1F2F3"/>
+          <w:kern w:val="0"/>
+          <w:sz w:val="30"/>
+          <w:szCs w:val="30"/>
+          <w:highlight w:val="black"/>
+        </w:rPr>
+        <w:t>Write(</w:t>
+      </w:r>
+      <w:r>
+        <w:rPr>
+          <w:rFonts w:ascii="Times New Roman" w:hAnsi="Times New Roman" w:cs="Times New Roman"/>
+          <w:color w:val="EC7600"/>
+          <w:kern w:val="0"/>
+          <w:sz w:val="30"/>
+          <w:szCs w:val="30"/>
+          <w:highlight w:val="black"/>
+        </w:rPr>
+        <w:t>"Current contents: "</w:t>
+      </w:r>
+      <w:r>
+        <w:rPr>
+          <w:rFonts w:ascii="Times New Roman" w:hAnsi="Times New Roman" w:cs="Times New Roman"/>
+          <w:color w:val="F1F2F3"/>
+          <w:kern w:val="0"/>
+          <w:sz w:val="30"/>
+          <w:szCs w:val="30"/>
+          <w:highlight w:val="black"/>
+        </w:rPr>
+        <w:t>);</w:t>
+      </w:r>
+    </w:p>
+    <w:p>
+      <w:pPr>
+        <w:autoSpaceDE w:val="0"/>
+        <w:autoSpaceDN w:val="0"/>
+        <w:adjustRightInd w:val="0"/>
+        <w:jc w:val="left"/>
+        <w:rPr>
+          <w:rFonts w:ascii="Times New Roman" w:hAnsi="Times New Roman" w:cs="Times New Roman"/>
+          <w:color w:val="F1F2F3"/>
+          <w:kern w:val="0"/>
+          <w:sz w:val="30"/>
+          <w:szCs w:val="30"/>
+          <w:highlight w:val="black"/>
+        </w:rPr>
+      </w:pPr>
+      <w:r>
+        <w:rPr>
+          <w:rFonts w:ascii="Times New Roman" w:hAnsi="Times New Roman" w:cs="Times New Roman"/>
+          <w:color w:val="F1F2F3"/>
+          <w:kern w:val="0"/>
+          <w:sz w:val="30"/>
+          <w:szCs w:val="30"/>
+          <w:highlight w:val="black"/>
+        </w:rPr>
+        <w:t xml:space="preserve">            </w:t>
+      </w:r>
+      <w:r>
+        <w:rPr>
+          <w:rFonts w:ascii="Times New Roman" w:hAnsi="Times New Roman" w:cs="Times New Roman"/>
+          <w:color w:val="93C763"/>
+          <w:kern w:val="0"/>
+          <w:sz w:val="30"/>
+          <w:szCs w:val="30"/>
+          <w:highlight w:val="black"/>
+        </w:rPr>
+        <w:t>for</w:t>
+      </w:r>
+      <w:r>
+        <w:rPr>
+          <w:rFonts w:ascii="Times New Roman" w:hAnsi="Times New Roman" w:cs="Times New Roman"/>
+          <w:color w:val="F1F2F3"/>
+          <w:kern w:val="0"/>
+          <w:sz w:val="30"/>
+          <w:szCs w:val="30"/>
+          <w:highlight w:val="black"/>
+        </w:rPr>
+        <w:t xml:space="preserve"> (</w:t>
+      </w:r>
+      <w:r>
+        <w:rPr>
+          <w:rFonts w:ascii="Times New Roman" w:hAnsi="Times New Roman" w:cs="Times New Roman"/>
+          <w:color w:val="93C763"/>
+          <w:kern w:val="0"/>
+          <w:sz w:val="30"/>
+          <w:szCs w:val="30"/>
+          <w:highlight w:val="black"/>
+        </w:rPr>
+        <w:t>int</w:t>
+      </w:r>
+      <w:r>
+        <w:rPr>
+          <w:rFonts w:ascii="Times New Roman" w:hAnsi="Times New Roman" w:cs="Times New Roman"/>
+          <w:color w:val="F1F2F3"/>
+          <w:kern w:val="0"/>
+          <w:sz w:val="30"/>
+          <w:szCs w:val="30"/>
+          <w:highlight w:val="black"/>
+        </w:rPr>
+        <w:t xml:space="preserve"> i </w:t>
+      </w:r>
+      <w:r>
+        <w:rPr>
+          <w:rFonts w:ascii="Times New Roman" w:hAnsi="Times New Roman" w:cs="Times New Roman"/>
+          <w:color w:val="E8E2B7"/>
+          <w:kern w:val="0"/>
+          <w:sz w:val="30"/>
+          <w:szCs w:val="30"/>
+          <w:highlight w:val="black"/>
+        </w:rPr>
+        <w:t>=</w:t>
+      </w:r>
+      <w:r>
+        <w:rPr>
+          <w:rFonts w:ascii="Times New Roman" w:hAnsi="Times New Roman" w:cs="Times New Roman"/>
+          <w:color w:val="F1F2F3"/>
+          <w:kern w:val="0"/>
+          <w:sz w:val="30"/>
+          <w:szCs w:val="30"/>
+          <w:highlight w:val="black"/>
+        </w:rPr>
+        <w:t xml:space="preserve"> </w:t>
+      </w:r>
+      <w:r>
+        <w:rPr>
+          <w:rFonts w:ascii="Times New Roman" w:hAnsi="Times New Roman" w:cs="Times New Roman"/>
+          <w:color w:val="FFCD22"/>
+          <w:kern w:val="0"/>
+          <w:sz w:val="30"/>
+          <w:szCs w:val="30"/>
+          <w:highlight w:val="black"/>
+        </w:rPr>
+        <w:t>0</w:t>
+      </w:r>
+      <w:r>
+        <w:rPr>
+          <w:rFonts w:ascii="Times New Roman" w:hAnsi="Times New Roman" w:cs="Times New Roman"/>
+          <w:color w:val="F1F2F3"/>
+          <w:kern w:val="0"/>
+          <w:sz w:val="30"/>
+          <w:szCs w:val="30"/>
+          <w:highlight w:val="black"/>
+        </w:rPr>
+        <w:t xml:space="preserve">; i </w:t>
+      </w:r>
+      <w:r>
+        <w:rPr>
+          <w:rFonts w:ascii="Times New Roman" w:hAnsi="Times New Roman" w:cs="Times New Roman"/>
+          <w:color w:val="E8E2B7"/>
+          <w:kern w:val="0"/>
+          <w:sz w:val="30"/>
+          <w:szCs w:val="30"/>
+          <w:highlight w:val="black"/>
+        </w:rPr>
+        <w:t>&lt;</w:t>
+      </w:r>
+      <w:r>
+        <w:rPr>
+          <w:rFonts w:ascii="Times New Roman" w:hAnsi="Times New Roman" w:cs="Times New Roman"/>
+          <w:color w:val="F1F2F3"/>
+          <w:kern w:val="0"/>
+          <w:sz w:val="30"/>
+          <w:szCs w:val="30"/>
+          <w:highlight w:val="black"/>
+        </w:rPr>
+        <w:t xml:space="preserve"> list</w:t>
+      </w:r>
+      <w:r>
+        <w:rPr>
+          <w:rFonts w:ascii="Times New Roman" w:hAnsi="Times New Roman" w:cs="Times New Roman"/>
+          <w:color w:val="E8E2B7"/>
+          <w:kern w:val="0"/>
+          <w:sz w:val="30"/>
+          <w:szCs w:val="30"/>
+          <w:highlight w:val="black"/>
+        </w:rPr>
+        <w:t>.</w:t>
+      </w:r>
+      <w:r>
+        <w:rPr>
+          <w:rFonts w:ascii="Times New Roman" w:hAnsi="Times New Roman" w:cs="Times New Roman"/>
+          <w:color w:val="F1F2F3"/>
+          <w:kern w:val="0"/>
+          <w:sz w:val="30"/>
+          <w:szCs w:val="30"/>
+          <w:highlight w:val="black"/>
+        </w:rPr>
+        <w:t xml:space="preserve">Count; </w:t>
+      </w:r>
+      <w:r>
+        <w:rPr>
+          <w:rFonts w:ascii="Times New Roman" w:hAnsi="Times New Roman" w:cs="Times New Roman"/>
+          <w:color w:val="E8E2B7"/>
+          <w:kern w:val="0"/>
+          <w:sz w:val="30"/>
+          <w:szCs w:val="30"/>
+          <w:highlight w:val="black"/>
+        </w:rPr>
+        <w:t>++</w:t>
+      </w:r>
+      <w:r>
+        <w:rPr>
+          <w:rFonts w:ascii="Times New Roman" w:hAnsi="Times New Roman" w:cs="Times New Roman"/>
+          <w:color w:val="F1F2F3"/>
+          <w:kern w:val="0"/>
+          <w:sz w:val="30"/>
+          <w:szCs w:val="30"/>
+          <w:highlight w:val="black"/>
+        </w:rPr>
+        <w:t>i)</w:t>
+      </w:r>
+    </w:p>
+    <w:p>
+      <w:pPr>
+        <w:autoSpaceDE w:val="0"/>
+        <w:autoSpaceDN w:val="0"/>
+        <w:adjustRightInd w:val="0"/>
+        <w:jc w:val="left"/>
+        <w:rPr>
+          <w:rFonts w:ascii="Times New Roman" w:hAnsi="Times New Roman" w:cs="Times New Roman"/>
+          <w:color w:val="F1F2F3"/>
+          <w:kern w:val="0"/>
+          <w:sz w:val="30"/>
+          <w:szCs w:val="30"/>
+          <w:highlight w:val="black"/>
+        </w:rPr>
+      </w:pPr>
+      <w:r>
+        <w:rPr>
+          <w:rFonts w:ascii="Times New Roman" w:hAnsi="Times New Roman" w:cs="Times New Roman"/>
+          <w:color w:val="F1F2F3"/>
+          <w:kern w:val="0"/>
+          <w:sz w:val="30"/>
+          <w:szCs w:val="30"/>
+          <w:highlight w:val="black"/>
+        </w:rPr>
+        <w:t xml:space="preserve">                </w:t>
+      </w:r>
+      <w:r>
+        <w:rPr>
+          <w:rFonts w:ascii="Times New Roman" w:hAnsi="Times New Roman" w:cs="Times New Roman"/>
+          <w:color w:val="678CB1"/>
+          <w:kern w:val="0"/>
+          <w:sz w:val="30"/>
+          <w:szCs w:val="30"/>
+          <w:highlight w:val="black"/>
+        </w:rPr>
+        <w:t>Console</w:t>
+      </w:r>
+      <w:r>
+        <w:rPr>
+          <w:rFonts w:ascii="Times New Roman" w:hAnsi="Times New Roman" w:cs="Times New Roman"/>
+          <w:color w:val="E8E2B7"/>
+          <w:kern w:val="0"/>
+          <w:sz w:val="30"/>
+          <w:szCs w:val="30"/>
+          <w:highlight w:val="black"/>
+        </w:rPr>
+        <w:t>.</w:t>
+      </w:r>
+      <w:r>
+        <w:rPr>
+          <w:rFonts w:ascii="Times New Roman" w:hAnsi="Times New Roman" w:cs="Times New Roman"/>
+          <w:color w:val="F1F2F3"/>
+          <w:kern w:val="0"/>
+          <w:sz w:val="30"/>
+          <w:szCs w:val="30"/>
+          <w:highlight w:val="black"/>
+        </w:rPr>
+        <w:t xml:space="preserve">Write(list[i] </w:t>
+      </w:r>
+      <w:r>
+        <w:rPr>
+          <w:rFonts w:ascii="Times New Roman" w:hAnsi="Times New Roman" w:cs="Times New Roman"/>
+          <w:color w:val="E8E2B7"/>
+          <w:kern w:val="0"/>
+          <w:sz w:val="30"/>
+          <w:szCs w:val="30"/>
+          <w:highlight w:val="black"/>
+        </w:rPr>
+        <w:t>+</w:t>
+      </w:r>
+      <w:r>
+        <w:rPr>
+          <w:rFonts w:ascii="Times New Roman" w:hAnsi="Times New Roman" w:cs="Times New Roman"/>
+          <w:color w:val="F1F2F3"/>
+          <w:kern w:val="0"/>
+          <w:sz w:val="30"/>
+          <w:szCs w:val="30"/>
+          <w:highlight w:val="black"/>
+        </w:rPr>
+        <w:t xml:space="preserve"> </w:t>
+      </w:r>
+      <w:r>
+        <w:rPr>
+          <w:rFonts w:ascii="Times New Roman" w:hAnsi="Times New Roman" w:cs="Times New Roman"/>
+          <w:color w:val="EC7600"/>
+          <w:kern w:val="0"/>
+          <w:sz w:val="30"/>
+          <w:szCs w:val="30"/>
+          <w:highlight w:val="black"/>
+        </w:rPr>
+        <w:t>" "</w:t>
+      </w:r>
+      <w:r>
+        <w:rPr>
+          <w:rFonts w:ascii="Times New Roman" w:hAnsi="Times New Roman" w:cs="Times New Roman"/>
+          <w:color w:val="F1F2F3"/>
+          <w:kern w:val="0"/>
+          <w:sz w:val="30"/>
+          <w:szCs w:val="30"/>
+          <w:highlight w:val="black"/>
+        </w:rPr>
+        <w:t>);</w:t>
+      </w:r>
+    </w:p>
+    <w:p>
+      <w:pPr>
+        <w:autoSpaceDE w:val="0"/>
+        <w:autoSpaceDN w:val="0"/>
+        <w:adjustRightInd w:val="0"/>
+        <w:jc w:val="left"/>
+        <w:rPr>
+          <w:rFonts w:ascii="Times New Roman" w:hAnsi="Times New Roman" w:cs="Times New Roman"/>
+          <w:color w:val="F1F2F3"/>
+          <w:kern w:val="0"/>
+          <w:sz w:val="30"/>
+          <w:szCs w:val="30"/>
+          <w:highlight w:val="black"/>
+        </w:rPr>
+      </w:pPr>
+    </w:p>
+    <w:p>
+      <w:pPr>
+        <w:autoSpaceDE w:val="0"/>
+        <w:autoSpaceDN w:val="0"/>
+        <w:adjustRightInd w:val="0"/>
+        <w:jc w:val="left"/>
+        <w:rPr>
+          <w:rFonts w:ascii="Times New Roman" w:hAnsi="Times New Roman" w:cs="Times New Roman"/>
+          <w:color w:val="F1F2F3"/>
+          <w:kern w:val="0"/>
+          <w:sz w:val="30"/>
+          <w:szCs w:val="30"/>
+          <w:highlight w:val="black"/>
+        </w:rPr>
+      </w:pPr>
+      <w:r>
+        <w:rPr>
+          <w:rFonts w:ascii="Times New Roman" w:hAnsi="Times New Roman" w:cs="Times New Roman"/>
+          <w:color w:val="F1F2F3"/>
+          <w:kern w:val="0"/>
+          <w:sz w:val="30"/>
+          <w:szCs w:val="30"/>
+          <w:highlight w:val="black"/>
+        </w:rPr>
+        <w:lastRenderedPageBreak/>
+        <w:t xml:space="preserve">            </w:t>
+      </w:r>
+      <w:r>
+        <w:rPr>
+          <w:rFonts w:ascii="Times New Roman" w:hAnsi="Times New Roman" w:cs="Times New Roman"/>
+          <w:color w:val="678CB1"/>
+          <w:kern w:val="0"/>
+          <w:sz w:val="30"/>
+          <w:szCs w:val="30"/>
+          <w:highlight w:val="black"/>
+        </w:rPr>
+        <w:t>Console</w:t>
+      </w:r>
+      <w:r>
+        <w:rPr>
+          <w:rFonts w:ascii="Times New Roman" w:hAnsi="Times New Roman" w:cs="Times New Roman"/>
+          <w:color w:val="E8E2B7"/>
+          <w:kern w:val="0"/>
+          <w:sz w:val="30"/>
+          <w:szCs w:val="30"/>
+          <w:highlight w:val="black"/>
+        </w:rPr>
+        <w:t>.</w:t>
+      </w:r>
+      <w:r>
+        <w:rPr>
+          <w:rFonts w:ascii="Times New Roman" w:hAnsi="Times New Roman" w:cs="Times New Roman"/>
+          <w:color w:val="F1F2F3"/>
+          <w:kern w:val="0"/>
+          <w:sz w:val="30"/>
+          <w:szCs w:val="30"/>
+          <w:highlight w:val="black"/>
+        </w:rPr>
+        <w:t>WriteLine(</w:t>
+      </w:r>
+      <w:r>
+        <w:rPr>
+          <w:rFonts w:ascii="Times New Roman" w:hAnsi="Times New Roman" w:cs="Times New Roman"/>
+          <w:color w:val="EC7600"/>
+          <w:kern w:val="0"/>
+          <w:sz w:val="30"/>
+          <w:szCs w:val="30"/>
+          <w:highlight w:val="black"/>
+        </w:rPr>
+        <w:t>"\n"</w:t>
+      </w:r>
+      <w:r>
+        <w:rPr>
+          <w:rFonts w:ascii="Times New Roman" w:hAnsi="Times New Roman" w:cs="Times New Roman"/>
+          <w:color w:val="F1F2F3"/>
+          <w:kern w:val="0"/>
+          <w:sz w:val="30"/>
+          <w:szCs w:val="30"/>
+          <w:highlight w:val="black"/>
+        </w:rPr>
+        <w:t>);</w:t>
+      </w:r>
+    </w:p>
+    <w:p>
+      <w:pPr>
+        <w:autoSpaceDE w:val="0"/>
+        <w:autoSpaceDN w:val="0"/>
+        <w:adjustRightInd w:val="0"/>
+        <w:jc w:val="left"/>
+        <w:rPr>
+          <w:rFonts w:ascii="Times New Roman" w:hAnsi="Times New Roman" w:cs="Times New Roman"/>
+          <w:color w:val="F1F2F3"/>
+          <w:kern w:val="0"/>
+          <w:sz w:val="30"/>
+          <w:szCs w:val="30"/>
+          <w:highlight w:val="black"/>
+        </w:rPr>
+      </w:pPr>
+    </w:p>
+    <w:p>
+      <w:pPr>
+        <w:autoSpaceDE w:val="0"/>
+        <w:autoSpaceDN w:val="0"/>
+        <w:adjustRightInd w:val="0"/>
+        <w:jc w:val="left"/>
+        <w:rPr>
+          <w:rFonts w:ascii="Times New Roman" w:hAnsi="Times New Roman" w:cs="Times New Roman"/>
+          <w:color w:val="F1F2F3"/>
+          <w:kern w:val="0"/>
+          <w:sz w:val="30"/>
+          <w:szCs w:val="30"/>
+          <w:highlight w:val="black"/>
+        </w:rPr>
+      </w:pPr>
+      <w:r>
+        <w:rPr>
+          <w:rFonts w:ascii="Times New Roman" w:hAnsi="Times New Roman" w:cs="Times New Roman"/>
+          <w:color w:val="F1F2F3"/>
+          <w:kern w:val="0"/>
+          <w:sz w:val="30"/>
+          <w:szCs w:val="30"/>
+          <w:highlight w:val="black"/>
+        </w:rPr>
+        <w:t xml:space="preserve">            </w:t>
+      </w:r>
+      <w:r>
+        <w:rPr>
+          <w:rFonts w:ascii="Times New Roman" w:hAnsi="Times New Roman" w:cs="Times New Roman"/>
+          <w:color w:val="678CB1"/>
+          <w:kern w:val="0"/>
+          <w:sz w:val="30"/>
+          <w:szCs w:val="30"/>
+          <w:highlight w:val="black"/>
+        </w:rPr>
+        <w:t>Console</w:t>
+      </w:r>
+      <w:r>
+        <w:rPr>
+          <w:rFonts w:ascii="Times New Roman" w:hAnsi="Times New Roman" w:cs="Times New Roman"/>
+          <w:color w:val="E8E2B7"/>
+          <w:kern w:val="0"/>
+          <w:sz w:val="30"/>
+          <w:szCs w:val="30"/>
+          <w:highlight w:val="black"/>
+        </w:rPr>
+        <w:t>.</w:t>
+      </w:r>
+      <w:r>
+        <w:rPr>
+          <w:rFonts w:ascii="Times New Roman" w:hAnsi="Times New Roman" w:cs="Times New Roman"/>
+          <w:color w:val="F1F2F3"/>
+          <w:kern w:val="0"/>
+          <w:sz w:val="30"/>
+          <w:szCs w:val="30"/>
+          <w:highlight w:val="black"/>
+        </w:rPr>
+        <w:t>WriteLine(</w:t>
+      </w:r>
+      <w:r>
+        <w:rPr>
+          <w:rFonts w:ascii="Times New Roman" w:hAnsi="Times New Roman" w:cs="Times New Roman"/>
+          <w:color w:val="EC7600"/>
+          <w:kern w:val="0"/>
+          <w:sz w:val="30"/>
+          <w:szCs w:val="30"/>
+          <w:highlight w:val="black"/>
+        </w:rPr>
+        <w:t>"Removing 1 element."</w:t>
+      </w:r>
+      <w:r>
+        <w:rPr>
+          <w:rFonts w:ascii="Times New Roman" w:hAnsi="Times New Roman" w:cs="Times New Roman"/>
+          <w:color w:val="F1F2F3"/>
+          <w:kern w:val="0"/>
+          <w:sz w:val="30"/>
+          <w:szCs w:val="30"/>
+          <w:highlight w:val="black"/>
+        </w:rPr>
+        <w:t>);</w:t>
+      </w:r>
+    </w:p>
+    <w:p>
+      <w:pPr>
+        <w:autoSpaceDE w:val="0"/>
+        <w:autoSpaceDN w:val="0"/>
+        <w:adjustRightInd w:val="0"/>
+        <w:jc w:val="left"/>
+        <w:rPr>
+          <w:rFonts w:ascii="Times New Roman" w:hAnsi="Times New Roman" w:cs="Times New Roman"/>
+          <w:color w:val="F1F2F3"/>
+          <w:kern w:val="0"/>
+          <w:sz w:val="30"/>
+          <w:szCs w:val="30"/>
+          <w:highlight w:val="black"/>
+        </w:rPr>
+      </w:pPr>
+      <w:r>
+        <w:rPr>
+          <w:rFonts w:ascii="Times New Roman" w:hAnsi="Times New Roman" w:cs="Times New Roman"/>
+          <w:color w:val="F1F2F3"/>
+          <w:kern w:val="0"/>
+          <w:sz w:val="30"/>
+          <w:szCs w:val="30"/>
+          <w:highlight w:val="black"/>
+        </w:rPr>
+        <w:t xml:space="preserve">            list</w:t>
+      </w:r>
+      <w:r>
+        <w:rPr>
+          <w:rFonts w:ascii="Times New Roman" w:hAnsi="Times New Roman" w:cs="Times New Roman"/>
+          <w:color w:val="E8E2B7"/>
+          <w:kern w:val="0"/>
+          <w:sz w:val="30"/>
+          <w:szCs w:val="30"/>
+          <w:highlight w:val="black"/>
+        </w:rPr>
+        <w:t>.</w:t>
+      </w:r>
+      <w:r>
+        <w:rPr>
+          <w:rFonts w:ascii="Times New Roman" w:hAnsi="Times New Roman" w:cs="Times New Roman"/>
+          <w:color w:val="F1F2F3"/>
+          <w:kern w:val="0"/>
+          <w:sz w:val="30"/>
+          <w:szCs w:val="30"/>
+          <w:highlight w:val="black"/>
+        </w:rPr>
+        <w:t>Remove(</w:t>
+      </w:r>
+      <w:r>
+        <w:rPr>
+          <w:rFonts w:ascii="Times New Roman" w:hAnsi="Times New Roman" w:cs="Times New Roman"/>
+          <w:color w:val="EC7600"/>
+          <w:kern w:val="0"/>
+          <w:sz w:val="30"/>
+          <w:szCs w:val="30"/>
+          <w:highlight w:val="black"/>
+        </w:rPr>
+        <w:t>'c'</w:t>
+      </w:r>
+      <w:r>
+        <w:rPr>
+          <w:rFonts w:ascii="Times New Roman" w:hAnsi="Times New Roman" w:cs="Times New Roman"/>
+          <w:color w:val="F1F2F3"/>
+          <w:kern w:val="0"/>
+          <w:sz w:val="30"/>
+          <w:szCs w:val="30"/>
+          <w:highlight w:val="black"/>
+        </w:rPr>
+        <w:t>);</w:t>
+      </w:r>
+    </w:p>
+    <w:p>
+      <w:pPr>
+        <w:autoSpaceDE w:val="0"/>
+        <w:autoSpaceDN w:val="0"/>
+        <w:adjustRightInd w:val="0"/>
+        <w:jc w:val="left"/>
+        <w:rPr>
+          <w:rFonts w:ascii="Times New Roman" w:hAnsi="Times New Roman" w:cs="Times New Roman"/>
+          <w:color w:val="F1F2F3"/>
+          <w:kern w:val="0"/>
+          <w:sz w:val="30"/>
+          <w:szCs w:val="30"/>
+          <w:highlight w:val="black"/>
+        </w:rPr>
+      </w:pPr>
+    </w:p>
+    <w:p>
+      <w:pPr>
+        <w:autoSpaceDE w:val="0"/>
+        <w:autoSpaceDN w:val="0"/>
+        <w:adjustRightInd w:val="0"/>
+        <w:jc w:val="left"/>
+        <w:rPr>
+          <w:rFonts w:ascii="Times New Roman" w:hAnsi="Times New Roman" w:cs="Times New Roman"/>
+          <w:color w:val="F1F2F3"/>
+          <w:kern w:val="0"/>
+          <w:sz w:val="30"/>
+          <w:szCs w:val="30"/>
+          <w:highlight w:val="black"/>
+        </w:rPr>
+      </w:pPr>
+      <w:r>
+        <w:rPr>
+          <w:rFonts w:ascii="Times New Roman" w:hAnsi="Times New Roman" w:cs="Times New Roman"/>
+          <w:color w:val="F1F2F3"/>
+          <w:kern w:val="0"/>
+          <w:sz w:val="30"/>
+          <w:szCs w:val="30"/>
+          <w:highlight w:val="black"/>
+        </w:rPr>
+        <w:t xml:space="preserve">            </w:t>
+      </w:r>
+      <w:r>
+        <w:rPr>
+          <w:rFonts w:ascii="Times New Roman" w:hAnsi="Times New Roman" w:cs="Times New Roman"/>
+          <w:color w:val="678CB1"/>
+          <w:kern w:val="0"/>
+          <w:sz w:val="30"/>
+          <w:szCs w:val="30"/>
+          <w:highlight w:val="black"/>
+        </w:rPr>
+        <w:t>Console</w:t>
+      </w:r>
+      <w:r>
+        <w:rPr>
+          <w:rFonts w:ascii="Times New Roman" w:hAnsi="Times New Roman" w:cs="Times New Roman"/>
+          <w:color w:val="E8E2B7"/>
+          <w:kern w:val="0"/>
+          <w:sz w:val="30"/>
+          <w:szCs w:val="30"/>
+          <w:highlight w:val="black"/>
+        </w:rPr>
+        <w:t>.</w:t>
+      </w:r>
+      <w:r>
+        <w:rPr>
+          <w:rFonts w:ascii="Times New Roman" w:hAnsi="Times New Roman" w:cs="Times New Roman"/>
+          <w:color w:val="F1F2F3"/>
+          <w:kern w:val="0"/>
+          <w:sz w:val="30"/>
+          <w:szCs w:val="30"/>
+          <w:highlight w:val="black"/>
+        </w:rPr>
+        <w:t>Write(</w:t>
+      </w:r>
+      <w:r>
+        <w:rPr>
+          <w:rFonts w:ascii="Times New Roman" w:hAnsi="Times New Roman" w:cs="Times New Roman"/>
+          <w:color w:val="EC7600"/>
+          <w:kern w:val="0"/>
+          <w:sz w:val="30"/>
+          <w:szCs w:val="30"/>
+          <w:highlight w:val="black"/>
+        </w:rPr>
+        <w:t>"Contents: "</w:t>
+      </w:r>
+      <w:r>
+        <w:rPr>
+          <w:rFonts w:ascii="Times New Roman" w:hAnsi="Times New Roman" w:cs="Times New Roman"/>
+          <w:color w:val="F1F2F3"/>
+          <w:kern w:val="0"/>
+          <w:sz w:val="30"/>
+          <w:szCs w:val="30"/>
+          <w:highlight w:val="black"/>
+        </w:rPr>
+        <w:t>);</w:t>
+      </w:r>
+    </w:p>
+    <w:p>
+      <w:pPr>
+        <w:autoSpaceDE w:val="0"/>
+        <w:autoSpaceDN w:val="0"/>
+        <w:adjustRightInd w:val="0"/>
+        <w:jc w:val="left"/>
+        <w:rPr>
+          <w:rFonts w:ascii="Times New Roman" w:hAnsi="Times New Roman" w:cs="Times New Roman"/>
+          <w:color w:val="F1F2F3"/>
+          <w:kern w:val="0"/>
+          <w:sz w:val="30"/>
+          <w:szCs w:val="30"/>
+          <w:highlight w:val="black"/>
+        </w:rPr>
+      </w:pPr>
+      <w:r>
+        <w:rPr>
+          <w:rFonts w:ascii="Times New Roman" w:hAnsi="Times New Roman" w:cs="Times New Roman"/>
+          <w:color w:val="F1F2F3"/>
+          <w:kern w:val="0"/>
+          <w:sz w:val="30"/>
+          <w:szCs w:val="30"/>
+          <w:highlight w:val="black"/>
+        </w:rPr>
+        <w:t xml:space="preserve">            </w:t>
+      </w:r>
+      <w:r>
+        <w:rPr>
+          <w:rFonts w:ascii="Times New Roman" w:hAnsi="Times New Roman" w:cs="Times New Roman"/>
+          <w:color w:val="93C763"/>
+          <w:kern w:val="0"/>
+          <w:sz w:val="30"/>
+          <w:szCs w:val="30"/>
+          <w:highlight w:val="black"/>
+        </w:rPr>
+        <w:t>foreach</w:t>
+      </w:r>
+      <w:r>
+        <w:rPr>
+          <w:rFonts w:ascii="Times New Roman" w:hAnsi="Times New Roman" w:cs="Times New Roman"/>
+          <w:color w:val="F1F2F3"/>
+          <w:kern w:val="0"/>
+          <w:sz w:val="30"/>
+          <w:szCs w:val="30"/>
+          <w:highlight w:val="black"/>
+        </w:rPr>
+        <w:t xml:space="preserve"> (</w:t>
+      </w:r>
+      <w:r>
+        <w:rPr>
+          <w:rFonts w:ascii="Times New Roman" w:hAnsi="Times New Roman" w:cs="Times New Roman"/>
+          <w:color w:val="93C763"/>
+          <w:kern w:val="0"/>
+          <w:sz w:val="30"/>
+          <w:szCs w:val="30"/>
+          <w:highlight w:val="black"/>
+        </w:rPr>
+        <w:t>char</w:t>
+      </w:r>
+      <w:r>
+        <w:rPr>
+          <w:rFonts w:ascii="Times New Roman" w:hAnsi="Times New Roman" w:cs="Times New Roman"/>
+          <w:color w:val="F1F2F3"/>
+          <w:kern w:val="0"/>
+          <w:sz w:val="30"/>
+          <w:szCs w:val="30"/>
+          <w:highlight w:val="black"/>
+        </w:rPr>
+        <w:t xml:space="preserve"> c </w:t>
+      </w:r>
+      <w:r>
+        <w:rPr>
+          <w:rFonts w:ascii="Times New Roman" w:hAnsi="Times New Roman" w:cs="Times New Roman"/>
+          <w:color w:val="93C763"/>
+          <w:kern w:val="0"/>
+          <w:sz w:val="30"/>
+          <w:szCs w:val="30"/>
+          <w:highlight w:val="black"/>
+        </w:rPr>
+        <w:t>in</w:t>
+      </w:r>
+      <w:r>
+        <w:rPr>
+          <w:rFonts w:ascii="Times New Roman" w:hAnsi="Times New Roman" w:cs="Times New Roman"/>
+          <w:color w:val="F1F2F3"/>
+          <w:kern w:val="0"/>
+          <w:sz w:val="30"/>
+          <w:szCs w:val="30"/>
+          <w:highlight w:val="black"/>
+        </w:rPr>
+        <w:t xml:space="preserve"> list)</w:t>
+      </w:r>
+    </w:p>
+    <w:p>
+      <w:pPr>
+        <w:autoSpaceDE w:val="0"/>
+        <w:autoSpaceDN w:val="0"/>
+        <w:adjustRightInd w:val="0"/>
+        <w:jc w:val="left"/>
+        <w:rPr>
+          <w:rFonts w:ascii="Times New Roman" w:hAnsi="Times New Roman" w:cs="Times New Roman"/>
+          <w:color w:val="F1F2F3"/>
+          <w:kern w:val="0"/>
+          <w:sz w:val="30"/>
+          <w:szCs w:val="30"/>
+          <w:highlight w:val="black"/>
+        </w:rPr>
+      </w:pPr>
+      <w:r>
+        <w:rPr>
+          <w:rFonts w:ascii="Times New Roman" w:hAnsi="Times New Roman" w:cs="Times New Roman"/>
+          <w:color w:val="F1F2F3"/>
+          <w:kern w:val="0"/>
+          <w:sz w:val="30"/>
+          <w:szCs w:val="30"/>
+          <w:highlight w:val="black"/>
+        </w:rPr>
+        <w:t xml:space="preserve">                </w:t>
+      </w:r>
+      <w:r>
+        <w:rPr>
+          <w:rFonts w:ascii="Times New Roman" w:hAnsi="Times New Roman" w:cs="Times New Roman"/>
+          <w:color w:val="678CB1"/>
+          <w:kern w:val="0"/>
+          <w:sz w:val="30"/>
+          <w:szCs w:val="30"/>
+          <w:highlight w:val="black"/>
+        </w:rPr>
+        <w:t>Console</w:t>
+      </w:r>
+      <w:r>
+        <w:rPr>
+          <w:rFonts w:ascii="Times New Roman" w:hAnsi="Times New Roman" w:cs="Times New Roman"/>
+          <w:color w:val="E8E2B7"/>
+          <w:kern w:val="0"/>
+          <w:sz w:val="30"/>
+          <w:szCs w:val="30"/>
+          <w:highlight w:val="black"/>
+        </w:rPr>
+        <w:t>.</w:t>
+      </w:r>
+      <w:r>
+        <w:rPr>
+          <w:rFonts w:ascii="Times New Roman" w:hAnsi="Times New Roman" w:cs="Times New Roman"/>
+          <w:color w:val="F1F2F3"/>
+          <w:kern w:val="0"/>
+          <w:sz w:val="30"/>
+          <w:szCs w:val="30"/>
+          <w:highlight w:val="black"/>
+        </w:rPr>
+        <w:t xml:space="preserve">Write(c </w:t>
+      </w:r>
+      <w:r>
+        <w:rPr>
+          <w:rFonts w:ascii="Times New Roman" w:hAnsi="Times New Roman" w:cs="Times New Roman"/>
+          <w:color w:val="E8E2B7"/>
+          <w:kern w:val="0"/>
+          <w:sz w:val="30"/>
+          <w:szCs w:val="30"/>
+          <w:highlight w:val="black"/>
+        </w:rPr>
+        <w:t>+</w:t>
+      </w:r>
+      <w:r>
+        <w:rPr>
+          <w:rFonts w:ascii="Times New Roman" w:hAnsi="Times New Roman" w:cs="Times New Roman"/>
+          <w:color w:val="F1F2F3"/>
+          <w:kern w:val="0"/>
+          <w:sz w:val="30"/>
+          <w:szCs w:val="30"/>
+          <w:highlight w:val="black"/>
+        </w:rPr>
+        <w:t xml:space="preserve"> </w:t>
+      </w:r>
+      <w:r>
+        <w:rPr>
+          <w:rFonts w:ascii="Times New Roman" w:hAnsi="Times New Roman" w:cs="Times New Roman"/>
+          <w:color w:val="EC7600"/>
+          <w:kern w:val="0"/>
+          <w:sz w:val="30"/>
+          <w:szCs w:val="30"/>
+          <w:highlight w:val="black"/>
+        </w:rPr>
+        <w:t>" "</w:t>
+      </w:r>
+      <w:r>
+        <w:rPr>
+          <w:rFonts w:ascii="Times New Roman" w:hAnsi="Times New Roman" w:cs="Times New Roman"/>
+          <w:color w:val="F1F2F3"/>
+          <w:kern w:val="0"/>
+          <w:sz w:val="30"/>
+          <w:szCs w:val="30"/>
+          <w:highlight w:val="black"/>
+        </w:rPr>
+        <w:t>);</w:t>
+      </w:r>
+    </w:p>
+    <w:p>
+      <w:pPr>
+        <w:autoSpaceDE w:val="0"/>
+        <w:autoSpaceDN w:val="0"/>
+        <w:adjustRightInd w:val="0"/>
+        <w:jc w:val="left"/>
+        <w:rPr>
+          <w:rFonts w:ascii="Times New Roman" w:hAnsi="Times New Roman" w:cs="Times New Roman"/>
+          <w:color w:val="F1F2F3"/>
+          <w:kern w:val="0"/>
+          <w:sz w:val="30"/>
+          <w:szCs w:val="30"/>
+          <w:highlight w:val="black"/>
+        </w:rPr>
+      </w:pPr>
+      <w:r>
+        <w:rPr>
+          <w:rFonts w:ascii="Times New Roman" w:hAnsi="Times New Roman" w:cs="Times New Roman"/>
+          <w:color w:val="F1F2F3"/>
+          <w:kern w:val="0"/>
+          <w:sz w:val="30"/>
+          <w:szCs w:val="30"/>
+          <w:highlight w:val="black"/>
+        </w:rPr>
+        <w:t xml:space="preserve">            </w:t>
+      </w:r>
+      <w:r>
+        <w:rPr>
+          <w:rFonts w:ascii="Times New Roman" w:hAnsi="Times New Roman" w:cs="Times New Roman"/>
+          <w:color w:val="678CB1"/>
+          <w:kern w:val="0"/>
+          <w:sz w:val="30"/>
+          <w:szCs w:val="30"/>
+          <w:highlight w:val="black"/>
+        </w:rPr>
+        <w:t>Console</w:t>
+      </w:r>
+      <w:r>
+        <w:rPr>
+          <w:rFonts w:ascii="Times New Roman" w:hAnsi="Times New Roman" w:cs="Times New Roman"/>
+          <w:color w:val="E8E2B7"/>
+          <w:kern w:val="0"/>
+          <w:sz w:val="30"/>
+          <w:szCs w:val="30"/>
+          <w:highlight w:val="black"/>
+        </w:rPr>
+        <w:t>.</w:t>
+      </w:r>
+      <w:r>
+        <w:rPr>
+          <w:rFonts w:ascii="Times New Roman" w:hAnsi="Times New Roman" w:cs="Times New Roman"/>
+          <w:color w:val="F1F2F3"/>
+          <w:kern w:val="0"/>
+          <w:sz w:val="30"/>
+          <w:szCs w:val="30"/>
+          <w:highlight w:val="black"/>
+        </w:rPr>
+        <w:t>WriteLine();</w:t>
+      </w:r>
+    </w:p>
+    <w:p>
+      <w:pPr>
+        <w:autoSpaceDE w:val="0"/>
+        <w:autoSpaceDN w:val="0"/>
+        <w:adjustRightInd w:val="0"/>
+        <w:jc w:val="left"/>
+        <w:rPr>
+          <w:rFonts w:ascii="Times New Roman" w:hAnsi="Times New Roman" w:cs="Times New Roman"/>
+          <w:color w:val="F1F2F3"/>
+          <w:kern w:val="0"/>
+          <w:sz w:val="30"/>
+          <w:szCs w:val="30"/>
+          <w:highlight w:val="black"/>
+        </w:rPr>
+      </w:pPr>
+      <w:r>
+        <w:rPr>
+          <w:rFonts w:ascii="Times New Roman" w:hAnsi="Times New Roman" w:cs="Times New Roman"/>
+          <w:color w:val="F1F2F3"/>
+          <w:kern w:val="0"/>
+          <w:sz w:val="30"/>
+          <w:szCs w:val="30"/>
+          <w:highlight w:val="black"/>
+        </w:rPr>
+        <w:t xml:space="preserve">        }</w:t>
+      </w:r>
+    </w:p>
+    <w:p>
+      <w:pPr>
+        <w:autoSpaceDE w:val="0"/>
+        <w:autoSpaceDN w:val="0"/>
+        <w:adjustRightInd w:val="0"/>
+        <w:jc w:val="left"/>
+        <w:rPr>
+          <w:rFonts w:ascii="Times New Roman" w:hAnsi="Times New Roman" w:cs="Times New Roman"/>
+          <w:color w:val="F1F2F3"/>
+          <w:kern w:val="0"/>
+          <w:sz w:val="30"/>
+          <w:szCs w:val="30"/>
+          <w:highlight w:val="black"/>
+        </w:rPr>
+      </w:pPr>
+      <w:r>
+        <w:rPr>
+          <w:rFonts w:ascii="Times New Roman" w:hAnsi="Times New Roman" w:cs="Times New Roman"/>
+          <w:color w:val="F1F2F3"/>
+          <w:kern w:val="0"/>
+          <w:sz w:val="30"/>
+          <w:szCs w:val="30"/>
+          <w:highlight w:val="black"/>
+        </w:rPr>
+        <w:t xml:space="preserve">    }</w:t>
+      </w:r>
+    </w:p>
+    <w:p>
+      <w:pPr>
+        <w:autoSpaceDE w:val="0"/>
+        <w:autoSpaceDN w:val="0"/>
+        <w:adjustRightInd w:val="0"/>
+        <w:jc w:val="left"/>
+        <w:rPr>
+          <w:rFonts w:ascii="Times New Roman" w:hAnsi="Times New Roman" w:cs="Times New Roman"/>
+          <w:color w:val="F1F2F3"/>
+          <w:kern w:val="0"/>
+          <w:sz w:val="30"/>
+          <w:szCs w:val="30"/>
+          <w:highlight w:val="black"/>
+        </w:rPr>
+      </w:pPr>
+      <w:r>
+        <w:rPr>
+          <w:rFonts w:ascii="Times New Roman" w:hAnsi="Times New Roman" w:cs="Times New Roman"/>
+          <w:color w:val="F1F2F3"/>
+          <w:kern w:val="0"/>
+          <w:sz w:val="30"/>
+          <w:szCs w:val="30"/>
+          <w:highlight w:val="black"/>
+        </w:rPr>
+        <w:t>}</w:t>
+      </w:r>
+    </w:p>
+    <w:p>
+      <w:pPr>
+        <w:spacing w:line="400" w:lineRule="exact"/>
+        <w:rPr>
+          <w:rFonts w:ascii="Times New Roman" w:hAnsi="Times New Roman" w:cs="Times New Roman" w:hint="eastAsia"/>
+          <w:sz w:val="28"/>
+          <w:szCs w:val="28"/>
+        </w:rPr>
+      </w:pPr>
+      <w:r>
+        <w:rPr>
+          <w:rFonts w:ascii="Times New Roman" w:hAnsi="Times New Roman" w:cs="Times New Roman" w:hint="eastAsia"/>
+          <w:sz w:val="28"/>
+          <w:szCs w:val="28"/>
+        </w:rPr>
         <w:t>输出结果：</w:t>
       </w:r>
     </w:p>
@@ -20582,7 +23385,7 @@
           <w:sz w:val="28"/>
           <w:szCs w:val="28"/>
         </w:rPr>
-        <w:t>Original contents of ba1:</w:t>
+        <w:t>Current contents: a b c</w:t>
       </w:r>
     </w:p>
     <w:p>
@@ -20594,14 +23397,6 @@
           <w:szCs w:val="28"/>
         </w:rPr>
       </w:pPr>
-      <w:r>
-        <w:rPr>
-          <w:rFonts w:ascii="Times New Roman" w:hAnsi="Times New Roman" w:cs="Times New Roman"/>
-          <w:sz w:val="28"/>
-          <w:szCs w:val="28"/>
-        </w:rPr>
-        <w:t>False False False False False False False False</w:t>
-      </w:r>
     </w:p>
     <w:p>
       <w:pPr>
@@ -20612,69 +23407,3443 @@
           <w:szCs w:val="28"/>
         </w:rPr>
       </w:pPr>
+      <w:r>
+        <w:rPr>
+          <w:rFonts w:ascii="Times New Roman" w:hAnsi="Times New Roman" w:cs="Times New Roman"/>
+          <w:sz w:val="28"/>
+          <w:szCs w:val="28"/>
+        </w:rPr>
+        <w:t>Removing 1 element.</w:t>
+      </w:r>
     </w:p>
     <w:p>
       <w:pPr>
         <w:spacing w:line="400" w:lineRule="exact"/>
         <w:rPr>
-          <w:rFonts w:ascii="Times New Roman" w:hAnsi="Times New Roman" w:cs="Times New Roman"/>
-          <w:sz w:val="28"/>
-          <w:szCs w:val="28"/>
-        </w:rPr>
-      </w:pPr>
-      <w:r>
-        <w:rPr>
-          <w:rFonts w:ascii="Times New Roman" w:hAnsi="Times New Roman" w:cs="Times New Roman"/>
-          <w:sz w:val="28"/>
-          <w:szCs w:val="28"/>
-        </w:rPr>
-        <w:t>Contents of ba1 after Not:</w:t>
+          <w:rFonts w:ascii="Times New Roman" w:hAnsi="Times New Roman" w:cs="Times New Roman" w:hint="eastAsia"/>
+          <w:sz w:val="28"/>
+          <w:szCs w:val="28"/>
+        </w:rPr>
+      </w:pPr>
+      <w:r>
+        <w:rPr>
+          <w:rFonts w:ascii="Times New Roman" w:hAnsi="Times New Roman" w:cs="Times New Roman"/>
+          <w:sz w:val="28"/>
+          <w:szCs w:val="28"/>
+        </w:rPr>
+        <w:t>Contents: a b</w:t>
       </w:r>
     </w:p>
     <w:p>
       <w:pPr>
         <w:spacing w:line="400" w:lineRule="exact"/>
         <w:rPr>
-          <w:rFonts w:ascii="Times New Roman" w:hAnsi="Times New Roman" w:cs="Times New Roman"/>
-          <w:sz w:val="28"/>
-          <w:szCs w:val="28"/>
-        </w:rPr>
-      </w:pPr>
-      <w:r>
-        <w:rPr>
-          <w:rFonts w:ascii="Times New Roman" w:hAnsi="Times New Roman" w:cs="Times New Roman"/>
-          <w:sz w:val="28"/>
-          <w:szCs w:val="28"/>
-        </w:rPr>
-        <w:t>True  True  True  True  True  True  True  True</w:t>
-      </w:r>
+          <w:rFonts w:ascii="Times New Roman" w:hAnsi="Times New Roman" w:cs="Times New Roman" w:hint="eastAsia"/>
+          <w:sz w:val="28"/>
+          <w:szCs w:val="28"/>
+        </w:rPr>
+      </w:pPr>
     </w:p>
     <w:p>
       <w:pPr>
         <w:spacing w:line="400" w:lineRule="exact"/>
         <w:rPr>
-          <w:rFonts w:ascii="Times New Roman" w:hAnsi="Times New Roman" w:cs="Times New Roman"/>
-          <w:sz w:val="28"/>
-          <w:szCs w:val="28"/>
-        </w:rPr>
-      </w:pPr>
+          <w:rFonts w:ascii="Times New Roman" w:hAnsi="Times New Roman" w:cs="Times New Roman" w:hint="eastAsia"/>
+          <w:sz w:val="28"/>
+          <w:szCs w:val="28"/>
+        </w:rPr>
+      </w:pPr>
+      <w:r>
+        <w:rPr>
+          <w:rFonts w:ascii="Times New Roman" w:hAnsi="Times New Roman" w:cs="Times New Roman" w:hint="eastAsia"/>
+          <w:sz w:val="28"/>
+          <w:szCs w:val="28"/>
+        </w:rPr>
+        <w:t>LinkedList&lt;T&gt;</w:t>
+      </w:r>
+      <w:r>
+        <w:rPr>
+          <w:rFonts w:ascii="Times New Roman" w:hAnsi="Times New Roman" w:cs="Times New Roman" w:hint="eastAsia"/>
+          <w:sz w:val="28"/>
+          <w:szCs w:val="28"/>
+        </w:rPr>
+        <w:t>：泛型双向链表</w:t>
+      </w:r>
     </w:p>
     <w:p>
       <w:pPr>
         <w:spacing w:line="400" w:lineRule="exact"/>
         <w:rPr>
-          <w:rFonts w:ascii="Times New Roman" w:hAnsi="Times New Roman" w:cs="Times New Roman"/>
-          <w:sz w:val="28"/>
-          <w:szCs w:val="28"/>
-        </w:rPr>
-      </w:pPr>
-      <w:r>
-        <w:rPr>
-          <w:rFonts w:ascii="Times New Roman" w:hAnsi="Times New Roman" w:cs="Times New Roman"/>
-          <w:sz w:val="28"/>
-          <w:szCs w:val="28"/>
-        </w:rPr>
-        <w:t>Contents of ba2:</w:t>
+          <w:rFonts w:ascii="Times New Roman" w:hAnsi="Times New Roman" w:cs="Times New Roman" w:hint="eastAsia"/>
+          <w:sz w:val="28"/>
+          <w:szCs w:val="28"/>
+        </w:rPr>
+      </w:pPr>
+      <w:r>
+        <w:rPr>
+          <w:rFonts w:ascii="Times New Roman" w:hAnsi="Times New Roman" w:cs="Times New Roman" w:hint="eastAsia"/>
+          <w:sz w:val="28"/>
+          <w:szCs w:val="28"/>
+        </w:rPr>
+        <w:t>例：程序</w:t>
+      </w:r>
+      <w:r>
+        <w:rPr>
+          <w:rFonts w:ascii="Times New Roman" w:hAnsi="Times New Roman" w:cs="Times New Roman" w:hint="eastAsia"/>
+          <w:sz w:val="28"/>
+          <w:szCs w:val="28"/>
+        </w:rPr>
+        <w:t>collection_test9</w:t>
+      </w:r>
+    </w:p>
+    <w:p>
+      <w:pPr>
+        <w:autoSpaceDE w:val="0"/>
+        <w:autoSpaceDN w:val="0"/>
+        <w:adjustRightInd w:val="0"/>
+        <w:jc w:val="left"/>
+        <w:rPr>
+          <w:rFonts w:ascii="Times New Roman" w:hAnsi="Times New Roman" w:cs="Times New Roman"/>
+          <w:color w:val="F1F2F3"/>
+          <w:kern w:val="0"/>
+          <w:sz w:val="30"/>
+          <w:szCs w:val="30"/>
+          <w:highlight w:val="black"/>
+        </w:rPr>
+      </w:pPr>
+      <w:r>
+        <w:rPr>
+          <w:rFonts w:ascii="Times New Roman" w:hAnsi="Times New Roman" w:cs="Times New Roman"/>
+          <w:color w:val="66747B"/>
+          <w:kern w:val="0"/>
+          <w:sz w:val="30"/>
+          <w:szCs w:val="30"/>
+          <w:highlight w:val="black"/>
+        </w:rPr>
+        <w:t>// Copyright 2016.</w:t>
+      </w:r>
+      <w:r>
+        <w:rPr>
+          <w:rFonts w:ascii="Times New Roman" w:hAnsi="Times New Roman" w:cs="Times New Roman"/>
+          <w:color w:val="66747B"/>
+          <w:kern w:val="0"/>
+          <w:sz w:val="30"/>
+          <w:szCs w:val="30"/>
+          <w:highlight w:val="black"/>
+        </w:rPr>
+        <w:t>刘珅珅</w:t>
+      </w:r>
+    </w:p>
+    <w:p>
+      <w:pPr>
+        <w:autoSpaceDE w:val="0"/>
+        <w:autoSpaceDN w:val="0"/>
+        <w:adjustRightInd w:val="0"/>
+        <w:jc w:val="left"/>
+        <w:rPr>
+          <w:rFonts w:ascii="Times New Roman" w:hAnsi="Times New Roman" w:cs="Times New Roman"/>
+          <w:color w:val="F1F2F3"/>
+          <w:kern w:val="0"/>
+          <w:sz w:val="30"/>
+          <w:szCs w:val="30"/>
+          <w:highlight w:val="black"/>
+        </w:rPr>
+      </w:pPr>
+      <w:r>
+        <w:rPr>
+          <w:rFonts w:ascii="Times New Roman" w:hAnsi="Times New Roman" w:cs="Times New Roman"/>
+          <w:color w:val="66747B"/>
+          <w:kern w:val="0"/>
+          <w:sz w:val="30"/>
+          <w:szCs w:val="30"/>
+          <w:highlight w:val="black"/>
+        </w:rPr>
+        <w:t>// author</w:t>
+      </w:r>
+      <w:r>
+        <w:rPr>
+          <w:rFonts w:ascii="Times New Roman" w:hAnsi="Times New Roman" w:cs="Times New Roman"/>
+          <w:color w:val="66747B"/>
+          <w:kern w:val="0"/>
+          <w:sz w:val="30"/>
+          <w:szCs w:val="30"/>
+          <w:highlight w:val="black"/>
+        </w:rPr>
+        <w:t>：刘珅珅</w:t>
+      </w:r>
+    </w:p>
+    <w:p>
+      <w:pPr>
+        <w:autoSpaceDE w:val="0"/>
+        <w:autoSpaceDN w:val="0"/>
+        <w:adjustRightInd w:val="0"/>
+        <w:jc w:val="left"/>
+        <w:rPr>
+          <w:rFonts w:ascii="Times New Roman" w:hAnsi="Times New Roman" w:cs="Times New Roman"/>
+          <w:color w:val="F1F2F3"/>
+          <w:kern w:val="0"/>
+          <w:sz w:val="30"/>
+          <w:szCs w:val="30"/>
+          <w:highlight w:val="black"/>
+        </w:rPr>
+      </w:pPr>
+      <w:r>
+        <w:rPr>
+          <w:rFonts w:ascii="Times New Roman" w:hAnsi="Times New Roman" w:cs="Times New Roman"/>
+          <w:color w:val="66747B"/>
+          <w:kern w:val="0"/>
+          <w:sz w:val="30"/>
+          <w:szCs w:val="30"/>
+          <w:highlight w:val="black"/>
+        </w:rPr>
+        <w:t xml:space="preserve">// </w:t>
+      </w:r>
+      <w:r>
+        <w:rPr>
+          <w:rFonts w:ascii="Times New Roman" w:hAnsi="Times New Roman" w:cs="Times New Roman"/>
+          <w:color w:val="66747B"/>
+          <w:kern w:val="0"/>
+          <w:sz w:val="30"/>
+          <w:szCs w:val="30"/>
+          <w:highlight w:val="black"/>
+        </w:rPr>
+        <w:t>泛型双向链表</w:t>
+      </w:r>
+    </w:p>
+    <w:p>
+      <w:pPr>
+        <w:autoSpaceDE w:val="0"/>
+        <w:autoSpaceDN w:val="0"/>
+        <w:adjustRightInd w:val="0"/>
+        <w:jc w:val="left"/>
+        <w:rPr>
+          <w:rFonts w:ascii="Times New Roman" w:hAnsi="Times New Roman" w:cs="Times New Roman"/>
+          <w:color w:val="F1F2F3"/>
+          <w:kern w:val="0"/>
+          <w:sz w:val="30"/>
+          <w:szCs w:val="30"/>
+          <w:highlight w:val="black"/>
+        </w:rPr>
+      </w:pPr>
+      <w:r>
+        <w:rPr>
+          <w:rFonts w:ascii="Times New Roman" w:hAnsi="Times New Roman" w:cs="Times New Roman"/>
+          <w:color w:val="93C763"/>
+          <w:kern w:val="0"/>
+          <w:sz w:val="30"/>
+          <w:szCs w:val="30"/>
+          <w:highlight w:val="black"/>
+        </w:rPr>
+        <w:t>using</w:t>
+      </w:r>
+      <w:r>
+        <w:rPr>
+          <w:rFonts w:ascii="Times New Roman" w:hAnsi="Times New Roman" w:cs="Times New Roman"/>
+          <w:color w:val="F1F2F3"/>
+          <w:kern w:val="0"/>
+          <w:sz w:val="30"/>
+          <w:szCs w:val="30"/>
+          <w:highlight w:val="black"/>
+        </w:rPr>
+        <w:t xml:space="preserve"> System;</w:t>
+      </w:r>
+    </w:p>
+    <w:p>
+      <w:pPr>
+        <w:autoSpaceDE w:val="0"/>
+        <w:autoSpaceDN w:val="0"/>
+        <w:adjustRightInd w:val="0"/>
+        <w:jc w:val="left"/>
+        <w:rPr>
+          <w:rFonts w:ascii="Times New Roman" w:hAnsi="Times New Roman" w:cs="Times New Roman"/>
+          <w:color w:val="F1F2F3"/>
+          <w:kern w:val="0"/>
+          <w:sz w:val="30"/>
+          <w:szCs w:val="30"/>
+          <w:highlight w:val="black"/>
+        </w:rPr>
+      </w:pPr>
+      <w:r>
+        <w:rPr>
+          <w:rFonts w:ascii="Times New Roman" w:hAnsi="Times New Roman" w:cs="Times New Roman"/>
+          <w:color w:val="93C763"/>
+          <w:kern w:val="0"/>
+          <w:sz w:val="30"/>
+          <w:szCs w:val="30"/>
+          <w:highlight w:val="black"/>
+        </w:rPr>
+        <w:t>using</w:t>
+      </w:r>
+      <w:r>
+        <w:rPr>
+          <w:rFonts w:ascii="Times New Roman" w:hAnsi="Times New Roman" w:cs="Times New Roman"/>
+          <w:color w:val="F1F2F3"/>
+          <w:kern w:val="0"/>
+          <w:sz w:val="30"/>
+          <w:szCs w:val="30"/>
+          <w:highlight w:val="black"/>
+        </w:rPr>
+        <w:t xml:space="preserve"> System</w:t>
+      </w:r>
+      <w:r>
+        <w:rPr>
+          <w:rFonts w:ascii="Times New Roman" w:hAnsi="Times New Roman" w:cs="Times New Roman"/>
+          <w:color w:val="E8E2B7"/>
+          <w:kern w:val="0"/>
+          <w:sz w:val="30"/>
+          <w:szCs w:val="30"/>
+          <w:highlight w:val="black"/>
+        </w:rPr>
+        <w:t>.</w:t>
+      </w:r>
+      <w:r>
+        <w:rPr>
+          <w:rFonts w:ascii="Times New Roman" w:hAnsi="Times New Roman" w:cs="Times New Roman"/>
+          <w:color w:val="F1F2F3"/>
+          <w:kern w:val="0"/>
+          <w:sz w:val="30"/>
+          <w:szCs w:val="30"/>
+          <w:highlight w:val="black"/>
+        </w:rPr>
+        <w:t>Collections</w:t>
+      </w:r>
+      <w:r>
+        <w:rPr>
+          <w:rFonts w:ascii="Times New Roman" w:hAnsi="Times New Roman" w:cs="Times New Roman"/>
+          <w:color w:val="E8E2B7"/>
+          <w:kern w:val="0"/>
+          <w:sz w:val="30"/>
+          <w:szCs w:val="30"/>
+          <w:highlight w:val="black"/>
+        </w:rPr>
+        <w:t>.</w:t>
+      </w:r>
+      <w:r>
+        <w:rPr>
+          <w:rFonts w:ascii="Times New Roman" w:hAnsi="Times New Roman" w:cs="Times New Roman"/>
+          <w:color w:val="F1F2F3"/>
+          <w:kern w:val="0"/>
+          <w:sz w:val="30"/>
+          <w:szCs w:val="30"/>
+          <w:highlight w:val="black"/>
+        </w:rPr>
+        <w:t>Generic;</w:t>
+      </w:r>
+    </w:p>
+    <w:p>
+      <w:pPr>
+        <w:autoSpaceDE w:val="0"/>
+        <w:autoSpaceDN w:val="0"/>
+        <w:adjustRightInd w:val="0"/>
+        <w:jc w:val="left"/>
+        <w:rPr>
+          <w:rFonts w:ascii="Times New Roman" w:hAnsi="Times New Roman" w:cs="Times New Roman"/>
+          <w:color w:val="F1F2F3"/>
+          <w:kern w:val="0"/>
+          <w:sz w:val="30"/>
+          <w:szCs w:val="30"/>
+          <w:highlight w:val="black"/>
+        </w:rPr>
+      </w:pPr>
+      <w:r>
+        <w:rPr>
+          <w:rFonts w:ascii="Times New Roman" w:hAnsi="Times New Roman" w:cs="Times New Roman"/>
+          <w:color w:val="93C763"/>
+          <w:kern w:val="0"/>
+          <w:sz w:val="30"/>
+          <w:szCs w:val="30"/>
+          <w:highlight w:val="black"/>
+        </w:rPr>
+        <w:lastRenderedPageBreak/>
+        <w:t>using</w:t>
+      </w:r>
+      <w:r>
+        <w:rPr>
+          <w:rFonts w:ascii="Times New Roman" w:hAnsi="Times New Roman" w:cs="Times New Roman"/>
+          <w:color w:val="F1F2F3"/>
+          <w:kern w:val="0"/>
+          <w:sz w:val="30"/>
+          <w:szCs w:val="30"/>
+          <w:highlight w:val="black"/>
+        </w:rPr>
+        <w:t xml:space="preserve"> System</w:t>
+      </w:r>
+      <w:r>
+        <w:rPr>
+          <w:rFonts w:ascii="Times New Roman" w:hAnsi="Times New Roman" w:cs="Times New Roman"/>
+          <w:color w:val="E8E2B7"/>
+          <w:kern w:val="0"/>
+          <w:sz w:val="30"/>
+          <w:szCs w:val="30"/>
+          <w:highlight w:val="black"/>
+        </w:rPr>
+        <w:t>.</w:t>
+      </w:r>
+      <w:r>
+        <w:rPr>
+          <w:rFonts w:ascii="Times New Roman" w:hAnsi="Times New Roman" w:cs="Times New Roman"/>
+          <w:color w:val="F1F2F3"/>
+          <w:kern w:val="0"/>
+          <w:sz w:val="30"/>
+          <w:szCs w:val="30"/>
+          <w:highlight w:val="black"/>
+        </w:rPr>
+        <w:t>Linq;</w:t>
+      </w:r>
+    </w:p>
+    <w:p>
+      <w:pPr>
+        <w:autoSpaceDE w:val="0"/>
+        <w:autoSpaceDN w:val="0"/>
+        <w:adjustRightInd w:val="0"/>
+        <w:jc w:val="left"/>
+        <w:rPr>
+          <w:rFonts w:ascii="Times New Roman" w:hAnsi="Times New Roman" w:cs="Times New Roman"/>
+          <w:color w:val="F1F2F3"/>
+          <w:kern w:val="0"/>
+          <w:sz w:val="30"/>
+          <w:szCs w:val="30"/>
+          <w:highlight w:val="black"/>
+        </w:rPr>
+      </w:pPr>
+      <w:r>
+        <w:rPr>
+          <w:rFonts w:ascii="Times New Roman" w:hAnsi="Times New Roman" w:cs="Times New Roman"/>
+          <w:color w:val="93C763"/>
+          <w:kern w:val="0"/>
+          <w:sz w:val="30"/>
+          <w:szCs w:val="30"/>
+          <w:highlight w:val="black"/>
+        </w:rPr>
+        <w:t>using</w:t>
+      </w:r>
+      <w:r>
+        <w:rPr>
+          <w:rFonts w:ascii="Times New Roman" w:hAnsi="Times New Roman" w:cs="Times New Roman"/>
+          <w:color w:val="F1F2F3"/>
+          <w:kern w:val="0"/>
+          <w:sz w:val="30"/>
+          <w:szCs w:val="30"/>
+          <w:highlight w:val="black"/>
+        </w:rPr>
+        <w:t xml:space="preserve"> System</w:t>
+      </w:r>
+      <w:r>
+        <w:rPr>
+          <w:rFonts w:ascii="Times New Roman" w:hAnsi="Times New Roman" w:cs="Times New Roman"/>
+          <w:color w:val="E8E2B7"/>
+          <w:kern w:val="0"/>
+          <w:sz w:val="30"/>
+          <w:szCs w:val="30"/>
+          <w:highlight w:val="black"/>
+        </w:rPr>
+        <w:t>.</w:t>
+      </w:r>
+      <w:r>
+        <w:rPr>
+          <w:rFonts w:ascii="Times New Roman" w:hAnsi="Times New Roman" w:cs="Times New Roman"/>
+          <w:color w:val="F1F2F3"/>
+          <w:kern w:val="0"/>
+          <w:sz w:val="30"/>
+          <w:szCs w:val="30"/>
+          <w:highlight w:val="black"/>
+        </w:rPr>
+        <w:t>Text;</w:t>
+      </w:r>
+    </w:p>
+    <w:p>
+      <w:pPr>
+        <w:autoSpaceDE w:val="0"/>
+        <w:autoSpaceDN w:val="0"/>
+        <w:adjustRightInd w:val="0"/>
+        <w:jc w:val="left"/>
+        <w:rPr>
+          <w:rFonts w:ascii="Times New Roman" w:hAnsi="Times New Roman" w:cs="Times New Roman"/>
+          <w:color w:val="F1F2F3"/>
+          <w:kern w:val="0"/>
+          <w:sz w:val="30"/>
+          <w:szCs w:val="30"/>
+          <w:highlight w:val="black"/>
+        </w:rPr>
+      </w:pPr>
+      <w:r>
+        <w:rPr>
+          <w:rFonts w:ascii="Times New Roman" w:hAnsi="Times New Roman" w:cs="Times New Roman"/>
+          <w:color w:val="93C763"/>
+          <w:kern w:val="0"/>
+          <w:sz w:val="30"/>
+          <w:szCs w:val="30"/>
+          <w:highlight w:val="black"/>
+        </w:rPr>
+        <w:t>using</w:t>
+      </w:r>
+      <w:r>
+        <w:rPr>
+          <w:rFonts w:ascii="Times New Roman" w:hAnsi="Times New Roman" w:cs="Times New Roman"/>
+          <w:color w:val="F1F2F3"/>
+          <w:kern w:val="0"/>
+          <w:sz w:val="30"/>
+          <w:szCs w:val="30"/>
+          <w:highlight w:val="black"/>
+        </w:rPr>
+        <w:t xml:space="preserve"> System</w:t>
+      </w:r>
+      <w:r>
+        <w:rPr>
+          <w:rFonts w:ascii="Times New Roman" w:hAnsi="Times New Roman" w:cs="Times New Roman"/>
+          <w:color w:val="E8E2B7"/>
+          <w:kern w:val="0"/>
+          <w:sz w:val="30"/>
+          <w:szCs w:val="30"/>
+          <w:highlight w:val="black"/>
+        </w:rPr>
+        <w:t>.</w:t>
+      </w:r>
+      <w:r>
+        <w:rPr>
+          <w:rFonts w:ascii="Times New Roman" w:hAnsi="Times New Roman" w:cs="Times New Roman"/>
+          <w:color w:val="F1F2F3"/>
+          <w:kern w:val="0"/>
+          <w:sz w:val="30"/>
+          <w:szCs w:val="30"/>
+          <w:highlight w:val="black"/>
+        </w:rPr>
+        <w:t>Threading</w:t>
+      </w:r>
+      <w:r>
+        <w:rPr>
+          <w:rFonts w:ascii="Times New Roman" w:hAnsi="Times New Roman" w:cs="Times New Roman"/>
+          <w:color w:val="E8E2B7"/>
+          <w:kern w:val="0"/>
+          <w:sz w:val="30"/>
+          <w:szCs w:val="30"/>
+          <w:highlight w:val="black"/>
+        </w:rPr>
+        <w:t>.</w:t>
+      </w:r>
+      <w:r>
+        <w:rPr>
+          <w:rFonts w:ascii="Times New Roman" w:hAnsi="Times New Roman" w:cs="Times New Roman"/>
+          <w:color w:val="F1F2F3"/>
+          <w:kern w:val="0"/>
+          <w:sz w:val="30"/>
+          <w:szCs w:val="30"/>
+          <w:highlight w:val="black"/>
+        </w:rPr>
+        <w:t>Tasks;</w:t>
+      </w:r>
+    </w:p>
+    <w:p>
+      <w:pPr>
+        <w:autoSpaceDE w:val="0"/>
+        <w:autoSpaceDN w:val="0"/>
+        <w:adjustRightInd w:val="0"/>
+        <w:jc w:val="left"/>
+        <w:rPr>
+          <w:rFonts w:ascii="Times New Roman" w:hAnsi="Times New Roman" w:cs="Times New Roman"/>
+          <w:color w:val="F1F2F3"/>
+          <w:kern w:val="0"/>
+          <w:sz w:val="30"/>
+          <w:szCs w:val="30"/>
+          <w:highlight w:val="black"/>
+        </w:rPr>
+      </w:pPr>
+    </w:p>
+    <w:p>
+      <w:pPr>
+        <w:autoSpaceDE w:val="0"/>
+        <w:autoSpaceDN w:val="0"/>
+        <w:adjustRightInd w:val="0"/>
+        <w:jc w:val="left"/>
+        <w:rPr>
+          <w:rFonts w:ascii="Times New Roman" w:hAnsi="Times New Roman" w:cs="Times New Roman"/>
+          <w:color w:val="F1F2F3"/>
+          <w:kern w:val="0"/>
+          <w:sz w:val="30"/>
+          <w:szCs w:val="30"/>
+          <w:highlight w:val="black"/>
+        </w:rPr>
+      </w:pPr>
+      <w:r>
+        <w:rPr>
+          <w:rFonts w:ascii="Times New Roman" w:hAnsi="Times New Roman" w:cs="Times New Roman"/>
+          <w:color w:val="93C763"/>
+          <w:kern w:val="0"/>
+          <w:sz w:val="30"/>
+          <w:szCs w:val="30"/>
+          <w:highlight w:val="black"/>
+        </w:rPr>
+        <w:t>namespace</w:t>
+      </w:r>
+      <w:r>
+        <w:rPr>
+          <w:rFonts w:ascii="Times New Roman" w:hAnsi="Times New Roman" w:cs="Times New Roman"/>
+          <w:color w:val="F1F2F3"/>
+          <w:kern w:val="0"/>
+          <w:sz w:val="30"/>
+          <w:szCs w:val="30"/>
+          <w:highlight w:val="black"/>
+        </w:rPr>
+        <w:t xml:space="preserve"> collection_test9</w:t>
+      </w:r>
+    </w:p>
+    <w:p>
+      <w:pPr>
+        <w:autoSpaceDE w:val="0"/>
+        <w:autoSpaceDN w:val="0"/>
+        <w:adjustRightInd w:val="0"/>
+        <w:jc w:val="left"/>
+        <w:rPr>
+          <w:rFonts w:ascii="Times New Roman" w:hAnsi="Times New Roman" w:cs="Times New Roman"/>
+          <w:color w:val="F1F2F3"/>
+          <w:kern w:val="0"/>
+          <w:sz w:val="30"/>
+          <w:szCs w:val="30"/>
+          <w:highlight w:val="black"/>
+        </w:rPr>
+      </w:pPr>
+      <w:r>
+        <w:rPr>
+          <w:rFonts w:ascii="Times New Roman" w:hAnsi="Times New Roman" w:cs="Times New Roman"/>
+          <w:color w:val="F1F2F3"/>
+          <w:kern w:val="0"/>
+          <w:sz w:val="30"/>
+          <w:szCs w:val="30"/>
+          <w:highlight w:val="black"/>
+        </w:rPr>
+        <w:t>{</w:t>
+      </w:r>
+    </w:p>
+    <w:p>
+      <w:pPr>
+        <w:autoSpaceDE w:val="0"/>
+        <w:autoSpaceDN w:val="0"/>
+        <w:adjustRightInd w:val="0"/>
+        <w:jc w:val="left"/>
+        <w:rPr>
+          <w:rFonts w:ascii="Times New Roman" w:hAnsi="Times New Roman" w:cs="Times New Roman"/>
+          <w:color w:val="F1F2F3"/>
+          <w:kern w:val="0"/>
+          <w:sz w:val="30"/>
+          <w:szCs w:val="30"/>
+          <w:highlight w:val="black"/>
+        </w:rPr>
+      </w:pPr>
+      <w:r>
+        <w:rPr>
+          <w:rFonts w:ascii="Times New Roman" w:hAnsi="Times New Roman" w:cs="Times New Roman"/>
+          <w:color w:val="F1F2F3"/>
+          <w:kern w:val="0"/>
+          <w:sz w:val="30"/>
+          <w:szCs w:val="30"/>
+          <w:highlight w:val="black"/>
+        </w:rPr>
+        <w:t xml:space="preserve">    </w:t>
+      </w:r>
+      <w:r>
+        <w:rPr>
+          <w:rFonts w:ascii="Times New Roman" w:hAnsi="Times New Roman" w:cs="Times New Roman"/>
+          <w:color w:val="93C763"/>
+          <w:kern w:val="0"/>
+          <w:sz w:val="30"/>
+          <w:szCs w:val="30"/>
+          <w:highlight w:val="black"/>
+        </w:rPr>
+        <w:t>class</w:t>
+      </w:r>
+      <w:r>
+        <w:rPr>
+          <w:rFonts w:ascii="Times New Roman" w:hAnsi="Times New Roman" w:cs="Times New Roman"/>
+          <w:color w:val="F1F2F3"/>
+          <w:kern w:val="0"/>
+          <w:sz w:val="30"/>
+          <w:szCs w:val="30"/>
+          <w:highlight w:val="black"/>
+        </w:rPr>
+        <w:t xml:space="preserve"> </w:t>
+      </w:r>
+      <w:r>
+        <w:rPr>
+          <w:rFonts w:ascii="Times New Roman" w:hAnsi="Times New Roman" w:cs="Times New Roman"/>
+          <w:color w:val="678CB1"/>
+          <w:kern w:val="0"/>
+          <w:sz w:val="30"/>
+          <w:szCs w:val="30"/>
+          <w:highlight w:val="black"/>
+        </w:rPr>
+        <w:t>LinkedListTest</w:t>
+      </w:r>
+    </w:p>
+    <w:p>
+      <w:pPr>
+        <w:autoSpaceDE w:val="0"/>
+        <w:autoSpaceDN w:val="0"/>
+        <w:adjustRightInd w:val="0"/>
+        <w:jc w:val="left"/>
+        <w:rPr>
+          <w:rFonts w:ascii="Times New Roman" w:hAnsi="Times New Roman" w:cs="Times New Roman"/>
+          <w:color w:val="F1F2F3"/>
+          <w:kern w:val="0"/>
+          <w:sz w:val="30"/>
+          <w:szCs w:val="30"/>
+          <w:highlight w:val="black"/>
+        </w:rPr>
+      </w:pPr>
+      <w:r>
+        <w:rPr>
+          <w:rFonts w:ascii="Times New Roman" w:hAnsi="Times New Roman" w:cs="Times New Roman"/>
+          <w:color w:val="F1F2F3"/>
+          <w:kern w:val="0"/>
+          <w:sz w:val="30"/>
+          <w:szCs w:val="30"/>
+          <w:highlight w:val="black"/>
+        </w:rPr>
+        <w:t xml:space="preserve">    {</w:t>
+      </w:r>
+    </w:p>
+    <w:p>
+      <w:pPr>
+        <w:autoSpaceDE w:val="0"/>
+        <w:autoSpaceDN w:val="0"/>
+        <w:adjustRightInd w:val="0"/>
+        <w:jc w:val="left"/>
+        <w:rPr>
+          <w:rFonts w:ascii="Times New Roman" w:hAnsi="Times New Roman" w:cs="Times New Roman"/>
+          <w:color w:val="F1F2F3"/>
+          <w:kern w:val="0"/>
+          <w:sz w:val="30"/>
+          <w:szCs w:val="30"/>
+          <w:highlight w:val="black"/>
+        </w:rPr>
+      </w:pPr>
+      <w:r>
+        <w:rPr>
+          <w:rFonts w:ascii="Times New Roman" w:hAnsi="Times New Roman" w:cs="Times New Roman"/>
+          <w:color w:val="F1F2F3"/>
+          <w:kern w:val="0"/>
+          <w:sz w:val="30"/>
+          <w:szCs w:val="30"/>
+          <w:highlight w:val="black"/>
+        </w:rPr>
+        <w:t xml:space="preserve">        </w:t>
+      </w:r>
+      <w:r>
+        <w:rPr>
+          <w:rFonts w:ascii="Times New Roman" w:hAnsi="Times New Roman" w:cs="Times New Roman"/>
+          <w:color w:val="93C763"/>
+          <w:kern w:val="0"/>
+          <w:sz w:val="30"/>
+          <w:szCs w:val="30"/>
+          <w:highlight w:val="black"/>
+        </w:rPr>
+        <w:t>static</w:t>
+      </w:r>
+      <w:r>
+        <w:rPr>
+          <w:rFonts w:ascii="Times New Roman" w:hAnsi="Times New Roman" w:cs="Times New Roman"/>
+          <w:color w:val="F1F2F3"/>
+          <w:kern w:val="0"/>
+          <w:sz w:val="30"/>
+          <w:szCs w:val="30"/>
+          <w:highlight w:val="black"/>
+        </w:rPr>
+        <w:t xml:space="preserve"> </w:t>
+      </w:r>
+      <w:r>
+        <w:rPr>
+          <w:rFonts w:ascii="Times New Roman" w:hAnsi="Times New Roman" w:cs="Times New Roman"/>
+          <w:color w:val="93C763"/>
+          <w:kern w:val="0"/>
+          <w:sz w:val="30"/>
+          <w:szCs w:val="30"/>
+          <w:highlight w:val="black"/>
+        </w:rPr>
+        <w:t>void</w:t>
+      </w:r>
+      <w:r>
+        <w:rPr>
+          <w:rFonts w:ascii="Times New Roman" w:hAnsi="Times New Roman" w:cs="Times New Roman"/>
+          <w:color w:val="F1F2F3"/>
+          <w:kern w:val="0"/>
+          <w:sz w:val="30"/>
+          <w:szCs w:val="30"/>
+          <w:highlight w:val="black"/>
+        </w:rPr>
+        <w:t xml:space="preserve"> Main(</w:t>
+      </w:r>
+      <w:r>
+        <w:rPr>
+          <w:rFonts w:ascii="Times New Roman" w:hAnsi="Times New Roman" w:cs="Times New Roman"/>
+          <w:color w:val="93C763"/>
+          <w:kern w:val="0"/>
+          <w:sz w:val="30"/>
+          <w:szCs w:val="30"/>
+          <w:highlight w:val="black"/>
+        </w:rPr>
+        <w:t>string</w:t>
+      </w:r>
+      <w:r>
+        <w:rPr>
+          <w:rFonts w:ascii="Times New Roman" w:hAnsi="Times New Roman" w:cs="Times New Roman"/>
+          <w:color w:val="F1F2F3"/>
+          <w:kern w:val="0"/>
+          <w:sz w:val="30"/>
+          <w:szCs w:val="30"/>
+          <w:highlight w:val="black"/>
+        </w:rPr>
+        <w:t>[] args)</w:t>
+      </w:r>
+    </w:p>
+    <w:p>
+      <w:pPr>
+        <w:autoSpaceDE w:val="0"/>
+        <w:autoSpaceDN w:val="0"/>
+        <w:adjustRightInd w:val="0"/>
+        <w:jc w:val="left"/>
+        <w:rPr>
+          <w:rFonts w:ascii="Times New Roman" w:hAnsi="Times New Roman" w:cs="Times New Roman"/>
+          <w:color w:val="F1F2F3"/>
+          <w:kern w:val="0"/>
+          <w:sz w:val="30"/>
+          <w:szCs w:val="30"/>
+          <w:highlight w:val="black"/>
+        </w:rPr>
+      </w:pPr>
+      <w:r>
+        <w:rPr>
+          <w:rFonts w:ascii="Times New Roman" w:hAnsi="Times New Roman" w:cs="Times New Roman"/>
+          <w:color w:val="F1F2F3"/>
+          <w:kern w:val="0"/>
+          <w:sz w:val="30"/>
+          <w:szCs w:val="30"/>
+          <w:highlight w:val="black"/>
+        </w:rPr>
+        <w:t xml:space="preserve">        {</w:t>
+      </w:r>
+    </w:p>
+    <w:p>
+      <w:pPr>
+        <w:autoSpaceDE w:val="0"/>
+        <w:autoSpaceDN w:val="0"/>
+        <w:adjustRightInd w:val="0"/>
+        <w:jc w:val="left"/>
+        <w:rPr>
+          <w:rFonts w:ascii="Times New Roman" w:hAnsi="Times New Roman" w:cs="Times New Roman"/>
+          <w:color w:val="F1F2F3"/>
+          <w:kern w:val="0"/>
+          <w:sz w:val="30"/>
+          <w:szCs w:val="30"/>
+          <w:highlight w:val="black"/>
+        </w:rPr>
+      </w:pPr>
+      <w:r>
+        <w:rPr>
+          <w:rFonts w:ascii="Times New Roman" w:hAnsi="Times New Roman" w:cs="Times New Roman"/>
+          <w:color w:val="F1F2F3"/>
+          <w:kern w:val="0"/>
+          <w:sz w:val="30"/>
+          <w:szCs w:val="30"/>
+          <w:highlight w:val="black"/>
+        </w:rPr>
+        <w:t xml:space="preserve">            </w:t>
+      </w:r>
+      <w:r>
+        <w:rPr>
+          <w:rFonts w:ascii="Times New Roman" w:hAnsi="Times New Roman" w:cs="Times New Roman"/>
+          <w:color w:val="678CB1"/>
+          <w:kern w:val="0"/>
+          <w:sz w:val="30"/>
+          <w:szCs w:val="30"/>
+          <w:highlight w:val="black"/>
+        </w:rPr>
+        <w:t>LinkedList</w:t>
+      </w:r>
+      <w:r>
+        <w:rPr>
+          <w:rFonts w:ascii="Times New Roman" w:hAnsi="Times New Roman" w:cs="Times New Roman"/>
+          <w:color w:val="E8E2B7"/>
+          <w:kern w:val="0"/>
+          <w:sz w:val="30"/>
+          <w:szCs w:val="30"/>
+          <w:highlight w:val="black"/>
+        </w:rPr>
+        <w:t>&lt;</w:t>
+      </w:r>
+      <w:r>
+        <w:rPr>
+          <w:rFonts w:ascii="Times New Roman" w:hAnsi="Times New Roman" w:cs="Times New Roman"/>
+          <w:color w:val="93C763"/>
+          <w:kern w:val="0"/>
+          <w:sz w:val="30"/>
+          <w:szCs w:val="30"/>
+          <w:highlight w:val="black"/>
+        </w:rPr>
+        <w:t>char</w:t>
+      </w:r>
+      <w:r>
+        <w:rPr>
+          <w:rFonts w:ascii="Times New Roman" w:hAnsi="Times New Roman" w:cs="Times New Roman"/>
+          <w:color w:val="E8E2B7"/>
+          <w:kern w:val="0"/>
+          <w:sz w:val="30"/>
+          <w:szCs w:val="30"/>
+          <w:highlight w:val="black"/>
+        </w:rPr>
+        <w:t>&gt;</w:t>
+      </w:r>
+      <w:r>
+        <w:rPr>
+          <w:rFonts w:ascii="Times New Roman" w:hAnsi="Times New Roman" w:cs="Times New Roman"/>
+          <w:color w:val="F1F2F3"/>
+          <w:kern w:val="0"/>
+          <w:sz w:val="30"/>
+          <w:szCs w:val="30"/>
+          <w:highlight w:val="black"/>
+        </w:rPr>
+        <w:t xml:space="preserve"> linked_list </w:t>
+      </w:r>
+      <w:r>
+        <w:rPr>
+          <w:rFonts w:ascii="Times New Roman" w:hAnsi="Times New Roman" w:cs="Times New Roman"/>
+          <w:color w:val="E8E2B7"/>
+          <w:kern w:val="0"/>
+          <w:sz w:val="30"/>
+          <w:szCs w:val="30"/>
+          <w:highlight w:val="black"/>
+        </w:rPr>
+        <w:t>=</w:t>
+      </w:r>
+      <w:r>
+        <w:rPr>
+          <w:rFonts w:ascii="Times New Roman" w:hAnsi="Times New Roman" w:cs="Times New Roman"/>
+          <w:color w:val="F1F2F3"/>
+          <w:kern w:val="0"/>
+          <w:sz w:val="30"/>
+          <w:szCs w:val="30"/>
+          <w:highlight w:val="black"/>
+        </w:rPr>
+        <w:t xml:space="preserve"> </w:t>
+      </w:r>
+      <w:r>
+        <w:rPr>
+          <w:rFonts w:ascii="Times New Roman" w:hAnsi="Times New Roman" w:cs="Times New Roman"/>
+          <w:color w:val="93C763"/>
+          <w:kern w:val="0"/>
+          <w:sz w:val="30"/>
+          <w:szCs w:val="30"/>
+          <w:highlight w:val="black"/>
+        </w:rPr>
+        <w:t>new</w:t>
+      </w:r>
+      <w:r>
+        <w:rPr>
+          <w:rFonts w:ascii="Times New Roman" w:hAnsi="Times New Roman" w:cs="Times New Roman"/>
+          <w:color w:val="F1F2F3"/>
+          <w:kern w:val="0"/>
+          <w:sz w:val="30"/>
+          <w:szCs w:val="30"/>
+          <w:highlight w:val="black"/>
+        </w:rPr>
+        <w:t xml:space="preserve"> </w:t>
+      </w:r>
+      <w:r>
+        <w:rPr>
+          <w:rFonts w:ascii="Times New Roman" w:hAnsi="Times New Roman" w:cs="Times New Roman"/>
+          <w:color w:val="678CB1"/>
+          <w:kern w:val="0"/>
+          <w:sz w:val="30"/>
+          <w:szCs w:val="30"/>
+          <w:highlight w:val="black"/>
+        </w:rPr>
+        <w:t>LinkedList</w:t>
+      </w:r>
+      <w:r>
+        <w:rPr>
+          <w:rFonts w:ascii="Times New Roman" w:hAnsi="Times New Roman" w:cs="Times New Roman"/>
+          <w:color w:val="E8E2B7"/>
+          <w:kern w:val="0"/>
+          <w:sz w:val="30"/>
+          <w:szCs w:val="30"/>
+          <w:highlight w:val="black"/>
+        </w:rPr>
+        <w:t>&lt;</w:t>
+      </w:r>
+      <w:r>
+        <w:rPr>
+          <w:rFonts w:ascii="Times New Roman" w:hAnsi="Times New Roman" w:cs="Times New Roman"/>
+          <w:color w:val="93C763"/>
+          <w:kern w:val="0"/>
+          <w:sz w:val="30"/>
+          <w:szCs w:val="30"/>
+          <w:highlight w:val="black"/>
+        </w:rPr>
+        <w:t>char</w:t>
+      </w:r>
+      <w:r>
+        <w:rPr>
+          <w:rFonts w:ascii="Times New Roman" w:hAnsi="Times New Roman" w:cs="Times New Roman"/>
+          <w:color w:val="E8E2B7"/>
+          <w:kern w:val="0"/>
+          <w:sz w:val="30"/>
+          <w:szCs w:val="30"/>
+          <w:highlight w:val="black"/>
+        </w:rPr>
+        <w:t>&gt;</w:t>
+      </w:r>
+      <w:r>
+        <w:rPr>
+          <w:rFonts w:ascii="Times New Roman" w:hAnsi="Times New Roman" w:cs="Times New Roman"/>
+          <w:color w:val="F1F2F3"/>
+          <w:kern w:val="0"/>
+          <w:sz w:val="30"/>
+          <w:szCs w:val="30"/>
+          <w:highlight w:val="black"/>
+        </w:rPr>
+        <w:t>();</w:t>
+      </w:r>
+    </w:p>
+    <w:p>
+      <w:pPr>
+        <w:autoSpaceDE w:val="0"/>
+        <w:autoSpaceDN w:val="0"/>
+        <w:adjustRightInd w:val="0"/>
+        <w:jc w:val="left"/>
+        <w:rPr>
+          <w:rFonts w:ascii="Times New Roman" w:hAnsi="Times New Roman" w:cs="Times New Roman"/>
+          <w:color w:val="F1F2F3"/>
+          <w:kern w:val="0"/>
+          <w:sz w:val="30"/>
+          <w:szCs w:val="30"/>
+          <w:highlight w:val="black"/>
+        </w:rPr>
+      </w:pPr>
+      <w:r>
+        <w:rPr>
+          <w:rFonts w:ascii="Times New Roman" w:hAnsi="Times New Roman" w:cs="Times New Roman"/>
+          <w:color w:val="F1F2F3"/>
+          <w:kern w:val="0"/>
+          <w:sz w:val="30"/>
+          <w:szCs w:val="30"/>
+          <w:highlight w:val="black"/>
+        </w:rPr>
+        <w:t xml:space="preserve">            linked_list</w:t>
+      </w:r>
+      <w:r>
+        <w:rPr>
+          <w:rFonts w:ascii="Times New Roman" w:hAnsi="Times New Roman" w:cs="Times New Roman"/>
+          <w:color w:val="E8E2B7"/>
+          <w:kern w:val="0"/>
+          <w:sz w:val="30"/>
+          <w:szCs w:val="30"/>
+          <w:highlight w:val="black"/>
+        </w:rPr>
+        <w:t>.</w:t>
+      </w:r>
+      <w:r>
+        <w:rPr>
+          <w:rFonts w:ascii="Times New Roman" w:hAnsi="Times New Roman" w:cs="Times New Roman"/>
+          <w:color w:val="F1F2F3"/>
+          <w:kern w:val="0"/>
+          <w:sz w:val="30"/>
+          <w:szCs w:val="30"/>
+          <w:highlight w:val="black"/>
+        </w:rPr>
+        <w:t>AddFirst(</w:t>
+      </w:r>
+      <w:r>
+        <w:rPr>
+          <w:rFonts w:ascii="Times New Roman" w:hAnsi="Times New Roman" w:cs="Times New Roman"/>
+          <w:color w:val="EC7600"/>
+          <w:kern w:val="0"/>
+          <w:sz w:val="30"/>
+          <w:szCs w:val="30"/>
+          <w:highlight w:val="black"/>
+        </w:rPr>
+        <w:t>'A'</w:t>
+      </w:r>
+      <w:r>
+        <w:rPr>
+          <w:rFonts w:ascii="Times New Roman" w:hAnsi="Times New Roman" w:cs="Times New Roman"/>
+          <w:color w:val="F1F2F3"/>
+          <w:kern w:val="0"/>
+          <w:sz w:val="30"/>
+          <w:szCs w:val="30"/>
+          <w:highlight w:val="black"/>
+        </w:rPr>
+        <w:t>);</w:t>
+      </w:r>
+    </w:p>
+    <w:p>
+      <w:pPr>
+        <w:autoSpaceDE w:val="0"/>
+        <w:autoSpaceDN w:val="0"/>
+        <w:adjustRightInd w:val="0"/>
+        <w:jc w:val="left"/>
+        <w:rPr>
+          <w:rFonts w:ascii="Times New Roman" w:hAnsi="Times New Roman" w:cs="Times New Roman"/>
+          <w:color w:val="F1F2F3"/>
+          <w:kern w:val="0"/>
+          <w:sz w:val="30"/>
+          <w:szCs w:val="30"/>
+          <w:highlight w:val="black"/>
+        </w:rPr>
+      </w:pPr>
+      <w:r>
+        <w:rPr>
+          <w:rFonts w:ascii="Times New Roman" w:hAnsi="Times New Roman" w:cs="Times New Roman"/>
+          <w:color w:val="F1F2F3"/>
+          <w:kern w:val="0"/>
+          <w:sz w:val="30"/>
+          <w:szCs w:val="30"/>
+          <w:highlight w:val="black"/>
+        </w:rPr>
+        <w:t xml:space="preserve">            linked_list</w:t>
+      </w:r>
+      <w:r>
+        <w:rPr>
+          <w:rFonts w:ascii="Times New Roman" w:hAnsi="Times New Roman" w:cs="Times New Roman"/>
+          <w:color w:val="E8E2B7"/>
+          <w:kern w:val="0"/>
+          <w:sz w:val="30"/>
+          <w:szCs w:val="30"/>
+          <w:highlight w:val="black"/>
+        </w:rPr>
+        <w:t>.</w:t>
+      </w:r>
+      <w:r>
+        <w:rPr>
+          <w:rFonts w:ascii="Times New Roman" w:hAnsi="Times New Roman" w:cs="Times New Roman"/>
+          <w:color w:val="F1F2F3"/>
+          <w:kern w:val="0"/>
+          <w:sz w:val="30"/>
+          <w:szCs w:val="30"/>
+          <w:highlight w:val="black"/>
+        </w:rPr>
+        <w:t>AddFirst(</w:t>
+      </w:r>
+      <w:r>
+        <w:rPr>
+          <w:rFonts w:ascii="Times New Roman" w:hAnsi="Times New Roman" w:cs="Times New Roman"/>
+          <w:color w:val="EC7600"/>
+          <w:kern w:val="0"/>
+          <w:sz w:val="30"/>
+          <w:szCs w:val="30"/>
+          <w:highlight w:val="black"/>
+        </w:rPr>
+        <w:t>'B'</w:t>
+      </w:r>
+      <w:r>
+        <w:rPr>
+          <w:rFonts w:ascii="Times New Roman" w:hAnsi="Times New Roman" w:cs="Times New Roman"/>
+          <w:color w:val="F1F2F3"/>
+          <w:kern w:val="0"/>
+          <w:sz w:val="30"/>
+          <w:szCs w:val="30"/>
+          <w:highlight w:val="black"/>
+        </w:rPr>
+        <w:t>);</w:t>
+      </w:r>
+    </w:p>
+    <w:p>
+      <w:pPr>
+        <w:autoSpaceDE w:val="0"/>
+        <w:autoSpaceDN w:val="0"/>
+        <w:adjustRightInd w:val="0"/>
+        <w:jc w:val="left"/>
+        <w:rPr>
+          <w:rFonts w:ascii="Times New Roman" w:hAnsi="Times New Roman" w:cs="Times New Roman"/>
+          <w:color w:val="F1F2F3"/>
+          <w:kern w:val="0"/>
+          <w:sz w:val="30"/>
+          <w:szCs w:val="30"/>
+          <w:highlight w:val="black"/>
+        </w:rPr>
+      </w:pPr>
+      <w:r>
+        <w:rPr>
+          <w:rFonts w:ascii="Times New Roman" w:hAnsi="Times New Roman" w:cs="Times New Roman"/>
+          <w:color w:val="F1F2F3"/>
+          <w:kern w:val="0"/>
+          <w:sz w:val="30"/>
+          <w:szCs w:val="30"/>
+          <w:highlight w:val="black"/>
+        </w:rPr>
+        <w:t xml:space="preserve">            linked_list</w:t>
+      </w:r>
+      <w:r>
+        <w:rPr>
+          <w:rFonts w:ascii="Times New Roman" w:hAnsi="Times New Roman" w:cs="Times New Roman"/>
+          <w:color w:val="E8E2B7"/>
+          <w:kern w:val="0"/>
+          <w:sz w:val="30"/>
+          <w:szCs w:val="30"/>
+          <w:highlight w:val="black"/>
+        </w:rPr>
+        <w:t>.</w:t>
+      </w:r>
+      <w:r>
+        <w:rPr>
+          <w:rFonts w:ascii="Times New Roman" w:hAnsi="Times New Roman" w:cs="Times New Roman"/>
+          <w:color w:val="F1F2F3"/>
+          <w:kern w:val="0"/>
+          <w:sz w:val="30"/>
+          <w:szCs w:val="30"/>
+          <w:highlight w:val="black"/>
+        </w:rPr>
+        <w:t>AddFirst(</w:t>
+      </w:r>
+      <w:r>
+        <w:rPr>
+          <w:rFonts w:ascii="Times New Roman" w:hAnsi="Times New Roman" w:cs="Times New Roman"/>
+          <w:color w:val="EC7600"/>
+          <w:kern w:val="0"/>
+          <w:sz w:val="30"/>
+          <w:szCs w:val="30"/>
+          <w:highlight w:val="black"/>
+        </w:rPr>
+        <w:t>'C'</w:t>
+      </w:r>
+      <w:r>
+        <w:rPr>
+          <w:rFonts w:ascii="Times New Roman" w:hAnsi="Times New Roman" w:cs="Times New Roman"/>
+          <w:color w:val="F1F2F3"/>
+          <w:kern w:val="0"/>
+          <w:sz w:val="30"/>
+          <w:szCs w:val="30"/>
+          <w:highlight w:val="black"/>
+        </w:rPr>
+        <w:t>);</w:t>
+      </w:r>
+    </w:p>
+    <w:p>
+      <w:pPr>
+        <w:autoSpaceDE w:val="0"/>
+        <w:autoSpaceDN w:val="0"/>
+        <w:adjustRightInd w:val="0"/>
+        <w:jc w:val="left"/>
+        <w:rPr>
+          <w:rFonts w:ascii="Times New Roman" w:hAnsi="Times New Roman" w:cs="Times New Roman"/>
+          <w:color w:val="F1F2F3"/>
+          <w:kern w:val="0"/>
+          <w:sz w:val="30"/>
+          <w:szCs w:val="30"/>
+          <w:highlight w:val="black"/>
+        </w:rPr>
+      </w:pPr>
+      <w:r>
+        <w:rPr>
+          <w:rFonts w:ascii="Times New Roman" w:hAnsi="Times New Roman" w:cs="Times New Roman"/>
+          <w:color w:val="F1F2F3"/>
+          <w:kern w:val="0"/>
+          <w:sz w:val="30"/>
+          <w:szCs w:val="30"/>
+          <w:highlight w:val="black"/>
+        </w:rPr>
+        <w:t xml:space="preserve">            linked_list</w:t>
+      </w:r>
+      <w:r>
+        <w:rPr>
+          <w:rFonts w:ascii="Times New Roman" w:hAnsi="Times New Roman" w:cs="Times New Roman"/>
+          <w:color w:val="E8E2B7"/>
+          <w:kern w:val="0"/>
+          <w:sz w:val="30"/>
+          <w:szCs w:val="30"/>
+          <w:highlight w:val="black"/>
+        </w:rPr>
+        <w:t>.</w:t>
+      </w:r>
+      <w:r>
+        <w:rPr>
+          <w:rFonts w:ascii="Times New Roman" w:hAnsi="Times New Roman" w:cs="Times New Roman"/>
+          <w:color w:val="F1F2F3"/>
+          <w:kern w:val="0"/>
+          <w:sz w:val="30"/>
+          <w:szCs w:val="30"/>
+          <w:highlight w:val="black"/>
+        </w:rPr>
+        <w:t>AddFirst(</w:t>
+      </w:r>
+      <w:r>
+        <w:rPr>
+          <w:rFonts w:ascii="Times New Roman" w:hAnsi="Times New Roman" w:cs="Times New Roman"/>
+          <w:color w:val="EC7600"/>
+          <w:kern w:val="0"/>
+          <w:sz w:val="30"/>
+          <w:szCs w:val="30"/>
+          <w:highlight w:val="black"/>
+        </w:rPr>
+        <w:t>'D'</w:t>
+      </w:r>
+      <w:r>
+        <w:rPr>
+          <w:rFonts w:ascii="Times New Roman" w:hAnsi="Times New Roman" w:cs="Times New Roman"/>
+          <w:color w:val="F1F2F3"/>
+          <w:kern w:val="0"/>
+          <w:sz w:val="30"/>
+          <w:szCs w:val="30"/>
+          <w:highlight w:val="black"/>
+        </w:rPr>
+        <w:t>);</w:t>
+      </w:r>
+    </w:p>
+    <w:p>
+      <w:pPr>
+        <w:autoSpaceDE w:val="0"/>
+        <w:autoSpaceDN w:val="0"/>
+        <w:adjustRightInd w:val="0"/>
+        <w:jc w:val="left"/>
+        <w:rPr>
+          <w:rFonts w:ascii="Times New Roman" w:hAnsi="Times New Roman" w:cs="Times New Roman"/>
+          <w:color w:val="F1F2F3"/>
+          <w:kern w:val="0"/>
+          <w:sz w:val="30"/>
+          <w:szCs w:val="30"/>
+          <w:highlight w:val="black"/>
+        </w:rPr>
+      </w:pPr>
+      <w:r>
+        <w:rPr>
+          <w:rFonts w:ascii="Times New Roman" w:hAnsi="Times New Roman" w:cs="Times New Roman"/>
+          <w:color w:val="F1F2F3"/>
+          <w:kern w:val="0"/>
+          <w:sz w:val="30"/>
+          <w:szCs w:val="30"/>
+          <w:highlight w:val="black"/>
+        </w:rPr>
+        <w:t xml:space="preserve">            linked_list</w:t>
+      </w:r>
+      <w:r>
+        <w:rPr>
+          <w:rFonts w:ascii="Times New Roman" w:hAnsi="Times New Roman" w:cs="Times New Roman"/>
+          <w:color w:val="E8E2B7"/>
+          <w:kern w:val="0"/>
+          <w:sz w:val="30"/>
+          <w:szCs w:val="30"/>
+          <w:highlight w:val="black"/>
+        </w:rPr>
+        <w:t>.</w:t>
+      </w:r>
+      <w:r>
+        <w:rPr>
+          <w:rFonts w:ascii="Times New Roman" w:hAnsi="Times New Roman" w:cs="Times New Roman"/>
+          <w:color w:val="F1F2F3"/>
+          <w:kern w:val="0"/>
+          <w:sz w:val="30"/>
+          <w:szCs w:val="30"/>
+          <w:highlight w:val="black"/>
+        </w:rPr>
+        <w:t>AddFirst(</w:t>
+      </w:r>
+      <w:r>
+        <w:rPr>
+          <w:rFonts w:ascii="Times New Roman" w:hAnsi="Times New Roman" w:cs="Times New Roman"/>
+          <w:color w:val="EC7600"/>
+          <w:kern w:val="0"/>
+          <w:sz w:val="30"/>
+          <w:szCs w:val="30"/>
+          <w:highlight w:val="black"/>
+        </w:rPr>
+        <w:t>'E'</w:t>
+      </w:r>
+      <w:r>
+        <w:rPr>
+          <w:rFonts w:ascii="Times New Roman" w:hAnsi="Times New Roman" w:cs="Times New Roman"/>
+          <w:color w:val="F1F2F3"/>
+          <w:kern w:val="0"/>
+          <w:sz w:val="30"/>
+          <w:szCs w:val="30"/>
+          <w:highlight w:val="black"/>
+        </w:rPr>
+        <w:t>);</w:t>
+      </w:r>
+    </w:p>
+    <w:p>
+      <w:pPr>
+        <w:autoSpaceDE w:val="0"/>
+        <w:autoSpaceDN w:val="0"/>
+        <w:adjustRightInd w:val="0"/>
+        <w:jc w:val="left"/>
+        <w:rPr>
+          <w:rFonts w:ascii="Times New Roman" w:hAnsi="Times New Roman" w:cs="Times New Roman"/>
+          <w:color w:val="F1F2F3"/>
+          <w:kern w:val="0"/>
+          <w:sz w:val="30"/>
+          <w:szCs w:val="30"/>
+          <w:highlight w:val="black"/>
+        </w:rPr>
+      </w:pPr>
+    </w:p>
+    <w:p>
+      <w:pPr>
+        <w:autoSpaceDE w:val="0"/>
+        <w:autoSpaceDN w:val="0"/>
+        <w:adjustRightInd w:val="0"/>
+        <w:jc w:val="left"/>
+        <w:rPr>
+          <w:rFonts w:ascii="Times New Roman" w:hAnsi="Times New Roman" w:cs="Times New Roman"/>
+          <w:color w:val="F1F2F3"/>
+          <w:kern w:val="0"/>
+          <w:sz w:val="30"/>
+          <w:szCs w:val="30"/>
+          <w:highlight w:val="black"/>
+        </w:rPr>
+      </w:pPr>
+      <w:r>
+        <w:rPr>
+          <w:rFonts w:ascii="Times New Roman" w:hAnsi="Times New Roman" w:cs="Times New Roman"/>
+          <w:color w:val="F1F2F3"/>
+          <w:kern w:val="0"/>
+          <w:sz w:val="30"/>
+          <w:szCs w:val="30"/>
+          <w:highlight w:val="black"/>
+        </w:rPr>
+        <w:t xml:space="preserve">            </w:t>
+      </w:r>
+      <w:r>
+        <w:rPr>
+          <w:rFonts w:ascii="Times New Roman" w:hAnsi="Times New Roman" w:cs="Times New Roman"/>
+          <w:color w:val="66747B"/>
+          <w:kern w:val="0"/>
+          <w:sz w:val="30"/>
+          <w:szCs w:val="30"/>
+          <w:highlight w:val="black"/>
+        </w:rPr>
+        <w:t xml:space="preserve">// </w:t>
+      </w:r>
+      <w:r>
+        <w:rPr>
+          <w:rFonts w:ascii="Times New Roman" w:hAnsi="Times New Roman" w:cs="Times New Roman"/>
+          <w:color w:val="FF0000"/>
+          <w:kern w:val="0"/>
+          <w:sz w:val="30"/>
+          <w:szCs w:val="30"/>
+          <w:highlight w:val="black"/>
+        </w:rPr>
+        <w:t>结点方式</w:t>
+      </w:r>
+    </w:p>
+    <w:p>
+      <w:pPr>
+        <w:autoSpaceDE w:val="0"/>
+        <w:autoSpaceDN w:val="0"/>
+        <w:adjustRightInd w:val="0"/>
+        <w:jc w:val="left"/>
+        <w:rPr>
+          <w:rFonts w:ascii="Times New Roman" w:hAnsi="Times New Roman" w:cs="Times New Roman"/>
+          <w:color w:val="F1F2F3"/>
+          <w:kern w:val="0"/>
+          <w:sz w:val="30"/>
+          <w:szCs w:val="30"/>
+          <w:highlight w:val="black"/>
+        </w:rPr>
+      </w:pPr>
+      <w:r>
+        <w:rPr>
+          <w:rFonts w:ascii="Times New Roman" w:hAnsi="Times New Roman" w:cs="Times New Roman"/>
+          <w:color w:val="F1F2F3"/>
+          <w:kern w:val="0"/>
+          <w:sz w:val="30"/>
+          <w:szCs w:val="30"/>
+          <w:highlight w:val="black"/>
+        </w:rPr>
+        <w:t xml:space="preserve">            </w:t>
+      </w:r>
+      <w:r>
+        <w:rPr>
+          <w:rFonts w:ascii="Times New Roman" w:hAnsi="Times New Roman" w:cs="Times New Roman"/>
+          <w:color w:val="678CB1"/>
+          <w:kern w:val="0"/>
+          <w:sz w:val="30"/>
+          <w:szCs w:val="30"/>
+          <w:highlight w:val="black"/>
+        </w:rPr>
+        <w:t>Console</w:t>
+      </w:r>
+      <w:r>
+        <w:rPr>
+          <w:rFonts w:ascii="Times New Roman" w:hAnsi="Times New Roman" w:cs="Times New Roman"/>
+          <w:color w:val="E8E2B7"/>
+          <w:kern w:val="0"/>
+          <w:sz w:val="30"/>
+          <w:szCs w:val="30"/>
+          <w:highlight w:val="black"/>
+        </w:rPr>
+        <w:t>.</w:t>
+      </w:r>
+      <w:r>
+        <w:rPr>
+          <w:rFonts w:ascii="Times New Roman" w:hAnsi="Times New Roman" w:cs="Times New Roman"/>
+          <w:color w:val="F1F2F3"/>
+          <w:kern w:val="0"/>
+          <w:sz w:val="30"/>
+          <w:szCs w:val="30"/>
+          <w:highlight w:val="black"/>
+        </w:rPr>
+        <w:t>Write(</w:t>
+      </w:r>
+      <w:r>
+        <w:rPr>
+          <w:rFonts w:ascii="Times New Roman" w:hAnsi="Times New Roman" w:cs="Times New Roman"/>
+          <w:color w:val="EC7600"/>
+          <w:kern w:val="0"/>
+          <w:sz w:val="30"/>
+          <w:szCs w:val="30"/>
+          <w:highlight w:val="black"/>
+        </w:rPr>
+        <w:t>"Display contents by following links: "</w:t>
+      </w:r>
+      <w:r>
+        <w:rPr>
+          <w:rFonts w:ascii="Times New Roman" w:hAnsi="Times New Roman" w:cs="Times New Roman"/>
+          <w:color w:val="F1F2F3"/>
+          <w:kern w:val="0"/>
+          <w:sz w:val="30"/>
+          <w:szCs w:val="30"/>
+          <w:highlight w:val="black"/>
+        </w:rPr>
+        <w:t>);</w:t>
+      </w:r>
+    </w:p>
+    <w:p>
+      <w:pPr>
+        <w:autoSpaceDE w:val="0"/>
+        <w:autoSpaceDN w:val="0"/>
+        <w:adjustRightInd w:val="0"/>
+        <w:jc w:val="left"/>
+        <w:rPr>
+          <w:rFonts w:ascii="Times New Roman" w:hAnsi="Times New Roman" w:cs="Times New Roman"/>
+          <w:color w:val="F1F2F3"/>
+          <w:kern w:val="0"/>
+          <w:sz w:val="30"/>
+          <w:szCs w:val="30"/>
+          <w:highlight w:val="black"/>
+        </w:rPr>
+      </w:pPr>
+      <w:r>
+        <w:rPr>
+          <w:rFonts w:ascii="Times New Roman" w:hAnsi="Times New Roman" w:cs="Times New Roman"/>
+          <w:color w:val="F1F2F3"/>
+          <w:kern w:val="0"/>
+          <w:sz w:val="30"/>
+          <w:szCs w:val="30"/>
+          <w:highlight w:val="black"/>
+        </w:rPr>
+        <w:t xml:space="preserve">            </w:t>
+      </w:r>
+      <w:r>
+        <w:rPr>
+          <w:rFonts w:ascii="Times New Roman" w:hAnsi="Times New Roman" w:cs="Times New Roman"/>
+          <w:color w:val="93C763"/>
+          <w:kern w:val="0"/>
+          <w:sz w:val="30"/>
+          <w:szCs w:val="30"/>
+          <w:highlight w:val="black"/>
+        </w:rPr>
+        <w:t>for</w:t>
+      </w:r>
+      <w:r>
+        <w:rPr>
+          <w:rFonts w:ascii="Times New Roman" w:hAnsi="Times New Roman" w:cs="Times New Roman"/>
+          <w:color w:val="F1F2F3"/>
+          <w:kern w:val="0"/>
+          <w:sz w:val="30"/>
+          <w:szCs w:val="30"/>
+          <w:highlight w:val="black"/>
+        </w:rPr>
+        <w:t xml:space="preserve"> (</w:t>
+      </w:r>
+      <w:r>
+        <w:rPr>
+          <w:rFonts w:ascii="Times New Roman" w:hAnsi="Times New Roman" w:cs="Times New Roman"/>
+          <w:color w:val="678CB1"/>
+          <w:kern w:val="0"/>
+          <w:sz w:val="30"/>
+          <w:szCs w:val="30"/>
+          <w:highlight w:val="black"/>
+        </w:rPr>
+        <w:t>LinkedListNode</w:t>
+      </w:r>
+      <w:r>
+        <w:rPr>
+          <w:rFonts w:ascii="Times New Roman" w:hAnsi="Times New Roman" w:cs="Times New Roman"/>
+          <w:color w:val="E8E2B7"/>
+          <w:kern w:val="0"/>
+          <w:sz w:val="30"/>
+          <w:szCs w:val="30"/>
+          <w:highlight w:val="black"/>
+        </w:rPr>
+        <w:t>&lt;</w:t>
+      </w:r>
+      <w:r>
+        <w:rPr>
+          <w:rFonts w:ascii="Times New Roman" w:hAnsi="Times New Roman" w:cs="Times New Roman"/>
+          <w:color w:val="93C763"/>
+          <w:kern w:val="0"/>
+          <w:sz w:val="30"/>
+          <w:szCs w:val="30"/>
+          <w:highlight w:val="black"/>
+        </w:rPr>
+        <w:t>char</w:t>
+      </w:r>
+      <w:r>
+        <w:rPr>
+          <w:rFonts w:ascii="Times New Roman" w:hAnsi="Times New Roman" w:cs="Times New Roman"/>
+          <w:color w:val="E8E2B7"/>
+          <w:kern w:val="0"/>
+          <w:sz w:val="30"/>
+          <w:szCs w:val="30"/>
+          <w:highlight w:val="black"/>
+        </w:rPr>
+        <w:t>&gt;</w:t>
+      </w:r>
+      <w:r>
+        <w:rPr>
+          <w:rFonts w:ascii="Times New Roman" w:hAnsi="Times New Roman" w:cs="Times New Roman"/>
+          <w:color w:val="F1F2F3"/>
+          <w:kern w:val="0"/>
+          <w:sz w:val="30"/>
+          <w:szCs w:val="30"/>
+          <w:highlight w:val="black"/>
+        </w:rPr>
+        <w:t xml:space="preserve"> node </w:t>
+      </w:r>
+      <w:r>
+        <w:rPr>
+          <w:rFonts w:ascii="Times New Roman" w:hAnsi="Times New Roman" w:cs="Times New Roman"/>
+          <w:color w:val="E8E2B7"/>
+          <w:kern w:val="0"/>
+          <w:sz w:val="30"/>
+          <w:szCs w:val="30"/>
+          <w:highlight w:val="black"/>
+        </w:rPr>
+        <w:t>=</w:t>
+      </w:r>
+      <w:r>
+        <w:rPr>
+          <w:rFonts w:ascii="Times New Roman" w:hAnsi="Times New Roman" w:cs="Times New Roman"/>
+          <w:color w:val="F1F2F3"/>
+          <w:kern w:val="0"/>
+          <w:sz w:val="30"/>
+          <w:szCs w:val="30"/>
+          <w:highlight w:val="black"/>
+        </w:rPr>
+        <w:t xml:space="preserve"> linked_list</w:t>
+      </w:r>
+      <w:r>
+        <w:rPr>
+          <w:rFonts w:ascii="Times New Roman" w:hAnsi="Times New Roman" w:cs="Times New Roman"/>
+          <w:color w:val="E8E2B7"/>
+          <w:kern w:val="0"/>
+          <w:sz w:val="30"/>
+          <w:szCs w:val="30"/>
+          <w:highlight w:val="black"/>
+        </w:rPr>
+        <w:t>.</w:t>
+      </w:r>
+      <w:r>
+        <w:rPr>
+          <w:rFonts w:ascii="Times New Roman" w:hAnsi="Times New Roman" w:cs="Times New Roman"/>
+          <w:color w:val="F1F2F3"/>
+          <w:kern w:val="0"/>
+          <w:sz w:val="30"/>
+          <w:szCs w:val="30"/>
+          <w:highlight w:val="black"/>
+        </w:rPr>
+        <w:t xml:space="preserve">First; node </w:t>
+      </w:r>
+      <w:r>
+        <w:rPr>
+          <w:rFonts w:ascii="Times New Roman" w:hAnsi="Times New Roman" w:cs="Times New Roman"/>
+          <w:color w:val="E8E2B7"/>
+          <w:kern w:val="0"/>
+          <w:sz w:val="30"/>
+          <w:szCs w:val="30"/>
+          <w:highlight w:val="black"/>
+        </w:rPr>
+        <w:t>!=</w:t>
+      </w:r>
+      <w:r>
+        <w:rPr>
+          <w:rFonts w:ascii="Times New Roman" w:hAnsi="Times New Roman" w:cs="Times New Roman"/>
+          <w:color w:val="F1F2F3"/>
+          <w:kern w:val="0"/>
+          <w:sz w:val="30"/>
+          <w:szCs w:val="30"/>
+          <w:highlight w:val="black"/>
+        </w:rPr>
+        <w:t xml:space="preserve"> </w:t>
+      </w:r>
+      <w:r>
+        <w:rPr>
+          <w:rFonts w:ascii="Times New Roman" w:hAnsi="Times New Roman" w:cs="Times New Roman"/>
+          <w:color w:val="93C763"/>
+          <w:kern w:val="0"/>
+          <w:sz w:val="30"/>
+          <w:szCs w:val="30"/>
+          <w:highlight w:val="black"/>
+        </w:rPr>
+        <w:t>null</w:t>
+      </w:r>
+      <w:r>
+        <w:rPr>
+          <w:rFonts w:ascii="Times New Roman" w:hAnsi="Times New Roman" w:cs="Times New Roman"/>
+          <w:color w:val="F1F2F3"/>
+          <w:kern w:val="0"/>
+          <w:sz w:val="30"/>
+          <w:szCs w:val="30"/>
+          <w:highlight w:val="black"/>
+        </w:rPr>
+        <w:t xml:space="preserve">; node </w:t>
+      </w:r>
+      <w:r>
+        <w:rPr>
+          <w:rFonts w:ascii="Times New Roman" w:hAnsi="Times New Roman" w:cs="Times New Roman"/>
+          <w:color w:val="E8E2B7"/>
+          <w:kern w:val="0"/>
+          <w:sz w:val="30"/>
+          <w:szCs w:val="30"/>
+          <w:highlight w:val="black"/>
+        </w:rPr>
+        <w:t>=</w:t>
+      </w:r>
+      <w:r>
+        <w:rPr>
+          <w:rFonts w:ascii="Times New Roman" w:hAnsi="Times New Roman" w:cs="Times New Roman"/>
+          <w:color w:val="F1F2F3"/>
+          <w:kern w:val="0"/>
+          <w:sz w:val="30"/>
+          <w:szCs w:val="30"/>
+          <w:highlight w:val="black"/>
+        </w:rPr>
+        <w:t xml:space="preserve"> node</w:t>
+      </w:r>
+      <w:r>
+        <w:rPr>
+          <w:rFonts w:ascii="Times New Roman" w:hAnsi="Times New Roman" w:cs="Times New Roman"/>
+          <w:color w:val="E8E2B7"/>
+          <w:kern w:val="0"/>
+          <w:sz w:val="30"/>
+          <w:szCs w:val="30"/>
+          <w:highlight w:val="black"/>
+        </w:rPr>
+        <w:t>.</w:t>
+      </w:r>
+      <w:r>
+        <w:rPr>
+          <w:rFonts w:ascii="Times New Roman" w:hAnsi="Times New Roman" w:cs="Times New Roman"/>
+          <w:color w:val="F1F2F3"/>
+          <w:kern w:val="0"/>
+          <w:sz w:val="30"/>
+          <w:szCs w:val="30"/>
+          <w:highlight w:val="black"/>
+        </w:rPr>
+        <w:t>Next)</w:t>
+      </w:r>
+    </w:p>
+    <w:p>
+      <w:pPr>
+        <w:autoSpaceDE w:val="0"/>
+        <w:autoSpaceDN w:val="0"/>
+        <w:adjustRightInd w:val="0"/>
+        <w:jc w:val="left"/>
+        <w:rPr>
+          <w:rFonts w:ascii="Times New Roman" w:hAnsi="Times New Roman" w:cs="Times New Roman"/>
+          <w:color w:val="F1F2F3"/>
+          <w:kern w:val="0"/>
+          <w:sz w:val="30"/>
+          <w:szCs w:val="30"/>
+          <w:highlight w:val="black"/>
+        </w:rPr>
+      </w:pPr>
+      <w:r>
+        <w:rPr>
+          <w:rFonts w:ascii="Times New Roman" w:hAnsi="Times New Roman" w:cs="Times New Roman"/>
+          <w:color w:val="F1F2F3"/>
+          <w:kern w:val="0"/>
+          <w:sz w:val="30"/>
+          <w:szCs w:val="30"/>
+          <w:highlight w:val="black"/>
+        </w:rPr>
+        <w:t xml:space="preserve">                </w:t>
+      </w:r>
+      <w:r>
+        <w:rPr>
+          <w:rFonts w:ascii="Times New Roman" w:hAnsi="Times New Roman" w:cs="Times New Roman"/>
+          <w:color w:val="678CB1"/>
+          <w:kern w:val="0"/>
+          <w:sz w:val="30"/>
+          <w:szCs w:val="30"/>
+          <w:highlight w:val="black"/>
+        </w:rPr>
+        <w:t>Console</w:t>
+      </w:r>
+      <w:r>
+        <w:rPr>
+          <w:rFonts w:ascii="Times New Roman" w:hAnsi="Times New Roman" w:cs="Times New Roman"/>
+          <w:color w:val="E8E2B7"/>
+          <w:kern w:val="0"/>
+          <w:sz w:val="30"/>
+          <w:szCs w:val="30"/>
+          <w:highlight w:val="black"/>
+        </w:rPr>
+        <w:t>.</w:t>
+      </w:r>
+      <w:r>
+        <w:rPr>
+          <w:rFonts w:ascii="Times New Roman" w:hAnsi="Times New Roman" w:cs="Times New Roman"/>
+          <w:color w:val="F1F2F3"/>
+          <w:kern w:val="0"/>
+          <w:sz w:val="30"/>
+          <w:szCs w:val="30"/>
+          <w:highlight w:val="black"/>
+        </w:rPr>
+        <w:t>Write(node</w:t>
+      </w:r>
+      <w:r>
+        <w:rPr>
+          <w:rFonts w:ascii="Times New Roman" w:hAnsi="Times New Roman" w:cs="Times New Roman"/>
+          <w:color w:val="E8E2B7"/>
+          <w:kern w:val="0"/>
+          <w:sz w:val="30"/>
+          <w:szCs w:val="30"/>
+          <w:highlight w:val="black"/>
+        </w:rPr>
+        <w:t>.</w:t>
+      </w:r>
+      <w:r>
+        <w:rPr>
+          <w:rFonts w:ascii="Times New Roman" w:hAnsi="Times New Roman" w:cs="Times New Roman"/>
+          <w:color w:val="F1F2F3"/>
+          <w:kern w:val="0"/>
+          <w:sz w:val="30"/>
+          <w:szCs w:val="30"/>
+          <w:highlight w:val="black"/>
+        </w:rPr>
+        <w:t xml:space="preserve">Value </w:t>
+      </w:r>
+      <w:r>
+        <w:rPr>
+          <w:rFonts w:ascii="Times New Roman" w:hAnsi="Times New Roman" w:cs="Times New Roman"/>
+          <w:color w:val="E8E2B7"/>
+          <w:kern w:val="0"/>
+          <w:sz w:val="30"/>
+          <w:szCs w:val="30"/>
+          <w:highlight w:val="black"/>
+        </w:rPr>
+        <w:t>+</w:t>
+      </w:r>
+      <w:r>
+        <w:rPr>
+          <w:rFonts w:ascii="Times New Roman" w:hAnsi="Times New Roman" w:cs="Times New Roman"/>
+          <w:color w:val="F1F2F3"/>
+          <w:kern w:val="0"/>
+          <w:sz w:val="30"/>
+          <w:szCs w:val="30"/>
+          <w:highlight w:val="black"/>
+        </w:rPr>
+        <w:t xml:space="preserve"> </w:t>
+      </w:r>
+      <w:r>
+        <w:rPr>
+          <w:rFonts w:ascii="Times New Roman" w:hAnsi="Times New Roman" w:cs="Times New Roman"/>
+          <w:color w:val="EC7600"/>
+          <w:kern w:val="0"/>
+          <w:sz w:val="30"/>
+          <w:szCs w:val="30"/>
+          <w:highlight w:val="black"/>
+        </w:rPr>
+        <w:t>" "</w:t>
+      </w:r>
+      <w:r>
+        <w:rPr>
+          <w:rFonts w:ascii="Times New Roman" w:hAnsi="Times New Roman" w:cs="Times New Roman"/>
+          <w:color w:val="F1F2F3"/>
+          <w:kern w:val="0"/>
+          <w:sz w:val="30"/>
+          <w:szCs w:val="30"/>
+          <w:highlight w:val="black"/>
+        </w:rPr>
+        <w:t>);</w:t>
+      </w:r>
+    </w:p>
+    <w:p>
+      <w:pPr>
+        <w:autoSpaceDE w:val="0"/>
+        <w:autoSpaceDN w:val="0"/>
+        <w:adjustRightInd w:val="0"/>
+        <w:jc w:val="left"/>
+        <w:rPr>
+          <w:rFonts w:ascii="Times New Roman" w:hAnsi="Times New Roman" w:cs="Times New Roman"/>
+          <w:color w:val="F1F2F3"/>
+          <w:kern w:val="0"/>
+          <w:sz w:val="30"/>
+          <w:szCs w:val="30"/>
+          <w:highlight w:val="black"/>
+        </w:rPr>
+      </w:pPr>
+      <w:r>
+        <w:rPr>
+          <w:rFonts w:ascii="Times New Roman" w:hAnsi="Times New Roman" w:cs="Times New Roman"/>
+          <w:color w:val="F1F2F3"/>
+          <w:kern w:val="0"/>
+          <w:sz w:val="30"/>
+          <w:szCs w:val="30"/>
+          <w:highlight w:val="black"/>
+        </w:rPr>
+        <w:lastRenderedPageBreak/>
+        <w:t xml:space="preserve">            </w:t>
+      </w:r>
+      <w:r>
+        <w:rPr>
+          <w:rFonts w:ascii="Times New Roman" w:hAnsi="Times New Roman" w:cs="Times New Roman"/>
+          <w:color w:val="678CB1"/>
+          <w:kern w:val="0"/>
+          <w:sz w:val="30"/>
+          <w:szCs w:val="30"/>
+          <w:highlight w:val="black"/>
+        </w:rPr>
+        <w:t>Console</w:t>
+      </w:r>
+      <w:r>
+        <w:rPr>
+          <w:rFonts w:ascii="Times New Roman" w:hAnsi="Times New Roman" w:cs="Times New Roman"/>
+          <w:color w:val="E8E2B7"/>
+          <w:kern w:val="0"/>
+          <w:sz w:val="30"/>
+          <w:szCs w:val="30"/>
+          <w:highlight w:val="black"/>
+        </w:rPr>
+        <w:t>.</w:t>
+      </w:r>
+      <w:r>
+        <w:rPr>
+          <w:rFonts w:ascii="Times New Roman" w:hAnsi="Times New Roman" w:cs="Times New Roman"/>
+          <w:color w:val="F1F2F3"/>
+          <w:kern w:val="0"/>
+          <w:sz w:val="30"/>
+          <w:szCs w:val="30"/>
+          <w:highlight w:val="black"/>
+        </w:rPr>
+        <w:t>WriteLine(</w:t>
+      </w:r>
+      <w:r>
+        <w:rPr>
+          <w:rFonts w:ascii="Times New Roman" w:hAnsi="Times New Roman" w:cs="Times New Roman"/>
+          <w:color w:val="EC7600"/>
+          <w:kern w:val="0"/>
+          <w:sz w:val="30"/>
+          <w:szCs w:val="30"/>
+          <w:highlight w:val="black"/>
+        </w:rPr>
+        <w:t>"\n"</w:t>
+      </w:r>
+      <w:r>
+        <w:rPr>
+          <w:rFonts w:ascii="Times New Roman" w:hAnsi="Times New Roman" w:cs="Times New Roman"/>
+          <w:color w:val="F1F2F3"/>
+          <w:kern w:val="0"/>
+          <w:sz w:val="30"/>
+          <w:szCs w:val="30"/>
+          <w:highlight w:val="black"/>
+        </w:rPr>
+        <w:t>);</w:t>
+      </w:r>
+    </w:p>
+    <w:p>
+      <w:pPr>
+        <w:autoSpaceDE w:val="0"/>
+        <w:autoSpaceDN w:val="0"/>
+        <w:adjustRightInd w:val="0"/>
+        <w:jc w:val="left"/>
+        <w:rPr>
+          <w:rFonts w:ascii="Times New Roman" w:hAnsi="Times New Roman" w:cs="Times New Roman"/>
+          <w:color w:val="F1F2F3"/>
+          <w:kern w:val="0"/>
+          <w:sz w:val="30"/>
+          <w:szCs w:val="30"/>
+          <w:highlight w:val="black"/>
+        </w:rPr>
+      </w:pPr>
+    </w:p>
+    <w:p>
+      <w:pPr>
+        <w:autoSpaceDE w:val="0"/>
+        <w:autoSpaceDN w:val="0"/>
+        <w:adjustRightInd w:val="0"/>
+        <w:jc w:val="left"/>
+        <w:rPr>
+          <w:rFonts w:ascii="Times New Roman" w:hAnsi="Times New Roman" w:cs="Times New Roman"/>
+          <w:color w:val="F1F2F3"/>
+          <w:kern w:val="0"/>
+          <w:sz w:val="30"/>
+          <w:szCs w:val="30"/>
+          <w:highlight w:val="black"/>
+        </w:rPr>
+      </w:pPr>
+      <w:r>
+        <w:rPr>
+          <w:rFonts w:ascii="Times New Roman" w:hAnsi="Times New Roman" w:cs="Times New Roman"/>
+          <w:color w:val="F1F2F3"/>
+          <w:kern w:val="0"/>
+          <w:sz w:val="30"/>
+          <w:szCs w:val="30"/>
+          <w:highlight w:val="black"/>
+        </w:rPr>
+        <w:t xml:space="preserve">            </w:t>
+      </w:r>
+      <w:r>
+        <w:rPr>
+          <w:rFonts w:ascii="Times New Roman" w:hAnsi="Times New Roman" w:cs="Times New Roman"/>
+          <w:color w:val="678CB1"/>
+          <w:kern w:val="0"/>
+          <w:sz w:val="30"/>
+          <w:szCs w:val="30"/>
+          <w:highlight w:val="black"/>
+        </w:rPr>
+        <w:t>Console</w:t>
+      </w:r>
+      <w:r>
+        <w:rPr>
+          <w:rFonts w:ascii="Times New Roman" w:hAnsi="Times New Roman" w:cs="Times New Roman"/>
+          <w:color w:val="E8E2B7"/>
+          <w:kern w:val="0"/>
+          <w:sz w:val="30"/>
+          <w:szCs w:val="30"/>
+          <w:highlight w:val="black"/>
+        </w:rPr>
+        <w:t>.</w:t>
+      </w:r>
+      <w:r>
+        <w:rPr>
+          <w:rFonts w:ascii="Times New Roman" w:hAnsi="Times New Roman" w:cs="Times New Roman"/>
+          <w:color w:val="F1F2F3"/>
+          <w:kern w:val="0"/>
+          <w:sz w:val="30"/>
+          <w:szCs w:val="30"/>
+          <w:highlight w:val="black"/>
+        </w:rPr>
+        <w:t>Write(</w:t>
+      </w:r>
+      <w:r>
+        <w:rPr>
+          <w:rFonts w:ascii="Times New Roman" w:hAnsi="Times New Roman" w:cs="Times New Roman"/>
+          <w:color w:val="EC7600"/>
+          <w:kern w:val="0"/>
+          <w:sz w:val="30"/>
+          <w:szCs w:val="30"/>
+          <w:highlight w:val="black"/>
+        </w:rPr>
+        <w:t>"Display contents with foreach loop: "</w:t>
+      </w:r>
+      <w:r>
+        <w:rPr>
+          <w:rFonts w:ascii="Times New Roman" w:hAnsi="Times New Roman" w:cs="Times New Roman"/>
+          <w:color w:val="F1F2F3"/>
+          <w:kern w:val="0"/>
+          <w:sz w:val="30"/>
+          <w:szCs w:val="30"/>
+          <w:highlight w:val="black"/>
+        </w:rPr>
+        <w:t>);</w:t>
+      </w:r>
+    </w:p>
+    <w:p>
+      <w:pPr>
+        <w:autoSpaceDE w:val="0"/>
+        <w:autoSpaceDN w:val="0"/>
+        <w:adjustRightInd w:val="0"/>
+        <w:jc w:val="left"/>
+        <w:rPr>
+          <w:rFonts w:ascii="Times New Roman" w:hAnsi="Times New Roman" w:cs="Times New Roman"/>
+          <w:color w:val="F1F2F3"/>
+          <w:kern w:val="0"/>
+          <w:sz w:val="30"/>
+          <w:szCs w:val="30"/>
+          <w:highlight w:val="black"/>
+        </w:rPr>
+      </w:pPr>
+      <w:r>
+        <w:rPr>
+          <w:rFonts w:ascii="Times New Roman" w:hAnsi="Times New Roman" w:cs="Times New Roman"/>
+          <w:color w:val="F1F2F3"/>
+          <w:kern w:val="0"/>
+          <w:sz w:val="30"/>
+          <w:szCs w:val="30"/>
+          <w:highlight w:val="black"/>
+        </w:rPr>
+        <w:t xml:space="preserve">            </w:t>
+      </w:r>
+      <w:r>
+        <w:rPr>
+          <w:rFonts w:ascii="Times New Roman" w:hAnsi="Times New Roman" w:cs="Times New Roman"/>
+          <w:color w:val="93C763"/>
+          <w:kern w:val="0"/>
+          <w:sz w:val="30"/>
+          <w:szCs w:val="30"/>
+          <w:highlight w:val="black"/>
+        </w:rPr>
+        <w:t>foreach</w:t>
+      </w:r>
+      <w:r>
+        <w:rPr>
+          <w:rFonts w:ascii="Times New Roman" w:hAnsi="Times New Roman" w:cs="Times New Roman"/>
+          <w:color w:val="F1F2F3"/>
+          <w:kern w:val="0"/>
+          <w:sz w:val="30"/>
+          <w:szCs w:val="30"/>
+          <w:highlight w:val="black"/>
+        </w:rPr>
+        <w:t xml:space="preserve"> (</w:t>
+      </w:r>
+      <w:r>
+        <w:rPr>
+          <w:rFonts w:ascii="Times New Roman" w:hAnsi="Times New Roman" w:cs="Times New Roman"/>
+          <w:color w:val="93C763"/>
+          <w:kern w:val="0"/>
+          <w:sz w:val="30"/>
+          <w:szCs w:val="30"/>
+          <w:highlight w:val="black"/>
+        </w:rPr>
+        <w:t>char</w:t>
+      </w:r>
+      <w:r>
+        <w:rPr>
+          <w:rFonts w:ascii="Times New Roman" w:hAnsi="Times New Roman" w:cs="Times New Roman"/>
+          <w:color w:val="F1F2F3"/>
+          <w:kern w:val="0"/>
+          <w:sz w:val="30"/>
+          <w:szCs w:val="30"/>
+          <w:highlight w:val="black"/>
+        </w:rPr>
+        <w:t xml:space="preserve"> c </w:t>
+      </w:r>
+      <w:r>
+        <w:rPr>
+          <w:rFonts w:ascii="Times New Roman" w:hAnsi="Times New Roman" w:cs="Times New Roman"/>
+          <w:color w:val="93C763"/>
+          <w:kern w:val="0"/>
+          <w:sz w:val="30"/>
+          <w:szCs w:val="30"/>
+          <w:highlight w:val="black"/>
+        </w:rPr>
+        <w:t>in</w:t>
+      </w:r>
+      <w:r>
+        <w:rPr>
+          <w:rFonts w:ascii="Times New Roman" w:hAnsi="Times New Roman" w:cs="Times New Roman"/>
+          <w:color w:val="F1F2F3"/>
+          <w:kern w:val="0"/>
+          <w:sz w:val="30"/>
+          <w:szCs w:val="30"/>
+          <w:highlight w:val="black"/>
+        </w:rPr>
+        <w:t xml:space="preserve"> linked_list)</w:t>
+      </w:r>
+    </w:p>
+    <w:p>
+      <w:pPr>
+        <w:autoSpaceDE w:val="0"/>
+        <w:autoSpaceDN w:val="0"/>
+        <w:adjustRightInd w:val="0"/>
+        <w:jc w:val="left"/>
+        <w:rPr>
+          <w:rFonts w:ascii="Times New Roman" w:hAnsi="Times New Roman" w:cs="Times New Roman"/>
+          <w:color w:val="F1F2F3"/>
+          <w:kern w:val="0"/>
+          <w:sz w:val="30"/>
+          <w:szCs w:val="30"/>
+          <w:highlight w:val="black"/>
+        </w:rPr>
+      </w:pPr>
+      <w:r>
+        <w:rPr>
+          <w:rFonts w:ascii="Times New Roman" w:hAnsi="Times New Roman" w:cs="Times New Roman"/>
+          <w:color w:val="F1F2F3"/>
+          <w:kern w:val="0"/>
+          <w:sz w:val="30"/>
+          <w:szCs w:val="30"/>
+          <w:highlight w:val="black"/>
+        </w:rPr>
+        <w:t xml:space="preserve">                </w:t>
+      </w:r>
+      <w:r>
+        <w:rPr>
+          <w:rFonts w:ascii="Times New Roman" w:hAnsi="Times New Roman" w:cs="Times New Roman"/>
+          <w:color w:val="678CB1"/>
+          <w:kern w:val="0"/>
+          <w:sz w:val="30"/>
+          <w:szCs w:val="30"/>
+          <w:highlight w:val="black"/>
+        </w:rPr>
+        <w:t>Console</w:t>
+      </w:r>
+      <w:r>
+        <w:rPr>
+          <w:rFonts w:ascii="Times New Roman" w:hAnsi="Times New Roman" w:cs="Times New Roman"/>
+          <w:color w:val="E8E2B7"/>
+          <w:kern w:val="0"/>
+          <w:sz w:val="30"/>
+          <w:szCs w:val="30"/>
+          <w:highlight w:val="black"/>
+        </w:rPr>
+        <w:t>.</w:t>
+      </w:r>
+      <w:r>
+        <w:rPr>
+          <w:rFonts w:ascii="Times New Roman" w:hAnsi="Times New Roman" w:cs="Times New Roman"/>
+          <w:color w:val="F1F2F3"/>
+          <w:kern w:val="0"/>
+          <w:sz w:val="30"/>
+          <w:szCs w:val="30"/>
+          <w:highlight w:val="black"/>
+        </w:rPr>
+        <w:t xml:space="preserve">Write(c </w:t>
+      </w:r>
+      <w:r>
+        <w:rPr>
+          <w:rFonts w:ascii="Times New Roman" w:hAnsi="Times New Roman" w:cs="Times New Roman"/>
+          <w:color w:val="E8E2B7"/>
+          <w:kern w:val="0"/>
+          <w:sz w:val="30"/>
+          <w:szCs w:val="30"/>
+          <w:highlight w:val="black"/>
+        </w:rPr>
+        <w:t>+</w:t>
+      </w:r>
+      <w:r>
+        <w:rPr>
+          <w:rFonts w:ascii="Times New Roman" w:hAnsi="Times New Roman" w:cs="Times New Roman"/>
+          <w:color w:val="F1F2F3"/>
+          <w:kern w:val="0"/>
+          <w:sz w:val="30"/>
+          <w:szCs w:val="30"/>
+          <w:highlight w:val="black"/>
+        </w:rPr>
+        <w:t xml:space="preserve"> </w:t>
+      </w:r>
+      <w:r>
+        <w:rPr>
+          <w:rFonts w:ascii="Times New Roman" w:hAnsi="Times New Roman" w:cs="Times New Roman"/>
+          <w:color w:val="EC7600"/>
+          <w:kern w:val="0"/>
+          <w:sz w:val="30"/>
+          <w:szCs w:val="30"/>
+          <w:highlight w:val="black"/>
+        </w:rPr>
+        <w:t>" "</w:t>
+      </w:r>
+      <w:r>
+        <w:rPr>
+          <w:rFonts w:ascii="Times New Roman" w:hAnsi="Times New Roman" w:cs="Times New Roman"/>
+          <w:color w:val="F1F2F3"/>
+          <w:kern w:val="0"/>
+          <w:sz w:val="30"/>
+          <w:szCs w:val="30"/>
+          <w:highlight w:val="black"/>
+        </w:rPr>
+        <w:t>);</w:t>
+      </w:r>
+    </w:p>
+    <w:p>
+      <w:pPr>
+        <w:autoSpaceDE w:val="0"/>
+        <w:autoSpaceDN w:val="0"/>
+        <w:adjustRightInd w:val="0"/>
+        <w:jc w:val="left"/>
+        <w:rPr>
+          <w:rFonts w:ascii="Times New Roman" w:hAnsi="Times New Roman" w:cs="Times New Roman"/>
+          <w:color w:val="F1F2F3"/>
+          <w:kern w:val="0"/>
+          <w:sz w:val="30"/>
+          <w:szCs w:val="30"/>
+          <w:highlight w:val="black"/>
+        </w:rPr>
+      </w:pPr>
+      <w:r>
+        <w:rPr>
+          <w:rFonts w:ascii="Times New Roman" w:hAnsi="Times New Roman" w:cs="Times New Roman"/>
+          <w:color w:val="F1F2F3"/>
+          <w:kern w:val="0"/>
+          <w:sz w:val="30"/>
+          <w:szCs w:val="30"/>
+          <w:highlight w:val="black"/>
+        </w:rPr>
+        <w:t xml:space="preserve">            </w:t>
+      </w:r>
+      <w:r>
+        <w:rPr>
+          <w:rFonts w:ascii="Times New Roman" w:hAnsi="Times New Roman" w:cs="Times New Roman"/>
+          <w:color w:val="678CB1"/>
+          <w:kern w:val="0"/>
+          <w:sz w:val="30"/>
+          <w:szCs w:val="30"/>
+          <w:highlight w:val="black"/>
+        </w:rPr>
+        <w:t>Console</w:t>
+      </w:r>
+      <w:r>
+        <w:rPr>
+          <w:rFonts w:ascii="Times New Roman" w:hAnsi="Times New Roman" w:cs="Times New Roman"/>
+          <w:color w:val="E8E2B7"/>
+          <w:kern w:val="0"/>
+          <w:sz w:val="30"/>
+          <w:szCs w:val="30"/>
+          <w:highlight w:val="black"/>
+        </w:rPr>
+        <w:t>.</w:t>
+      </w:r>
+      <w:r>
+        <w:rPr>
+          <w:rFonts w:ascii="Times New Roman" w:hAnsi="Times New Roman" w:cs="Times New Roman"/>
+          <w:color w:val="F1F2F3"/>
+          <w:kern w:val="0"/>
+          <w:sz w:val="30"/>
+          <w:szCs w:val="30"/>
+          <w:highlight w:val="black"/>
+        </w:rPr>
+        <w:t>WriteLine(</w:t>
+      </w:r>
+      <w:r>
+        <w:rPr>
+          <w:rFonts w:ascii="Times New Roman" w:hAnsi="Times New Roman" w:cs="Times New Roman"/>
+          <w:color w:val="EC7600"/>
+          <w:kern w:val="0"/>
+          <w:sz w:val="30"/>
+          <w:szCs w:val="30"/>
+          <w:highlight w:val="black"/>
+        </w:rPr>
+        <w:t>"\n"</w:t>
+      </w:r>
+      <w:r>
+        <w:rPr>
+          <w:rFonts w:ascii="Times New Roman" w:hAnsi="Times New Roman" w:cs="Times New Roman"/>
+          <w:color w:val="F1F2F3"/>
+          <w:kern w:val="0"/>
+          <w:sz w:val="30"/>
+          <w:szCs w:val="30"/>
+          <w:highlight w:val="black"/>
+        </w:rPr>
+        <w:t>);</w:t>
+      </w:r>
+    </w:p>
+    <w:p>
+      <w:pPr>
+        <w:autoSpaceDE w:val="0"/>
+        <w:autoSpaceDN w:val="0"/>
+        <w:adjustRightInd w:val="0"/>
+        <w:jc w:val="left"/>
+        <w:rPr>
+          <w:rFonts w:ascii="Times New Roman" w:hAnsi="Times New Roman" w:cs="Times New Roman"/>
+          <w:color w:val="F1F2F3"/>
+          <w:kern w:val="0"/>
+          <w:sz w:val="30"/>
+          <w:szCs w:val="30"/>
+          <w:highlight w:val="black"/>
+        </w:rPr>
+      </w:pPr>
+    </w:p>
+    <w:p>
+      <w:pPr>
+        <w:autoSpaceDE w:val="0"/>
+        <w:autoSpaceDN w:val="0"/>
+        <w:adjustRightInd w:val="0"/>
+        <w:jc w:val="left"/>
+        <w:rPr>
+          <w:rFonts w:ascii="Times New Roman" w:hAnsi="Times New Roman" w:cs="Times New Roman"/>
+          <w:color w:val="F1F2F3"/>
+          <w:kern w:val="0"/>
+          <w:sz w:val="30"/>
+          <w:szCs w:val="30"/>
+          <w:highlight w:val="black"/>
+        </w:rPr>
+      </w:pPr>
+      <w:r>
+        <w:rPr>
+          <w:rFonts w:ascii="Times New Roman" w:hAnsi="Times New Roman" w:cs="Times New Roman"/>
+          <w:color w:val="F1F2F3"/>
+          <w:kern w:val="0"/>
+          <w:sz w:val="30"/>
+          <w:szCs w:val="30"/>
+          <w:highlight w:val="black"/>
+        </w:rPr>
+        <w:t xml:space="preserve">            </w:t>
+      </w:r>
+      <w:r>
+        <w:rPr>
+          <w:rFonts w:ascii="Times New Roman" w:hAnsi="Times New Roman" w:cs="Times New Roman"/>
+          <w:color w:val="66747B"/>
+          <w:kern w:val="0"/>
+          <w:sz w:val="30"/>
+          <w:szCs w:val="30"/>
+          <w:highlight w:val="black"/>
+        </w:rPr>
+        <w:t xml:space="preserve">// </w:t>
+      </w:r>
+      <w:r>
+        <w:rPr>
+          <w:rFonts w:ascii="Times New Roman" w:hAnsi="Times New Roman" w:cs="Times New Roman"/>
+          <w:color w:val="FF0000"/>
+          <w:kern w:val="0"/>
+          <w:sz w:val="30"/>
+          <w:szCs w:val="30"/>
+          <w:highlight w:val="black"/>
+        </w:rPr>
+        <w:t>倒序显示</w:t>
+      </w:r>
+    </w:p>
+    <w:p>
+      <w:pPr>
+        <w:autoSpaceDE w:val="0"/>
+        <w:autoSpaceDN w:val="0"/>
+        <w:adjustRightInd w:val="0"/>
+        <w:jc w:val="left"/>
+        <w:rPr>
+          <w:rFonts w:ascii="Times New Roman" w:hAnsi="Times New Roman" w:cs="Times New Roman"/>
+          <w:color w:val="F1F2F3"/>
+          <w:kern w:val="0"/>
+          <w:sz w:val="30"/>
+          <w:szCs w:val="30"/>
+          <w:highlight w:val="black"/>
+        </w:rPr>
+      </w:pPr>
+      <w:r>
+        <w:rPr>
+          <w:rFonts w:ascii="Times New Roman" w:hAnsi="Times New Roman" w:cs="Times New Roman"/>
+          <w:color w:val="F1F2F3"/>
+          <w:kern w:val="0"/>
+          <w:sz w:val="30"/>
+          <w:szCs w:val="30"/>
+          <w:highlight w:val="black"/>
+        </w:rPr>
+        <w:t xml:space="preserve">            </w:t>
+      </w:r>
+      <w:r>
+        <w:rPr>
+          <w:rFonts w:ascii="Times New Roman" w:hAnsi="Times New Roman" w:cs="Times New Roman"/>
+          <w:color w:val="678CB1"/>
+          <w:kern w:val="0"/>
+          <w:sz w:val="30"/>
+          <w:szCs w:val="30"/>
+          <w:highlight w:val="black"/>
+        </w:rPr>
+        <w:t>Console</w:t>
+      </w:r>
+      <w:r>
+        <w:rPr>
+          <w:rFonts w:ascii="Times New Roman" w:hAnsi="Times New Roman" w:cs="Times New Roman"/>
+          <w:color w:val="E8E2B7"/>
+          <w:kern w:val="0"/>
+          <w:sz w:val="30"/>
+          <w:szCs w:val="30"/>
+          <w:highlight w:val="black"/>
+        </w:rPr>
+        <w:t>.</w:t>
+      </w:r>
+      <w:r>
+        <w:rPr>
+          <w:rFonts w:ascii="Times New Roman" w:hAnsi="Times New Roman" w:cs="Times New Roman"/>
+          <w:color w:val="F1F2F3"/>
+          <w:kern w:val="0"/>
+          <w:sz w:val="30"/>
+          <w:szCs w:val="30"/>
+          <w:highlight w:val="black"/>
+        </w:rPr>
+        <w:t>Write(</w:t>
+      </w:r>
+      <w:r>
+        <w:rPr>
+          <w:rFonts w:ascii="Times New Roman" w:hAnsi="Times New Roman" w:cs="Times New Roman"/>
+          <w:color w:val="EC7600"/>
+          <w:kern w:val="0"/>
+          <w:sz w:val="30"/>
+          <w:szCs w:val="30"/>
+          <w:highlight w:val="black"/>
+        </w:rPr>
+        <w:t>"Display contents backwards: "</w:t>
+      </w:r>
+      <w:r>
+        <w:rPr>
+          <w:rFonts w:ascii="Times New Roman" w:hAnsi="Times New Roman" w:cs="Times New Roman"/>
+          <w:color w:val="F1F2F3"/>
+          <w:kern w:val="0"/>
+          <w:sz w:val="30"/>
+          <w:szCs w:val="30"/>
+          <w:highlight w:val="black"/>
+        </w:rPr>
+        <w:t>);</w:t>
+      </w:r>
+    </w:p>
+    <w:p>
+      <w:pPr>
+        <w:autoSpaceDE w:val="0"/>
+        <w:autoSpaceDN w:val="0"/>
+        <w:adjustRightInd w:val="0"/>
+        <w:jc w:val="left"/>
+        <w:rPr>
+          <w:rFonts w:ascii="Times New Roman" w:hAnsi="Times New Roman" w:cs="Times New Roman"/>
+          <w:color w:val="F1F2F3"/>
+          <w:kern w:val="0"/>
+          <w:sz w:val="30"/>
+          <w:szCs w:val="30"/>
+          <w:highlight w:val="black"/>
+        </w:rPr>
+      </w:pPr>
+      <w:r>
+        <w:rPr>
+          <w:rFonts w:ascii="Times New Roman" w:hAnsi="Times New Roman" w:cs="Times New Roman"/>
+          <w:color w:val="F1F2F3"/>
+          <w:kern w:val="0"/>
+          <w:sz w:val="30"/>
+          <w:szCs w:val="30"/>
+          <w:highlight w:val="black"/>
+        </w:rPr>
+        <w:t xml:space="preserve">            </w:t>
+      </w:r>
+      <w:r>
+        <w:rPr>
+          <w:rFonts w:ascii="Times New Roman" w:hAnsi="Times New Roman" w:cs="Times New Roman"/>
+          <w:color w:val="93C763"/>
+          <w:kern w:val="0"/>
+          <w:sz w:val="30"/>
+          <w:szCs w:val="30"/>
+          <w:highlight w:val="black"/>
+        </w:rPr>
+        <w:t>for</w:t>
+      </w:r>
+      <w:r>
+        <w:rPr>
+          <w:rFonts w:ascii="Times New Roman" w:hAnsi="Times New Roman" w:cs="Times New Roman"/>
+          <w:color w:val="F1F2F3"/>
+          <w:kern w:val="0"/>
+          <w:sz w:val="30"/>
+          <w:szCs w:val="30"/>
+          <w:highlight w:val="black"/>
+        </w:rPr>
+        <w:t xml:space="preserve"> (</w:t>
+      </w:r>
+      <w:r>
+        <w:rPr>
+          <w:rFonts w:ascii="Times New Roman" w:hAnsi="Times New Roman" w:cs="Times New Roman"/>
+          <w:color w:val="678CB1"/>
+          <w:kern w:val="0"/>
+          <w:sz w:val="30"/>
+          <w:szCs w:val="30"/>
+          <w:highlight w:val="black"/>
+        </w:rPr>
+        <w:t>LinkedListNode</w:t>
+      </w:r>
+      <w:r>
+        <w:rPr>
+          <w:rFonts w:ascii="Times New Roman" w:hAnsi="Times New Roman" w:cs="Times New Roman"/>
+          <w:color w:val="E8E2B7"/>
+          <w:kern w:val="0"/>
+          <w:sz w:val="30"/>
+          <w:szCs w:val="30"/>
+          <w:highlight w:val="black"/>
+        </w:rPr>
+        <w:t>&lt;</w:t>
+      </w:r>
+      <w:r>
+        <w:rPr>
+          <w:rFonts w:ascii="Times New Roman" w:hAnsi="Times New Roman" w:cs="Times New Roman"/>
+          <w:color w:val="93C763"/>
+          <w:kern w:val="0"/>
+          <w:sz w:val="30"/>
+          <w:szCs w:val="30"/>
+          <w:highlight w:val="black"/>
+        </w:rPr>
+        <w:t>char</w:t>
+      </w:r>
+      <w:r>
+        <w:rPr>
+          <w:rFonts w:ascii="Times New Roman" w:hAnsi="Times New Roman" w:cs="Times New Roman"/>
+          <w:color w:val="E8E2B7"/>
+          <w:kern w:val="0"/>
+          <w:sz w:val="30"/>
+          <w:szCs w:val="30"/>
+          <w:highlight w:val="black"/>
+        </w:rPr>
+        <w:t>&gt;</w:t>
+      </w:r>
+      <w:r>
+        <w:rPr>
+          <w:rFonts w:ascii="Times New Roman" w:hAnsi="Times New Roman" w:cs="Times New Roman"/>
+          <w:color w:val="F1F2F3"/>
+          <w:kern w:val="0"/>
+          <w:sz w:val="30"/>
+          <w:szCs w:val="30"/>
+          <w:highlight w:val="black"/>
+        </w:rPr>
+        <w:t xml:space="preserve"> node </w:t>
+      </w:r>
+      <w:r>
+        <w:rPr>
+          <w:rFonts w:ascii="Times New Roman" w:hAnsi="Times New Roman" w:cs="Times New Roman"/>
+          <w:color w:val="E8E2B7"/>
+          <w:kern w:val="0"/>
+          <w:sz w:val="30"/>
+          <w:szCs w:val="30"/>
+          <w:highlight w:val="black"/>
+        </w:rPr>
+        <w:t>=</w:t>
+      </w:r>
+      <w:r>
+        <w:rPr>
+          <w:rFonts w:ascii="Times New Roman" w:hAnsi="Times New Roman" w:cs="Times New Roman"/>
+          <w:color w:val="F1F2F3"/>
+          <w:kern w:val="0"/>
+          <w:sz w:val="30"/>
+          <w:szCs w:val="30"/>
+          <w:highlight w:val="black"/>
+        </w:rPr>
+        <w:t xml:space="preserve"> linked_list</w:t>
+      </w:r>
+      <w:r>
+        <w:rPr>
+          <w:rFonts w:ascii="Times New Roman" w:hAnsi="Times New Roman" w:cs="Times New Roman"/>
+          <w:color w:val="E8E2B7"/>
+          <w:kern w:val="0"/>
+          <w:sz w:val="30"/>
+          <w:szCs w:val="30"/>
+          <w:highlight w:val="black"/>
+        </w:rPr>
+        <w:t>.</w:t>
+      </w:r>
+      <w:r>
+        <w:rPr>
+          <w:rFonts w:ascii="Times New Roman" w:hAnsi="Times New Roman" w:cs="Times New Roman"/>
+          <w:color w:val="F1F2F3"/>
+          <w:kern w:val="0"/>
+          <w:sz w:val="30"/>
+          <w:szCs w:val="30"/>
+          <w:highlight w:val="black"/>
+        </w:rPr>
+        <w:t xml:space="preserve">Last; node </w:t>
+      </w:r>
+      <w:r>
+        <w:rPr>
+          <w:rFonts w:ascii="Times New Roman" w:hAnsi="Times New Roman" w:cs="Times New Roman"/>
+          <w:color w:val="E8E2B7"/>
+          <w:kern w:val="0"/>
+          <w:sz w:val="30"/>
+          <w:szCs w:val="30"/>
+          <w:highlight w:val="black"/>
+        </w:rPr>
+        <w:t>!=</w:t>
+      </w:r>
+      <w:r>
+        <w:rPr>
+          <w:rFonts w:ascii="Times New Roman" w:hAnsi="Times New Roman" w:cs="Times New Roman"/>
+          <w:color w:val="F1F2F3"/>
+          <w:kern w:val="0"/>
+          <w:sz w:val="30"/>
+          <w:szCs w:val="30"/>
+          <w:highlight w:val="black"/>
+        </w:rPr>
+        <w:t xml:space="preserve"> </w:t>
+      </w:r>
+      <w:r>
+        <w:rPr>
+          <w:rFonts w:ascii="Times New Roman" w:hAnsi="Times New Roman" w:cs="Times New Roman"/>
+          <w:color w:val="93C763"/>
+          <w:kern w:val="0"/>
+          <w:sz w:val="30"/>
+          <w:szCs w:val="30"/>
+          <w:highlight w:val="black"/>
+        </w:rPr>
+        <w:t>null</w:t>
+      </w:r>
+      <w:r>
+        <w:rPr>
+          <w:rFonts w:ascii="Times New Roman" w:hAnsi="Times New Roman" w:cs="Times New Roman"/>
+          <w:color w:val="F1F2F3"/>
+          <w:kern w:val="0"/>
+          <w:sz w:val="30"/>
+          <w:szCs w:val="30"/>
+          <w:highlight w:val="black"/>
+        </w:rPr>
+        <w:t xml:space="preserve">; node </w:t>
+      </w:r>
+      <w:r>
+        <w:rPr>
+          <w:rFonts w:ascii="Times New Roman" w:hAnsi="Times New Roman" w:cs="Times New Roman"/>
+          <w:color w:val="E8E2B7"/>
+          <w:kern w:val="0"/>
+          <w:sz w:val="30"/>
+          <w:szCs w:val="30"/>
+          <w:highlight w:val="black"/>
+        </w:rPr>
+        <w:t>=</w:t>
+      </w:r>
+      <w:r>
+        <w:rPr>
+          <w:rFonts w:ascii="Times New Roman" w:hAnsi="Times New Roman" w:cs="Times New Roman"/>
+          <w:color w:val="F1F2F3"/>
+          <w:kern w:val="0"/>
+          <w:sz w:val="30"/>
+          <w:szCs w:val="30"/>
+          <w:highlight w:val="black"/>
+        </w:rPr>
+        <w:t xml:space="preserve"> node</w:t>
+      </w:r>
+      <w:r>
+        <w:rPr>
+          <w:rFonts w:ascii="Times New Roman" w:hAnsi="Times New Roman" w:cs="Times New Roman"/>
+          <w:color w:val="E8E2B7"/>
+          <w:kern w:val="0"/>
+          <w:sz w:val="30"/>
+          <w:szCs w:val="30"/>
+          <w:highlight w:val="black"/>
+        </w:rPr>
+        <w:t>.</w:t>
+      </w:r>
+      <w:r>
+        <w:rPr>
+          <w:rFonts w:ascii="Times New Roman" w:hAnsi="Times New Roman" w:cs="Times New Roman"/>
+          <w:color w:val="F1F2F3"/>
+          <w:kern w:val="0"/>
+          <w:sz w:val="30"/>
+          <w:szCs w:val="30"/>
+          <w:highlight w:val="black"/>
+        </w:rPr>
+        <w:t>Previous)</w:t>
+      </w:r>
+    </w:p>
+    <w:p>
+      <w:pPr>
+        <w:autoSpaceDE w:val="0"/>
+        <w:autoSpaceDN w:val="0"/>
+        <w:adjustRightInd w:val="0"/>
+        <w:jc w:val="left"/>
+        <w:rPr>
+          <w:rFonts w:ascii="Times New Roman" w:hAnsi="Times New Roman" w:cs="Times New Roman"/>
+          <w:color w:val="F1F2F3"/>
+          <w:kern w:val="0"/>
+          <w:sz w:val="30"/>
+          <w:szCs w:val="30"/>
+          <w:highlight w:val="black"/>
+        </w:rPr>
+      </w:pPr>
+      <w:r>
+        <w:rPr>
+          <w:rFonts w:ascii="Times New Roman" w:hAnsi="Times New Roman" w:cs="Times New Roman"/>
+          <w:color w:val="F1F2F3"/>
+          <w:kern w:val="0"/>
+          <w:sz w:val="30"/>
+          <w:szCs w:val="30"/>
+          <w:highlight w:val="black"/>
+        </w:rPr>
+        <w:t xml:space="preserve">                </w:t>
+      </w:r>
+      <w:r>
+        <w:rPr>
+          <w:rFonts w:ascii="Times New Roman" w:hAnsi="Times New Roman" w:cs="Times New Roman"/>
+          <w:color w:val="678CB1"/>
+          <w:kern w:val="0"/>
+          <w:sz w:val="30"/>
+          <w:szCs w:val="30"/>
+          <w:highlight w:val="black"/>
+        </w:rPr>
+        <w:t>Console</w:t>
+      </w:r>
+      <w:r>
+        <w:rPr>
+          <w:rFonts w:ascii="Times New Roman" w:hAnsi="Times New Roman" w:cs="Times New Roman"/>
+          <w:color w:val="E8E2B7"/>
+          <w:kern w:val="0"/>
+          <w:sz w:val="30"/>
+          <w:szCs w:val="30"/>
+          <w:highlight w:val="black"/>
+        </w:rPr>
+        <w:t>.</w:t>
+      </w:r>
+      <w:r>
+        <w:rPr>
+          <w:rFonts w:ascii="Times New Roman" w:hAnsi="Times New Roman" w:cs="Times New Roman"/>
+          <w:color w:val="F1F2F3"/>
+          <w:kern w:val="0"/>
+          <w:sz w:val="30"/>
+          <w:szCs w:val="30"/>
+          <w:highlight w:val="black"/>
+        </w:rPr>
+        <w:t>Write(node</w:t>
+      </w:r>
+      <w:r>
+        <w:rPr>
+          <w:rFonts w:ascii="Times New Roman" w:hAnsi="Times New Roman" w:cs="Times New Roman"/>
+          <w:color w:val="E8E2B7"/>
+          <w:kern w:val="0"/>
+          <w:sz w:val="30"/>
+          <w:szCs w:val="30"/>
+          <w:highlight w:val="black"/>
+        </w:rPr>
+        <w:t>.</w:t>
+      </w:r>
+      <w:r>
+        <w:rPr>
+          <w:rFonts w:ascii="Times New Roman" w:hAnsi="Times New Roman" w:cs="Times New Roman"/>
+          <w:color w:val="F1F2F3"/>
+          <w:kern w:val="0"/>
+          <w:sz w:val="30"/>
+          <w:szCs w:val="30"/>
+          <w:highlight w:val="black"/>
+        </w:rPr>
+        <w:t xml:space="preserve">Value </w:t>
+      </w:r>
+      <w:r>
+        <w:rPr>
+          <w:rFonts w:ascii="Times New Roman" w:hAnsi="Times New Roman" w:cs="Times New Roman"/>
+          <w:color w:val="E8E2B7"/>
+          <w:kern w:val="0"/>
+          <w:sz w:val="30"/>
+          <w:szCs w:val="30"/>
+          <w:highlight w:val="black"/>
+        </w:rPr>
+        <w:t>+</w:t>
+      </w:r>
+      <w:r>
+        <w:rPr>
+          <w:rFonts w:ascii="Times New Roman" w:hAnsi="Times New Roman" w:cs="Times New Roman"/>
+          <w:color w:val="F1F2F3"/>
+          <w:kern w:val="0"/>
+          <w:sz w:val="30"/>
+          <w:szCs w:val="30"/>
+          <w:highlight w:val="black"/>
+        </w:rPr>
+        <w:t xml:space="preserve"> </w:t>
+      </w:r>
+      <w:r>
+        <w:rPr>
+          <w:rFonts w:ascii="Times New Roman" w:hAnsi="Times New Roman" w:cs="Times New Roman"/>
+          <w:color w:val="EC7600"/>
+          <w:kern w:val="0"/>
+          <w:sz w:val="30"/>
+          <w:szCs w:val="30"/>
+          <w:highlight w:val="black"/>
+        </w:rPr>
+        <w:t>" "</w:t>
+      </w:r>
+      <w:r>
+        <w:rPr>
+          <w:rFonts w:ascii="Times New Roman" w:hAnsi="Times New Roman" w:cs="Times New Roman"/>
+          <w:color w:val="F1F2F3"/>
+          <w:kern w:val="0"/>
+          <w:sz w:val="30"/>
+          <w:szCs w:val="30"/>
+          <w:highlight w:val="black"/>
+        </w:rPr>
+        <w:t>);</w:t>
+      </w:r>
+    </w:p>
+    <w:p>
+      <w:pPr>
+        <w:autoSpaceDE w:val="0"/>
+        <w:autoSpaceDN w:val="0"/>
+        <w:adjustRightInd w:val="0"/>
+        <w:jc w:val="left"/>
+        <w:rPr>
+          <w:rFonts w:ascii="Times New Roman" w:hAnsi="Times New Roman" w:cs="Times New Roman"/>
+          <w:color w:val="F1F2F3"/>
+          <w:kern w:val="0"/>
+          <w:sz w:val="30"/>
+          <w:szCs w:val="30"/>
+          <w:highlight w:val="black"/>
+        </w:rPr>
+      </w:pPr>
+      <w:r>
+        <w:rPr>
+          <w:rFonts w:ascii="Times New Roman" w:hAnsi="Times New Roman" w:cs="Times New Roman"/>
+          <w:color w:val="F1F2F3"/>
+          <w:kern w:val="0"/>
+          <w:sz w:val="30"/>
+          <w:szCs w:val="30"/>
+          <w:highlight w:val="black"/>
+        </w:rPr>
+        <w:t xml:space="preserve">            </w:t>
+      </w:r>
+      <w:r>
+        <w:rPr>
+          <w:rFonts w:ascii="Times New Roman" w:hAnsi="Times New Roman" w:cs="Times New Roman"/>
+          <w:color w:val="678CB1"/>
+          <w:kern w:val="0"/>
+          <w:sz w:val="30"/>
+          <w:szCs w:val="30"/>
+          <w:highlight w:val="black"/>
+        </w:rPr>
+        <w:t>Console</w:t>
+      </w:r>
+      <w:r>
+        <w:rPr>
+          <w:rFonts w:ascii="Times New Roman" w:hAnsi="Times New Roman" w:cs="Times New Roman"/>
+          <w:color w:val="E8E2B7"/>
+          <w:kern w:val="0"/>
+          <w:sz w:val="30"/>
+          <w:szCs w:val="30"/>
+          <w:highlight w:val="black"/>
+        </w:rPr>
+        <w:t>.</w:t>
+      </w:r>
+      <w:r>
+        <w:rPr>
+          <w:rFonts w:ascii="Times New Roman" w:hAnsi="Times New Roman" w:cs="Times New Roman"/>
+          <w:color w:val="F1F2F3"/>
+          <w:kern w:val="0"/>
+          <w:sz w:val="30"/>
+          <w:szCs w:val="30"/>
+          <w:highlight w:val="black"/>
+        </w:rPr>
+        <w:t>WriteLine(</w:t>
+      </w:r>
+      <w:r>
+        <w:rPr>
+          <w:rFonts w:ascii="Times New Roman" w:hAnsi="Times New Roman" w:cs="Times New Roman"/>
+          <w:color w:val="EC7600"/>
+          <w:kern w:val="0"/>
+          <w:sz w:val="30"/>
+          <w:szCs w:val="30"/>
+          <w:highlight w:val="black"/>
+        </w:rPr>
+        <w:t>"\n"</w:t>
+      </w:r>
+      <w:r>
+        <w:rPr>
+          <w:rFonts w:ascii="Times New Roman" w:hAnsi="Times New Roman" w:cs="Times New Roman"/>
+          <w:color w:val="F1F2F3"/>
+          <w:kern w:val="0"/>
+          <w:sz w:val="30"/>
+          <w:szCs w:val="30"/>
+          <w:highlight w:val="black"/>
+        </w:rPr>
+        <w:t>);</w:t>
+      </w:r>
+    </w:p>
+    <w:p>
+      <w:pPr>
+        <w:autoSpaceDE w:val="0"/>
+        <w:autoSpaceDN w:val="0"/>
+        <w:adjustRightInd w:val="0"/>
+        <w:jc w:val="left"/>
+        <w:rPr>
+          <w:rFonts w:ascii="Times New Roman" w:hAnsi="Times New Roman" w:cs="Times New Roman"/>
+          <w:color w:val="F1F2F3"/>
+          <w:kern w:val="0"/>
+          <w:sz w:val="30"/>
+          <w:szCs w:val="30"/>
+          <w:highlight w:val="black"/>
+        </w:rPr>
+      </w:pPr>
+    </w:p>
+    <w:p>
+      <w:pPr>
+        <w:autoSpaceDE w:val="0"/>
+        <w:autoSpaceDN w:val="0"/>
+        <w:adjustRightInd w:val="0"/>
+        <w:jc w:val="left"/>
+        <w:rPr>
+          <w:rFonts w:ascii="Times New Roman" w:hAnsi="Times New Roman" w:cs="Times New Roman"/>
+          <w:color w:val="F1F2F3"/>
+          <w:kern w:val="0"/>
+          <w:sz w:val="30"/>
+          <w:szCs w:val="30"/>
+          <w:highlight w:val="black"/>
+        </w:rPr>
+      </w:pPr>
+      <w:r>
+        <w:rPr>
+          <w:rFonts w:ascii="Times New Roman" w:hAnsi="Times New Roman" w:cs="Times New Roman"/>
+          <w:color w:val="F1F2F3"/>
+          <w:kern w:val="0"/>
+          <w:sz w:val="30"/>
+          <w:szCs w:val="30"/>
+          <w:highlight w:val="black"/>
+        </w:rPr>
+        <w:t xml:space="preserve">            linked_list</w:t>
+      </w:r>
+      <w:r>
+        <w:rPr>
+          <w:rFonts w:ascii="Times New Roman" w:hAnsi="Times New Roman" w:cs="Times New Roman"/>
+          <w:color w:val="E8E2B7"/>
+          <w:kern w:val="0"/>
+          <w:sz w:val="30"/>
+          <w:szCs w:val="30"/>
+          <w:highlight w:val="black"/>
+        </w:rPr>
+        <w:t>.</w:t>
+      </w:r>
+      <w:r>
+        <w:rPr>
+          <w:rFonts w:ascii="Times New Roman" w:hAnsi="Times New Roman" w:cs="Times New Roman"/>
+          <w:color w:val="F1F2F3"/>
+          <w:kern w:val="0"/>
+          <w:sz w:val="30"/>
+          <w:szCs w:val="30"/>
+          <w:highlight w:val="black"/>
+        </w:rPr>
+        <w:t>AddLast(</w:t>
+      </w:r>
+      <w:r>
+        <w:rPr>
+          <w:rFonts w:ascii="Times New Roman" w:hAnsi="Times New Roman" w:cs="Times New Roman"/>
+          <w:color w:val="EC7600"/>
+          <w:kern w:val="0"/>
+          <w:sz w:val="30"/>
+          <w:szCs w:val="30"/>
+          <w:highlight w:val="black"/>
+        </w:rPr>
+        <w:t>'K'</w:t>
+      </w:r>
+      <w:r>
+        <w:rPr>
+          <w:rFonts w:ascii="Times New Roman" w:hAnsi="Times New Roman" w:cs="Times New Roman"/>
+          <w:color w:val="F1F2F3"/>
+          <w:kern w:val="0"/>
+          <w:sz w:val="30"/>
+          <w:szCs w:val="30"/>
+          <w:highlight w:val="black"/>
+        </w:rPr>
+        <w:t>);</w:t>
+      </w:r>
+    </w:p>
+    <w:p>
+      <w:pPr>
+        <w:autoSpaceDE w:val="0"/>
+        <w:autoSpaceDN w:val="0"/>
+        <w:adjustRightInd w:val="0"/>
+        <w:jc w:val="left"/>
+        <w:rPr>
+          <w:rFonts w:ascii="Times New Roman" w:hAnsi="Times New Roman" w:cs="Times New Roman"/>
+          <w:color w:val="F1F2F3"/>
+          <w:kern w:val="0"/>
+          <w:sz w:val="30"/>
+          <w:szCs w:val="30"/>
+          <w:highlight w:val="black"/>
+        </w:rPr>
+      </w:pPr>
+      <w:r>
+        <w:rPr>
+          <w:rFonts w:ascii="Times New Roman" w:hAnsi="Times New Roman" w:cs="Times New Roman"/>
+          <w:color w:val="F1F2F3"/>
+          <w:kern w:val="0"/>
+          <w:sz w:val="30"/>
+          <w:szCs w:val="30"/>
+          <w:highlight w:val="black"/>
+        </w:rPr>
+        <w:t xml:space="preserve">            </w:t>
+      </w:r>
+      <w:r>
+        <w:rPr>
+          <w:rFonts w:ascii="Times New Roman" w:hAnsi="Times New Roman" w:cs="Times New Roman"/>
+          <w:color w:val="678CB1"/>
+          <w:kern w:val="0"/>
+          <w:sz w:val="30"/>
+          <w:szCs w:val="30"/>
+          <w:highlight w:val="black"/>
+        </w:rPr>
+        <w:t>Console</w:t>
+      </w:r>
+      <w:r>
+        <w:rPr>
+          <w:rFonts w:ascii="Times New Roman" w:hAnsi="Times New Roman" w:cs="Times New Roman"/>
+          <w:color w:val="E8E2B7"/>
+          <w:kern w:val="0"/>
+          <w:sz w:val="30"/>
+          <w:szCs w:val="30"/>
+          <w:highlight w:val="black"/>
+        </w:rPr>
+        <w:t>.</w:t>
+      </w:r>
+      <w:r>
+        <w:rPr>
+          <w:rFonts w:ascii="Times New Roman" w:hAnsi="Times New Roman" w:cs="Times New Roman"/>
+          <w:color w:val="F1F2F3"/>
+          <w:kern w:val="0"/>
+          <w:sz w:val="30"/>
+          <w:szCs w:val="30"/>
+          <w:highlight w:val="black"/>
+        </w:rPr>
+        <w:t>Write(</w:t>
+      </w:r>
+      <w:r>
+        <w:rPr>
+          <w:rFonts w:ascii="Times New Roman" w:hAnsi="Times New Roman" w:cs="Times New Roman"/>
+          <w:color w:val="EC7600"/>
+          <w:kern w:val="0"/>
+          <w:sz w:val="30"/>
+          <w:szCs w:val="30"/>
+          <w:highlight w:val="black"/>
+        </w:rPr>
+        <w:t>"Contents after addition to end: "</w:t>
+      </w:r>
+      <w:r>
+        <w:rPr>
+          <w:rFonts w:ascii="Times New Roman" w:hAnsi="Times New Roman" w:cs="Times New Roman"/>
+          <w:color w:val="F1F2F3"/>
+          <w:kern w:val="0"/>
+          <w:sz w:val="30"/>
+          <w:szCs w:val="30"/>
+          <w:highlight w:val="black"/>
+        </w:rPr>
+        <w:t>);</w:t>
+      </w:r>
+    </w:p>
+    <w:p>
+      <w:pPr>
+        <w:autoSpaceDE w:val="0"/>
+        <w:autoSpaceDN w:val="0"/>
+        <w:adjustRightInd w:val="0"/>
+        <w:jc w:val="left"/>
+        <w:rPr>
+          <w:rFonts w:ascii="Times New Roman" w:hAnsi="Times New Roman" w:cs="Times New Roman"/>
+          <w:color w:val="F1F2F3"/>
+          <w:kern w:val="0"/>
+          <w:sz w:val="30"/>
+          <w:szCs w:val="30"/>
+          <w:highlight w:val="black"/>
+        </w:rPr>
+      </w:pPr>
+      <w:r>
+        <w:rPr>
+          <w:rFonts w:ascii="Times New Roman" w:hAnsi="Times New Roman" w:cs="Times New Roman"/>
+          <w:color w:val="F1F2F3"/>
+          <w:kern w:val="0"/>
+          <w:sz w:val="30"/>
+          <w:szCs w:val="30"/>
+          <w:highlight w:val="black"/>
+        </w:rPr>
+        <w:t xml:space="preserve">            </w:t>
+      </w:r>
+      <w:r>
+        <w:rPr>
+          <w:rFonts w:ascii="Times New Roman" w:hAnsi="Times New Roman" w:cs="Times New Roman"/>
+          <w:color w:val="93C763"/>
+          <w:kern w:val="0"/>
+          <w:sz w:val="30"/>
+          <w:szCs w:val="30"/>
+          <w:highlight w:val="black"/>
+        </w:rPr>
+        <w:t>foreach</w:t>
+      </w:r>
+      <w:r>
+        <w:rPr>
+          <w:rFonts w:ascii="Times New Roman" w:hAnsi="Times New Roman" w:cs="Times New Roman"/>
+          <w:color w:val="F1F2F3"/>
+          <w:kern w:val="0"/>
+          <w:sz w:val="30"/>
+          <w:szCs w:val="30"/>
+          <w:highlight w:val="black"/>
+        </w:rPr>
+        <w:t xml:space="preserve"> (</w:t>
+      </w:r>
+      <w:r>
+        <w:rPr>
+          <w:rFonts w:ascii="Times New Roman" w:hAnsi="Times New Roman" w:cs="Times New Roman"/>
+          <w:color w:val="93C763"/>
+          <w:kern w:val="0"/>
+          <w:sz w:val="30"/>
+          <w:szCs w:val="30"/>
+          <w:highlight w:val="black"/>
+        </w:rPr>
+        <w:t>char</w:t>
+      </w:r>
+      <w:r>
+        <w:rPr>
+          <w:rFonts w:ascii="Times New Roman" w:hAnsi="Times New Roman" w:cs="Times New Roman"/>
+          <w:color w:val="F1F2F3"/>
+          <w:kern w:val="0"/>
+          <w:sz w:val="30"/>
+          <w:szCs w:val="30"/>
+          <w:highlight w:val="black"/>
+        </w:rPr>
+        <w:t xml:space="preserve"> c </w:t>
+      </w:r>
+      <w:r>
+        <w:rPr>
+          <w:rFonts w:ascii="Times New Roman" w:hAnsi="Times New Roman" w:cs="Times New Roman"/>
+          <w:color w:val="93C763"/>
+          <w:kern w:val="0"/>
+          <w:sz w:val="30"/>
+          <w:szCs w:val="30"/>
+          <w:highlight w:val="black"/>
+        </w:rPr>
+        <w:t>in</w:t>
+      </w:r>
+      <w:r>
+        <w:rPr>
+          <w:rFonts w:ascii="Times New Roman" w:hAnsi="Times New Roman" w:cs="Times New Roman"/>
+          <w:color w:val="F1F2F3"/>
+          <w:kern w:val="0"/>
+          <w:sz w:val="30"/>
+          <w:szCs w:val="30"/>
+          <w:highlight w:val="black"/>
+        </w:rPr>
+        <w:t xml:space="preserve"> linked_list)</w:t>
+      </w:r>
+    </w:p>
+    <w:p>
+      <w:pPr>
+        <w:autoSpaceDE w:val="0"/>
+        <w:autoSpaceDN w:val="0"/>
+        <w:adjustRightInd w:val="0"/>
+        <w:jc w:val="left"/>
+        <w:rPr>
+          <w:rFonts w:ascii="Times New Roman" w:hAnsi="Times New Roman" w:cs="Times New Roman"/>
+          <w:color w:val="F1F2F3"/>
+          <w:kern w:val="0"/>
+          <w:sz w:val="30"/>
+          <w:szCs w:val="30"/>
+          <w:highlight w:val="black"/>
+        </w:rPr>
+      </w:pPr>
+      <w:r>
+        <w:rPr>
+          <w:rFonts w:ascii="Times New Roman" w:hAnsi="Times New Roman" w:cs="Times New Roman"/>
+          <w:color w:val="F1F2F3"/>
+          <w:kern w:val="0"/>
+          <w:sz w:val="30"/>
+          <w:szCs w:val="30"/>
+          <w:highlight w:val="black"/>
+        </w:rPr>
+        <w:t xml:space="preserve">                </w:t>
+      </w:r>
+      <w:r>
+        <w:rPr>
+          <w:rFonts w:ascii="Times New Roman" w:hAnsi="Times New Roman" w:cs="Times New Roman"/>
+          <w:color w:val="678CB1"/>
+          <w:kern w:val="0"/>
+          <w:sz w:val="30"/>
+          <w:szCs w:val="30"/>
+          <w:highlight w:val="black"/>
+        </w:rPr>
+        <w:t>Console</w:t>
+      </w:r>
+      <w:r>
+        <w:rPr>
+          <w:rFonts w:ascii="Times New Roman" w:hAnsi="Times New Roman" w:cs="Times New Roman"/>
+          <w:color w:val="E8E2B7"/>
+          <w:kern w:val="0"/>
+          <w:sz w:val="30"/>
+          <w:szCs w:val="30"/>
+          <w:highlight w:val="black"/>
+        </w:rPr>
+        <w:t>.</w:t>
+      </w:r>
+      <w:r>
+        <w:rPr>
+          <w:rFonts w:ascii="Times New Roman" w:hAnsi="Times New Roman" w:cs="Times New Roman"/>
+          <w:color w:val="F1F2F3"/>
+          <w:kern w:val="0"/>
+          <w:sz w:val="30"/>
+          <w:szCs w:val="30"/>
+          <w:highlight w:val="black"/>
+        </w:rPr>
+        <w:t xml:space="preserve">Write(c </w:t>
+      </w:r>
+      <w:r>
+        <w:rPr>
+          <w:rFonts w:ascii="Times New Roman" w:hAnsi="Times New Roman" w:cs="Times New Roman"/>
+          <w:color w:val="E8E2B7"/>
+          <w:kern w:val="0"/>
+          <w:sz w:val="30"/>
+          <w:szCs w:val="30"/>
+          <w:highlight w:val="black"/>
+        </w:rPr>
+        <w:t>+</w:t>
+      </w:r>
+      <w:r>
+        <w:rPr>
+          <w:rFonts w:ascii="Times New Roman" w:hAnsi="Times New Roman" w:cs="Times New Roman"/>
+          <w:color w:val="F1F2F3"/>
+          <w:kern w:val="0"/>
+          <w:sz w:val="30"/>
+          <w:szCs w:val="30"/>
+          <w:highlight w:val="black"/>
+        </w:rPr>
+        <w:t xml:space="preserve"> </w:t>
+      </w:r>
+      <w:r>
+        <w:rPr>
+          <w:rFonts w:ascii="Times New Roman" w:hAnsi="Times New Roman" w:cs="Times New Roman"/>
+          <w:color w:val="EC7600"/>
+          <w:kern w:val="0"/>
+          <w:sz w:val="30"/>
+          <w:szCs w:val="30"/>
+          <w:highlight w:val="black"/>
+        </w:rPr>
+        <w:t>" "</w:t>
+      </w:r>
+      <w:r>
+        <w:rPr>
+          <w:rFonts w:ascii="Times New Roman" w:hAnsi="Times New Roman" w:cs="Times New Roman"/>
+          <w:color w:val="F1F2F3"/>
+          <w:kern w:val="0"/>
+          <w:sz w:val="30"/>
+          <w:szCs w:val="30"/>
+          <w:highlight w:val="black"/>
+        </w:rPr>
+        <w:t>);</w:t>
+      </w:r>
+    </w:p>
+    <w:p>
+      <w:pPr>
+        <w:autoSpaceDE w:val="0"/>
+        <w:autoSpaceDN w:val="0"/>
+        <w:adjustRightInd w:val="0"/>
+        <w:jc w:val="left"/>
+        <w:rPr>
+          <w:rFonts w:ascii="Times New Roman" w:hAnsi="Times New Roman" w:cs="Times New Roman"/>
+          <w:color w:val="F1F2F3"/>
+          <w:kern w:val="0"/>
+          <w:sz w:val="30"/>
+          <w:szCs w:val="30"/>
+          <w:highlight w:val="black"/>
+        </w:rPr>
+      </w:pPr>
+      <w:r>
+        <w:rPr>
+          <w:rFonts w:ascii="Times New Roman" w:hAnsi="Times New Roman" w:cs="Times New Roman"/>
+          <w:color w:val="F1F2F3"/>
+          <w:kern w:val="0"/>
+          <w:sz w:val="30"/>
+          <w:szCs w:val="30"/>
+          <w:highlight w:val="black"/>
+        </w:rPr>
+        <w:t xml:space="preserve">            </w:t>
+      </w:r>
+      <w:r>
+        <w:rPr>
+          <w:rFonts w:ascii="Times New Roman" w:hAnsi="Times New Roman" w:cs="Times New Roman"/>
+          <w:color w:val="678CB1"/>
+          <w:kern w:val="0"/>
+          <w:sz w:val="30"/>
+          <w:szCs w:val="30"/>
+          <w:highlight w:val="black"/>
+        </w:rPr>
+        <w:t>Console</w:t>
+      </w:r>
+      <w:r>
+        <w:rPr>
+          <w:rFonts w:ascii="Times New Roman" w:hAnsi="Times New Roman" w:cs="Times New Roman"/>
+          <w:color w:val="E8E2B7"/>
+          <w:kern w:val="0"/>
+          <w:sz w:val="30"/>
+          <w:szCs w:val="30"/>
+          <w:highlight w:val="black"/>
+        </w:rPr>
+        <w:t>.</w:t>
+      </w:r>
+      <w:r>
+        <w:rPr>
+          <w:rFonts w:ascii="Times New Roman" w:hAnsi="Times New Roman" w:cs="Times New Roman"/>
+          <w:color w:val="F1F2F3"/>
+          <w:kern w:val="0"/>
+          <w:sz w:val="30"/>
+          <w:szCs w:val="30"/>
+          <w:highlight w:val="black"/>
+        </w:rPr>
+        <w:t>WriteLine(</w:t>
+      </w:r>
+      <w:r>
+        <w:rPr>
+          <w:rFonts w:ascii="Times New Roman" w:hAnsi="Times New Roman" w:cs="Times New Roman"/>
+          <w:color w:val="EC7600"/>
+          <w:kern w:val="0"/>
+          <w:sz w:val="30"/>
+          <w:szCs w:val="30"/>
+          <w:highlight w:val="black"/>
+        </w:rPr>
+        <w:t>"\n"</w:t>
+      </w:r>
+      <w:r>
+        <w:rPr>
+          <w:rFonts w:ascii="Times New Roman" w:hAnsi="Times New Roman" w:cs="Times New Roman"/>
+          <w:color w:val="F1F2F3"/>
+          <w:kern w:val="0"/>
+          <w:sz w:val="30"/>
+          <w:szCs w:val="30"/>
+          <w:highlight w:val="black"/>
+        </w:rPr>
+        <w:t>);</w:t>
+      </w:r>
+    </w:p>
+    <w:p>
+      <w:pPr>
+        <w:autoSpaceDE w:val="0"/>
+        <w:autoSpaceDN w:val="0"/>
+        <w:adjustRightInd w:val="0"/>
+        <w:jc w:val="left"/>
+        <w:rPr>
+          <w:rFonts w:ascii="Times New Roman" w:hAnsi="Times New Roman" w:cs="Times New Roman"/>
+          <w:color w:val="F1F2F3"/>
+          <w:kern w:val="0"/>
+          <w:sz w:val="30"/>
+          <w:szCs w:val="30"/>
+          <w:highlight w:val="black"/>
+        </w:rPr>
+      </w:pPr>
+      <w:r>
+        <w:rPr>
+          <w:rFonts w:ascii="Times New Roman" w:hAnsi="Times New Roman" w:cs="Times New Roman"/>
+          <w:color w:val="F1F2F3"/>
+          <w:kern w:val="0"/>
+          <w:sz w:val="30"/>
+          <w:szCs w:val="30"/>
+          <w:highlight w:val="black"/>
+        </w:rPr>
+        <w:t xml:space="preserve">        }</w:t>
+      </w:r>
+    </w:p>
+    <w:p>
+      <w:pPr>
+        <w:autoSpaceDE w:val="0"/>
+        <w:autoSpaceDN w:val="0"/>
+        <w:adjustRightInd w:val="0"/>
+        <w:jc w:val="left"/>
+        <w:rPr>
+          <w:rFonts w:ascii="Times New Roman" w:hAnsi="Times New Roman" w:cs="Times New Roman"/>
+          <w:color w:val="F1F2F3"/>
+          <w:kern w:val="0"/>
+          <w:sz w:val="30"/>
+          <w:szCs w:val="30"/>
+          <w:highlight w:val="black"/>
+        </w:rPr>
+      </w:pPr>
+      <w:r>
+        <w:rPr>
+          <w:rFonts w:ascii="Times New Roman" w:hAnsi="Times New Roman" w:cs="Times New Roman"/>
+          <w:color w:val="F1F2F3"/>
+          <w:kern w:val="0"/>
+          <w:sz w:val="30"/>
+          <w:szCs w:val="30"/>
+          <w:highlight w:val="black"/>
+        </w:rPr>
+        <w:t xml:space="preserve">    }</w:t>
+      </w:r>
+    </w:p>
+    <w:p>
+      <w:pPr>
+        <w:autoSpaceDE w:val="0"/>
+        <w:autoSpaceDN w:val="0"/>
+        <w:adjustRightInd w:val="0"/>
+        <w:jc w:val="left"/>
+        <w:rPr>
+          <w:rFonts w:ascii="Times New Roman" w:hAnsi="Times New Roman" w:cs="Times New Roman"/>
+          <w:color w:val="F1F2F3"/>
+          <w:kern w:val="0"/>
+          <w:sz w:val="30"/>
+          <w:szCs w:val="30"/>
+          <w:highlight w:val="black"/>
+        </w:rPr>
+      </w:pPr>
+      <w:r>
+        <w:rPr>
+          <w:rFonts w:ascii="Times New Roman" w:hAnsi="Times New Roman" w:cs="Times New Roman"/>
+          <w:color w:val="F1F2F3"/>
+          <w:kern w:val="0"/>
+          <w:sz w:val="30"/>
+          <w:szCs w:val="30"/>
+          <w:highlight w:val="black"/>
+        </w:rPr>
+        <w:t>}</w:t>
       </w:r>
     </w:p>
     <w:p>
@@ -20688,22 +26857,184 @@
       </w:pPr>
       <w:r>
         <w:rPr>
-          <w:rFonts w:ascii="Times New Roman" w:hAnsi="Times New Roman" w:cs="Times New Roman"/>
-          <w:sz w:val="28"/>
-          <w:szCs w:val="28"/>
-        </w:rPr>
-        <w:t>True  True  False False False False True  False</w:t>
+          <w:rFonts w:ascii="Times New Roman" w:hAnsi="Times New Roman" w:cs="Times New Roman" w:hint="eastAsia"/>
+          <w:sz w:val="28"/>
+          <w:szCs w:val="28"/>
+        </w:rPr>
+        <w:lastRenderedPageBreak/>
+        <w:t>输出结果：</w:t>
       </w:r>
     </w:p>
     <w:p>
       <w:pPr>
         <w:spacing w:line="400" w:lineRule="exact"/>
         <w:rPr>
+          <w:rFonts w:ascii="Times New Roman" w:hAnsi="Times New Roman" w:cs="Times New Roman"/>
+          <w:sz w:val="28"/>
+          <w:szCs w:val="28"/>
+        </w:rPr>
+      </w:pPr>
+      <w:r>
+        <w:rPr>
+          <w:rFonts w:ascii="Times New Roman" w:hAnsi="Times New Roman" w:cs="Times New Roman"/>
+          <w:sz w:val="28"/>
+          <w:szCs w:val="28"/>
+        </w:rPr>
+        <w:t>Display contents by following links: E D C B A</w:t>
+      </w:r>
+    </w:p>
+    <w:p>
+      <w:pPr>
+        <w:spacing w:line="400" w:lineRule="exact"/>
+        <w:rPr>
+          <w:rFonts w:ascii="Times New Roman" w:hAnsi="Times New Roman" w:cs="Times New Roman"/>
+          <w:sz w:val="28"/>
+          <w:szCs w:val="28"/>
+        </w:rPr>
+      </w:pPr>
+    </w:p>
+    <w:p>
+      <w:pPr>
+        <w:spacing w:line="400" w:lineRule="exact"/>
+        <w:rPr>
+          <w:rFonts w:ascii="Times New Roman" w:hAnsi="Times New Roman" w:cs="Times New Roman"/>
+          <w:sz w:val="28"/>
+          <w:szCs w:val="28"/>
+        </w:rPr>
+      </w:pPr>
+      <w:r>
+        <w:rPr>
+          <w:rFonts w:ascii="Times New Roman" w:hAnsi="Times New Roman" w:cs="Times New Roman"/>
+          <w:sz w:val="28"/>
+          <w:szCs w:val="28"/>
+        </w:rPr>
+        <w:t>Display contents with foreach loop: E D C B A</w:t>
+      </w:r>
+    </w:p>
+    <w:p>
+      <w:pPr>
+        <w:spacing w:line="400" w:lineRule="exact"/>
+        <w:rPr>
+          <w:rFonts w:ascii="Times New Roman" w:hAnsi="Times New Roman" w:cs="Times New Roman"/>
+          <w:sz w:val="28"/>
+          <w:szCs w:val="28"/>
+        </w:rPr>
+      </w:pPr>
+    </w:p>
+    <w:p>
+      <w:pPr>
+        <w:spacing w:line="400" w:lineRule="exact"/>
+        <w:rPr>
+          <w:rFonts w:ascii="Times New Roman" w:hAnsi="Times New Roman" w:cs="Times New Roman"/>
+          <w:sz w:val="28"/>
+          <w:szCs w:val="28"/>
+        </w:rPr>
+      </w:pPr>
+      <w:r>
+        <w:rPr>
+          <w:rFonts w:ascii="Times New Roman" w:hAnsi="Times New Roman" w:cs="Times New Roman"/>
+          <w:sz w:val="28"/>
+          <w:szCs w:val="28"/>
+        </w:rPr>
+        <w:t>Display contents backwards: A B C D E</w:t>
+      </w:r>
+    </w:p>
+    <w:p>
+      <w:pPr>
+        <w:spacing w:line="400" w:lineRule="exact"/>
+        <w:rPr>
+          <w:rFonts w:ascii="Times New Roman" w:hAnsi="Times New Roman" w:cs="Times New Roman"/>
+          <w:sz w:val="28"/>
+          <w:szCs w:val="28"/>
+        </w:rPr>
+      </w:pPr>
+    </w:p>
+    <w:p>
+      <w:pPr>
+        <w:spacing w:line="400" w:lineRule="exact"/>
+        <w:rPr>
           <w:rFonts w:ascii="Times New Roman" w:hAnsi="Times New Roman" w:cs="Times New Roman" w:hint="eastAsia"/>
           <w:sz w:val="28"/>
           <w:szCs w:val="28"/>
         </w:rPr>
       </w:pPr>
+      <w:r>
+        <w:rPr>
+          <w:rFonts w:ascii="Times New Roman" w:hAnsi="Times New Roman" w:cs="Times New Roman"/>
+          <w:sz w:val="28"/>
+          <w:szCs w:val="28"/>
+        </w:rPr>
+        <w:t>Contents after addition to end: E D C B A K</w:t>
+      </w:r>
+    </w:p>
+    <w:p>
+      <w:pPr>
+        <w:spacing w:line="400" w:lineRule="exact"/>
+        <w:rPr>
+          <w:rFonts w:ascii="Times New Roman" w:hAnsi="Times New Roman" w:cs="Times New Roman" w:hint="eastAsia"/>
+          <w:sz w:val="28"/>
+          <w:szCs w:val="28"/>
+        </w:rPr>
+      </w:pPr>
+    </w:p>
+    <w:p>
+      <w:pPr>
+        <w:spacing w:line="400" w:lineRule="exact"/>
+        <w:rPr>
+          <w:rFonts w:ascii="Times New Roman" w:hAnsi="Times New Roman" w:cs="Times New Roman" w:hint="eastAsia"/>
+          <w:sz w:val="28"/>
+          <w:szCs w:val="28"/>
+        </w:rPr>
+      </w:pPr>
+      <w:r>
+        <w:rPr>
+          <w:rFonts w:ascii="Times New Roman" w:hAnsi="Times New Roman" w:cs="Times New Roman" w:hint="eastAsia"/>
+          <w:sz w:val="28"/>
+          <w:szCs w:val="28"/>
+        </w:rPr>
+        <w:t>LinkedList&lt;T&gt;</w:t>
+      </w:r>
+      <w:r>
+        <w:rPr>
+          <w:rFonts w:ascii="Times New Roman" w:hAnsi="Times New Roman" w:cs="Times New Roman" w:hint="eastAsia"/>
+          <w:sz w:val="28"/>
+          <w:szCs w:val="28"/>
+        </w:rPr>
+        <w:t>实现了序列化接口</w:t>
+      </w:r>
+      <w:r>
+        <w:rPr>
+          <w:rFonts w:ascii="Times New Roman" w:hAnsi="Times New Roman" w:cs="Times New Roman" w:hint="eastAsia"/>
+          <w:sz w:val="28"/>
+          <w:szCs w:val="28"/>
+        </w:rPr>
+        <w:t>ISerializable</w:t>
+      </w:r>
+      <w:r>
+        <w:rPr>
+          <w:rFonts w:ascii="Times New Roman" w:hAnsi="Times New Roman" w:cs="Times New Roman" w:hint="eastAsia"/>
+          <w:sz w:val="28"/>
+          <w:szCs w:val="28"/>
+        </w:rPr>
+        <w:t>，</w:t>
+      </w:r>
+      <w:r>
+        <w:rPr>
+          <w:rFonts w:ascii="Times New Roman" w:hAnsi="Times New Roman" w:cs="Times New Roman" w:hint="eastAsia"/>
+          <w:color w:val="FF0000"/>
+          <w:sz w:val="28"/>
+          <w:szCs w:val="28"/>
+        </w:rPr>
+        <w:t>搞清楚序列化的作用</w:t>
+      </w:r>
+      <w:r>
+        <w:rPr>
+          <w:rFonts w:ascii="Times New Roman" w:hAnsi="Times New Roman" w:cs="Times New Roman" w:hint="eastAsia"/>
+          <w:sz w:val="28"/>
+          <w:szCs w:val="28"/>
+        </w:rPr>
+        <w:t>。</w:t>
+      </w:r>
     </w:p>
     <w:p>
       <w:pPr>

--- a/C#学习/C#学习58-集合.docx
+++ b/C#学习/C#学习58-集合.docx
@@ -20709,10 +20709,38 @@
       <w:pPr>
         <w:spacing w:line="400" w:lineRule="exact"/>
         <w:rPr>
+          <w:rFonts w:ascii="Times New Roman" w:hAnsi="Times New Roman" w:cs="Times New Roman"/>
+          <w:sz w:val="28"/>
+          <w:szCs w:val="28"/>
+        </w:rPr>
+      </w:pPr>
+      <w:r>
+        <w:rPr>
           <w:rFonts w:ascii="Times New Roman" w:hAnsi="Times New Roman" w:cs="Times New Roman" w:hint="eastAsia"/>
           <w:sz w:val="28"/>
           <w:szCs w:val="28"/>
         </w:rPr>
+        <w:t>泛型集合：</w:t>
+      </w:r>
+    </w:p>
+    <w:p>
+      <w:pPr>
+        <w:spacing w:line="400" w:lineRule="exact"/>
+        <w:rPr>
+          <w:rFonts w:ascii="Times New Roman" w:hAnsi="Times New Roman" w:cs="Times New Roman"/>
+          <w:sz w:val="28"/>
+          <w:szCs w:val="28"/>
+        </w:rPr>
+      </w:pPr>
+    </w:p>
+    <w:p>
+      <w:pPr>
+        <w:spacing w:line="400" w:lineRule="exact"/>
+        <w:rPr>
+          <w:rFonts w:ascii="Times New Roman" w:hAnsi="Times New Roman" w:cs="Times New Roman"/>
+          <w:sz w:val="28"/>
+          <w:szCs w:val="28"/>
+        </w:rPr>
       </w:pPr>
       <w:r>
         <w:rPr>
@@ -20720,50 +20748,22 @@
           <w:sz w:val="28"/>
           <w:szCs w:val="28"/>
         </w:rPr>
-        <w:t>泛型集合：</w:t>
+        <w:t>List&lt;T&gt;</w:t>
+      </w:r>
+      <w:r>
+        <w:rPr>
+          <w:rFonts w:ascii="Times New Roman" w:hAnsi="Times New Roman" w:cs="Times New Roman" w:hint="eastAsia"/>
+          <w:sz w:val="28"/>
+          <w:szCs w:val="28"/>
+        </w:rPr>
+        <w:t>：泛型的动态数组</w:t>
       </w:r>
     </w:p>
     <w:p>
       <w:pPr>
         <w:spacing w:line="400" w:lineRule="exact"/>
         <w:rPr>
-          <w:rFonts w:ascii="Times New Roman" w:hAnsi="Times New Roman" w:cs="Times New Roman" w:hint="eastAsia"/>
-          <w:sz w:val="28"/>
-          <w:szCs w:val="28"/>
-        </w:rPr>
-      </w:pPr>
-    </w:p>
-    <w:p>
-      <w:pPr>
-        <w:spacing w:line="400" w:lineRule="exact"/>
-        <w:rPr>
-          <w:rFonts w:ascii="Times New Roman" w:hAnsi="Times New Roman" w:cs="Times New Roman" w:hint="eastAsia"/>
-          <w:sz w:val="28"/>
-          <w:szCs w:val="28"/>
-        </w:rPr>
-      </w:pPr>
-      <w:r>
-        <w:rPr>
-          <w:rFonts w:ascii="Times New Roman" w:hAnsi="Times New Roman" w:cs="Times New Roman" w:hint="eastAsia"/>
-          <w:sz w:val="28"/>
-          <w:szCs w:val="28"/>
-        </w:rPr>
-        <w:t>List&lt;T&gt;</w:t>
-      </w:r>
-      <w:r>
-        <w:rPr>
-          <w:rFonts w:ascii="Times New Roman" w:hAnsi="Times New Roman" w:cs="Times New Roman" w:hint="eastAsia"/>
-          <w:sz w:val="28"/>
-          <w:szCs w:val="28"/>
-        </w:rPr>
-        <w:t>：泛型的动态数组</w:t>
-      </w:r>
-    </w:p>
-    <w:p>
-      <w:pPr>
-        <w:spacing w:line="400" w:lineRule="exact"/>
-        <w:rPr>
-          <w:rFonts w:ascii="Times New Roman" w:hAnsi="Times New Roman" w:cs="Times New Roman" w:hint="eastAsia"/>
+          <w:rFonts w:ascii="Times New Roman" w:hAnsi="Times New Roman" w:cs="Times New Roman"/>
           <w:sz w:val="28"/>
           <w:szCs w:val="28"/>
         </w:rPr>
@@ -23356,10 +23356,102 @@
       <w:pPr>
         <w:spacing w:line="400" w:lineRule="exact"/>
         <w:rPr>
+          <w:rFonts w:ascii="Times New Roman" w:hAnsi="Times New Roman" w:cs="Times New Roman"/>
+          <w:sz w:val="28"/>
+          <w:szCs w:val="28"/>
+        </w:rPr>
+      </w:pPr>
+      <w:r>
+        <w:rPr>
           <w:rFonts w:ascii="Times New Roman" w:hAnsi="Times New Roman" w:cs="Times New Roman" w:hint="eastAsia"/>
           <w:sz w:val="28"/>
           <w:szCs w:val="28"/>
         </w:rPr>
+        <w:t>输出结果：</w:t>
+      </w:r>
+    </w:p>
+    <w:p>
+      <w:pPr>
+        <w:spacing w:line="400" w:lineRule="exact"/>
+        <w:rPr>
+          <w:rFonts w:ascii="Times New Roman" w:hAnsi="Times New Roman" w:cs="Times New Roman"/>
+          <w:sz w:val="28"/>
+          <w:szCs w:val="28"/>
+        </w:rPr>
+      </w:pPr>
+      <w:r>
+        <w:rPr>
+          <w:rFonts w:ascii="Times New Roman" w:hAnsi="Times New Roman" w:cs="Times New Roman"/>
+          <w:sz w:val="28"/>
+          <w:szCs w:val="28"/>
+        </w:rPr>
+        <w:t>Current contents: a b c</w:t>
+      </w:r>
+    </w:p>
+    <w:p>
+      <w:pPr>
+        <w:spacing w:line="400" w:lineRule="exact"/>
+        <w:rPr>
+          <w:rFonts w:ascii="Times New Roman" w:hAnsi="Times New Roman" w:cs="Times New Roman"/>
+          <w:sz w:val="28"/>
+          <w:szCs w:val="28"/>
+        </w:rPr>
+      </w:pPr>
+    </w:p>
+    <w:p>
+      <w:pPr>
+        <w:spacing w:line="400" w:lineRule="exact"/>
+        <w:rPr>
+          <w:rFonts w:ascii="Times New Roman" w:hAnsi="Times New Roman" w:cs="Times New Roman"/>
+          <w:sz w:val="28"/>
+          <w:szCs w:val="28"/>
+        </w:rPr>
+      </w:pPr>
+      <w:r>
+        <w:rPr>
+          <w:rFonts w:ascii="Times New Roman" w:hAnsi="Times New Roman" w:cs="Times New Roman"/>
+          <w:sz w:val="28"/>
+          <w:szCs w:val="28"/>
+        </w:rPr>
+        <w:t>Removing 1 element.</w:t>
+      </w:r>
+    </w:p>
+    <w:p>
+      <w:pPr>
+        <w:spacing w:line="400" w:lineRule="exact"/>
+        <w:rPr>
+          <w:rFonts w:ascii="Times New Roman" w:hAnsi="Times New Roman" w:cs="Times New Roman"/>
+          <w:sz w:val="28"/>
+          <w:szCs w:val="28"/>
+        </w:rPr>
+      </w:pPr>
+      <w:r>
+        <w:rPr>
+          <w:rFonts w:ascii="Times New Roman" w:hAnsi="Times New Roman" w:cs="Times New Roman"/>
+          <w:sz w:val="28"/>
+          <w:szCs w:val="28"/>
+        </w:rPr>
+        <w:t>Contents: a b</w:t>
+      </w:r>
+    </w:p>
+    <w:p>
+      <w:pPr>
+        <w:spacing w:line="400" w:lineRule="exact"/>
+        <w:rPr>
+          <w:rFonts w:ascii="Times New Roman" w:hAnsi="Times New Roman" w:cs="Times New Roman"/>
+          <w:sz w:val="28"/>
+          <w:szCs w:val="28"/>
+        </w:rPr>
+      </w:pPr>
+    </w:p>
+    <w:p>
+      <w:pPr>
+        <w:spacing w:line="400" w:lineRule="exact"/>
+        <w:rPr>
+          <w:rFonts w:ascii="Times New Roman" w:hAnsi="Times New Roman" w:cs="Times New Roman"/>
+          <w:sz w:val="28"/>
+          <w:szCs w:val="28"/>
+        </w:rPr>
       </w:pPr>
       <w:r>
         <w:rPr>
@@ -23367,7 +23459,15 @@
           <w:sz w:val="28"/>
           <w:szCs w:val="28"/>
         </w:rPr>
-        <w:t>输出结果：</w:t>
+        <w:t>LinkedList&lt;T&gt;</w:t>
+      </w:r>
+      <w:r>
+        <w:rPr>
+          <w:rFonts w:ascii="Times New Roman" w:hAnsi="Times New Roman" w:cs="Times New Roman" w:hint="eastAsia"/>
+          <w:sz w:val="28"/>
+          <w:szCs w:val="28"/>
+        </w:rPr>
+        <w:t>：泛型双向链表</w:t>
       </w:r>
     </w:p>
     <w:p>
@@ -23375,106 +23475,6 @@
         <w:spacing w:line="400" w:lineRule="exact"/>
         <w:rPr>
           <w:rFonts w:ascii="Times New Roman" w:hAnsi="Times New Roman" w:cs="Times New Roman"/>
-          <w:sz w:val="28"/>
-          <w:szCs w:val="28"/>
-        </w:rPr>
-      </w:pPr>
-      <w:r>
-        <w:rPr>
-          <w:rFonts w:ascii="Times New Roman" w:hAnsi="Times New Roman" w:cs="Times New Roman"/>
-          <w:sz w:val="28"/>
-          <w:szCs w:val="28"/>
-        </w:rPr>
-        <w:t>Current contents: a b c</w:t>
-      </w:r>
-    </w:p>
-    <w:p>
-      <w:pPr>
-        <w:spacing w:line="400" w:lineRule="exact"/>
-        <w:rPr>
-          <w:rFonts w:ascii="Times New Roman" w:hAnsi="Times New Roman" w:cs="Times New Roman"/>
-          <w:sz w:val="28"/>
-          <w:szCs w:val="28"/>
-        </w:rPr>
-      </w:pPr>
-    </w:p>
-    <w:p>
-      <w:pPr>
-        <w:spacing w:line="400" w:lineRule="exact"/>
-        <w:rPr>
-          <w:rFonts w:ascii="Times New Roman" w:hAnsi="Times New Roman" w:cs="Times New Roman"/>
-          <w:sz w:val="28"/>
-          <w:szCs w:val="28"/>
-        </w:rPr>
-      </w:pPr>
-      <w:r>
-        <w:rPr>
-          <w:rFonts w:ascii="Times New Roman" w:hAnsi="Times New Roman" w:cs="Times New Roman"/>
-          <w:sz w:val="28"/>
-          <w:szCs w:val="28"/>
-        </w:rPr>
-        <w:t>Removing 1 element.</w:t>
-      </w:r>
-    </w:p>
-    <w:p>
-      <w:pPr>
-        <w:spacing w:line="400" w:lineRule="exact"/>
-        <w:rPr>
-          <w:rFonts w:ascii="Times New Roman" w:hAnsi="Times New Roman" w:cs="Times New Roman" w:hint="eastAsia"/>
-          <w:sz w:val="28"/>
-          <w:szCs w:val="28"/>
-        </w:rPr>
-      </w:pPr>
-      <w:r>
-        <w:rPr>
-          <w:rFonts w:ascii="Times New Roman" w:hAnsi="Times New Roman" w:cs="Times New Roman"/>
-          <w:sz w:val="28"/>
-          <w:szCs w:val="28"/>
-        </w:rPr>
-        <w:t>Contents: a b</w:t>
-      </w:r>
-    </w:p>
-    <w:p>
-      <w:pPr>
-        <w:spacing w:line="400" w:lineRule="exact"/>
-        <w:rPr>
-          <w:rFonts w:ascii="Times New Roman" w:hAnsi="Times New Roman" w:cs="Times New Roman" w:hint="eastAsia"/>
-          <w:sz w:val="28"/>
-          <w:szCs w:val="28"/>
-        </w:rPr>
-      </w:pPr>
-    </w:p>
-    <w:p>
-      <w:pPr>
-        <w:spacing w:line="400" w:lineRule="exact"/>
-        <w:rPr>
-          <w:rFonts w:ascii="Times New Roman" w:hAnsi="Times New Roman" w:cs="Times New Roman" w:hint="eastAsia"/>
-          <w:sz w:val="28"/>
-          <w:szCs w:val="28"/>
-        </w:rPr>
-      </w:pPr>
-      <w:r>
-        <w:rPr>
-          <w:rFonts w:ascii="Times New Roman" w:hAnsi="Times New Roman" w:cs="Times New Roman" w:hint="eastAsia"/>
-          <w:sz w:val="28"/>
-          <w:szCs w:val="28"/>
-        </w:rPr>
-        <w:t>LinkedList&lt;T&gt;</w:t>
-      </w:r>
-      <w:r>
-        <w:rPr>
-          <w:rFonts w:ascii="Times New Roman" w:hAnsi="Times New Roman" w:cs="Times New Roman" w:hint="eastAsia"/>
-          <w:sz w:val="28"/>
-          <w:szCs w:val="28"/>
-        </w:rPr>
-        <w:t>：泛型双向链表</w:t>
-      </w:r>
-    </w:p>
-    <w:p>
-      <w:pPr>
-        <w:spacing w:line="400" w:lineRule="exact"/>
-        <w:rPr>
-          <w:rFonts w:ascii="Times New Roman" w:hAnsi="Times New Roman" w:cs="Times New Roman" w:hint="eastAsia"/>
           <w:sz w:val="28"/>
           <w:szCs w:val="28"/>
         </w:rPr>
@@ -26850,7 +26850,7 @@
       <w:pPr>
         <w:spacing w:line="400" w:lineRule="exact"/>
         <w:rPr>
-          <w:rFonts w:ascii="Times New Roman" w:hAnsi="Times New Roman" w:cs="Times New Roman" w:hint="eastAsia"/>
+          <w:rFonts w:ascii="Times New Roman" w:hAnsi="Times New Roman" w:cs="Times New Roman"/>
           <w:sz w:val="28"/>
           <w:szCs w:val="28"/>
         </w:rPr>
@@ -26953,18 +26953,78 @@
       <w:pPr>
         <w:spacing w:line="400" w:lineRule="exact"/>
         <w:rPr>
+          <w:rFonts w:ascii="Times New Roman" w:hAnsi="Times New Roman" w:cs="Times New Roman"/>
+          <w:sz w:val="28"/>
+          <w:szCs w:val="28"/>
+        </w:rPr>
+      </w:pPr>
+      <w:r>
+        <w:rPr>
+          <w:rFonts w:ascii="Times New Roman" w:hAnsi="Times New Roman" w:cs="Times New Roman"/>
+          <w:sz w:val="28"/>
+          <w:szCs w:val="28"/>
+        </w:rPr>
+        <w:t>Contents after addition to end: E D C B A K</w:t>
+      </w:r>
+    </w:p>
+    <w:p>
+      <w:pPr>
+        <w:spacing w:line="400" w:lineRule="exact"/>
+        <w:rPr>
+          <w:rFonts w:ascii="Times New Roman" w:hAnsi="Times New Roman" w:cs="Times New Roman"/>
+          <w:sz w:val="28"/>
+          <w:szCs w:val="28"/>
+        </w:rPr>
+      </w:pPr>
+    </w:p>
+    <w:p>
+      <w:pPr>
+        <w:spacing w:line="400" w:lineRule="exact"/>
+        <w:rPr>
+          <w:rFonts w:ascii="Times New Roman" w:hAnsi="Times New Roman" w:cs="Times New Roman"/>
+          <w:sz w:val="28"/>
+          <w:szCs w:val="28"/>
+        </w:rPr>
+      </w:pPr>
+      <w:r>
+        <w:rPr>
           <w:rFonts w:ascii="Times New Roman" w:hAnsi="Times New Roman" w:cs="Times New Roman" w:hint="eastAsia"/>
           <w:sz w:val="28"/>
           <w:szCs w:val="28"/>
         </w:rPr>
-      </w:pPr>
-      <w:r>
-        <w:rPr>
-          <w:rFonts w:ascii="Times New Roman" w:hAnsi="Times New Roman" w:cs="Times New Roman"/>
-          <w:sz w:val="28"/>
-          <w:szCs w:val="28"/>
-        </w:rPr>
-        <w:t>Contents after addition to end: E D C B A K</w:t>
+        <w:t>Dictionary&lt;TKey, TValue&gt;</w:t>
+      </w:r>
+      <w:r>
+        <w:rPr>
+          <w:rFonts w:ascii="Times New Roman" w:hAnsi="Times New Roman" w:cs="Times New Roman" w:hint="eastAsia"/>
+          <w:sz w:val="28"/>
+          <w:szCs w:val="28"/>
+        </w:rPr>
+        <w:t>：泛型字典类</w:t>
+      </w:r>
+      <w:r>
+        <w:rPr>
+          <w:rFonts w:ascii="Times New Roman" w:hAnsi="Times New Roman" w:cs="Times New Roman" w:hint="eastAsia"/>
+          <w:sz w:val="28"/>
+          <w:szCs w:val="28"/>
+        </w:rPr>
+        <w:t>，非泛型的</w:t>
+      </w:r>
+      <w:r>
+        <w:rPr>
+          <w:rFonts w:ascii="Times New Roman" w:hAnsi="Times New Roman" w:cs="Times New Roman" w:hint="eastAsia"/>
+          <w:sz w:val="28"/>
+          <w:szCs w:val="28"/>
+        </w:rPr>
+        <w:t>Hashtable</w:t>
+      </w:r>
+      <w:r>
+        <w:rPr>
+          <w:rFonts w:ascii="Times New Roman" w:hAnsi="Times New Roman" w:cs="Times New Roman" w:hint="eastAsia"/>
+          <w:sz w:val="28"/>
+          <w:szCs w:val="28"/>
+        </w:rPr>
+        <w:t>类</w:t>
       </w:r>
     </w:p>
     <w:p>
@@ -26976,6 +27036,30 @@
           <w:szCs w:val="28"/>
         </w:rPr>
       </w:pPr>
+      <w:r>
+        <w:rPr>
+          <w:rFonts w:ascii="Times New Roman" w:hAnsi="Times New Roman" w:cs="Times New Roman" w:hint="eastAsia"/>
+          <w:sz w:val="28"/>
+          <w:szCs w:val="28"/>
+        </w:rPr>
+        <w:t>Dictionary</w:t>
+      </w:r>
+      <w:r>
+        <w:rPr>
+          <w:rFonts w:ascii="Times New Roman" w:hAnsi="Times New Roman" w:cs="Times New Roman" w:hint="eastAsia"/>
+          <w:sz w:val="28"/>
+          <w:szCs w:val="28"/>
+        </w:rPr>
+        <w:t>不能添加相同的</w:t>
+      </w:r>
+      <w:r>
+        <w:rPr>
+          <w:rFonts w:ascii="Times New Roman" w:hAnsi="Times New Roman" w:cs="Times New Roman" w:hint="eastAsia"/>
+          <w:sz w:val="28"/>
+          <w:szCs w:val="28"/>
+        </w:rPr>
+        <w:t>TKey</w:t>
+      </w:r>
     </w:p>
     <w:p>
       <w:pPr>
@@ -26992,7 +27076,7 @@
           <w:sz w:val="28"/>
           <w:szCs w:val="28"/>
         </w:rPr>
-        <w:t>LinkedList&lt;T&gt;</w:t>
+        <w:t>Dictionary</w:t>
       </w:r>
       <w:r>
         <w:rPr>
@@ -27000,23 +27084,2173 @@
           <w:sz w:val="28"/>
           <w:szCs w:val="28"/>
         </w:rPr>
-        <w:t>实现了序列化接口</w:t>
-      </w:r>
-      <w:r>
+        <w:t>可以预先指定容量。</w:t>
+      </w:r>
+    </w:p>
+    <w:p>
+      <w:pPr>
+        <w:spacing w:line="400" w:lineRule="exact"/>
         <w:rPr>
           <w:rFonts w:ascii="Times New Roman" w:hAnsi="Times New Roman" w:cs="Times New Roman" w:hint="eastAsia"/>
           <w:sz w:val="28"/>
           <w:szCs w:val="28"/>
         </w:rPr>
-        <w:t>ISerializable</w:t>
-      </w:r>
+      </w:pPr>
       <w:r>
         <w:rPr>
           <w:rFonts w:ascii="Times New Roman" w:hAnsi="Times New Roman" w:cs="Times New Roman" w:hint="eastAsia"/>
           <w:sz w:val="28"/>
           <w:szCs w:val="28"/>
         </w:rPr>
-        <w:t>，</w:t>
+        <w:t>例：程序</w:t>
+      </w:r>
+      <w:r>
+        <w:rPr>
+          <w:rFonts w:ascii="Times New Roman" w:hAnsi="Times New Roman" w:cs="Times New Roman" w:hint="eastAsia"/>
+          <w:sz w:val="28"/>
+          <w:szCs w:val="28"/>
+        </w:rPr>
+        <w:t>collection_test10</w:t>
+      </w:r>
+    </w:p>
+    <w:p>
+      <w:pPr>
+        <w:autoSpaceDE w:val="0"/>
+        <w:autoSpaceDN w:val="0"/>
+        <w:adjustRightInd w:val="0"/>
+        <w:jc w:val="left"/>
+        <w:rPr>
+          <w:rFonts w:ascii="Times New Roman" w:hAnsi="Times New Roman" w:cs="Times New Roman"/>
+          <w:color w:val="F1F2F3"/>
+          <w:kern w:val="0"/>
+          <w:sz w:val="30"/>
+          <w:szCs w:val="30"/>
+          <w:highlight w:val="black"/>
+        </w:rPr>
+      </w:pPr>
+      <w:r>
+        <w:rPr>
+          <w:rFonts w:ascii="Times New Roman" w:hAnsi="Times New Roman" w:cs="Times New Roman"/>
+          <w:color w:val="66747B"/>
+          <w:kern w:val="0"/>
+          <w:sz w:val="30"/>
+          <w:szCs w:val="30"/>
+          <w:highlight w:val="black"/>
+        </w:rPr>
+        <w:t>// Copyright 2016.</w:t>
+      </w:r>
+      <w:r>
+        <w:rPr>
+          <w:rFonts w:ascii="Times New Roman" w:hAnsi="Times New Roman" w:cs="Times New Roman"/>
+          <w:color w:val="66747B"/>
+          <w:kern w:val="0"/>
+          <w:sz w:val="30"/>
+          <w:szCs w:val="30"/>
+          <w:highlight w:val="black"/>
+        </w:rPr>
+        <w:t>刘珅珅</w:t>
+      </w:r>
+    </w:p>
+    <w:p>
+      <w:pPr>
+        <w:autoSpaceDE w:val="0"/>
+        <w:autoSpaceDN w:val="0"/>
+        <w:adjustRightInd w:val="0"/>
+        <w:jc w:val="left"/>
+        <w:rPr>
+          <w:rFonts w:ascii="Times New Roman" w:hAnsi="Times New Roman" w:cs="Times New Roman"/>
+          <w:color w:val="F1F2F3"/>
+          <w:kern w:val="0"/>
+          <w:sz w:val="30"/>
+          <w:szCs w:val="30"/>
+          <w:highlight w:val="black"/>
+        </w:rPr>
+      </w:pPr>
+      <w:r>
+        <w:rPr>
+          <w:rFonts w:ascii="Times New Roman" w:hAnsi="Times New Roman" w:cs="Times New Roman"/>
+          <w:color w:val="66747B"/>
+          <w:kern w:val="0"/>
+          <w:sz w:val="30"/>
+          <w:szCs w:val="30"/>
+          <w:highlight w:val="black"/>
+        </w:rPr>
+        <w:t>// author</w:t>
+      </w:r>
+      <w:r>
+        <w:rPr>
+          <w:rFonts w:ascii="Times New Roman" w:hAnsi="Times New Roman" w:cs="Times New Roman"/>
+          <w:color w:val="66747B"/>
+          <w:kern w:val="0"/>
+          <w:sz w:val="30"/>
+          <w:szCs w:val="30"/>
+          <w:highlight w:val="black"/>
+        </w:rPr>
+        <w:t>：刘珅珅</w:t>
+      </w:r>
+    </w:p>
+    <w:p>
+      <w:pPr>
+        <w:autoSpaceDE w:val="0"/>
+        <w:autoSpaceDN w:val="0"/>
+        <w:adjustRightInd w:val="0"/>
+        <w:jc w:val="left"/>
+        <w:rPr>
+          <w:rFonts w:ascii="Times New Roman" w:hAnsi="Times New Roman" w:cs="Times New Roman"/>
+          <w:color w:val="F1F2F3"/>
+          <w:kern w:val="0"/>
+          <w:sz w:val="30"/>
+          <w:szCs w:val="30"/>
+          <w:highlight w:val="black"/>
+        </w:rPr>
+      </w:pPr>
+      <w:r>
+        <w:rPr>
+          <w:rFonts w:ascii="Times New Roman" w:hAnsi="Times New Roman" w:cs="Times New Roman"/>
+          <w:color w:val="66747B"/>
+          <w:kern w:val="0"/>
+          <w:sz w:val="30"/>
+          <w:szCs w:val="30"/>
+          <w:highlight w:val="black"/>
+        </w:rPr>
+        <w:t xml:space="preserve">// </w:t>
+      </w:r>
+      <w:r>
+        <w:rPr>
+          <w:rFonts w:ascii="Times New Roman" w:hAnsi="Times New Roman" w:cs="Times New Roman"/>
+          <w:color w:val="66747B"/>
+          <w:kern w:val="0"/>
+          <w:sz w:val="30"/>
+          <w:szCs w:val="30"/>
+          <w:highlight w:val="black"/>
+        </w:rPr>
+        <w:t>泛型字典类：</w:t>
+      </w:r>
+      <w:r>
+        <w:rPr>
+          <w:rFonts w:ascii="Times New Roman" w:hAnsi="Times New Roman" w:cs="Times New Roman"/>
+          <w:color w:val="66747B"/>
+          <w:kern w:val="0"/>
+          <w:sz w:val="30"/>
+          <w:szCs w:val="30"/>
+          <w:highlight w:val="black"/>
+        </w:rPr>
+        <w:t>Dictionary</w:t>
+      </w:r>
+    </w:p>
+    <w:p>
+      <w:pPr>
+        <w:autoSpaceDE w:val="0"/>
+        <w:autoSpaceDN w:val="0"/>
+        <w:adjustRightInd w:val="0"/>
+        <w:jc w:val="left"/>
+        <w:rPr>
+          <w:rFonts w:ascii="Times New Roman" w:hAnsi="Times New Roman" w:cs="Times New Roman"/>
+          <w:color w:val="F1F2F3"/>
+          <w:kern w:val="0"/>
+          <w:sz w:val="30"/>
+          <w:szCs w:val="30"/>
+          <w:highlight w:val="black"/>
+        </w:rPr>
+      </w:pPr>
+      <w:r>
+        <w:rPr>
+          <w:rFonts w:ascii="Times New Roman" w:hAnsi="Times New Roman" w:cs="Times New Roman"/>
+          <w:color w:val="93C763"/>
+          <w:kern w:val="0"/>
+          <w:sz w:val="30"/>
+          <w:szCs w:val="30"/>
+          <w:highlight w:val="black"/>
+        </w:rPr>
+        <w:t>using</w:t>
+      </w:r>
+      <w:r>
+        <w:rPr>
+          <w:rFonts w:ascii="Times New Roman" w:hAnsi="Times New Roman" w:cs="Times New Roman"/>
+          <w:color w:val="F1F2F3"/>
+          <w:kern w:val="0"/>
+          <w:sz w:val="30"/>
+          <w:szCs w:val="30"/>
+          <w:highlight w:val="black"/>
+        </w:rPr>
+        <w:t xml:space="preserve"> System;</w:t>
+      </w:r>
+    </w:p>
+    <w:p>
+      <w:pPr>
+        <w:autoSpaceDE w:val="0"/>
+        <w:autoSpaceDN w:val="0"/>
+        <w:adjustRightInd w:val="0"/>
+        <w:jc w:val="left"/>
+        <w:rPr>
+          <w:rFonts w:ascii="Times New Roman" w:hAnsi="Times New Roman" w:cs="Times New Roman"/>
+          <w:color w:val="F1F2F3"/>
+          <w:kern w:val="0"/>
+          <w:sz w:val="30"/>
+          <w:szCs w:val="30"/>
+          <w:highlight w:val="black"/>
+        </w:rPr>
+      </w:pPr>
+      <w:r>
+        <w:rPr>
+          <w:rFonts w:ascii="Times New Roman" w:hAnsi="Times New Roman" w:cs="Times New Roman"/>
+          <w:color w:val="93C763"/>
+          <w:kern w:val="0"/>
+          <w:sz w:val="30"/>
+          <w:szCs w:val="30"/>
+          <w:highlight w:val="black"/>
+        </w:rPr>
+        <w:t>using</w:t>
+      </w:r>
+      <w:r>
+        <w:rPr>
+          <w:rFonts w:ascii="Times New Roman" w:hAnsi="Times New Roman" w:cs="Times New Roman"/>
+          <w:color w:val="F1F2F3"/>
+          <w:kern w:val="0"/>
+          <w:sz w:val="30"/>
+          <w:szCs w:val="30"/>
+          <w:highlight w:val="black"/>
+        </w:rPr>
+        <w:t xml:space="preserve"> System</w:t>
+      </w:r>
+      <w:r>
+        <w:rPr>
+          <w:rFonts w:ascii="Times New Roman" w:hAnsi="Times New Roman" w:cs="Times New Roman"/>
+          <w:color w:val="E8E2B7"/>
+          <w:kern w:val="0"/>
+          <w:sz w:val="30"/>
+          <w:szCs w:val="30"/>
+          <w:highlight w:val="black"/>
+        </w:rPr>
+        <w:t>.</w:t>
+      </w:r>
+      <w:r>
+        <w:rPr>
+          <w:rFonts w:ascii="Times New Roman" w:hAnsi="Times New Roman" w:cs="Times New Roman"/>
+          <w:color w:val="F1F2F3"/>
+          <w:kern w:val="0"/>
+          <w:sz w:val="30"/>
+          <w:szCs w:val="30"/>
+          <w:highlight w:val="black"/>
+        </w:rPr>
+        <w:t>Collections</w:t>
+      </w:r>
+      <w:r>
+        <w:rPr>
+          <w:rFonts w:ascii="Times New Roman" w:hAnsi="Times New Roman" w:cs="Times New Roman"/>
+          <w:color w:val="E8E2B7"/>
+          <w:kern w:val="0"/>
+          <w:sz w:val="30"/>
+          <w:szCs w:val="30"/>
+          <w:highlight w:val="black"/>
+        </w:rPr>
+        <w:t>.</w:t>
+      </w:r>
+      <w:r>
+        <w:rPr>
+          <w:rFonts w:ascii="Times New Roman" w:hAnsi="Times New Roman" w:cs="Times New Roman"/>
+          <w:color w:val="F1F2F3"/>
+          <w:kern w:val="0"/>
+          <w:sz w:val="30"/>
+          <w:szCs w:val="30"/>
+          <w:highlight w:val="black"/>
+        </w:rPr>
+        <w:t>Generic;</w:t>
+      </w:r>
+    </w:p>
+    <w:p>
+      <w:pPr>
+        <w:autoSpaceDE w:val="0"/>
+        <w:autoSpaceDN w:val="0"/>
+        <w:adjustRightInd w:val="0"/>
+        <w:jc w:val="left"/>
+        <w:rPr>
+          <w:rFonts w:ascii="Times New Roman" w:hAnsi="Times New Roman" w:cs="Times New Roman"/>
+          <w:color w:val="F1F2F3"/>
+          <w:kern w:val="0"/>
+          <w:sz w:val="30"/>
+          <w:szCs w:val="30"/>
+          <w:highlight w:val="black"/>
+        </w:rPr>
+      </w:pPr>
+      <w:r>
+        <w:rPr>
+          <w:rFonts w:ascii="Times New Roman" w:hAnsi="Times New Roman" w:cs="Times New Roman"/>
+          <w:color w:val="93C763"/>
+          <w:kern w:val="0"/>
+          <w:sz w:val="30"/>
+          <w:szCs w:val="30"/>
+          <w:highlight w:val="black"/>
+        </w:rPr>
+        <w:t>using</w:t>
+      </w:r>
+      <w:r>
+        <w:rPr>
+          <w:rFonts w:ascii="Times New Roman" w:hAnsi="Times New Roman" w:cs="Times New Roman"/>
+          <w:color w:val="F1F2F3"/>
+          <w:kern w:val="0"/>
+          <w:sz w:val="30"/>
+          <w:szCs w:val="30"/>
+          <w:highlight w:val="black"/>
+        </w:rPr>
+        <w:t xml:space="preserve"> System</w:t>
+      </w:r>
+      <w:r>
+        <w:rPr>
+          <w:rFonts w:ascii="Times New Roman" w:hAnsi="Times New Roman" w:cs="Times New Roman"/>
+          <w:color w:val="E8E2B7"/>
+          <w:kern w:val="0"/>
+          <w:sz w:val="30"/>
+          <w:szCs w:val="30"/>
+          <w:highlight w:val="black"/>
+        </w:rPr>
+        <w:t>.</w:t>
+      </w:r>
+      <w:r>
+        <w:rPr>
+          <w:rFonts w:ascii="Times New Roman" w:hAnsi="Times New Roman" w:cs="Times New Roman"/>
+          <w:color w:val="F1F2F3"/>
+          <w:kern w:val="0"/>
+          <w:sz w:val="30"/>
+          <w:szCs w:val="30"/>
+          <w:highlight w:val="black"/>
+        </w:rPr>
+        <w:t>Linq;</w:t>
+      </w:r>
+    </w:p>
+    <w:p>
+      <w:pPr>
+        <w:autoSpaceDE w:val="0"/>
+        <w:autoSpaceDN w:val="0"/>
+        <w:adjustRightInd w:val="0"/>
+        <w:jc w:val="left"/>
+        <w:rPr>
+          <w:rFonts w:ascii="Times New Roman" w:hAnsi="Times New Roman" w:cs="Times New Roman"/>
+          <w:color w:val="F1F2F3"/>
+          <w:kern w:val="0"/>
+          <w:sz w:val="30"/>
+          <w:szCs w:val="30"/>
+          <w:highlight w:val="black"/>
+        </w:rPr>
+      </w:pPr>
+      <w:r>
+        <w:rPr>
+          <w:rFonts w:ascii="Times New Roman" w:hAnsi="Times New Roman" w:cs="Times New Roman"/>
+          <w:color w:val="93C763"/>
+          <w:kern w:val="0"/>
+          <w:sz w:val="30"/>
+          <w:szCs w:val="30"/>
+          <w:highlight w:val="black"/>
+        </w:rPr>
+        <w:t>using</w:t>
+      </w:r>
+      <w:r>
+        <w:rPr>
+          <w:rFonts w:ascii="Times New Roman" w:hAnsi="Times New Roman" w:cs="Times New Roman"/>
+          <w:color w:val="F1F2F3"/>
+          <w:kern w:val="0"/>
+          <w:sz w:val="30"/>
+          <w:szCs w:val="30"/>
+          <w:highlight w:val="black"/>
+        </w:rPr>
+        <w:t xml:space="preserve"> System</w:t>
+      </w:r>
+      <w:r>
+        <w:rPr>
+          <w:rFonts w:ascii="Times New Roman" w:hAnsi="Times New Roman" w:cs="Times New Roman"/>
+          <w:color w:val="E8E2B7"/>
+          <w:kern w:val="0"/>
+          <w:sz w:val="30"/>
+          <w:szCs w:val="30"/>
+          <w:highlight w:val="black"/>
+        </w:rPr>
+        <w:t>.</w:t>
+      </w:r>
+      <w:r>
+        <w:rPr>
+          <w:rFonts w:ascii="Times New Roman" w:hAnsi="Times New Roman" w:cs="Times New Roman"/>
+          <w:color w:val="F1F2F3"/>
+          <w:kern w:val="0"/>
+          <w:sz w:val="30"/>
+          <w:szCs w:val="30"/>
+          <w:highlight w:val="black"/>
+        </w:rPr>
+        <w:t>Text;</w:t>
+      </w:r>
+    </w:p>
+    <w:p>
+      <w:pPr>
+        <w:autoSpaceDE w:val="0"/>
+        <w:autoSpaceDN w:val="0"/>
+        <w:adjustRightInd w:val="0"/>
+        <w:jc w:val="left"/>
+        <w:rPr>
+          <w:rFonts w:ascii="Times New Roman" w:hAnsi="Times New Roman" w:cs="Times New Roman"/>
+          <w:color w:val="F1F2F3"/>
+          <w:kern w:val="0"/>
+          <w:sz w:val="30"/>
+          <w:szCs w:val="30"/>
+          <w:highlight w:val="black"/>
+        </w:rPr>
+      </w:pPr>
+      <w:r>
+        <w:rPr>
+          <w:rFonts w:ascii="Times New Roman" w:hAnsi="Times New Roman" w:cs="Times New Roman"/>
+          <w:color w:val="93C763"/>
+          <w:kern w:val="0"/>
+          <w:sz w:val="30"/>
+          <w:szCs w:val="30"/>
+          <w:highlight w:val="black"/>
+        </w:rPr>
+        <w:t>using</w:t>
+      </w:r>
+      <w:r>
+        <w:rPr>
+          <w:rFonts w:ascii="Times New Roman" w:hAnsi="Times New Roman" w:cs="Times New Roman"/>
+          <w:color w:val="F1F2F3"/>
+          <w:kern w:val="0"/>
+          <w:sz w:val="30"/>
+          <w:szCs w:val="30"/>
+          <w:highlight w:val="black"/>
+        </w:rPr>
+        <w:t xml:space="preserve"> System</w:t>
+      </w:r>
+      <w:r>
+        <w:rPr>
+          <w:rFonts w:ascii="Times New Roman" w:hAnsi="Times New Roman" w:cs="Times New Roman"/>
+          <w:color w:val="E8E2B7"/>
+          <w:kern w:val="0"/>
+          <w:sz w:val="30"/>
+          <w:szCs w:val="30"/>
+          <w:highlight w:val="black"/>
+        </w:rPr>
+        <w:t>.</w:t>
+      </w:r>
+      <w:r>
+        <w:rPr>
+          <w:rFonts w:ascii="Times New Roman" w:hAnsi="Times New Roman" w:cs="Times New Roman"/>
+          <w:color w:val="F1F2F3"/>
+          <w:kern w:val="0"/>
+          <w:sz w:val="30"/>
+          <w:szCs w:val="30"/>
+          <w:highlight w:val="black"/>
+        </w:rPr>
+        <w:t>Threading</w:t>
+      </w:r>
+      <w:r>
+        <w:rPr>
+          <w:rFonts w:ascii="Times New Roman" w:hAnsi="Times New Roman" w:cs="Times New Roman"/>
+          <w:color w:val="E8E2B7"/>
+          <w:kern w:val="0"/>
+          <w:sz w:val="30"/>
+          <w:szCs w:val="30"/>
+          <w:highlight w:val="black"/>
+        </w:rPr>
+        <w:t>.</w:t>
+      </w:r>
+      <w:r>
+        <w:rPr>
+          <w:rFonts w:ascii="Times New Roman" w:hAnsi="Times New Roman" w:cs="Times New Roman"/>
+          <w:color w:val="F1F2F3"/>
+          <w:kern w:val="0"/>
+          <w:sz w:val="30"/>
+          <w:szCs w:val="30"/>
+          <w:highlight w:val="black"/>
+        </w:rPr>
+        <w:t>Tasks;</w:t>
+      </w:r>
+    </w:p>
+    <w:p>
+      <w:pPr>
+        <w:autoSpaceDE w:val="0"/>
+        <w:autoSpaceDN w:val="0"/>
+        <w:adjustRightInd w:val="0"/>
+        <w:jc w:val="left"/>
+        <w:rPr>
+          <w:rFonts w:ascii="Times New Roman" w:hAnsi="Times New Roman" w:cs="Times New Roman"/>
+          <w:color w:val="F1F2F3"/>
+          <w:kern w:val="0"/>
+          <w:sz w:val="30"/>
+          <w:szCs w:val="30"/>
+          <w:highlight w:val="black"/>
+        </w:rPr>
+      </w:pPr>
+    </w:p>
+    <w:p>
+      <w:pPr>
+        <w:autoSpaceDE w:val="0"/>
+        <w:autoSpaceDN w:val="0"/>
+        <w:adjustRightInd w:val="0"/>
+        <w:jc w:val="left"/>
+        <w:rPr>
+          <w:rFonts w:ascii="Times New Roman" w:hAnsi="Times New Roman" w:cs="Times New Roman"/>
+          <w:color w:val="F1F2F3"/>
+          <w:kern w:val="0"/>
+          <w:sz w:val="30"/>
+          <w:szCs w:val="30"/>
+          <w:highlight w:val="black"/>
+        </w:rPr>
+      </w:pPr>
+      <w:r>
+        <w:rPr>
+          <w:rFonts w:ascii="Times New Roman" w:hAnsi="Times New Roman" w:cs="Times New Roman"/>
+          <w:color w:val="93C763"/>
+          <w:kern w:val="0"/>
+          <w:sz w:val="30"/>
+          <w:szCs w:val="30"/>
+          <w:highlight w:val="black"/>
+        </w:rPr>
+        <w:t>namespace</w:t>
+      </w:r>
+      <w:r>
+        <w:rPr>
+          <w:rFonts w:ascii="Times New Roman" w:hAnsi="Times New Roman" w:cs="Times New Roman"/>
+          <w:color w:val="F1F2F3"/>
+          <w:kern w:val="0"/>
+          <w:sz w:val="30"/>
+          <w:szCs w:val="30"/>
+          <w:highlight w:val="black"/>
+        </w:rPr>
+        <w:t xml:space="preserve"> collection_test10</w:t>
+      </w:r>
+    </w:p>
+    <w:p>
+      <w:pPr>
+        <w:autoSpaceDE w:val="0"/>
+        <w:autoSpaceDN w:val="0"/>
+        <w:adjustRightInd w:val="0"/>
+        <w:jc w:val="left"/>
+        <w:rPr>
+          <w:rFonts w:ascii="Times New Roman" w:hAnsi="Times New Roman" w:cs="Times New Roman"/>
+          <w:color w:val="F1F2F3"/>
+          <w:kern w:val="0"/>
+          <w:sz w:val="30"/>
+          <w:szCs w:val="30"/>
+          <w:highlight w:val="black"/>
+        </w:rPr>
+      </w:pPr>
+      <w:r>
+        <w:rPr>
+          <w:rFonts w:ascii="Times New Roman" w:hAnsi="Times New Roman" w:cs="Times New Roman"/>
+          <w:color w:val="F1F2F3"/>
+          <w:kern w:val="0"/>
+          <w:sz w:val="30"/>
+          <w:szCs w:val="30"/>
+          <w:highlight w:val="black"/>
+        </w:rPr>
+        <w:t>{</w:t>
+      </w:r>
+    </w:p>
+    <w:p>
+      <w:pPr>
+        <w:autoSpaceDE w:val="0"/>
+        <w:autoSpaceDN w:val="0"/>
+        <w:adjustRightInd w:val="0"/>
+        <w:jc w:val="left"/>
+        <w:rPr>
+          <w:rFonts w:ascii="Times New Roman" w:hAnsi="Times New Roman" w:cs="Times New Roman"/>
+          <w:color w:val="F1F2F3"/>
+          <w:kern w:val="0"/>
+          <w:sz w:val="30"/>
+          <w:szCs w:val="30"/>
+          <w:highlight w:val="black"/>
+        </w:rPr>
+      </w:pPr>
+      <w:r>
+        <w:rPr>
+          <w:rFonts w:ascii="Times New Roman" w:hAnsi="Times New Roman" w:cs="Times New Roman"/>
+          <w:color w:val="F1F2F3"/>
+          <w:kern w:val="0"/>
+          <w:sz w:val="30"/>
+          <w:szCs w:val="30"/>
+          <w:highlight w:val="black"/>
+        </w:rPr>
+        <w:t xml:space="preserve">    </w:t>
+      </w:r>
+      <w:r>
+        <w:rPr>
+          <w:rFonts w:ascii="Times New Roman" w:hAnsi="Times New Roman" w:cs="Times New Roman"/>
+          <w:color w:val="93C763"/>
+          <w:kern w:val="0"/>
+          <w:sz w:val="30"/>
+          <w:szCs w:val="30"/>
+          <w:highlight w:val="black"/>
+        </w:rPr>
+        <w:t>class</w:t>
+      </w:r>
+      <w:r>
+        <w:rPr>
+          <w:rFonts w:ascii="Times New Roman" w:hAnsi="Times New Roman" w:cs="Times New Roman"/>
+          <w:color w:val="F1F2F3"/>
+          <w:kern w:val="0"/>
+          <w:sz w:val="30"/>
+          <w:szCs w:val="30"/>
+          <w:highlight w:val="black"/>
+        </w:rPr>
+        <w:t xml:space="preserve"> </w:t>
+      </w:r>
+      <w:r>
+        <w:rPr>
+          <w:rFonts w:ascii="Times New Roman" w:hAnsi="Times New Roman" w:cs="Times New Roman"/>
+          <w:color w:val="678CB1"/>
+          <w:kern w:val="0"/>
+          <w:sz w:val="30"/>
+          <w:szCs w:val="30"/>
+          <w:highlight w:val="black"/>
+        </w:rPr>
+        <w:t>DictionaryTest</w:t>
+      </w:r>
+    </w:p>
+    <w:p>
+      <w:pPr>
+        <w:autoSpaceDE w:val="0"/>
+        <w:autoSpaceDN w:val="0"/>
+        <w:adjustRightInd w:val="0"/>
+        <w:jc w:val="left"/>
+        <w:rPr>
+          <w:rFonts w:ascii="Times New Roman" w:hAnsi="Times New Roman" w:cs="Times New Roman"/>
+          <w:color w:val="F1F2F3"/>
+          <w:kern w:val="0"/>
+          <w:sz w:val="30"/>
+          <w:szCs w:val="30"/>
+          <w:highlight w:val="black"/>
+        </w:rPr>
+      </w:pPr>
+      <w:r>
+        <w:rPr>
+          <w:rFonts w:ascii="Times New Roman" w:hAnsi="Times New Roman" w:cs="Times New Roman"/>
+          <w:color w:val="F1F2F3"/>
+          <w:kern w:val="0"/>
+          <w:sz w:val="30"/>
+          <w:szCs w:val="30"/>
+          <w:highlight w:val="black"/>
+        </w:rPr>
+        <w:t xml:space="preserve">    {</w:t>
+      </w:r>
+    </w:p>
+    <w:p>
+      <w:pPr>
+        <w:autoSpaceDE w:val="0"/>
+        <w:autoSpaceDN w:val="0"/>
+        <w:adjustRightInd w:val="0"/>
+        <w:jc w:val="left"/>
+        <w:rPr>
+          <w:rFonts w:ascii="Times New Roman" w:hAnsi="Times New Roman" w:cs="Times New Roman"/>
+          <w:color w:val="F1F2F3"/>
+          <w:kern w:val="0"/>
+          <w:sz w:val="30"/>
+          <w:szCs w:val="30"/>
+          <w:highlight w:val="black"/>
+        </w:rPr>
+      </w:pPr>
+      <w:r>
+        <w:rPr>
+          <w:rFonts w:ascii="Times New Roman" w:hAnsi="Times New Roman" w:cs="Times New Roman"/>
+          <w:color w:val="F1F2F3"/>
+          <w:kern w:val="0"/>
+          <w:sz w:val="30"/>
+          <w:szCs w:val="30"/>
+          <w:highlight w:val="black"/>
+        </w:rPr>
+        <w:lastRenderedPageBreak/>
+        <w:t xml:space="preserve">        </w:t>
+      </w:r>
+      <w:r>
+        <w:rPr>
+          <w:rFonts w:ascii="Times New Roman" w:hAnsi="Times New Roman" w:cs="Times New Roman"/>
+          <w:color w:val="93C763"/>
+          <w:kern w:val="0"/>
+          <w:sz w:val="30"/>
+          <w:szCs w:val="30"/>
+          <w:highlight w:val="black"/>
+        </w:rPr>
+        <w:t>static</w:t>
+      </w:r>
+      <w:r>
+        <w:rPr>
+          <w:rFonts w:ascii="Times New Roman" w:hAnsi="Times New Roman" w:cs="Times New Roman"/>
+          <w:color w:val="F1F2F3"/>
+          <w:kern w:val="0"/>
+          <w:sz w:val="30"/>
+          <w:szCs w:val="30"/>
+          <w:highlight w:val="black"/>
+        </w:rPr>
+        <w:t xml:space="preserve"> </w:t>
+      </w:r>
+      <w:r>
+        <w:rPr>
+          <w:rFonts w:ascii="Times New Roman" w:hAnsi="Times New Roman" w:cs="Times New Roman"/>
+          <w:color w:val="93C763"/>
+          <w:kern w:val="0"/>
+          <w:sz w:val="30"/>
+          <w:szCs w:val="30"/>
+          <w:highlight w:val="black"/>
+        </w:rPr>
+        <w:t>void</w:t>
+      </w:r>
+      <w:r>
+        <w:rPr>
+          <w:rFonts w:ascii="Times New Roman" w:hAnsi="Times New Roman" w:cs="Times New Roman"/>
+          <w:color w:val="F1F2F3"/>
+          <w:kern w:val="0"/>
+          <w:sz w:val="30"/>
+          <w:szCs w:val="30"/>
+          <w:highlight w:val="black"/>
+        </w:rPr>
+        <w:t xml:space="preserve"> Main(</w:t>
+      </w:r>
+      <w:r>
+        <w:rPr>
+          <w:rFonts w:ascii="Times New Roman" w:hAnsi="Times New Roman" w:cs="Times New Roman"/>
+          <w:color w:val="93C763"/>
+          <w:kern w:val="0"/>
+          <w:sz w:val="30"/>
+          <w:szCs w:val="30"/>
+          <w:highlight w:val="black"/>
+        </w:rPr>
+        <w:t>string</w:t>
+      </w:r>
+      <w:r>
+        <w:rPr>
+          <w:rFonts w:ascii="Times New Roman" w:hAnsi="Times New Roman" w:cs="Times New Roman"/>
+          <w:color w:val="F1F2F3"/>
+          <w:kern w:val="0"/>
+          <w:sz w:val="30"/>
+          <w:szCs w:val="30"/>
+          <w:highlight w:val="black"/>
+        </w:rPr>
+        <w:t>[] args)</w:t>
+      </w:r>
+    </w:p>
+    <w:p>
+      <w:pPr>
+        <w:autoSpaceDE w:val="0"/>
+        <w:autoSpaceDN w:val="0"/>
+        <w:adjustRightInd w:val="0"/>
+        <w:jc w:val="left"/>
+        <w:rPr>
+          <w:rFonts w:ascii="Times New Roman" w:hAnsi="Times New Roman" w:cs="Times New Roman"/>
+          <w:color w:val="F1F2F3"/>
+          <w:kern w:val="0"/>
+          <w:sz w:val="30"/>
+          <w:szCs w:val="30"/>
+          <w:highlight w:val="black"/>
+        </w:rPr>
+      </w:pPr>
+      <w:r>
+        <w:rPr>
+          <w:rFonts w:ascii="Times New Roman" w:hAnsi="Times New Roman" w:cs="Times New Roman"/>
+          <w:color w:val="F1F2F3"/>
+          <w:kern w:val="0"/>
+          <w:sz w:val="30"/>
+          <w:szCs w:val="30"/>
+          <w:highlight w:val="black"/>
+        </w:rPr>
+        <w:t xml:space="preserve">        {</w:t>
+      </w:r>
+    </w:p>
+    <w:p>
+      <w:pPr>
+        <w:autoSpaceDE w:val="0"/>
+        <w:autoSpaceDN w:val="0"/>
+        <w:adjustRightInd w:val="0"/>
+        <w:jc w:val="left"/>
+        <w:rPr>
+          <w:rFonts w:ascii="Times New Roman" w:hAnsi="Times New Roman" w:cs="Times New Roman"/>
+          <w:color w:val="F1F2F3"/>
+          <w:kern w:val="0"/>
+          <w:sz w:val="30"/>
+          <w:szCs w:val="30"/>
+          <w:highlight w:val="black"/>
+        </w:rPr>
+      </w:pPr>
+      <w:r>
+        <w:rPr>
+          <w:rFonts w:ascii="Times New Roman" w:hAnsi="Times New Roman" w:cs="Times New Roman"/>
+          <w:color w:val="F1F2F3"/>
+          <w:kern w:val="0"/>
+          <w:sz w:val="30"/>
+          <w:szCs w:val="30"/>
+          <w:highlight w:val="black"/>
+        </w:rPr>
+        <w:t xml:space="preserve">            </w:t>
+      </w:r>
+      <w:r>
+        <w:rPr>
+          <w:rFonts w:ascii="Times New Roman" w:hAnsi="Times New Roman" w:cs="Times New Roman"/>
+          <w:color w:val="678CB1"/>
+          <w:kern w:val="0"/>
+          <w:sz w:val="30"/>
+          <w:szCs w:val="30"/>
+          <w:highlight w:val="black"/>
+        </w:rPr>
+        <w:t>Dictionary</w:t>
+      </w:r>
+      <w:r>
+        <w:rPr>
+          <w:rFonts w:ascii="Times New Roman" w:hAnsi="Times New Roman" w:cs="Times New Roman"/>
+          <w:color w:val="E8E2B7"/>
+          <w:kern w:val="0"/>
+          <w:sz w:val="30"/>
+          <w:szCs w:val="30"/>
+          <w:highlight w:val="black"/>
+        </w:rPr>
+        <w:t>&lt;</w:t>
+      </w:r>
+      <w:r>
+        <w:rPr>
+          <w:rFonts w:ascii="Times New Roman" w:hAnsi="Times New Roman" w:cs="Times New Roman"/>
+          <w:color w:val="93C763"/>
+          <w:kern w:val="0"/>
+          <w:sz w:val="30"/>
+          <w:szCs w:val="30"/>
+          <w:highlight w:val="black"/>
+        </w:rPr>
+        <w:t>string</w:t>
+      </w:r>
+      <w:r>
+        <w:rPr>
+          <w:rFonts w:ascii="Times New Roman" w:hAnsi="Times New Roman" w:cs="Times New Roman"/>
+          <w:color w:val="F1F2F3"/>
+          <w:kern w:val="0"/>
+          <w:sz w:val="30"/>
+          <w:szCs w:val="30"/>
+          <w:highlight w:val="black"/>
+        </w:rPr>
+        <w:t xml:space="preserve">, </w:t>
+      </w:r>
+      <w:r>
+        <w:rPr>
+          <w:rFonts w:ascii="Times New Roman" w:hAnsi="Times New Roman" w:cs="Times New Roman"/>
+          <w:color w:val="93C763"/>
+          <w:kern w:val="0"/>
+          <w:sz w:val="30"/>
+          <w:szCs w:val="30"/>
+          <w:highlight w:val="black"/>
+        </w:rPr>
+        <w:t>double</w:t>
+      </w:r>
+      <w:r>
+        <w:rPr>
+          <w:rFonts w:ascii="Times New Roman" w:hAnsi="Times New Roman" w:cs="Times New Roman"/>
+          <w:color w:val="E8E2B7"/>
+          <w:kern w:val="0"/>
+          <w:sz w:val="30"/>
+          <w:szCs w:val="30"/>
+          <w:highlight w:val="black"/>
+        </w:rPr>
+        <w:t>&gt;</w:t>
+      </w:r>
+      <w:r>
+        <w:rPr>
+          <w:rFonts w:ascii="Times New Roman" w:hAnsi="Times New Roman" w:cs="Times New Roman"/>
+          <w:color w:val="F1F2F3"/>
+          <w:kern w:val="0"/>
+          <w:sz w:val="30"/>
+          <w:szCs w:val="30"/>
+          <w:highlight w:val="black"/>
+        </w:rPr>
+        <w:t xml:space="preserve"> dict </w:t>
+      </w:r>
+      <w:r>
+        <w:rPr>
+          <w:rFonts w:ascii="Times New Roman" w:hAnsi="Times New Roman" w:cs="Times New Roman"/>
+          <w:color w:val="E8E2B7"/>
+          <w:kern w:val="0"/>
+          <w:sz w:val="30"/>
+          <w:szCs w:val="30"/>
+          <w:highlight w:val="black"/>
+        </w:rPr>
+        <w:t>=</w:t>
+      </w:r>
+      <w:r>
+        <w:rPr>
+          <w:rFonts w:ascii="Times New Roman" w:hAnsi="Times New Roman" w:cs="Times New Roman"/>
+          <w:color w:val="F1F2F3"/>
+          <w:kern w:val="0"/>
+          <w:sz w:val="30"/>
+          <w:szCs w:val="30"/>
+          <w:highlight w:val="black"/>
+        </w:rPr>
+        <w:t xml:space="preserve"> </w:t>
+      </w:r>
+      <w:r>
+        <w:rPr>
+          <w:rFonts w:ascii="Times New Roman" w:hAnsi="Times New Roman" w:cs="Times New Roman"/>
+          <w:color w:val="93C763"/>
+          <w:kern w:val="0"/>
+          <w:sz w:val="30"/>
+          <w:szCs w:val="30"/>
+          <w:highlight w:val="black"/>
+        </w:rPr>
+        <w:t>new</w:t>
+      </w:r>
+      <w:r>
+        <w:rPr>
+          <w:rFonts w:ascii="Times New Roman" w:hAnsi="Times New Roman" w:cs="Times New Roman"/>
+          <w:color w:val="F1F2F3"/>
+          <w:kern w:val="0"/>
+          <w:sz w:val="30"/>
+          <w:szCs w:val="30"/>
+          <w:highlight w:val="black"/>
+        </w:rPr>
+        <w:t xml:space="preserve"> </w:t>
+      </w:r>
+      <w:r>
+        <w:rPr>
+          <w:rFonts w:ascii="Times New Roman" w:hAnsi="Times New Roman" w:cs="Times New Roman"/>
+          <w:color w:val="678CB1"/>
+          <w:kern w:val="0"/>
+          <w:sz w:val="30"/>
+          <w:szCs w:val="30"/>
+          <w:highlight w:val="black"/>
+        </w:rPr>
+        <w:t>Dictionary</w:t>
+      </w:r>
+      <w:r>
+        <w:rPr>
+          <w:rFonts w:ascii="Times New Roman" w:hAnsi="Times New Roman" w:cs="Times New Roman"/>
+          <w:color w:val="E8E2B7"/>
+          <w:kern w:val="0"/>
+          <w:sz w:val="30"/>
+          <w:szCs w:val="30"/>
+          <w:highlight w:val="black"/>
+        </w:rPr>
+        <w:t>&lt;</w:t>
+      </w:r>
+      <w:r>
+        <w:rPr>
+          <w:rFonts w:ascii="Times New Roman" w:hAnsi="Times New Roman" w:cs="Times New Roman"/>
+          <w:color w:val="93C763"/>
+          <w:kern w:val="0"/>
+          <w:sz w:val="30"/>
+          <w:szCs w:val="30"/>
+          <w:highlight w:val="black"/>
+        </w:rPr>
+        <w:t>string</w:t>
+      </w:r>
+      <w:r>
+        <w:rPr>
+          <w:rFonts w:ascii="Times New Roman" w:hAnsi="Times New Roman" w:cs="Times New Roman"/>
+          <w:color w:val="F1F2F3"/>
+          <w:kern w:val="0"/>
+          <w:sz w:val="30"/>
+          <w:szCs w:val="30"/>
+          <w:highlight w:val="black"/>
+        </w:rPr>
+        <w:t xml:space="preserve">, </w:t>
+      </w:r>
+      <w:r>
+        <w:rPr>
+          <w:rFonts w:ascii="Times New Roman" w:hAnsi="Times New Roman" w:cs="Times New Roman"/>
+          <w:color w:val="93C763"/>
+          <w:kern w:val="0"/>
+          <w:sz w:val="30"/>
+          <w:szCs w:val="30"/>
+          <w:highlight w:val="black"/>
+        </w:rPr>
+        <w:t>double</w:t>
+      </w:r>
+      <w:r>
+        <w:rPr>
+          <w:rFonts w:ascii="Times New Roman" w:hAnsi="Times New Roman" w:cs="Times New Roman"/>
+          <w:color w:val="E8E2B7"/>
+          <w:kern w:val="0"/>
+          <w:sz w:val="30"/>
+          <w:szCs w:val="30"/>
+          <w:highlight w:val="black"/>
+        </w:rPr>
+        <w:t>&gt;</w:t>
+      </w:r>
+      <w:r>
+        <w:rPr>
+          <w:rFonts w:ascii="Times New Roman" w:hAnsi="Times New Roman" w:cs="Times New Roman"/>
+          <w:color w:val="F1F2F3"/>
+          <w:kern w:val="0"/>
+          <w:sz w:val="30"/>
+          <w:szCs w:val="30"/>
+          <w:highlight w:val="black"/>
+        </w:rPr>
+        <w:t>();</w:t>
+      </w:r>
+    </w:p>
+    <w:p>
+      <w:pPr>
+        <w:autoSpaceDE w:val="0"/>
+        <w:autoSpaceDN w:val="0"/>
+        <w:adjustRightInd w:val="0"/>
+        <w:jc w:val="left"/>
+        <w:rPr>
+          <w:rFonts w:ascii="Times New Roman" w:hAnsi="Times New Roman" w:cs="Times New Roman"/>
+          <w:color w:val="F1F2F3"/>
+          <w:kern w:val="0"/>
+          <w:sz w:val="30"/>
+          <w:szCs w:val="30"/>
+          <w:highlight w:val="black"/>
+        </w:rPr>
+      </w:pPr>
+    </w:p>
+    <w:p>
+      <w:pPr>
+        <w:autoSpaceDE w:val="0"/>
+        <w:autoSpaceDN w:val="0"/>
+        <w:adjustRightInd w:val="0"/>
+        <w:jc w:val="left"/>
+        <w:rPr>
+          <w:rFonts w:ascii="Times New Roman" w:hAnsi="Times New Roman" w:cs="Times New Roman"/>
+          <w:color w:val="F1F2F3"/>
+          <w:kern w:val="0"/>
+          <w:sz w:val="30"/>
+          <w:szCs w:val="30"/>
+          <w:highlight w:val="black"/>
+        </w:rPr>
+      </w:pPr>
+      <w:r>
+        <w:rPr>
+          <w:rFonts w:ascii="Times New Roman" w:hAnsi="Times New Roman" w:cs="Times New Roman"/>
+          <w:color w:val="F1F2F3"/>
+          <w:kern w:val="0"/>
+          <w:sz w:val="30"/>
+          <w:szCs w:val="30"/>
+          <w:highlight w:val="black"/>
+        </w:rPr>
+        <w:t xml:space="preserve">            dict</w:t>
+      </w:r>
+      <w:r>
+        <w:rPr>
+          <w:rFonts w:ascii="Times New Roman" w:hAnsi="Times New Roman" w:cs="Times New Roman"/>
+          <w:color w:val="E8E2B7"/>
+          <w:kern w:val="0"/>
+          <w:sz w:val="30"/>
+          <w:szCs w:val="30"/>
+          <w:highlight w:val="black"/>
+        </w:rPr>
+        <w:t>.</w:t>
+      </w:r>
+      <w:r>
+        <w:rPr>
+          <w:rFonts w:ascii="Times New Roman" w:hAnsi="Times New Roman" w:cs="Times New Roman"/>
+          <w:color w:val="F1F2F3"/>
+          <w:kern w:val="0"/>
+          <w:sz w:val="30"/>
+          <w:szCs w:val="30"/>
+          <w:highlight w:val="black"/>
+        </w:rPr>
+        <w:t>Add(</w:t>
+      </w:r>
+      <w:r>
+        <w:rPr>
+          <w:rFonts w:ascii="Times New Roman" w:hAnsi="Times New Roman" w:cs="Times New Roman"/>
+          <w:color w:val="EC7600"/>
+          <w:kern w:val="0"/>
+          <w:sz w:val="30"/>
+          <w:szCs w:val="30"/>
+          <w:highlight w:val="black"/>
+        </w:rPr>
+        <w:t>"Bulter, John"</w:t>
+      </w:r>
+      <w:r>
+        <w:rPr>
+          <w:rFonts w:ascii="Times New Roman" w:hAnsi="Times New Roman" w:cs="Times New Roman"/>
+          <w:color w:val="F1F2F3"/>
+          <w:kern w:val="0"/>
+          <w:sz w:val="30"/>
+          <w:szCs w:val="30"/>
+          <w:highlight w:val="black"/>
+        </w:rPr>
+        <w:t xml:space="preserve">, </w:t>
+      </w:r>
+      <w:r>
+        <w:rPr>
+          <w:rFonts w:ascii="Times New Roman" w:hAnsi="Times New Roman" w:cs="Times New Roman"/>
+          <w:color w:val="FFCD22"/>
+          <w:kern w:val="0"/>
+          <w:sz w:val="30"/>
+          <w:szCs w:val="30"/>
+          <w:highlight w:val="black"/>
+        </w:rPr>
+        <w:t>730</w:t>
+      </w:r>
+      <w:r>
+        <w:rPr>
+          <w:rFonts w:ascii="Times New Roman" w:hAnsi="Times New Roman" w:cs="Times New Roman"/>
+          <w:color w:val="F1F2F3"/>
+          <w:kern w:val="0"/>
+          <w:sz w:val="30"/>
+          <w:szCs w:val="30"/>
+          <w:highlight w:val="black"/>
+        </w:rPr>
+        <w:t>);</w:t>
+      </w:r>
+    </w:p>
+    <w:p>
+      <w:pPr>
+        <w:autoSpaceDE w:val="0"/>
+        <w:autoSpaceDN w:val="0"/>
+        <w:adjustRightInd w:val="0"/>
+        <w:jc w:val="left"/>
+        <w:rPr>
+          <w:rFonts w:ascii="Times New Roman" w:hAnsi="Times New Roman" w:cs="Times New Roman"/>
+          <w:color w:val="F1F2F3"/>
+          <w:kern w:val="0"/>
+          <w:sz w:val="30"/>
+          <w:szCs w:val="30"/>
+          <w:highlight w:val="black"/>
+        </w:rPr>
+      </w:pPr>
+      <w:r>
+        <w:rPr>
+          <w:rFonts w:ascii="Times New Roman" w:hAnsi="Times New Roman" w:cs="Times New Roman"/>
+          <w:color w:val="F1F2F3"/>
+          <w:kern w:val="0"/>
+          <w:sz w:val="30"/>
+          <w:szCs w:val="30"/>
+          <w:highlight w:val="black"/>
+        </w:rPr>
+        <w:t xml:space="preserve">            dict</w:t>
+      </w:r>
+      <w:r>
+        <w:rPr>
+          <w:rFonts w:ascii="Times New Roman" w:hAnsi="Times New Roman" w:cs="Times New Roman"/>
+          <w:color w:val="E8E2B7"/>
+          <w:kern w:val="0"/>
+          <w:sz w:val="30"/>
+          <w:szCs w:val="30"/>
+          <w:highlight w:val="black"/>
+        </w:rPr>
+        <w:t>.</w:t>
+      </w:r>
+      <w:r>
+        <w:rPr>
+          <w:rFonts w:ascii="Times New Roman" w:hAnsi="Times New Roman" w:cs="Times New Roman"/>
+          <w:color w:val="F1F2F3"/>
+          <w:kern w:val="0"/>
+          <w:sz w:val="30"/>
+          <w:szCs w:val="30"/>
+          <w:highlight w:val="black"/>
+        </w:rPr>
+        <w:t>Add(</w:t>
+      </w:r>
+      <w:r>
+        <w:rPr>
+          <w:rFonts w:ascii="Times New Roman" w:hAnsi="Times New Roman" w:cs="Times New Roman"/>
+          <w:color w:val="EC7600"/>
+          <w:kern w:val="0"/>
+          <w:sz w:val="30"/>
+          <w:szCs w:val="30"/>
+          <w:highlight w:val="black"/>
+        </w:rPr>
+        <w:t>"Swartz, Sarah"</w:t>
+      </w:r>
+      <w:r>
+        <w:rPr>
+          <w:rFonts w:ascii="Times New Roman" w:hAnsi="Times New Roman" w:cs="Times New Roman"/>
+          <w:color w:val="F1F2F3"/>
+          <w:kern w:val="0"/>
+          <w:sz w:val="30"/>
+          <w:szCs w:val="30"/>
+          <w:highlight w:val="black"/>
+        </w:rPr>
+        <w:t xml:space="preserve">, </w:t>
+      </w:r>
+      <w:r>
+        <w:rPr>
+          <w:rFonts w:ascii="Times New Roman" w:hAnsi="Times New Roman" w:cs="Times New Roman"/>
+          <w:color w:val="FFCD22"/>
+          <w:kern w:val="0"/>
+          <w:sz w:val="30"/>
+          <w:szCs w:val="30"/>
+          <w:highlight w:val="black"/>
+        </w:rPr>
+        <w:t>590</w:t>
+      </w:r>
+      <w:r>
+        <w:rPr>
+          <w:rFonts w:ascii="Times New Roman" w:hAnsi="Times New Roman" w:cs="Times New Roman"/>
+          <w:color w:val="F1F2F3"/>
+          <w:kern w:val="0"/>
+          <w:sz w:val="30"/>
+          <w:szCs w:val="30"/>
+          <w:highlight w:val="black"/>
+        </w:rPr>
+        <w:t>);</w:t>
+      </w:r>
+    </w:p>
+    <w:p>
+      <w:pPr>
+        <w:autoSpaceDE w:val="0"/>
+        <w:autoSpaceDN w:val="0"/>
+        <w:adjustRightInd w:val="0"/>
+        <w:jc w:val="left"/>
+        <w:rPr>
+          <w:rFonts w:ascii="Times New Roman" w:hAnsi="Times New Roman" w:cs="Times New Roman"/>
+          <w:color w:val="F1F2F3"/>
+          <w:kern w:val="0"/>
+          <w:sz w:val="30"/>
+          <w:szCs w:val="30"/>
+          <w:highlight w:val="black"/>
+        </w:rPr>
+      </w:pPr>
+      <w:r>
+        <w:rPr>
+          <w:rFonts w:ascii="Times New Roman" w:hAnsi="Times New Roman" w:cs="Times New Roman"/>
+          <w:color w:val="F1F2F3"/>
+          <w:kern w:val="0"/>
+          <w:sz w:val="30"/>
+          <w:szCs w:val="30"/>
+          <w:highlight w:val="black"/>
+        </w:rPr>
+        <w:t xml:space="preserve">            dict</w:t>
+      </w:r>
+      <w:r>
+        <w:rPr>
+          <w:rFonts w:ascii="Times New Roman" w:hAnsi="Times New Roman" w:cs="Times New Roman"/>
+          <w:color w:val="E8E2B7"/>
+          <w:kern w:val="0"/>
+          <w:sz w:val="30"/>
+          <w:szCs w:val="30"/>
+          <w:highlight w:val="black"/>
+        </w:rPr>
+        <w:t>.</w:t>
+      </w:r>
+      <w:r>
+        <w:rPr>
+          <w:rFonts w:ascii="Times New Roman" w:hAnsi="Times New Roman" w:cs="Times New Roman"/>
+          <w:color w:val="F1F2F3"/>
+          <w:kern w:val="0"/>
+          <w:sz w:val="30"/>
+          <w:szCs w:val="30"/>
+          <w:highlight w:val="black"/>
+        </w:rPr>
+        <w:t>Add(</w:t>
+      </w:r>
+      <w:r>
+        <w:rPr>
+          <w:rFonts w:ascii="Times New Roman" w:hAnsi="Times New Roman" w:cs="Times New Roman"/>
+          <w:color w:val="EC7600"/>
+          <w:kern w:val="0"/>
+          <w:sz w:val="30"/>
+          <w:szCs w:val="30"/>
+          <w:highlight w:val="black"/>
+        </w:rPr>
+        <w:t>"Pyke, Thoms"</w:t>
+      </w:r>
+      <w:r>
+        <w:rPr>
+          <w:rFonts w:ascii="Times New Roman" w:hAnsi="Times New Roman" w:cs="Times New Roman"/>
+          <w:color w:val="F1F2F3"/>
+          <w:kern w:val="0"/>
+          <w:sz w:val="30"/>
+          <w:szCs w:val="30"/>
+          <w:highlight w:val="black"/>
+        </w:rPr>
+        <w:t xml:space="preserve">, </w:t>
+      </w:r>
+      <w:r>
+        <w:rPr>
+          <w:rFonts w:ascii="Times New Roman" w:hAnsi="Times New Roman" w:cs="Times New Roman"/>
+          <w:color w:val="FFCD22"/>
+          <w:kern w:val="0"/>
+          <w:sz w:val="30"/>
+          <w:szCs w:val="30"/>
+          <w:highlight w:val="black"/>
+        </w:rPr>
+        <w:t>450</w:t>
+      </w:r>
+      <w:r>
+        <w:rPr>
+          <w:rFonts w:ascii="Times New Roman" w:hAnsi="Times New Roman" w:cs="Times New Roman"/>
+          <w:color w:val="F1F2F3"/>
+          <w:kern w:val="0"/>
+          <w:sz w:val="30"/>
+          <w:szCs w:val="30"/>
+          <w:highlight w:val="black"/>
+        </w:rPr>
+        <w:t>);</w:t>
+      </w:r>
+    </w:p>
+    <w:p>
+      <w:pPr>
+        <w:autoSpaceDE w:val="0"/>
+        <w:autoSpaceDN w:val="0"/>
+        <w:adjustRightInd w:val="0"/>
+        <w:jc w:val="left"/>
+        <w:rPr>
+          <w:rFonts w:ascii="Times New Roman" w:hAnsi="Times New Roman" w:cs="Times New Roman"/>
+          <w:color w:val="F1F2F3"/>
+          <w:kern w:val="0"/>
+          <w:sz w:val="30"/>
+          <w:szCs w:val="30"/>
+          <w:highlight w:val="black"/>
+        </w:rPr>
+      </w:pPr>
+    </w:p>
+    <w:p>
+      <w:pPr>
+        <w:autoSpaceDE w:val="0"/>
+        <w:autoSpaceDN w:val="0"/>
+        <w:adjustRightInd w:val="0"/>
+        <w:jc w:val="left"/>
+        <w:rPr>
+          <w:rFonts w:ascii="Times New Roman" w:hAnsi="Times New Roman" w:cs="Times New Roman"/>
+          <w:color w:val="F1F2F3"/>
+          <w:kern w:val="0"/>
+          <w:sz w:val="30"/>
+          <w:szCs w:val="30"/>
+          <w:highlight w:val="black"/>
+        </w:rPr>
+      </w:pPr>
+      <w:r>
+        <w:rPr>
+          <w:rFonts w:ascii="Times New Roman" w:hAnsi="Times New Roman" w:cs="Times New Roman"/>
+          <w:color w:val="F1F2F3"/>
+          <w:kern w:val="0"/>
+          <w:sz w:val="30"/>
+          <w:szCs w:val="30"/>
+          <w:highlight w:val="black"/>
+        </w:rPr>
+        <w:t xml:space="preserve">            </w:t>
+      </w:r>
+      <w:r>
+        <w:rPr>
+          <w:rFonts w:ascii="Times New Roman" w:hAnsi="Times New Roman" w:cs="Times New Roman"/>
+          <w:color w:val="66747B"/>
+          <w:kern w:val="0"/>
+          <w:sz w:val="30"/>
+          <w:szCs w:val="30"/>
+          <w:highlight w:val="black"/>
+        </w:rPr>
+        <w:t xml:space="preserve">// </w:t>
+      </w:r>
+      <w:r>
+        <w:rPr>
+          <w:rFonts w:ascii="Times New Roman" w:hAnsi="Times New Roman" w:cs="Times New Roman"/>
+          <w:color w:val="FF0000"/>
+          <w:kern w:val="0"/>
+          <w:sz w:val="30"/>
+          <w:szCs w:val="30"/>
+          <w:highlight w:val="black"/>
+        </w:rPr>
+        <w:t>不能添加相同的</w:t>
+      </w:r>
+      <w:r>
+        <w:rPr>
+          <w:rFonts w:ascii="Times New Roman" w:hAnsi="Times New Roman" w:cs="Times New Roman"/>
+          <w:color w:val="FF0000"/>
+          <w:kern w:val="0"/>
+          <w:sz w:val="30"/>
+          <w:szCs w:val="30"/>
+          <w:highlight w:val="black"/>
+        </w:rPr>
+        <w:t>key</w:t>
+      </w:r>
+      <w:r>
+        <w:rPr>
+          <w:rFonts w:ascii="Times New Roman" w:hAnsi="Times New Roman" w:cs="Times New Roman"/>
+          <w:color w:val="FF0000"/>
+          <w:kern w:val="0"/>
+          <w:sz w:val="30"/>
+          <w:szCs w:val="30"/>
+          <w:highlight w:val="black"/>
+        </w:rPr>
+        <w:t>值</w:t>
+      </w:r>
+    </w:p>
+    <w:p>
+      <w:pPr>
+        <w:autoSpaceDE w:val="0"/>
+        <w:autoSpaceDN w:val="0"/>
+        <w:adjustRightInd w:val="0"/>
+        <w:jc w:val="left"/>
+        <w:rPr>
+          <w:rFonts w:ascii="Times New Roman" w:hAnsi="Times New Roman" w:cs="Times New Roman"/>
+          <w:color w:val="F1F2F3"/>
+          <w:kern w:val="0"/>
+          <w:sz w:val="30"/>
+          <w:szCs w:val="30"/>
+          <w:highlight w:val="black"/>
+        </w:rPr>
+      </w:pPr>
+      <w:r>
+        <w:rPr>
+          <w:rFonts w:ascii="Times New Roman" w:hAnsi="Times New Roman" w:cs="Times New Roman"/>
+          <w:color w:val="F1F2F3"/>
+          <w:kern w:val="0"/>
+          <w:sz w:val="30"/>
+          <w:szCs w:val="30"/>
+          <w:highlight w:val="black"/>
+        </w:rPr>
+        <w:t xml:space="preserve">            </w:t>
+      </w:r>
+      <w:r>
+        <w:rPr>
+          <w:rFonts w:ascii="Times New Roman" w:hAnsi="Times New Roman" w:cs="Times New Roman"/>
+          <w:color w:val="66747B"/>
+          <w:kern w:val="0"/>
+          <w:sz w:val="30"/>
+          <w:szCs w:val="30"/>
+          <w:highlight w:val="black"/>
+        </w:rPr>
+        <w:t>// dict.Add("Bulter, John", 730);</w:t>
+      </w:r>
+    </w:p>
+    <w:p>
+      <w:pPr>
+        <w:autoSpaceDE w:val="0"/>
+        <w:autoSpaceDN w:val="0"/>
+        <w:adjustRightInd w:val="0"/>
+        <w:jc w:val="left"/>
+        <w:rPr>
+          <w:rFonts w:ascii="Times New Roman" w:hAnsi="Times New Roman" w:cs="Times New Roman"/>
+          <w:color w:val="F1F2F3"/>
+          <w:kern w:val="0"/>
+          <w:sz w:val="30"/>
+          <w:szCs w:val="30"/>
+          <w:highlight w:val="black"/>
+        </w:rPr>
+      </w:pPr>
+    </w:p>
+    <w:p>
+      <w:pPr>
+        <w:autoSpaceDE w:val="0"/>
+        <w:autoSpaceDN w:val="0"/>
+        <w:adjustRightInd w:val="0"/>
+        <w:jc w:val="left"/>
+        <w:rPr>
+          <w:rFonts w:ascii="Times New Roman" w:hAnsi="Times New Roman" w:cs="Times New Roman"/>
+          <w:color w:val="F1F2F3"/>
+          <w:kern w:val="0"/>
+          <w:sz w:val="30"/>
+          <w:szCs w:val="30"/>
+          <w:highlight w:val="black"/>
+        </w:rPr>
+      </w:pPr>
+      <w:r>
+        <w:rPr>
+          <w:rFonts w:ascii="Times New Roman" w:hAnsi="Times New Roman" w:cs="Times New Roman"/>
+          <w:color w:val="F1F2F3"/>
+          <w:kern w:val="0"/>
+          <w:sz w:val="30"/>
+          <w:szCs w:val="30"/>
+          <w:highlight w:val="black"/>
+        </w:rPr>
+        <w:t xml:space="preserve">            </w:t>
+      </w:r>
+      <w:r>
+        <w:rPr>
+          <w:rFonts w:ascii="Times New Roman" w:hAnsi="Times New Roman" w:cs="Times New Roman"/>
+          <w:color w:val="8C8CB4"/>
+          <w:kern w:val="0"/>
+          <w:sz w:val="30"/>
+          <w:szCs w:val="30"/>
+          <w:highlight w:val="black"/>
+        </w:rPr>
+        <w:t>ICollection</w:t>
+      </w:r>
+      <w:r>
+        <w:rPr>
+          <w:rFonts w:ascii="Times New Roman" w:hAnsi="Times New Roman" w:cs="Times New Roman"/>
+          <w:color w:val="E8E2B7"/>
+          <w:kern w:val="0"/>
+          <w:sz w:val="30"/>
+          <w:szCs w:val="30"/>
+          <w:highlight w:val="black"/>
+        </w:rPr>
+        <w:t>&lt;</w:t>
+      </w:r>
+      <w:r>
+        <w:rPr>
+          <w:rFonts w:ascii="Times New Roman" w:hAnsi="Times New Roman" w:cs="Times New Roman"/>
+          <w:color w:val="93C763"/>
+          <w:kern w:val="0"/>
+          <w:sz w:val="30"/>
+          <w:szCs w:val="30"/>
+          <w:highlight w:val="black"/>
+        </w:rPr>
+        <w:t>string</w:t>
+      </w:r>
+      <w:r>
+        <w:rPr>
+          <w:rFonts w:ascii="Times New Roman" w:hAnsi="Times New Roman" w:cs="Times New Roman"/>
+          <w:color w:val="E8E2B7"/>
+          <w:kern w:val="0"/>
+          <w:sz w:val="30"/>
+          <w:szCs w:val="30"/>
+          <w:highlight w:val="black"/>
+        </w:rPr>
+        <w:t>&gt;</w:t>
+      </w:r>
+      <w:r>
+        <w:rPr>
+          <w:rFonts w:ascii="Times New Roman" w:hAnsi="Times New Roman" w:cs="Times New Roman"/>
+          <w:color w:val="F1F2F3"/>
+          <w:kern w:val="0"/>
+          <w:sz w:val="30"/>
+          <w:szCs w:val="30"/>
+          <w:highlight w:val="black"/>
+        </w:rPr>
+        <w:t xml:space="preserve"> keys </w:t>
+      </w:r>
+      <w:r>
+        <w:rPr>
+          <w:rFonts w:ascii="Times New Roman" w:hAnsi="Times New Roman" w:cs="Times New Roman"/>
+          <w:color w:val="E8E2B7"/>
+          <w:kern w:val="0"/>
+          <w:sz w:val="30"/>
+          <w:szCs w:val="30"/>
+          <w:highlight w:val="black"/>
+        </w:rPr>
+        <w:t>=</w:t>
+      </w:r>
+      <w:r>
+        <w:rPr>
+          <w:rFonts w:ascii="Times New Roman" w:hAnsi="Times New Roman" w:cs="Times New Roman"/>
+          <w:color w:val="F1F2F3"/>
+          <w:kern w:val="0"/>
+          <w:sz w:val="30"/>
+          <w:szCs w:val="30"/>
+          <w:highlight w:val="black"/>
+        </w:rPr>
+        <w:t xml:space="preserve"> dict</w:t>
+      </w:r>
+      <w:r>
+        <w:rPr>
+          <w:rFonts w:ascii="Times New Roman" w:hAnsi="Times New Roman" w:cs="Times New Roman"/>
+          <w:color w:val="E8E2B7"/>
+          <w:kern w:val="0"/>
+          <w:sz w:val="30"/>
+          <w:szCs w:val="30"/>
+          <w:highlight w:val="black"/>
+        </w:rPr>
+        <w:t>.</w:t>
+      </w:r>
+      <w:r>
+        <w:rPr>
+          <w:rFonts w:ascii="Times New Roman" w:hAnsi="Times New Roman" w:cs="Times New Roman"/>
+          <w:color w:val="F1F2F3"/>
+          <w:kern w:val="0"/>
+          <w:sz w:val="30"/>
+          <w:szCs w:val="30"/>
+          <w:highlight w:val="black"/>
+        </w:rPr>
+        <w:t>Keys;</w:t>
+      </w:r>
+    </w:p>
+    <w:p>
+      <w:pPr>
+        <w:autoSpaceDE w:val="0"/>
+        <w:autoSpaceDN w:val="0"/>
+        <w:adjustRightInd w:val="0"/>
+        <w:jc w:val="left"/>
+        <w:rPr>
+          <w:rFonts w:ascii="Times New Roman" w:hAnsi="Times New Roman" w:cs="Times New Roman"/>
+          <w:color w:val="F1F2F3"/>
+          <w:kern w:val="0"/>
+          <w:sz w:val="30"/>
+          <w:szCs w:val="30"/>
+          <w:highlight w:val="black"/>
+        </w:rPr>
+      </w:pPr>
+    </w:p>
+    <w:p>
+      <w:pPr>
+        <w:autoSpaceDE w:val="0"/>
+        <w:autoSpaceDN w:val="0"/>
+        <w:adjustRightInd w:val="0"/>
+        <w:jc w:val="left"/>
+        <w:rPr>
+          <w:rFonts w:ascii="Times New Roman" w:hAnsi="Times New Roman" w:cs="Times New Roman"/>
+          <w:color w:val="F1F2F3"/>
+          <w:kern w:val="0"/>
+          <w:sz w:val="30"/>
+          <w:szCs w:val="30"/>
+          <w:highlight w:val="black"/>
+        </w:rPr>
+      </w:pPr>
+      <w:r>
+        <w:rPr>
+          <w:rFonts w:ascii="Times New Roman" w:hAnsi="Times New Roman" w:cs="Times New Roman"/>
+          <w:color w:val="F1F2F3"/>
+          <w:kern w:val="0"/>
+          <w:sz w:val="30"/>
+          <w:szCs w:val="30"/>
+          <w:highlight w:val="black"/>
+        </w:rPr>
+        <w:t xml:space="preserve">            </w:t>
+      </w:r>
+      <w:r>
+        <w:rPr>
+          <w:rFonts w:ascii="Times New Roman" w:hAnsi="Times New Roman" w:cs="Times New Roman"/>
+          <w:color w:val="93C763"/>
+          <w:kern w:val="0"/>
+          <w:sz w:val="30"/>
+          <w:szCs w:val="30"/>
+          <w:highlight w:val="black"/>
+        </w:rPr>
+        <w:t>foreach</w:t>
+      </w:r>
+      <w:r>
+        <w:rPr>
+          <w:rFonts w:ascii="Times New Roman" w:hAnsi="Times New Roman" w:cs="Times New Roman"/>
+          <w:color w:val="F1F2F3"/>
+          <w:kern w:val="0"/>
+          <w:sz w:val="30"/>
+          <w:szCs w:val="30"/>
+          <w:highlight w:val="black"/>
+        </w:rPr>
+        <w:t xml:space="preserve"> (</w:t>
+      </w:r>
+      <w:r>
+        <w:rPr>
+          <w:rFonts w:ascii="Times New Roman" w:hAnsi="Times New Roman" w:cs="Times New Roman"/>
+          <w:color w:val="93C763"/>
+          <w:kern w:val="0"/>
+          <w:sz w:val="30"/>
+          <w:szCs w:val="30"/>
+          <w:highlight w:val="black"/>
+        </w:rPr>
+        <w:t>string</w:t>
+      </w:r>
+      <w:r>
+        <w:rPr>
+          <w:rFonts w:ascii="Times New Roman" w:hAnsi="Times New Roman" w:cs="Times New Roman"/>
+          <w:color w:val="F1F2F3"/>
+          <w:kern w:val="0"/>
+          <w:sz w:val="30"/>
+          <w:szCs w:val="30"/>
+          <w:highlight w:val="black"/>
+        </w:rPr>
+        <w:t xml:space="preserve"> str </w:t>
+      </w:r>
+      <w:r>
+        <w:rPr>
+          <w:rFonts w:ascii="Times New Roman" w:hAnsi="Times New Roman" w:cs="Times New Roman"/>
+          <w:color w:val="93C763"/>
+          <w:kern w:val="0"/>
+          <w:sz w:val="30"/>
+          <w:szCs w:val="30"/>
+          <w:highlight w:val="black"/>
+        </w:rPr>
+        <w:t>in</w:t>
+      </w:r>
+      <w:r>
+        <w:rPr>
+          <w:rFonts w:ascii="Times New Roman" w:hAnsi="Times New Roman" w:cs="Times New Roman"/>
+          <w:color w:val="F1F2F3"/>
+          <w:kern w:val="0"/>
+          <w:sz w:val="30"/>
+          <w:szCs w:val="30"/>
+          <w:highlight w:val="black"/>
+        </w:rPr>
+        <w:t xml:space="preserve"> keys)</w:t>
+      </w:r>
+    </w:p>
+    <w:p>
+      <w:pPr>
+        <w:autoSpaceDE w:val="0"/>
+        <w:autoSpaceDN w:val="0"/>
+        <w:adjustRightInd w:val="0"/>
+        <w:jc w:val="left"/>
+        <w:rPr>
+          <w:rFonts w:ascii="Times New Roman" w:hAnsi="Times New Roman" w:cs="Times New Roman"/>
+          <w:color w:val="F1F2F3"/>
+          <w:kern w:val="0"/>
+          <w:sz w:val="30"/>
+          <w:szCs w:val="30"/>
+          <w:highlight w:val="black"/>
+        </w:rPr>
+      </w:pPr>
+      <w:r>
+        <w:rPr>
+          <w:rFonts w:ascii="Times New Roman" w:hAnsi="Times New Roman" w:cs="Times New Roman"/>
+          <w:color w:val="F1F2F3"/>
+          <w:kern w:val="0"/>
+          <w:sz w:val="30"/>
+          <w:szCs w:val="30"/>
+          <w:highlight w:val="black"/>
+        </w:rPr>
+        <w:t xml:space="preserve">                </w:t>
+      </w:r>
+      <w:r>
+        <w:rPr>
+          <w:rFonts w:ascii="Times New Roman" w:hAnsi="Times New Roman" w:cs="Times New Roman"/>
+          <w:color w:val="678CB1"/>
+          <w:kern w:val="0"/>
+          <w:sz w:val="30"/>
+          <w:szCs w:val="30"/>
+          <w:highlight w:val="black"/>
+        </w:rPr>
+        <w:t>Console</w:t>
+      </w:r>
+      <w:r>
+        <w:rPr>
+          <w:rFonts w:ascii="Times New Roman" w:hAnsi="Times New Roman" w:cs="Times New Roman"/>
+          <w:color w:val="E8E2B7"/>
+          <w:kern w:val="0"/>
+          <w:sz w:val="30"/>
+          <w:szCs w:val="30"/>
+          <w:highlight w:val="black"/>
+        </w:rPr>
+        <w:t>.</w:t>
+      </w:r>
+      <w:r>
+        <w:rPr>
+          <w:rFonts w:ascii="Times New Roman" w:hAnsi="Times New Roman" w:cs="Times New Roman"/>
+          <w:color w:val="F1F2F3"/>
+          <w:kern w:val="0"/>
+          <w:sz w:val="30"/>
+          <w:szCs w:val="30"/>
+          <w:highlight w:val="black"/>
+        </w:rPr>
+        <w:t>WriteLine(</w:t>
+      </w:r>
+      <w:r>
+        <w:rPr>
+          <w:rFonts w:ascii="Times New Roman" w:hAnsi="Times New Roman" w:cs="Times New Roman"/>
+          <w:color w:val="EC7600"/>
+          <w:kern w:val="0"/>
+          <w:sz w:val="30"/>
+          <w:szCs w:val="30"/>
+          <w:highlight w:val="black"/>
+        </w:rPr>
+        <w:t>"{0}, Salary: {1:C}"</w:t>
+      </w:r>
+      <w:r>
+        <w:rPr>
+          <w:rFonts w:ascii="Times New Roman" w:hAnsi="Times New Roman" w:cs="Times New Roman"/>
+          <w:color w:val="F1F2F3"/>
+          <w:kern w:val="0"/>
+          <w:sz w:val="30"/>
+          <w:szCs w:val="30"/>
+          <w:highlight w:val="black"/>
+        </w:rPr>
+        <w:t>, str, dict[str]);</w:t>
+      </w:r>
+    </w:p>
+    <w:p>
+      <w:pPr>
+        <w:autoSpaceDE w:val="0"/>
+        <w:autoSpaceDN w:val="0"/>
+        <w:adjustRightInd w:val="0"/>
+        <w:jc w:val="left"/>
+        <w:rPr>
+          <w:rFonts w:ascii="Times New Roman" w:hAnsi="Times New Roman" w:cs="Times New Roman"/>
+          <w:color w:val="F1F2F3"/>
+          <w:kern w:val="0"/>
+          <w:sz w:val="30"/>
+          <w:szCs w:val="30"/>
+          <w:highlight w:val="black"/>
+        </w:rPr>
+      </w:pPr>
+      <w:r>
+        <w:rPr>
+          <w:rFonts w:ascii="Times New Roman" w:hAnsi="Times New Roman" w:cs="Times New Roman"/>
+          <w:color w:val="F1F2F3"/>
+          <w:kern w:val="0"/>
+          <w:sz w:val="30"/>
+          <w:szCs w:val="30"/>
+          <w:highlight w:val="black"/>
+        </w:rPr>
+        <w:t xml:space="preserve">        }</w:t>
+      </w:r>
+    </w:p>
+    <w:p>
+      <w:pPr>
+        <w:autoSpaceDE w:val="0"/>
+        <w:autoSpaceDN w:val="0"/>
+        <w:adjustRightInd w:val="0"/>
+        <w:jc w:val="left"/>
+        <w:rPr>
+          <w:rFonts w:ascii="Times New Roman" w:hAnsi="Times New Roman" w:cs="Times New Roman"/>
+          <w:color w:val="F1F2F3"/>
+          <w:kern w:val="0"/>
+          <w:sz w:val="30"/>
+          <w:szCs w:val="30"/>
+          <w:highlight w:val="black"/>
+        </w:rPr>
+      </w:pPr>
+      <w:r>
+        <w:rPr>
+          <w:rFonts w:ascii="Times New Roman" w:hAnsi="Times New Roman" w:cs="Times New Roman"/>
+          <w:color w:val="F1F2F3"/>
+          <w:kern w:val="0"/>
+          <w:sz w:val="30"/>
+          <w:szCs w:val="30"/>
+          <w:highlight w:val="black"/>
+        </w:rPr>
+        <w:t xml:space="preserve">    }</w:t>
+      </w:r>
+    </w:p>
+    <w:p>
+      <w:pPr>
+        <w:autoSpaceDE w:val="0"/>
+        <w:autoSpaceDN w:val="0"/>
+        <w:adjustRightInd w:val="0"/>
+        <w:jc w:val="left"/>
+        <w:rPr>
+          <w:rFonts w:ascii="Times New Roman" w:hAnsi="Times New Roman" w:cs="Times New Roman"/>
+          <w:color w:val="F1F2F3"/>
+          <w:kern w:val="0"/>
+          <w:sz w:val="30"/>
+          <w:szCs w:val="30"/>
+          <w:highlight w:val="black"/>
+        </w:rPr>
+      </w:pPr>
+      <w:r>
+        <w:rPr>
+          <w:rFonts w:ascii="Times New Roman" w:hAnsi="Times New Roman" w:cs="Times New Roman"/>
+          <w:color w:val="F1F2F3"/>
+          <w:kern w:val="0"/>
+          <w:sz w:val="30"/>
+          <w:szCs w:val="30"/>
+          <w:highlight w:val="black"/>
+        </w:rPr>
+        <w:t>}</w:t>
+      </w:r>
+    </w:p>
+    <w:p>
+      <w:pPr>
+        <w:spacing w:line="400" w:lineRule="exact"/>
+        <w:rPr>
+          <w:rFonts w:ascii="Times New Roman" w:hAnsi="Times New Roman" w:cs="Times New Roman" w:hint="eastAsia"/>
+          <w:sz w:val="28"/>
+          <w:szCs w:val="28"/>
+        </w:rPr>
+      </w:pPr>
+    </w:p>
+    <w:p>
+      <w:pPr>
+        <w:spacing w:line="400" w:lineRule="exact"/>
+        <w:rPr>
+          <w:rFonts w:ascii="Times New Roman" w:hAnsi="Times New Roman" w:cs="Times New Roman" w:hint="eastAsia"/>
+          <w:sz w:val="28"/>
+          <w:szCs w:val="28"/>
+        </w:rPr>
+      </w:pPr>
+      <w:r>
+        <w:rPr>
+          <w:rFonts w:ascii="Times New Roman" w:hAnsi="Times New Roman" w:cs="Times New Roman" w:hint="eastAsia"/>
+          <w:sz w:val="28"/>
+          <w:szCs w:val="28"/>
+        </w:rPr>
+        <w:t>SortedDictionary&lt;TKey, TValue&gt;</w:t>
+      </w:r>
+      <w:r>
+        <w:rPr>
+          <w:rFonts w:ascii="Times New Roman" w:hAnsi="Times New Roman" w:cs="Times New Roman" w:hint="eastAsia"/>
+          <w:sz w:val="28"/>
+          <w:szCs w:val="28"/>
+        </w:rPr>
+        <w:t>：按键排序的字典</w:t>
+      </w:r>
+    </w:p>
+    <w:p>
+      <w:pPr>
+        <w:spacing w:line="400" w:lineRule="exact"/>
+        <w:rPr>
+          <w:rFonts w:ascii="Times New Roman" w:hAnsi="Times New Roman" w:cs="Times New Roman" w:hint="eastAsia"/>
+          <w:sz w:val="28"/>
+          <w:szCs w:val="28"/>
+        </w:rPr>
+      </w:pPr>
+    </w:p>
+    <w:p>
+      <w:pPr>
+        <w:spacing w:line="400" w:lineRule="exact"/>
+        <w:rPr>
+          <w:rFonts w:ascii="Times New Roman" w:hAnsi="Times New Roman" w:cs="Times New Roman" w:hint="eastAsia"/>
+          <w:sz w:val="28"/>
+          <w:szCs w:val="28"/>
+        </w:rPr>
+      </w:pPr>
+    </w:p>
+    <w:p>
+      <w:pPr>
+        <w:spacing w:line="400" w:lineRule="exact"/>
+        <w:rPr>
+          <w:rFonts w:ascii="Times New Roman" w:hAnsi="Times New Roman" w:cs="Times New Roman" w:hint="eastAsia"/>
+          <w:sz w:val="28"/>
+          <w:szCs w:val="28"/>
+        </w:rPr>
+      </w:pPr>
+      <w:r>
+        <w:rPr>
+          <w:rFonts w:ascii="Times New Roman" w:hAnsi="Times New Roman" w:cs="Times New Roman" w:hint="eastAsia"/>
+          <w:sz w:val="28"/>
+          <w:szCs w:val="28"/>
+        </w:rPr>
+        <w:lastRenderedPageBreak/>
+        <w:t>SortedList&lt;TKey, TValue&gt;</w:t>
+      </w:r>
+      <w:r>
+        <w:rPr>
+          <w:rFonts w:ascii="Times New Roman" w:hAnsi="Times New Roman" w:cs="Times New Roman" w:hint="eastAsia"/>
+          <w:sz w:val="28"/>
+          <w:szCs w:val="28"/>
+        </w:rPr>
+        <w:t>：已排序的“键</w:t>
+      </w:r>
+      <w:r>
+        <w:rPr>
+          <w:rFonts w:ascii="Times New Roman" w:hAnsi="Times New Roman" w:cs="Times New Roman" w:hint="eastAsia"/>
+          <w:sz w:val="28"/>
+          <w:szCs w:val="28"/>
+        </w:rPr>
+        <w:t>/</w:t>
+      </w:r>
+      <w:r>
+        <w:rPr>
+          <w:rFonts w:ascii="Times New Roman" w:hAnsi="Times New Roman" w:cs="Times New Roman" w:hint="eastAsia"/>
+          <w:sz w:val="28"/>
+          <w:szCs w:val="28"/>
+        </w:rPr>
+        <w:t>值”列表，非泛型类</w:t>
+      </w:r>
+      <w:r>
+        <w:rPr>
+          <w:rFonts w:ascii="Times New Roman" w:hAnsi="Times New Roman" w:cs="Times New Roman" w:hint="eastAsia"/>
+          <w:sz w:val="28"/>
+          <w:szCs w:val="28"/>
+        </w:rPr>
+        <w:t>SortedList</w:t>
+      </w:r>
+    </w:p>
+    <w:p>
+      <w:pPr>
+        <w:spacing w:line="400" w:lineRule="exact"/>
+        <w:rPr>
+          <w:rFonts w:ascii="Times New Roman" w:hAnsi="Times New Roman" w:cs="Times New Roman" w:hint="eastAsia"/>
+          <w:sz w:val="28"/>
+          <w:szCs w:val="28"/>
+        </w:rPr>
+      </w:pPr>
+      <w:r>
+        <w:rPr>
+          <w:rFonts w:ascii="Times New Roman" w:hAnsi="Times New Roman" w:cs="Times New Roman" w:hint="eastAsia"/>
+          <w:sz w:val="28"/>
+          <w:szCs w:val="28"/>
+        </w:rPr>
+        <w:t>SortedList&lt;TKey, TValue&gt;</w:t>
+      </w:r>
+      <w:r>
+        <w:rPr>
+          <w:rFonts w:ascii="Times New Roman" w:hAnsi="Times New Roman" w:cs="Times New Roman" w:hint="eastAsia"/>
+          <w:sz w:val="28"/>
+          <w:szCs w:val="28"/>
+        </w:rPr>
+        <w:t>可以预先指定容量</w:t>
+      </w:r>
+    </w:p>
+    <w:p>
+      <w:pPr>
+        <w:spacing w:line="400" w:lineRule="exact"/>
+        <w:rPr>
+          <w:rFonts w:ascii="Times New Roman" w:hAnsi="Times New Roman" w:cs="Times New Roman" w:hint="eastAsia"/>
+          <w:sz w:val="28"/>
+          <w:szCs w:val="28"/>
+        </w:rPr>
+      </w:pPr>
+    </w:p>
+    <w:p>
+      <w:pPr>
+        <w:spacing w:line="400" w:lineRule="exact"/>
+        <w:rPr>
+          <w:rFonts w:ascii="Times New Roman" w:hAnsi="Times New Roman" w:cs="Times New Roman" w:hint="eastAsia"/>
+          <w:sz w:val="28"/>
+          <w:szCs w:val="28"/>
+        </w:rPr>
+      </w:pPr>
+    </w:p>
+    <w:p>
+      <w:pPr>
+        <w:spacing w:line="400" w:lineRule="exact"/>
+        <w:rPr>
+          <w:rFonts w:ascii="Times New Roman" w:hAnsi="Times New Roman" w:cs="Times New Roman" w:hint="eastAsia"/>
+          <w:sz w:val="28"/>
+          <w:szCs w:val="28"/>
+        </w:rPr>
+      </w:pPr>
+      <w:r>
+        <w:rPr>
+          <w:rFonts w:ascii="Times New Roman" w:hAnsi="Times New Roman" w:cs="Times New Roman" w:hint="eastAsia"/>
+          <w:sz w:val="28"/>
+          <w:szCs w:val="28"/>
+        </w:rPr>
+        <w:t>Stack&lt;T&gt;</w:t>
+      </w:r>
+      <w:r>
+        <w:rPr>
+          <w:rFonts w:ascii="Times New Roman" w:hAnsi="Times New Roman" w:cs="Times New Roman" w:hint="eastAsia"/>
+          <w:sz w:val="28"/>
+          <w:szCs w:val="28"/>
+        </w:rPr>
+        <w:t>：泛型栈，非泛型类</w:t>
+      </w:r>
+      <w:r>
+        <w:rPr>
+          <w:rFonts w:ascii="Times New Roman" w:hAnsi="Times New Roman" w:cs="Times New Roman" w:hint="eastAsia"/>
+          <w:sz w:val="28"/>
+          <w:szCs w:val="28"/>
+        </w:rPr>
+        <w:t>Stack</w:t>
+      </w:r>
+    </w:p>
+    <w:p>
+      <w:pPr>
+        <w:spacing w:line="400" w:lineRule="exact"/>
+        <w:rPr>
+          <w:rFonts w:ascii="Times New Roman" w:hAnsi="Times New Roman" w:cs="Times New Roman" w:hint="eastAsia"/>
+          <w:sz w:val="28"/>
+          <w:szCs w:val="28"/>
+        </w:rPr>
+      </w:pPr>
+      <w:r>
+        <w:rPr>
+          <w:rFonts w:ascii="Times New Roman" w:hAnsi="Times New Roman" w:cs="Times New Roman" w:hint="eastAsia"/>
+          <w:sz w:val="28"/>
+          <w:szCs w:val="28"/>
+        </w:rPr>
+        <w:t>Stack&lt;T&gt;</w:t>
+      </w:r>
+      <w:r>
+        <w:rPr>
+          <w:rFonts w:ascii="Times New Roman" w:hAnsi="Times New Roman" w:cs="Times New Roman" w:hint="eastAsia"/>
+          <w:sz w:val="28"/>
+          <w:szCs w:val="28"/>
+        </w:rPr>
+        <w:t>可以预先指定容量</w:t>
+      </w:r>
+    </w:p>
+    <w:p>
+      <w:pPr>
+        <w:spacing w:line="400" w:lineRule="exact"/>
+        <w:rPr>
+          <w:rFonts w:ascii="Times New Roman" w:hAnsi="Times New Roman" w:cs="Times New Roman" w:hint="eastAsia"/>
+          <w:sz w:val="28"/>
+          <w:szCs w:val="28"/>
+        </w:rPr>
+      </w:pPr>
+    </w:p>
+    <w:p>
+      <w:pPr>
+        <w:spacing w:line="400" w:lineRule="exact"/>
+        <w:rPr>
+          <w:rFonts w:ascii="Times New Roman" w:hAnsi="Times New Roman" w:cs="Times New Roman" w:hint="eastAsia"/>
+          <w:sz w:val="28"/>
+          <w:szCs w:val="28"/>
+        </w:rPr>
+      </w:pPr>
+      <w:r>
+        <w:rPr>
+          <w:rFonts w:ascii="Times New Roman" w:hAnsi="Times New Roman" w:cs="Times New Roman" w:hint="eastAsia"/>
+          <w:sz w:val="28"/>
+          <w:szCs w:val="28"/>
+        </w:rPr>
+        <w:t>Queue&lt;T&gt;</w:t>
+      </w:r>
+      <w:r>
+        <w:rPr>
+          <w:rFonts w:ascii="Times New Roman" w:hAnsi="Times New Roman" w:cs="Times New Roman" w:hint="eastAsia"/>
+          <w:sz w:val="28"/>
+          <w:szCs w:val="28"/>
+        </w:rPr>
+        <w:t>：泛型队列，非泛型类</w:t>
+      </w:r>
+      <w:r>
+        <w:rPr>
+          <w:rFonts w:ascii="Times New Roman" w:hAnsi="Times New Roman" w:cs="Times New Roman" w:hint="eastAsia"/>
+          <w:sz w:val="28"/>
+          <w:szCs w:val="28"/>
+        </w:rPr>
+        <w:t>Queue</w:t>
+      </w:r>
+    </w:p>
+    <w:p>
+      <w:pPr>
+        <w:spacing w:line="400" w:lineRule="exact"/>
+        <w:rPr>
+          <w:rFonts w:ascii="Times New Roman" w:hAnsi="Times New Roman" w:cs="Times New Roman" w:hint="eastAsia"/>
+          <w:sz w:val="28"/>
+          <w:szCs w:val="28"/>
+        </w:rPr>
+      </w:pPr>
+      <w:r>
+        <w:rPr>
+          <w:rFonts w:ascii="Times New Roman" w:hAnsi="Times New Roman" w:cs="Times New Roman" w:hint="eastAsia"/>
+          <w:sz w:val="28"/>
+          <w:szCs w:val="28"/>
+        </w:rPr>
+        <w:t>Queue&lt;T&gt;</w:t>
+      </w:r>
+      <w:r>
+        <w:rPr>
+          <w:rFonts w:ascii="Times New Roman" w:hAnsi="Times New Roman" w:cs="Times New Roman" w:hint="eastAsia"/>
+          <w:sz w:val="28"/>
+          <w:szCs w:val="28"/>
+        </w:rPr>
+        <w:t>可以预先指定容量</w:t>
+      </w:r>
+    </w:p>
+    <w:p>
+      <w:pPr>
+        <w:spacing w:line="400" w:lineRule="exact"/>
+        <w:rPr>
+          <w:rFonts w:ascii="Times New Roman" w:hAnsi="Times New Roman" w:cs="Times New Roman" w:hint="eastAsia"/>
+          <w:sz w:val="28"/>
+          <w:szCs w:val="28"/>
+        </w:rPr>
+      </w:pPr>
+    </w:p>
+    <w:p>
+      <w:pPr>
+        <w:spacing w:line="400" w:lineRule="exact"/>
+        <w:rPr>
+          <w:rFonts w:ascii="Times New Roman" w:hAnsi="Times New Roman" w:cs="Times New Roman" w:hint="eastAsia"/>
+          <w:sz w:val="28"/>
+          <w:szCs w:val="28"/>
+        </w:rPr>
+      </w:pPr>
+      <w:r>
+        <w:rPr>
+          <w:rFonts w:ascii="Times New Roman" w:hAnsi="Times New Roman" w:cs="Times New Roman" w:hint="eastAsia"/>
+          <w:sz w:val="28"/>
+          <w:szCs w:val="28"/>
+        </w:rPr>
+        <w:t>HashSet&lt;T&gt;</w:t>
+      </w:r>
+      <w:r>
+        <w:rPr>
+          <w:rFonts w:ascii="Times New Roman" w:hAnsi="Times New Roman" w:cs="Times New Roman" w:hint="eastAsia"/>
+          <w:sz w:val="28"/>
+          <w:szCs w:val="28"/>
+        </w:rPr>
+        <w:t>：支持实现集的集合，使用散列表存储。</w:t>
+      </w:r>
+    </w:p>
+    <w:p>
+      <w:pPr>
+        <w:spacing w:line="400" w:lineRule="exact"/>
+        <w:rPr>
+          <w:rFonts w:ascii="Times New Roman" w:hAnsi="Times New Roman" w:cs="Times New Roman" w:hint="eastAsia"/>
+          <w:sz w:val="28"/>
+          <w:szCs w:val="28"/>
+        </w:rPr>
+      </w:pPr>
+      <w:r>
+        <w:rPr>
+          <w:rFonts w:ascii="Times New Roman" w:hAnsi="Times New Roman" w:cs="Times New Roman" w:hint="eastAsia"/>
+          <w:sz w:val="28"/>
+          <w:szCs w:val="28"/>
+        </w:rPr>
+        <w:t>HashSet&lt;T&gt;</w:t>
+      </w:r>
+      <w:r>
+        <w:rPr>
+          <w:rFonts w:ascii="Times New Roman" w:hAnsi="Times New Roman" w:cs="Times New Roman" w:hint="eastAsia"/>
+          <w:sz w:val="28"/>
+          <w:szCs w:val="28"/>
+        </w:rPr>
+        <w:t>所有元素</w:t>
       </w:r>
       <w:r>
         <w:rPr>
@@ -27025,16 +29259,2959 @@
           <w:sz w:val="28"/>
           <w:szCs w:val="28"/>
         </w:rPr>
-        <w:t>搞清楚序列化的作用</w:t>
+        <w:t>都</w:t>
       </w:r>
       <w:r>
         <w:rPr>
           <w:rFonts w:ascii="Times New Roman" w:hAnsi="Times New Roman" w:cs="Times New Roman" w:hint="eastAsia"/>
+          <w:color w:val="FF0000"/>
+          <w:sz w:val="28"/>
+          <w:szCs w:val="28"/>
+        </w:rPr>
+        <w:t>唯一</w:t>
+      </w:r>
+      <w:r>
+        <w:rPr>
+          <w:rFonts w:ascii="Times New Roman" w:hAnsi="Times New Roman" w:cs="Times New Roman" w:hint="eastAsia"/>
+          <w:sz w:val="28"/>
+          <w:szCs w:val="28"/>
+        </w:rPr>
+        <w:t>，不允许出现重复元素</w:t>
+      </w:r>
+      <w:r>
+        <w:rPr>
+          <w:rFonts w:ascii="Times New Roman" w:hAnsi="Times New Roman" w:cs="Times New Roman" w:hint="eastAsia"/>
+          <w:sz w:val="28"/>
+          <w:szCs w:val="28"/>
+        </w:rPr>
+        <w:t>，</w:t>
+      </w:r>
+      <w:r>
+        <w:rPr>
+          <w:rFonts w:ascii="Times New Roman" w:hAnsi="Times New Roman" w:cs="Times New Roman" w:hint="eastAsia"/>
+          <w:color w:val="FF0000"/>
+          <w:sz w:val="28"/>
+          <w:szCs w:val="28"/>
+        </w:rPr>
+        <w:t>不指定元素的顺序</w:t>
+      </w:r>
+      <w:r>
+        <w:rPr>
+          <w:rFonts w:ascii="Times New Roman" w:hAnsi="Times New Roman" w:cs="Times New Roman" w:hint="eastAsia"/>
           <w:sz w:val="28"/>
           <w:szCs w:val="28"/>
         </w:rPr>
         <w:t>。</w:t>
       </w:r>
+    </w:p>
+    <w:p>
+      <w:pPr>
+        <w:spacing w:line="400" w:lineRule="exact"/>
+        <w:rPr>
+          <w:rFonts w:ascii="Times New Roman" w:hAnsi="Times New Roman" w:cs="Times New Roman" w:hint="eastAsia"/>
+          <w:sz w:val="28"/>
+          <w:szCs w:val="28"/>
+        </w:rPr>
+      </w:pPr>
+      <w:r>
+        <w:rPr>
+          <w:rFonts w:ascii="Times New Roman" w:hAnsi="Times New Roman" w:cs="Times New Roman" w:hint="eastAsia"/>
+          <w:sz w:val="28"/>
+          <w:szCs w:val="28"/>
+        </w:rPr>
+        <w:t>例：程序</w:t>
+      </w:r>
+      <w:r>
+        <w:rPr>
+          <w:rFonts w:ascii="Times New Roman" w:hAnsi="Times New Roman" w:cs="Times New Roman" w:hint="eastAsia"/>
+          <w:sz w:val="28"/>
+          <w:szCs w:val="28"/>
+        </w:rPr>
+        <w:t>collection_test11</w:t>
+      </w:r>
+    </w:p>
+    <w:p>
+      <w:pPr>
+        <w:autoSpaceDE w:val="0"/>
+        <w:autoSpaceDN w:val="0"/>
+        <w:adjustRightInd w:val="0"/>
+        <w:jc w:val="left"/>
+        <w:rPr>
+          <w:rFonts w:ascii="Times New Roman" w:hAnsi="Times New Roman" w:cs="Times New Roman"/>
+          <w:color w:val="F1F2F3"/>
+          <w:kern w:val="0"/>
+          <w:sz w:val="30"/>
+          <w:szCs w:val="30"/>
+          <w:highlight w:val="black"/>
+        </w:rPr>
+      </w:pPr>
+      <w:r>
+        <w:rPr>
+          <w:rFonts w:ascii="Times New Roman" w:hAnsi="Times New Roman" w:cs="Times New Roman"/>
+          <w:color w:val="66747B"/>
+          <w:kern w:val="0"/>
+          <w:sz w:val="30"/>
+          <w:szCs w:val="30"/>
+          <w:highlight w:val="black"/>
+        </w:rPr>
+        <w:t>// Copyright 2016.</w:t>
+      </w:r>
+      <w:r>
+        <w:rPr>
+          <w:rFonts w:ascii="Times New Roman" w:hAnsi="Times New Roman" w:cs="Times New Roman"/>
+          <w:color w:val="66747B"/>
+          <w:kern w:val="0"/>
+          <w:sz w:val="30"/>
+          <w:szCs w:val="30"/>
+          <w:highlight w:val="black"/>
+        </w:rPr>
+        <w:t>刘珅珅</w:t>
+      </w:r>
+    </w:p>
+    <w:p>
+      <w:pPr>
+        <w:autoSpaceDE w:val="0"/>
+        <w:autoSpaceDN w:val="0"/>
+        <w:adjustRightInd w:val="0"/>
+        <w:jc w:val="left"/>
+        <w:rPr>
+          <w:rFonts w:ascii="Times New Roman" w:hAnsi="Times New Roman" w:cs="Times New Roman"/>
+          <w:color w:val="F1F2F3"/>
+          <w:kern w:val="0"/>
+          <w:sz w:val="30"/>
+          <w:szCs w:val="30"/>
+          <w:highlight w:val="black"/>
+        </w:rPr>
+      </w:pPr>
+      <w:r>
+        <w:rPr>
+          <w:rFonts w:ascii="Times New Roman" w:hAnsi="Times New Roman" w:cs="Times New Roman"/>
+          <w:color w:val="66747B"/>
+          <w:kern w:val="0"/>
+          <w:sz w:val="30"/>
+          <w:szCs w:val="30"/>
+          <w:highlight w:val="black"/>
+        </w:rPr>
+        <w:t>// author</w:t>
+      </w:r>
+      <w:r>
+        <w:rPr>
+          <w:rFonts w:ascii="Times New Roman" w:hAnsi="Times New Roman" w:cs="Times New Roman"/>
+          <w:color w:val="66747B"/>
+          <w:kern w:val="0"/>
+          <w:sz w:val="30"/>
+          <w:szCs w:val="30"/>
+          <w:highlight w:val="black"/>
+        </w:rPr>
+        <w:t>：刘珅珅</w:t>
+      </w:r>
+    </w:p>
+    <w:p>
+      <w:pPr>
+        <w:autoSpaceDE w:val="0"/>
+        <w:autoSpaceDN w:val="0"/>
+        <w:adjustRightInd w:val="0"/>
+        <w:jc w:val="left"/>
+        <w:rPr>
+          <w:rFonts w:ascii="Times New Roman" w:hAnsi="Times New Roman" w:cs="Times New Roman"/>
+          <w:color w:val="F1F2F3"/>
+          <w:kern w:val="0"/>
+          <w:sz w:val="30"/>
+          <w:szCs w:val="30"/>
+          <w:highlight w:val="black"/>
+        </w:rPr>
+      </w:pPr>
+      <w:r>
+        <w:rPr>
+          <w:rFonts w:ascii="Times New Roman" w:hAnsi="Times New Roman" w:cs="Times New Roman"/>
+          <w:color w:val="66747B"/>
+          <w:kern w:val="0"/>
+          <w:sz w:val="30"/>
+          <w:szCs w:val="30"/>
+          <w:highlight w:val="black"/>
+        </w:rPr>
+        <w:t>// HashSet</w:t>
+      </w:r>
+      <w:r>
+        <w:rPr>
+          <w:rFonts w:ascii="Times New Roman" w:hAnsi="Times New Roman" w:cs="Times New Roman"/>
+          <w:color w:val="66747B"/>
+          <w:kern w:val="0"/>
+          <w:sz w:val="30"/>
+          <w:szCs w:val="30"/>
+          <w:highlight w:val="black"/>
+        </w:rPr>
+        <w:t>：散列集</w:t>
+      </w:r>
+    </w:p>
+    <w:p>
+      <w:pPr>
+        <w:autoSpaceDE w:val="0"/>
+        <w:autoSpaceDN w:val="0"/>
+        <w:adjustRightInd w:val="0"/>
+        <w:jc w:val="left"/>
+        <w:rPr>
+          <w:rFonts w:ascii="Times New Roman" w:hAnsi="Times New Roman" w:cs="Times New Roman"/>
+          <w:color w:val="F1F2F3"/>
+          <w:kern w:val="0"/>
+          <w:sz w:val="30"/>
+          <w:szCs w:val="30"/>
+          <w:highlight w:val="black"/>
+        </w:rPr>
+      </w:pPr>
+      <w:r>
+        <w:rPr>
+          <w:rFonts w:ascii="Times New Roman" w:hAnsi="Times New Roman" w:cs="Times New Roman"/>
+          <w:color w:val="93C763"/>
+          <w:kern w:val="0"/>
+          <w:sz w:val="30"/>
+          <w:szCs w:val="30"/>
+          <w:highlight w:val="black"/>
+        </w:rPr>
+        <w:t>using</w:t>
+      </w:r>
+      <w:r>
+        <w:rPr>
+          <w:rFonts w:ascii="Times New Roman" w:hAnsi="Times New Roman" w:cs="Times New Roman"/>
+          <w:color w:val="F1F2F3"/>
+          <w:kern w:val="0"/>
+          <w:sz w:val="30"/>
+          <w:szCs w:val="30"/>
+          <w:highlight w:val="black"/>
+        </w:rPr>
+        <w:t xml:space="preserve"> System;</w:t>
+      </w:r>
+    </w:p>
+    <w:p>
+      <w:pPr>
+        <w:autoSpaceDE w:val="0"/>
+        <w:autoSpaceDN w:val="0"/>
+        <w:adjustRightInd w:val="0"/>
+        <w:jc w:val="left"/>
+        <w:rPr>
+          <w:rFonts w:ascii="Times New Roman" w:hAnsi="Times New Roman" w:cs="Times New Roman"/>
+          <w:color w:val="F1F2F3"/>
+          <w:kern w:val="0"/>
+          <w:sz w:val="30"/>
+          <w:szCs w:val="30"/>
+          <w:highlight w:val="black"/>
+        </w:rPr>
+      </w:pPr>
+      <w:r>
+        <w:rPr>
+          <w:rFonts w:ascii="Times New Roman" w:hAnsi="Times New Roman" w:cs="Times New Roman"/>
+          <w:color w:val="93C763"/>
+          <w:kern w:val="0"/>
+          <w:sz w:val="30"/>
+          <w:szCs w:val="30"/>
+          <w:highlight w:val="black"/>
+        </w:rPr>
+        <w:t>using</w:t>
+      </w:r>
+      <w:r>
+        <w:rPr>
+          <w:rFonts w:ascii="Times New Roman" w:hAnsi="Times New Roman" w:cs="Times New Roman"/>
+          <w:color w:val="F1F2F3"/>
+          <w:kern w:val="0"/>
+          <w:sz w:val="30"/>
+          <w:szCs w:val="30"/>
+          <w:highlight w:val="black"/>
+        </w:rPr>
+        <w:t xml:space="preserve"> System</w:t>
+      </w:r>
+      <w:r>
+        <w:rPr>
+          <w:rFonts w:ascii="Times New Roman" w:hAnsi="Times New Roman" w:cs="Times New Roman"/>
+          <w:color w:val="E8E2B7"/>
+          <w:kern w:val="0"/>
+          <w:sz w:val="30"/>
+          <w:szCs w:val="30"/>
+          <w:highlight w:val="black"/>
+        </w:rPr>
+        <w:t>.</w:t>
+      </w:r>
+      <w:r>
+        <w:rPr>
+          <w:rFonts w:ascii="Times New Roman" w:hAnsi="Times New Roman" w:cs="Times New Roman"/>
+          <w:color w:val="F1F2F3"/>
+          <w:kern w:val="0"/>
+          <w:sz w:val="30"/>
+          <w:szCs w:val="30"/>
+          <w:highlight w:val="black"/>
+        </w:rPr>
+        <w:t>Collections</w:t>
+      </w:r>
+      <w:r>
+        <w:rPr>
+          <w:rFonts w:ascii="Times New Roman" w:hAnsi="Times New Roman" w:cs="Times New Roman"/>
+          <w:color w:val="E8E2B7"/>
+          <w:kern w:val="0"/>
+          <w:sz w:val="30"/>
+          <w:szCs w:val="30"/>
+          <w:highlight w:val="black"/>
+        </w:rPr>
+        <w:t>.</w:t>
+      </w:r>
+      <w:r>
+        <w:rPr>
+          <w:rFonts w:ascii="Times New Roman" w:hAnsi="Times New Roman" w:cs="Times New Roman"/>
+          <w:color w:val="F1F2F3"/>
+          <w:kern w:val="0"/>
+          <w:sz w:val="30"/>
+          <w:szCs w:val="30"/>
+          <w:highlight w:val="black"/>
+        </w:rPr>
+        <w:t>Generic;</w:t>
+      </w:r>
+    </w:p>
+    <w:p>
+      <w:pPr>
+        <w:autoSpaceDE w:val="0"/>
+        <w:autoSpaceDN w:val="0"/>
+        <w:adjustRightInd w:val="0"/>
+        <w:jc w:val="left"/>
+        <w:rPr>
+          <w:rFonts w:ascii="Times New Roman" w:hAnsi="Times New Roman" w:cs="Times New Roman"/>
+          <w:color w:val="F1F2F3"/>
+          <w:kern w:val="0"/>
+          <w:sz w:val="30"/>
+          <w:szCs w:val="30"/>
+          <w:highlight w:val="black"/>
+        </w:rPr>
+      </w:pPr>
+      <w:r>
+        <w:rPr>
+          <w:rFonts w:ascii="Times New Roman" w:hAnsi="Times New Roman" w:cs="Times New Roman"/>
+          <w:color w:val="93C763"/>
+          <w:kern w:val="0"/>
+          <w:sz w:val="30"/>
+          <w:szCs w:val="30"/>
+          <w:highlight w:val="black"/>
+        </w:rPr>
+        <w:t>using</w:t>
+      </w:r>
+      <w:r>
+        <w:rPr>
+          <w:rFonts w:ascii="Times New Roman" w:hAnsi="Times New Roman" w:cs="Times New Roman"/>
+          <w:color w:val="F1F2F3"/>
+          <w:kern w:val="0"/>
+          <w:sz w:val="30"/>
+          <w:szCs w:val="30"/>
+          <w:highlight w:val="black"/>
+        </w:rPr>
+        <w:t xml:space="preserve"> System</w:t>
+      </w:r>
+      <w:r>
+        <w:rPr>
+          <w:rFonts w:ascii="Times New Roman" w:hAnsi="Times New Roman" w:cs="Times New Roman"/>
+          <w:color w:val="E8E2B7"/>
+          <w:kern w:val="0"/>
+          <w:sz w:val="30"/>
+          <w:szCs w:val="30"/>
+          <w:highlight w:val="black"/>
+        </w:rPr>
+        <w:t>.</w:t>
+      </w:r>
+      <w:r>
+        <w:rPr>
+          <w:rFonts w:ascii="Times New Roman" w:hAnsi="Times New Roman" w:cs="Times New Roman"/>
+          <w:color w:val="F1F2F3"/>
+          <w:kern w:val="0"/>
+          <w:sz w:val="30"/>
+          <w:szCs w:val="30"/>
+          <w:highlight w:val="black"/>
+        </w:rPr>
+        <w:t>Linq;</w:t>
+      </w:r>
+    </w:p>
+    <w:p>
+      <w:pPr>
+        <w:autoSpaceDE w:val="0"/>
+        <w:autoSpaceDN w:val="0"/>
+        <w:adjustRightInd w:val="0"/>
+        <w:jc w:val="left"/>
+        <w:rPr>
+          <w:rFonts w:ascii="Times New Roman" w:hAnsi="Times New Roman" w:cs="Times New Roman"/>
+          <w:color w:val="F1F2F3"/>
+          <w:kern w:val="0"/>
+          <w:sz w:val="30"/>
+          <w:szCs w:val="30"/>
+          <w:highlight w:val="black"/>
+        </w:rPr>
+      </w:pPr>
+      <w:r>
+        <w:rPr>
+          <w:rFonts w:ascii="Times New Roman" w:hAnsi="Times New Roman" w:cs="Times New Roman"/>
+          <w:color w:val="93C763"/>
+          <w:kern w:val="0"/>
+          <w:sz w:val="30"/>
+          <w:szCs w:val="30"/>
+          <w:highlight w:val="black"/>
+        </w:rPr>
+        <w:t>using</w:t>
+      </w:r>
+      <w:r>
+        <w:rPr>
+          <w:rFonts w:ascii="Times New Roman" w:hAnsi="Times New Roman" w:cs="Times New Roman"/>
+          <w:color w:val="F1F2F3"/>
+          <w:kern w:val="0"/>
+          <w:sz w:val="30"/>
+          <w:szCs w:val="30"/>
+          <w:highlight w:val="black"/>
+        </w:rPr>
+        <w:t xml:space="preserve"> System</w:t>
+      </w:r>
+      <w:r>
+        <w:rPr>
+          <w:rFonts w:ascii="Times New Roman" w:hAnsi="Times New Roman" w:cs="Times New Roman"/>
+          <w:color w:val="E8E2B7"/>
+          <w:kern w:val="0"/>
+          <w:sz w:val="30"/>
+          <w:szCs w:val="30"/>
+          <w:highlight w:val="black"/>
+        </w:rPr>
+        <w:t>.</w:t>
+      </w:r>
+      <w:r>
+        <w:rPr>
+          <w:rFonts w:ascii="Times New Roman" w:hAnsi="Times New Roman" w:cs="Times New Roman"/>
+          <w:color w:val="F1F2F3"/>
+          <w:kern w:val="0"/>
+          <w:sz w:val="30"/>
+          <w:szCs w:val="30"/>
+          <w:highlight w:val="black"/>
+        </w:rPr>
+        <w:t>Text;</w:t>
+      </w:r>
+    </w:p>
+    <w:p>
+      <w:pPr>
+        <w:autoSpaceDE w:val="0"/>
+        <w:autoSpaceDN w:val="0"/>
+        <w:adjustRightInd w:val="0"/>
+        <w:jc w:val="left"/>
+        <w:rPr>
+          <w:rFonts w:ascii="Times New Roman" w:hAnsi="Times New Roman" w:cs="Times New Roman"/>
+          <w:color w:val="F1F2F3"/>
+          <w:kern w:val="0"/>
+          <w:sz w:val="30"/>
+          <w:szCs w:val="30"/>
+          <w:highlight w:val="black"/>
+        </w:rPr>
+      </w:pPr>
+      <w:r>
+        <w:rPr>
+          <w:rFonts w:ascii="Times New Roman" w:hAnsi="Times New Roman" w:cs="Times New Roman"/>
+          <w:color w:val="93C763"/>
+          <w:kern w:val="0"/>
+          <w:sz w:val="30"/>
+          <w:szCs w:val="30"/>
+          <w:highlight w:val="black"/>
+        </w:rPr>
+        <w:t>using</w:t>
+      </w:r>
+      <w:r>
+        <w:rPr>
+          <w:rFonts w:ascii="Times New Roman" w:hAnsi="Times New Roman" w:cs="Times New Roman"/>
+          <w:color w:val="F1F2F3"/>
+          <w:kern w:val="0"/>
+          <w:sz w:val="30"/>
+          <w:szCs w:val="30"/>
+          <w:highlight w:val="black"/>
+        </w:rPr>
+        <w:t xml:space="preserve"> System</w:t>
+      </w:r>
+      <w:r>
+        <w:rPr>
+          <w:rFonts w:ascii="Times New Roman" w:hAnsi="Times New Roman" w:cs="Times New Roman"/>
+          <w:color w:val="E8E2B7"/>
+          <w:kern w:val="0"/>
+          <w:sz w:val="30"/>
+          <w:szCs w:val="30"/>
+          <w:highlight w:val="black"/>
+        </w:rPr>
+        <w:t>.</w:t>
+      </w:r>
+      <w:r>
+        <w:rPr>
+          <w:rFonts w:ascii="Times New Roman" w:hAnsi="Times New Roman" w:cs="Times New Roman"/>
+          <w:color w:val="F1F2F3"/>
+          <w:kern w:val="0"/>
+          <w:sz w:val="30"/>
+          <w:szCs w:val="30"/>
+          <w:highlight w:val="black"/>
+        </w:rPr>
+        <w:t>Threading</w:t>
+      </w:r>
+      <w:r>
+        <w:rPr>
+          <w:rFonts w:ascii="Times New Roman" w:hAnsi="Times New Roman" w:cs="Times New Roman"/>
+          <w:color w:val="E8E2B7"/>
+          <w:kern w:val="0"/>
+          <w:sz w:val="30"/>
+          <w:szCs w:val="30"/>
+          <w:highlight w:val="black"/>
+        </w:rPr>
+        <w:t>.</w:t>
+      </w:r>
+      <w:r>
+        <w:rPr>
+          <w:rFonts w:ascii="Times New Roman" w:hAnsi="Times New Roman" w:cs="Times New Roman"/>
+          <w:color w:val="F1F2F3"/>
+          <w:kern w:val="0"/>
+          <w:sz w:val="30"/>
+          <w:szCs w:val="30"/>
+          <w:highlight w:val="black"/>
+        </w:rPr>
+        <w:t>Tasks;</w:t>
+      </w:r>
+    </w:p>
+    <w:p>
+      <w:pPr>
+        <w:autoSpaceDE w:val="0"/>
+        <w:autoSpaceDN w:val="0"/>
+        <w:adjustRightInd w:val="0"/>
+        <w:jc w:val="left"/>
+        <w:rPr>
+          <w:rFonts w:ascii="Times New Roman" w:hAnsi="Times New Roman" w:cs="Times New Roman"/>
+          <w:color w:val="F1F2F3"/>
+          <w:kern w:val="0"/>
+          <w:sz w:val="30"/>
+          <w:szCs w:val="30"/>
+          <w:highlight w:val="black"/>
+        </w:rPr>
+      </w:pPr>
+    </w:p>
+    <w:p>
+      <w:pPr>
+        <w:autoSpaceDE w:val="0"/>
+        <w:autoSpaceDN w:val="0"/>
+        <w:adjustRightInd w:val="0"/>
+        <w:jc w:val="left"/>
+        <w:rPr>
+          <w:rFonts w:ascii="Times New Roman" w:hAnsi="Times New Roman" w:cs="Times New Roman"/>
+          <w:color w:val="F1F2F3"/>
+          <w:kern w:val="0"/>
+          <w:sz w:val="30"/>
+          <w:szCs w:val="30"/>
+          <w:highlight w:val="black"/>
+        </w:rPr>
+      </w:pPr>
+      <w:r>
+        <w:rPr>
+          <w:rFonts w:ascii="Times New Roman" w:hAnsi="Times New Roman" w:cs="Times New Roman"/>
+          <w:color w:val="93C763"/>
+          <w:kern w:val="0"/>
+          <w:sz w:val="30"/>
+          <w:szCs w:val="30"/>
+          <w:highlight w:val="black"/>
+        </w:rPr>
+        <w:t>namespace</w:t>
+      </w:r>
+      <w:r>
+        <w:rPr>
+          <w:rFonts w:ascii="Times New Roman" w:hAnsi="Times New Roman" w:cs="Times New Roman"/>
+          <w:color w:val="F1F2F3"/>
+          <w:kern w:val="0"/>
+          <w:sz w:val="30"/>
+          <w:szCs w:val="30"/>
+          <w:highlight w:val="black"/>
+        </w:rPr>
+        <w:t xml:space="preserve"> collection_test11</w:t>
+      </w:r>
+    </w:p>
+    <w:p>
+      <w:pPr>
+        <w:autoSpaceDE w:val="0"/>
+        <w:autoSpaceDN w:val="0"/>
+        <w:adjustRightInd w:val="0"/>
+        <w:jc w:val="left"/>
+        <w:rPr>
+          <w:rFonts w:ascii="Times New Roman" w:hAnsi="Times New Roman" w:cs="Times New Roman"/>
+          <w:color w:val="F1F2F3"/>
+          <w:kern w:val="0"/>
+          <w:sz w:val="30"/>
+          <w:szCs w:val="30"/>
+          <w:highlight w:val="black"/>
+        </w:rPr>
+      </w:pPr>
+      <w:r>
+        <w:rPr>
+          <w:rFonts w:ascii="Times New Roman" w:hAnsi="Times New Roman" w:cs="Times New Roman"/>
+          <w:color w:val="F1F2F3"/>
+          <w:kern w:val="0"/>
+          <w:sz w:val="30"/>
+          <w:szCs w:val="30"/>
+          <w:highlight w:val="black"/>
+        </w:rPr>
+        <w:t>{</w:t>
+      </w:r>
+    </w:p>
+    <w:p>
+      <w:pPr>
+        <w:autoSpaceDE w:val="0"/>
+        <w:autoSpaceDN w:val="0"/>
+        <w:adjustRightInd w:val="0"/>
+        <w:jc w:val="left"/>
+        <w:rPr>
+          <w:rFonts w:ascii="Times New Roman" w:hAnsi="Times New Roman" w:cs="Times New Roman"/>
+          <w:color w:val="F1F2F3"/>
+          <w:kern w:val="0"/>
+          <w:sz w:val="30"/>
+          <w:szCs w:val="30"/>
+          <w:highlight w:val="black"/>
+        </w:rPr>
+      </w:pPr>
+      <w:r>
+        <w:rPr>
+          <w:rFonts w:ascii="Times New Roman" w:hAnsi="Times New Roman" w:cs="Times New Roman"/>
+          <w:color w:val="F1F2F3"/>
+          <w:kern w:val="0"/>
+          <w:sz w:val="30"/>
+          <w:szCs w:val="30"/>
+          <w:highlight w:val="black"/>
+        </w:rPr>
+        <w:t xml:space="preserve">    </w:t>
+      </w:r>
+      <w:r>
+        <w:rPr>
+          <w:rFonts w:ascii="Times New Roman" w:hAnsi="Times New Roman" w:cs="Times New Roman"/>
+          <w:color w:val="93C763"/>
+          <w:kern w:val="0"/>
+          <w:sz w:val="30"/>
+          <w:szCs w:val="30"/>
+          <w:highlight w:val="black"/>
+        </w:rPr>
+        <w:t>class</w:t>
+      </w:r>
+      <w:r>
+        <w:rPr>
+          <w:rFonts w:ascii="Times New Roman" w:hAnsi="Times New Roman" w:cs="Times New Roman"/>
+          <w:color w:val="F1F2F3"/>
+          <w:kern w:val="0"/>
+          <w:sz w:val="30"/>
+          <w:szCs w:val="30"/>
+          <w:highlight w:val="black"/>
+        </w:rPr>
+        <w:t xml:space="preserve"> </w:t>
+      </w:r>
+      <w:r>
+        <w:rPr>
+          <w:rFonts w:ascii="Times New Roman" w:hAnsi="Times New Roman" w:cs="Times New Roman"/>
+          <w:color w:val="678CB1"/>
+          <w:kern w:val="0"/>
+          <w:sz w:val="30"/>
+          <w:szCs w:val="30"/>
+          <w:highlight w:val="black"/>
+        </w:rPr>
+        <w:t>HashSetTest</w:t>
+      </w:r>
+    </w:p>
+    <w:p>
+      <w:pPr>
+        <w:autoSpaceDE w:val="0"/>
+        <w:autoSpaceDN w:val="0"/>
+        <w:adjustRightInd w:val="0"/>
+        <w:jc w:val="left"/>
+        <w:rPr>
+          <w:rFonts w:ascii="Times New Roman" w:hAnsi="Times New Roman" w:cs="Times New Roman"/>
+          <w:color w:val="F1F2F3"/>
+          <w:kern w:val="0"/>
+          <w:sz w:val="30"/>
+          <w:szCs w:val="30"/>
+          <w:highlight w:val="black"/>
+        </w:rPr>
+      </w:pPr>
+      <w:r>
+        <w:rPr>
+          <w:rFonts w:ascii="Times New Roman" w:hAnsi="Times New Roman" w:cs="Times New Roman"/>
+          <w:color w:val="F1F2F3"/>
+          <w:kern w:val="0"/>
+          <w:sz w:val="30"/>
+          <w:szCs w:val="30"/>
+          <w:highlight w:val="black"/>
+        </w:rPr>
+        <w:t xml:space="preserve">    {</w:t>
+      </w:r>
+    </w:p>
+    <w:p>
+      <w:pPr>
+        <w:autoSpaceDE w:val="0"/>
+        <w:autoSpaceDN w:val="0"/>
+        <w:adjustRightInd w:val="0"/>
+        <w:jc w:val="left"/>
+        <w:rPr>
+          <w:rFonts w:ascii="Times New Roman" w:hAnsi="Times New Roman" w:cs="Times New Roman"/>
+          <w:color w:val="F1F2F3"/>
+          <w:kern w:val="0"/>
+          <w:sz w:val="30"/>
+          <w:szCs w:val="30"/>
+          <w:highlight w:val="black"/>
+        </w:rPr>
+      </w:pPr>
+      <w:r>
+        <w:rPr>
+          <w:rFonts w:ascii="Times New Roman" w:hAnsi="Times New Roman" w:cs="Times New Roman"/>
+          <w:color w:val="F1F2F3"/>
+          <w:kern w:val="0"/>
+          <w:sz w:val="30"/>
+          <w:szCs w:val="30"/>
+          <w:highlight w:val="black"/>
+        </w:rPr>
+        <w:lastRenderedPageBreak/>
+        <w:t xml:space="preserve">        </w:t>
+      </w:r>
+      <w:r>
+        <w:rPr>
+          <w:rFonts w:ascii="Times New Roman" w:hAnsi="Times New Roman" w:cs="Times New Roman"/>
+          <w:color w:val="93C763"/>
+          <w:kern w:val="0"/>
+          <w:sz w:val="30"/>
+          <w:szCs w:val="30"/>
+          <w:highlight w:val="black"/>
+        </w:rPr>
+        <w:t>static</w:t>
+      </w:r>
+      <w:r>
+        <w:rPr>
+          <w:rFonts w:ascii="Times New Roman" w:hAnsi="Times New Roman" w:cs="Times New Roman"/>
+          <w:color w:val="F1F2F3"/>
+          <w:kern w:val="0"/>
+          <w:sz w:val="30"/>
+          <w:szCs w:val="30"/>
+          <w:highlight w:val="black"/>
+        </w:rPr>
+        <w:t xml:space="preserve"> </w:t>
+      </w:r>
+      <w:r>
+        <w:rPr>
+          <w:rFonts w:ascii="Times New Roman" w:hAnsi="Times New Roman" w:cs="Times New Roman"/>
+          <w:color w:val="93C763"/>
+          <w:kern w:val="0"/>
+          <w:sz w:val="30"/>
+          <w:szCs w:val="30"/>
+          <w:highlight w:val="black"/>
+        </w:rPr>
+        <w:t>void</w:t>
+      </w:r>
+      <w:r>
+        <w:rPr>
+          <w:rFonts w:ascii="Times New Roman" w:hAnsi="Times New Roman" w:cs="Times New Roman"/>
+          <w:color w:val="F1F2F3"/>
+          <w:kern w:val="0"/>
+          <w:sz w:val="30"/>
+          <w:szCs w:val="30"/>
+          <w:highlight w:val="black"/>
+        </w:rPr>
+        <w:t xml:space="preserve"> Show(</w:t>
+      </w:r>
+      <w:r>
+        <w:rPr>
+          <w:rFonts w:ascii="Times New Roman" w:hAnsi="Times New Roman" w:cs="Times New Roman"/>
+          <w:color w:val="93C763"/>
+          <w:kern w:val="0"/>
+          <w:sz w:val="30"/>
+          <w:szCs w:val="30"/>
+          <w:highlight w:val="black"/>
+        </w:rPr>
+        <w:t>string</w:t>
+      </w:r>
+      <w:r>
+        <w:rPr>
+          <w:rFonts w:ascii="Times New Roman" w:hAnsi="Times New Roman" w:cs="Times New Roman"/>
+          <w:color w:val="F1F2F3"/>
+          <w:kern w:val="0"/>
+          <w:sz w:val="30"/>
+          <w:szCs w:val="30"/>
+          <w:highlight w:val="black"/>
+        </w:rPr>
+        <w:t xml:space="preserve"> msg, </w:t>
+      </w:r>
+      <w:r>
+        <w:rPr>
+          <w:rFonts w:ascii="Times New Roman" w:hAnsi="Times New Roman" w:cs="Times New Roman"/>
+          <w:color w:val="678CB1"/>
+          <w:kern w:val="0"/>
+          <w:sz w:val="30"/>
+          <w:szCs w:val="30"/>
+          <w:highlight w:val="black"/>
+        </w:rPr>
+        <w:t>HashSet</w:t>
+      </w:r>
+      <w:r>
+        <w:rPr>
+          <w:rFonts w:ascii="Times New Roman" w:hAnsi="Times New Roman" w:cs="Times New Roman"/>
+          <w:color w:val="E8E2B7"/>
+          <w:kern w:val="0"/>
+          <w:sz w:val="30"/>
+          <w:szCs w:val="30"/>
+          <w:highlight w:val="black"/>
+        </w:rPr>
+        <w:t>&lt;</w:t>
+      </w:r>
+      <w:r>
+        <w:rPr>
+          <w:rFonts w:ascii="Times New Roman" w:hAnsi="Times New Roman" w:cs="Times New Roman"/>
+          <w:color w:val="93C763"/>
+          <w:kern w:val="0"/>
+          <w:sz w:val="30"/>
+          <w:szCs w:val="30"/>
+          <w:highlight w:val="black"/>
+        </w:rPr>
+        <w:t>char</w:t>
+      </w:r>
+      <w:r>
+        <w:rPr>
+          <w:rFonts w:ascii="Times New Roman" w:hAnsi="Times New Roman" w:cs="Times New Roman"/>
+          <w:color w:val="E8E2B7"/>
+          <w:kern w:val="0"/>
+          <w:sz w:val="30"/>
+          <w:szCs w:val="30"/>
+          <w:highlight w:val="black"/>
+        </w:rPr>
+        <w:t>&gt;</w:t>
+      </w:r>
+      <w:r>
+        <w:rPr>
+          <w:rFonts w:ascii="Times New Roman" w:hAnsi="Times New Roman" w:cs="Times New Roman"/>
+          <w:color w:val="F1F2F3"/>
+          <w:kern w:val="0"/>
+          <w:sz w:val="30"/>
+          <w:szCs w:val="30"/>
+          <w:highlight w:val="black"/>
+        </w:rPr>
+        <w:t xml:space="preserve"> set)</w:t>
+      </w:r>
+    </w:p>
+    <w:p>
+      <w:pPr>
+        <w:autoSpaceDE w:val="0"/>
+        <w:autoSpaceDN w:val="0"/>
+        <w:adjustRightInd w:val="0"/>
+        <w:jc w:val="left"/>
+        <w:rPr>
+          <w:rFonts w:ascii="Times New Roman" w:hAnsi="Times New Roman" w:cs="Times New Roman"/>
+          <w:color w:val="F1F2F3"/>
+          <w:kern w:val="0"/>
+          <w:sz w:val="30"/>
+          <w:szCs w:val="30"/>
+          <w:highlight w:val="black"/>
+        </w:rPr>
+      </w:pPr>
+      <w:r>
+        <w:rPr>
+          <w:rFonts w:ascii="Times New Roman" w:hAnsi="Times New Roman" w:cs="Times New Roman"/>
+          <w:color w:val="F1F2F3"/>
+          <w:kern w:val="0"/>
+          <w:sz w:val="30"/>
+          <w:szCs w:val="30"/>
+          <w:highlight w:val="black"/>
+        </w:rPr>
+        <w:t xml:space="preserve">        {</w:t>
+      </w:r>
+    </w:p>
+    <w:p>
+      <w:pPr>
+        <w:autoSpaceDE w:val="0"/>
+        <w:autoSpaceDN w:val="0"/>
+        <w:adjustRightInd w:val="0"/>
+        <w:jc w:val="left"/>
+        <w:rPr>
+          <w:rFonts w:ascii="Times New Roman" w:hAnsi="Times New Roman" w:cs="Times New Roman"/>
+          <w:color w:val="F1F2F3"/>
+          <w:kern w:val="0"/>
+          <w:sz w:val="30"/>
+          <w:szCs w:val="30"/>
+          <w:highlight w:val="black"/>
+        </w:rPr>
+      </w:pPr>
+      <w:r>
+        <w:rPr>
+          <w:rFonts w:ascii="Times New Roman" w:hAnsi="Times New Roman" w:cs="Times New Roman"/>
+          <w:color w:val="F1F2F3"/>
+          <w:kern w:val="0"/>
+          <w:sz w:val="30"/>
+          <w:szCs w:val="30"/>
+          <w:highlight w:val="black"/>
+        </w:rPr>
+        <w:t xml:space="preserve">            </w:t>
+      </w:r>
+      <w:r>
+        <w:rPr>
+          <w:rFonts w:ascii="Times New Roman" w:hAnsi="Times New Roman" w:cs="Times New Roman"/>
+          <w:color w:val="678CB1"/>
+          <w:kern w:val="0"/>
+          <w:sz w:val="30"/>
+          <w:szCs w:val="30"/>
+          <w:highlight w:val="black"/>
+        </w:rPr>
+        <w:t>Console</w:t>
+      </w:r>
+      <w:r>
+        <w:rPr>
+          <w:rFonts w:ascii="Times New Roman" w:hAnsi="Times New Roman" w:cs="Times New Roman"/>
+          <w:color w:val="E8E2B7"/>
+          <w:kern w:val="0"/>
+          <w:sz w:val="30"/>
+          <w:szCs w:val="30"/>
+          <w:highlight w:val="black"/>
+        </w:rPr>
+        <w:t>.</w:t>
+      </w:r>
+      <w:r>
+        <w:rPr>
+          <w:rFonts w:ascii="Times New Roman" w:hAnsi="Times New Roman" w:cs="Times New Roman"/>
+          <w:color w:val="F1F2F3"/>
+          <w:kern w:val="0"/>
+          <w:sz w:val="30"/>
+          <w:szCs w:val="30"/>
+          <w:highlight w:val="black"/>
+        </w:rPr>
+        <w:t>Write(msg);</w:t>
+      </w:r>
+    </w:p>
+    <w:p>
+      <w:pPr>
+        <w:autoSpaceDE w:val="0"/>
+        <w:autoSpaceDN w:val="0"/>
+        <w:adjustRightInd w:val="0"/>
+        <w:jc w:val="left"/>
+        <w:rPr>
+          <w:rFonts w:ascii="Times New Roman" w:hAnsi="Times New Roman" w:cs="Times New Roman"/>
+          <w:color w:val="F1F2F3"/>
+          <w:kern w:val="0"/>
+          <w:sz w:val="30"/>
+          <w:szCs w:val="30"/>
+          <w:highlight w:val="black"/>
+        </w:rPr>
+      </w:pPr>
+      <w:r>
+        <w:rPr>
+          <w:rFonts w:ascii="Times New Roman" w:hAnsi="Times New Roman" w:cs="Times New Roman"/>
+          <w:color w:val="F1F2F3"/>
+          <w:kern w:val="0"/>
+          <w:sz w:val="30"/>
+          <w:szCs w:val="30"/>
+          <w:highlight w:val="black"/>
+        </w:rPr>
+        <w:t xml:space="preserve">            </w:t>
+      </w:r>
+      <w:r>
+        <w:rPr>
+          <w:rFonts w:ascii="Times New Roman" w:hAnsi="Times New Roman" w:cs="Times New Roman"/>
+          <w:color w:val="93C763"/>
+          <w:kern w:val="0"/>
+          <w:sz w:val="30"/>
+          <w:szCs w:val="30"/>
+          <w:highlight w:val="black"/>
+        </w:rPr>
+        <w:t>foreach</w:t>
+      </w:r>
+      <w:r>
+        <w:rPr>
+          <w:rFonts w:ascii="Times New Roman" w:hAnsi="Times New Roman" w:cs="Times New Roman"/>
+          <w:color w:val="F1F2F3"/>
+          <w:kern w:val="0"/>
+          <w:sz w:val="30"/>
+          <w:szCs w:val="30"/>
+          <w:highlight w:val="black"/>
+        </w:rPr>
+        <w:t xml:space="preserve"> (</w:t>
+      </w:r>
+      <w:r>
+        <w:rPr>
+          <w:rFonts w:ascii="Times New Roman" w:hAnsi="Times New Roman" w:cs="Times New Roman"/>
+          <w:color w:val="93C763"/>
+          <w:kern w:val="0"/>
+          <w:sz w:val="30"/>
+          <w:szCs w:val="30"/>
+          <w:highlight w:val="black"/>
+        </w:rPr>
+        <w:t>char</w:t>
+      </w:r>
+      <w:r>
+        <w:rPr>
+          <w:rFonts w:ascii="Times New Roman" w:hAnsi="Times New Roman" w:cs="Times New Roman"/>
+          <w:color w:val="F1F2F3"/>
+          <w:kern w:val="0"/>
+          <w:sz w:val="30"/>
+          <w:szCs w:val="30"/>
+          <w:highlight w:val="black"/>
+        </w:rPr>
+        <w:t xml:space="preserve"> c </w:t>
+      </w:r>
+      <w:r>
+        <w:rPr>
+          <w:rFonts w:ascii="Times New Roman" w:hAnsi="Times New Roman" w:cs="Times New Roman"/>
+          <w:color w:val="93C763"/>
+          <w:kern w:val="0"/>
+          <w:sz w:val="30"/>
+          <w:szCs w:val="30"/>
+          <w:highlight w:val="black"/>
+        </w:rPr>
+        <w:t>in</w:t>
+      </w:r>
+      <w:r>
+        <w:rPr>
+          <w:rFonts w:ascii="Times New Roman" w:hAnsi="Times New Roman" w:cs="Times New Roman"/>
+          <w:color w:val="F1F2F3"/>
+          <w:kern w:val="0"/>
+          <w:sz w:val="30"/>
+          <w:szCs w:val="30"/>
+          <w:highlight w:val="black"/>
+        </w:rPr>
+        <w:t xml:space="preserve"> set)</w:t>
+      </w:r>
+    </w:p>
+    <w:p>
+      <w:pPr>
+        <w:autoSpaceDE w:val="0"/>
+        <w:autoSpaceDN w:val="0"/>
+        <w:adjustRightInd w:val="0"/>
+        <w:jc w:val="left"/>
+        <w:rPr>
+          <w:rFonts w:ascii="Times New Roman" w:hAnsi="Times New Roman" w:cs="Times New Roman"/>
+          <w:color w:val="F1F2F3"/>
+          <w:kern w:val="0"/>
+          <w:sz w:val="30"/>
+          <w:szCs w:val="30"/>
+          <w:highlight w:val="black"/>
+        </w:rPr>
+      </w:pPr>
+      <w:r>
+        <w:rPr>
+          <w:rFonts w:ascii="Times New Roman" w:hAnsi="Times New Roman" w:cs="Times New Roman"/>
+          <w:color w:val="F1F2F3"/>
+          <w:kern w:val="0"/>
+          <w:sz w:val="30"/>
+          <w:szCs w:val="30"/>
+          <w:highlight w:val="black"/>
+        </w:rPr>
+        <w:t xml:space="preserve">                </w:t>
+      </w:r>
+      <w:r>
+        <w:rPr>
+          <w:rFonts w:ascii="Times New Roman" w:hAnsi="Times New Roman" w:cs="Times New Roman"/>
+          <w:color w:val="678CB1"/>
+          <w:kern w:val="0"/>
+          <w:sz w:val="30"/>
+          <w:szCs w:val="30"/>
+          <w:highlight w:val="black"/>
+        </w:rPr>
+        <w:t>Console</w:t>
+      </w:r>
+      <w:r>
+        <w:rPr>
+          <w:rFonts w:ascii="Times New Roman" w:hAnsi="Times New Roman" w:cs="Times New Roman"/>
+          <w:color w:val="E8E2B7"/>
+          <w:kern w:val="0"/>
+          <w:sz w:val="30"/>
+          <w:szCs w:val="30"/>
+          <w:highlight w:val="black"/>
+        </w:rPr>
+        <w:t>.</w:t>
+      </w:r>
+      <w:r>
+        <w:rPr>
+          <w:rFonts w:ascii="Times New Roman" w:hAnsi="Times New Roman" w:cs="Times New Roman"/>
+          <w:color w:val="F1F2F3"/>
+          <w:kern w:val="0"/>
+          <w:sz w:val="30"/>
+          <w:szCs w:val="30"/>
+          <w:highlight w:val="black"/>
+        </w:rPr>
+        <w:t xml:space="preserve">Write(c </w:t>
+      </w:r>
+      <w:r>
+        <w:rPr>
+          <w:rFonts w:ascii="Times New Roman" w:hAnsi="Times New Roman" w:cs="Times New Roman"/>
+          <w:color w:val="E8E2B7"/>
+          <w:kern w:val="0"/>
+          <w:sz w:val="30"/>
+          <w:szCs w:val="30"/>
+          <w:highlight w:val="black"/>
+        </w:rPr>
+        <w:t>+</w:t>
+      </w:r>
+      <w:r>
+        <w:rPr>
+          <w:rFonts w:ascii="Times New Roman" w:hAnsi="Times New Roman" w:cs="Times New Roman"/>
+          <w:color w:val="F1F2F3"/>
+          <w:kern w:val="0"/>
+          <w:sz w:val="30"/>
+          <w:szCs w:val="30"/>
+          <w:highlight w:val="black"/>
+        </w:rPr>
+        <w:t xml:space="preserve"> </w:t>
+      </w:r>
+      <w:r>
+        <w:rPr>
+          <w:rFonts w:ascii="Times New Roman" w:hAnsi="Times New Roman" w:cs="Times New Roman"/>
+          <w:color w:val="EC7600"/>
+          <w:kern w:val="0"/>
+          <w:sz w:val="30"/>
+          <w:szCs w:val="30"/>
+          <w:highlight w:val="black"/>
+        </w:rPr>
+        <w:t>" "</w:t>
+      </w:r>
+      <w:r>
+        <w:rPr>
+          <w:rFonts w:ascii="Times New Roman" w:hAnsi="Times New Roman" w:cs="Times New Roman"/>
+          <w:color w:val="F1F2F3"/>
+          <w:kern w:val="0"/>
+          <w:sz w:val="30"/>
+          <w:szCs w:val="30"/>
+          <w:highlight w:val="black"/>
+        </w:rPr>
+        <w:t>);</w:t>
+      </w:r>
+    </w:p>
+    <w:p>
+      <w:pPr>
+        <w:autoSpaceDE w:val="0"/>
+        <w:autoSpaceDN w:val="0"/>
+        <w:adjustRightInd w:val="0"/>
+        <w:jc w:val="left"/>
+        <w:rPr>
+          <w:rFonts w:ascii="Times New Roman" w:hAnsi="Times New Roman" w:cs="Times New Roman"/>
+          <w:color w:val="F1F2F3"/>
+          <w:kern w:val="0"/>
+          <w:sz w:val="30"/>
+          <w:szCs w:val="30"/>
+          <w:highlight w:val="black"/>
+        </w:rPr>
+      </w:pPr>
+      <w:r>
+        <w:rPr>
+          <w:rFonts w:ascii="Times New Roman" w:hAnsi="Times New Roman" w:cs="Times New Roman"/>
+          <w:color w:val="F1F2F3"/>
+          <w:kern w:val="0"/>
+          <w:sz w:val="30"/>
+          <w:szCs w:val="30"/>
+          <w:highlight w:val="black"/>
+        </w:rPr>
+        <w:t xml:space="preserve">            </w:t>
+      </w:r>
+      <w:r>
+        <w:rPr>
+          <w:rFonts w:ascii="Times New Roman" w:hAnsi="Times New Roman" w:cs="Times New Roman"/>
+          <w:color w:val="678CB1"/>
+          <w:kern w:val="0"/>
+          <w:sz w:val="30"/>
+          <w:szCs w:val="30"/>
+          <w:highlight w:val="black"/>
+        </w:rPr>
+        <w:t>Console</w:t>
+      </w:r>
+      <w:r>
+        <w:rPr>
+          <w:rFonts w:ascii="Times New Roman" w:hAnsi="Times New Roman" w:cs="Times New Roman"/>
+          <w:color w:val="E8E2B7"/>
+          <w:kern w:val="0"/>
+          <w:sz w:val="30"/>
+          <w:szCs w:val="30"/>
+          <w:highlight w:val="black"/>
+        </w:rPr>
+        <w:t>.</w:t>
+      </w:r>
+      <w:r>
+        <w:rPr>
+          <w:rFonts w:ascii="Times New Roman" w:hAnsi="Times New Roman" w:cs="Times New Roman"/>
+          <w:color w:val="F1F2F3"/>
+          <w:kern w:val="0"/>
+          <w:sz w:val="30"/>
+          <w:szCs w:val="30"/>
+          <w:highlight w:val="black"/>
+        </w:rPr>
+        <w:t>WriteLine();</w:t>
+      </w:r>
+    </w:p>
+    <w:p>
+      <w:pPr>
+        <w:autoSpaceDE w:val="0"/>
+        <w:autoSpaceDN w:val="0"/>
+        <w:adjustRightInd w:val="0"/>
+        <w:jc w:val="left"/>
+        <w:rPr>
+          <w:rFonts w:ascii="Times New Roman" w:hAnsi="Times New Roman" w:cs="Times New Roman"/>
+          <w:color w:val="F1F2F3"/>
+          <w:kern w:val="0"/>
+          <w:sz w:val="30"/>
+          <w:szCs w:val="30"/>
+          <w:highlight w:val="black"/>
+        </w:rPr>
+      </w:pPr>
+      <w:r>
+        <w:rPr>
+          <w:rFonts w:ascii="Times New Roman" w:hAnsi="Times New Roman" w:cs="Times New Roman"/>
+          <w:color w:val="F1F2F3"/>
+          <w:kern w:val="0"/>
+          <w:sz w:val="30"/>
+          <w:szCs w:val="30"/>
+          <w:highlight w:val="black"/>
+        </w:rPr>
+        <w:t xml:space="preserve">        }</w:t>
+      </w:r>
+    </w:p>
+    <w:p>
+      <w:pPr>
+        <w:autoSpaceDE w:val="0"/>
+        <w:autoSpaceDN w:val="0"/>
+        <w:adjustRightInd w:val="0"/>
+        <w:jc w:val="left"/>
+        <w:rPr>
+          <w:rFonts w:ascii="Times New Roman" w:hAnsi="Times New Roman" w:cs="Times New Roman"/>
+          <w:color w:val="F1F2F3"/>
+          <w:kern w:val="0"/>
+          <w:sz w:val="30"/>
+          <w:szCs w:val="30"/>
+          <w:highlight w:val="black"/>
+        </w:rPr>
+      </w:pPr>
+    </w:p>
+    <w:p>
+      <w:pPr>
+        <w:autoSpaceDE w:val="0"/>
+        <w:autoSpaceDN w:val="0"/>
+        <w:adjustRightInd w:val="0"/>
+        <w:jc w:val="left"/>
+        <w:rPr>
+          <w:rFonts w:ascii="Times New Roman" w:hAnsi="Times New Roman" w:cs="Times New Roman"/>
+          <w:color w:val="F1F2F3"/>
+          <w:kern w:val="0"/>
+          <w:sz w:val="30"/>
+          <w:szCs w:val="30"/>
+          <w:highlight w:val="black"/>
+        </w:rPr>
+      </w:pPr>
+      <w:r>
+        <w:rPr>
+          <w:rFonts w:ascii="Times New Roman" w:hAnsi="Times New Roman" w:cs="Times New Roman"/>
+          <w:color w:val="F1F2F3"/>
+          <w:kern w:val="0"/>
+          <w:sz w:val="30"/>
+          <w:szCs w:val="30"/>
+          <w:highlight w:val="black"/>
+        </w:rPr>
+        <w:t xml:space="preserve">        </w:t>
+      </w:r>
+      <w:r>
+        <w:rPr>
+          <w:rFonts w:ascii="Times New Roman" w:hAnsi="Times New Roman" w:cs="Times New Roman"/>
+          <w:color w:val="93C763"/>
+          <w:kern w:val="0"/>
+          <w:sz w:val="30"/>
+          <w:szCs w:val="30"/>
+          <w:highlight w:val="black"/>
+        </w:rPr>
+        <w:t>static</w:t>
+      </w:r>
+      <w:r>
+        <w:rPr>
+          <w:rFonts w:ascii="Times New Roman" w:hAnsi="Times New Roman" w:cs="Times New Roman"/>
+          <w:color w:val="F1F2F3"/>
+          <w:kern w:val="0"/>
+          <w:sz w:val="30"/>
+          <w:szCs w:val="30"/>
+          <w:highlight w:val="black"/>
+        </w:rPr>
+        <w:t xml:space="preserve"> </w:t>
+      </w:r>
+      <w:r>
+        <w:rPr>
+          <w:rFonts w:ascii="Times New Roman" w:hAnsi="Times New Roman" w:cs="Times New Roman"/>
+          <w:color w:val="93C763"/>
+          <w:kern w:val="0"/>
+          <w:sz w:val="30"/>
+          <w:szCs w:val="30"/>
+          <w:highlight w:val="black"/>
+        </w:rPr>
+        <w:t>void</w:t>
+      </w:r>
+      <w:r>
+        <w:rPr>
+          <w:rFonts w:ascii="Times New Roman" w:hAnsi="Times New Roman" w:cs="Times New Roman"/>
+          <w:color w:val="F1F2F3"/>
+          <w:kern w:val="0"/>
+          <w:sz w:val="30"/>
+          <w:szCs w:val="30"/>
+          <w:highlight w:val="black"/>
+        </w:rPr>
+        <w:t xml:space="preserve"> Main(</w:t>
+      </w:r>
+      <w:r>
+        <w:rPr>
+          <w:rFonts w:ascii="Times New Roman" w:hAnsi="Times New Roman" w:cs="Times New Roman"/>
+          <w:color w:val="93C763"/>
+          <w:kern w:val="0"/>
+          <w:sz w:val="30"/>
+          <w:szCs w:val="30"/>
+          <w:highlight w:val="black"/>
+        </w:rPr>
+        <w:t>string</w:t>
+      </w:r>
+      <w:r>
+        <w:rPr>
+          <w:rFonts w:ascii="Times New Roman" w:hAnsi="Times New Roman" w:cs="Times New Roman"/>
+          <w:color w:val="F1F2F3"/>
+          <w:kern w:val="0"/>
+          <w:sz w:val="30"/>
+          <w:szCs w:val="30"/>
+          <w:highlight w:val="black"/>
+        </w:rPr>
+        <w:t>[] args)</w:t>
+      </w:r>
+    </w:p>
+    <w:p>
+      <w:pPr>
+        <w:autoSpaceDE w:val="0"/>
+        <w:autoSpaceDN w:val="0"/>
+        <w:adjustRightInd w:val="0"/>
+        <w:jc w:val="left"/>
+        <w:rPr>
+          <w:rFonts w:ascii="Times New Roman" w:hAnsi="Times New Roman" w:cs="Times New Roman"/>
+          <w:color w:val="F1F2F3"/>
+          <w:kern w:val="0"/>
+          <w:sz w:val="30"/>
+          <w:szCs w:val="30"/>
+          <w:highlight w:val="black"/>
+        </w:rPr>
+      </w:pPr>
+      <w:r>
+        <w:rPr>
+          <w:rFonts w:ascii="Times New Roman" w:hAnsi="Times New Roman" w:cs="Times New Roman"/>
+          <w:color w:val="F1F2F3"/>
+          <w:kern w:val="0"/>
+          <w:sz w:val="30"/>
+          <w:szCs w:val="30"/>
+          <w:highlight w:val="black"/>
+        </w:rPr>
+        <w:t xml:space="preserve">        {</w:t>
+      </w:r>
+    </w:p>
+    <w:p>
+      <w:pPr>
+        <w:autoSpaceDE w:val="0"/>
+        <w:autoSpaceDN w:val="0"/>
+        <w:adjustRightInd w:val="0"/>
+        <w:jc w:val="left"/>
+        <w:rPr>
+          <w:rFonts w:ascii="Times New Roman" w:hAnsi="Times New Roman" w:cs="Times New Roman"/>
+          <w:color w:val="F1F2F3"/>
+          <w:kern w:val="0"/>
+          <w:sz w:val="30"/>
+          <w:szCs w:val="30"/>
+          <w:highlight w:val="black"/>
+        </w:rPr>
+      </w:pPr>
+      <w:r>
+        <w:rPr>
+          <w:rFonts w:ascii="Times New Roman" w:hAnsi="Times New Roman" w:cs="Times New Roman"/>
+          <w:color w:val="F1F2F3"/>
+          <w:kern w:val="0"/>
+          <w:sz w:val="30"/>
+          <w:szCs w:val="30"/>
+          <w:highlight w:val="black"/>
+        </w:rPr>
+        <w:t xml:space="preserve">            </w:t>
+      </w:r>
+      <w:r>
+        <w:rPr>
+          <w:rFonts w:ascii="Times New Roman" w:hAnsi="Times New Roman" w:cs="Times New Roman"/>
+          <w:color w:val="678CB1"/>
+          <w:kern w:val="0"/>
+          <w:sz w:val="30"/>
+          <w:szCs w:val="30"/>
+          <w:highlight w:val="black"/>
+        </w:rPr>
+        <w:t>HashSet</w:t>
+      </w:r>
+      <w:r>
+        <w:rPr>
+          <w:rFonts w:ascii="Times New Roman" w:hAnsi="Times New Roman" w:cs="Times New Roman"/>
+          <w:color w:val="E8E2B7"/>
+          <w:kern w:val="0"/>
+          <w:sz w:val="30"/>
+          <w:szCs w:val="30"/>
+          <w:highlight w:val="black"/>
+        </w:rPr>
+        <w:t>&lt;</w:t>
+      </w:r>
+      <w:r>
+        <w:rPr>
+          <w:rFonts w:ascii="Times New Roman" w:hAnsi="Times New Roman" w:cs="Times New Roman"/>
+          <w:color w:val="93C763"/>
+          <w:kern w:val="0"/>
+          <w:sz w:val="30"/>
+          <w:szCs w:val="30"/>
+          <w:highlight w:val="black"/>
+        </w:rPr>
+        <w:t>char</w:t>
+      </w:r>
+      <w:r>
+        <w:rPr>
+          <w:rFonts w:ascii="Times New Roman" w:hAnsi="Times New Roman" w:cs="Times New Roman"/>
+          <w:color w:val="E8E2B7"/>
+          <w:kern w:val="0"/>
+          <w:sz w:val="30"/>
+          <w:szCs w:val="30"/>
+          <w:highlight w:val="black"/>
+        </w:rPr>
+        <w:t>&gt;</w:t>
+      </w:r>
+      <w:r>
+        <w:rPr>
+          <w:rFonts w:ascii="Times New Roman" w:hAnsi="Times New Roman" w:cs="Times New Roman"/>
+          <w:color w:val="F1F2F3"/>
+          <w:kern w:val="0"/>
+          <w:sz w:val="30"/>
+          <w:szCs w:val="30"/>
+          <w:highlight w:val="black"/>
+        </w:rPr>
+        <w:t xml:space="preserve"> hashSet1 </w:t>
+      </w:r>
+      <w:r>
+        <w:rPr>
+          <w:rFonts w:ascii="Times New Roman" w:hAnsi="Times New Roman" w:cs="Times New Roman"/>
+          <w:color w:val="E8E2B7"/>
+          <w:kern w:val="0"/>
+          <w:sz w:val="30"/>
+          <w:szCs w:val="30"/>
+          <w:highlight w:val="black"/>
+        </w:rPr>
+        <w:t>=</w:t>
+      </w:r>
+      <w:r>
+        <w:rPr>
+          <w:rFonts w:ascii="Times New Roman" w:hAnsi="Times New Roman" w:cs="Times New Roman"/>
+          <w:color w:val="F1F2F3"/>
+          <w:kern w:val="0"/>
+          <w:sz w:val="30"/>
+          <w:szCs w:val="30"/>
+          <w:highlight w:val="black"/>
+        </w:rPr>
+        <w:t xml:space="preserve"> </w:t>
+      </w:r>
+      <w:r>
+        <w:rPr>
+          <w:rFonts w:ascii="Times New Roman" w:hAnsi="Times New Roman" w:cs="Times New Roman"/>
+          <w:color w:val="93C763"/>
+          <w:kern w:val="0"/>
+          <w:sz w:val="30"/>
+          <w:szCs w:val="30"/>
+          <w:highlight w:val="black"/>
+        </w:rPr>
+        <w:t>new</w:t>
+      </w:r>
+      <w:r>
+        <w:rPr>
+          <w:rFonts w:ascii="Times New Roman" w:hAnsi="Times New Roman" w:cs="Times New Roman"/>
+          <w:color w:val="F1F2F3"/>
+          <w:kern w:val="0"/>
+          <w:sz w:val="30"/>
+          <w:szCs w:val="30"/>
+          <w:highlight w:val="black"/>
+        </w:rPr>
+        <w:t xml:space="preserve"> </w:t>
+      </w:r>
+      <w:r>
+        <w:rPr>
+          <w:rFonts w:ascii="Times New Roman" w:hAnsi="Times New Roman" w:cs="Times New Roman"/>
+          <w:color w:val="678CB1"/>
+          <w:kern w:val="0"/>
+          <w:sz w:val="30"/>
+          <w:szCs w:val="30"/>
+          <w:highlight w:val="black"/>
+        </w:rPr>
+        <w:t>HashSet</w:t>
+      </w:r>
+      <w:r>
+        <w:rPr>
+          <w:rFonts w:ascii="Times New Roman" w:hAnsi="Times New Roman" w:cs="Times New Roman"/>
+          <w:color w:val="E8E2B7"/>
+          <w:kern w:val="0"/>
+          <w:sz w:val="30"/>
+          <w:szCs w:val="30"/>
+          <w:highlight w:val="black"/>
+        </w:rPr>
+        <w:t>&lt;</w:t>
+      </w:r>
+      <w:r>
+        <w:rPr>
+          <w:rFonts w:ascii="Times New Roman" w:hAnsi="Times New Roman" w:cs="Times New Roman"/>
+          <w:color w:val="93C763"/>
+          <w:kern w:val="0"/>
+          <w:sz w:val="30"/>
+          <w:szCs w:val="30"/>
+          <w:highlight w:val="black"/>
+        </w:rPr>
+        <w:t>char</w:t>
+      </w:r>
+      <w:r>
+        <w:rPr>
+          <w:rFonts w:ascii="Times New Roman" w:hAnsi="Times New Roman" w:cs="Times New Roman"/>
+          <w:color w:val="E8E2B7"/>
+          <w:kern w:val="0"/>
+          <w:sz w:val="30"/>
+          <w:szCs w:val="30"/>
+          <w:highlight w:val="black"/>
+        </w:rPr>
+        <w:t>&gt;</w:t>
+      </w:r>
+      <w:r>
+        <w:rPr>
+          <w:rFonts w:ascii="Times New Roman" w:hAnsi="Times New Roman" w:cs="Times New Roman"/>
+          <w:color w:val="F1F2F3"/>
+          <w:kern w:val="0"/>
+          <w:sz w:val="30"/>
+          <w:szCs w:val="30"/>
+          <w:highlight w:val="black"/>
+        </w:rPr>
+        <w:t>();</w:t>
+      </w:r>
+    </w:p>
+    <w:p>
+      <w:pPr>
+        <w:autoSpaceDE w:val="0"/>
+        <w:autoSpaceDN w:val="0"/>
+        <w:adjustRightInd w:val="0"/>
+        <w:jc w:val="left"/>
+        <w:rPr>
+          <w:rFonts w:ascii="Times New Roman" w:hAnsi="Times New Roman" w:cs="Times New Roman"/>
+          <w:color w:val="F1F2F3"/>
+          <w:kern w:val="0"/>
+          <w:sz w:val="30"/>
+          <w:szCs w:val="30"/>
+          <w:highlight w:val="black"/>
+        </w:rPr>
+      </w:pPr>
+      <w:r>
+        <w:rPr>
+          <w:rFonts w:ascii="Times New Roman" w:hAnsi="Times New Roman" w:cs="Times New Roman"/>
+          <w:color w:val="F1F2F3"/>
+          <w:kern w:val="0"/>
+          <w:sz w:val="30"/>
+          <w:szCs w:val="30"/>
+          <w:highlight w:val="black"/>
+        </w:rPr>
+        <w:t xml:space="preserve">            </w:t>
+      </w:r>
+      <w:r>
+        <w:rPr>
+          <w:rFonts w:ascii="Times New Roman" w:hAnsi="Times New Roman" w:cs="Times New Roman"/>
+          <w:color w:val="678CB1"/>
+          <w:kern w:val="0"/>
+          <w:sz w:val="30"/>
+          <w:szCs w:val="30"/>
+          <w:highlight w:val="black"/>
+        </w:rPr>
+        <w:t>HashSet</w:t>
+      </w:r>
+      <w:r>
+        <w:rPr>
+          <w:rFonts w:ascii="Times New Roman" w:hAnsi="Times New Roman" w:cs="Times New Roman"/>
+          <w:color w:val="E8E2B7"/>
+          <w:kern w:val="0"/>
+          <w:sz w:val="30"/>
+          <w:szCs w:val="30"/>
+          <w:highlight w:val="black"/>
+        </w:rPr>
+        <w:t>&lt;</w:t>
+      </w:r>
+      <w:r>
+        <w:rPr>
+          <w:rFonts w:ascii="Times New Roman" w:hAnsi="Times New Roman" w:cs="Times New Roman"/>
+          <w:color w:val="93C763"/>
+          <w:kern w:val="0"/>
+          <w:sz w:val="30"/>
+          <w:szCs w:val="30"/>
+          <w:highlight w:val="black"/>
+        </w:rPr>
+        <w:t>char</w:t>
+      </w:r>
+      <w:r>
+        <w:rPr>
+          <w:rFonts w:ascii="Times New Roman" w:hAnsi="Times New Roman" w:cs="Times New Roman"/>
+          <w:color w:val="E8E2B7"/>
+          <w:kern w:val="0"/>
+          <w:sz w:val="30"/>
+          <w:szCs w:val="30"/>
+          <w:highlight w:val="black"/>
+        </w:rPr>
+        <w:t>&gt;</w:t>
+      </w:r>
+      <w:r>
+        <w:rPr>
+          <w:rFonts w:ascii="Times New Roman" w:hAnsi="Times New Roman" w:cs="Times New Roman"/>
+          <w:color w:val="F1F2F3"/>
+          <w:kern w:val="0"/>
+          <w:sz w:val="30"/>
+          <w:szCs w:val="30"/>
+          <w:highlight w:val="black"/>
+        </w:rPr>
+        <w:t xml:space="preserve"> hashSet2 </w:t>
+      </w:r>
+      <w:r>
+        <w:rPr>
+          <w:rFonts w:ascii="Times New Roman" w:hAnsi="Times New Roman" w:cs="Times New Roman"/>
+          <w:color w:val="E8E2B7"/>
+          <w:kern w:val="0"/>
+          <w:sz w:val="30"/>
+          <w:szCs w:val="30"/>
+          <w:highlight w:val="black"/>
+        </w:rPr>
+        <w:t>=</w:t>
+      </w:r>
+      <w:r>
+        <w:rPr>
+          <w:rFonts w:ascii="Times New Roman" w:hAnsi="Times New Roman" w:cs="Times New Roman"/>
+          <w:color w:val="F1F2F3"/>
+          <w:kern w:val="0"/>
+          <w:sz w:val="30"/>
+          <w:szCs w:val="30"/>
+          <w:highlight w:val="black"/>
+        </w:rPr>
+        <w:t xml:space="preserve"> </w:t>
+      </w:r>
+      <w:r>
+        <w:rPr>
+          <w:rFonts w:ascii="Times New Roman" w:hAnsi="Times New Roman" w:cs="Times New Roman"/>
+          <w:color w:val="93C763"/>
+          <w:kern w:val="0"/>
+          <w:sz w:val="30"/>
+          <w:szCs w:val="30"/>
+          <w:highlight w:val="black"/>
+        </w:rPr>
+        <w:t>new</w:t>
+      </w:r>
+      <w:r>
+        <w:rPr>
+          <w:rFonts w:ascii="Times New Roman" w:hAnsi="Times New Roman" w:cs="Times New Roman"/>
+          <w:color w:val="F1F2F3"/>
+          <w:kern w:val="0"/>
+          <w:sz w:val="30"/>
+          <w:szCs w:val="30"/>
+          <w:highlight w:val="black"/>
+        </w:rPr>
+        <w:t xml:space="preserve"> </w:t>
+      </w:r>
+      <w:r>
+        <w:rPr>
+          <w:rFonts w:ascii="Times New Roman" w:hAnsi="Times New Roman" w:cs="Times New Roman"/>
+          <w:color w:val="678CB1"/>
+          <w:kern w:val="0"/>
+          <w:sz w:val="30"/>
+          <w:szCs w:val="30"/>
+          <w:highlight w:val="black"/>
+        </w:rPr>
+        <w:t>HashSet</w:t>
+      </w:r>
+      <w:r>
+        <w:rPr>
+          <w:rFonts w:ascii="Times New Roman" w:hAnsi="Times New Roman" w:cs="Times New Roman"/>
+          <w:color w:val="E8E2B7"/>
+          <w:kern w:val="0"/>
+          <w:sz w:val="30"/>
+          <w:szCs w:val="30"/>
+          <w:highlight w:val="black"/>
+        </w:rPr>
+        <w:t>&lt;</w:t>
+      </w:r>
+      <w:r>
+        <w:rPr>
+          <w:rFonts w:ascii="Times New Roman" w:hAnsi="Times New Roman" w:cs="Times New Roman"/>
+          <w:color w:val="93C763"/>
+          <w:kern w:val="0"/>
+          <w:sz w:val="30"/>
+          <w:szCs w:val="30"/>
+          <w:highlight w:val="black"/>
+        </w:rPr>
+        <w:t>char</w:t>
+      </w:r>
+      <w:r>
+        <w:rPr>
+          <w:rFonts w:ascii="Times New Roman" w:hAnsi="Times New Roman" w:cs="Times New Roman"/>
+          <w:color w:val="E8E2B7"/>
+          <w:kern w:val="0"/>
+          <w:sz w:val="30"/>
+          <w:szCs w:val="30"/>
+          <w:highlight w:val="black"/>
+        </w:rPr>
+        <w:t>&gt;</w:t>
+      </w:r>
+      <w:r>
+        <w:rPr>
+          <w:rFonts w:ascii="Times New Roman" w:hAnsi="Times New Roman" w:cs="Times New Roman"/>
+          <w:color w:val="F1F2F3"/>
+          <w:kern w:val="0"/>
+          <w:sz w:val="30"/>
+          <w:szCs w:val="30"/>
+          <w:highlight w:val="black"/>
+        </w:rPr>
+        <w:t>();</w:t>
+      </w:r>
+    </w:p>
+    <w:p>
+      <w:pPr>
+        <w:autoSpaceDE w:val="0"/>
+        <w:autoSpaceDN w:val="0"/>
+        <w:adjustRightInd w:val="0"/>
+        <w:jc w:val="left"/>
+        <w:rPr>
+          <w:rFonts w:ascii="Times New Roman" w:hAnsi="Times New Roman" w:cs="Times New Roman"/>
+          <w:color w:val="F1F2F3"/>
+          <w:kern w:val="0"/>
+          <w:sz w:val="30"/>
+          <w:szCs w:val="30"/>
+          <w:highlight w:val="black"/>
+        </w:rPr>
+      </w:pPr>
+    </w:p>
+    <w:p>
+      <w:pPr>
+        <w:autoSpaceDE w:val="0"/>
+        <w:autoSpaceDN w:val="0"/>
+        <w:adjustRightInd w:val="0"/>
+        <w:jc w:val="left"/>
+        <w:rPr>
+          <w:rFonts w:ascii="Times New Roman" w:hAnsi="Times New Roman" w:cs="Times New Roman"/>
+          <w:color w:val="F1F2F3"/>
+          <w:kern w:val="0"/>
+          <w:sz w:val="30"/>
+          <w:szCs w:val="30"/>
+          <w:highlight w:val="black"/>
+        </w:rPr>
+      </w:pPr>
+      <w:r>
+        <w:rPr>
+          <w:rFonts w:ascii="Times New Roman" w:hAnsi="Times New Roman" w:cs="Times New Roman"/>
+          <w:color w:val="F1F2F3"/>
+          <w:kern w:val="0"/>
+          <w:sz w:val="30"/>
+          <w:szCs w:val="30"/>
+          <w:highlight w:val="black"/>
+        </w:rPr>
+        <w:t xml:space="preserve">            hashSet1</w:t>
+      </w:r>
+      <w:r>
+        <w:rPr>
+          <w:rFonts w:ascii="Times New Roman" w:hAnsi="Times New Roman" w:cs="Times New Roman"/>
+          <w:color w:val="E8E2B7"/>
+          <w:kern w:val="0"/>
+          <w:sz w:val="30"/>
+          <w:szCs w:val="30"/>
+          <w:highlight w:val="black"/>
+        </w:rPr>
+        <w:t>.</w:t>
+      </w:r>
+      <w:r>
+        <w:rPr>
+          <w:rFonts w:ascii="Times New Roman" w:hAnsi="Times New Roman" w:cs="Times New Roman"/>
+          <w:color w:val="F1F2F3"/>
+          <w:kern w:val="0"/>
+          <w:sz w:val="30"/>
+          <w:szCs w:val="30"/>
+          <w:highlight w:val="black"/>
+        </w:rPr>
+        <w:t>Add(</w:t>
+      </w:r>
+      <w:r>
+        <w:rPr>
+          <w:rFonts w:ascii="Times New Roman" w:hAnsi="Times New Roman" w:cs="Times New Roman"/>
+          <w:color w:val="EC7600"/>
+          <w:kern w:val="0"/>
+          <w:sz w:val="30"/>
+          <w:szCs w:val="30"/>
+          <w:highlight w:val="black"/>
+        </w:rPr>
+        <w:t>'A'</w:t>
+      </w:r>
+      <w:r>
+        <w:rPr>
+          <w:rFonts w:ascii="Times New Roman" w:hAnsi="Times New Roman" w:cs="Times New Roman"/>
+          <w:color w:val="F1F2F3"/>
+          <w:kern w:val="0"/>
+          <w:sz w:val="30"/>
+          <w:szCs w:val="30"/>
+          <w:highlight w:val="black"/>
+        </w:rPr>
+        <w:t>);</w:t>
+      </w:r>
+    </w:p>
+    <w:p>
+      <w:pPr>
+        <w:autoSpaceDE w:val="0"/>
+        <w:autoSpaceDN w:val="0"/>
+        <w:adjustRightInd w:val="0"/>
+        <w:jc w:val="left"/>
+        <w:rPr>
+          <w:rFonts w:ascii="Times New Roman" w:hAnsi="Times New Roman" w:cs="Times New Roman"/>
+          <w:color w:val="F1F2F3"/>
+          <w:kern w:val="0"/>
+          <w:sz w:val="30"/>
+          <w:szCs w:val="30"/>
+          <w:highlight w:val="black"/>
+        </w:rPr>
+      </w:pPr>
+      <w:r>
+        <w:rPr>
+          <w:rFonts w:ascii="Times New Roman" w:hAnsi="Times New Roman" w:cs="Times New Roman"/>
+          <w:color w:val="F1F2F3"/>
+          <w:kern w:val="0"/>
+          <w:sz w:val="30"/>
+          <w:szCs w:val="30"/>
+          <w:highlight w:val="black"/>
+        </w:rPr>
+        <w:t xml:space="preserve">            hashSet1</w:t>
+      </w:r>
+      <w:r>
+        <w:rPr>
+          <w:rFonts w:ascii="Times New Roman" w:hAnsi="Times New Roman" w:cs="Times New Roman"/>
+          <w:color w:val="E8E2B7"/>
+          <w:kern w:val="0"/>
+          <w:sz w:val="30"/>
+          <w:szCs w:val="30"/>
+          <w:highlight w:val="black"/>
+        </w:rPr>
+        <w:t>.</w:t>
+      </w:r>
+      <w:r>
+        <w:rPr>
+          <w:rFonts w:ascii="Times New Roman" w:hAnsi="Times New Roman" w:cs="Times New Roman"/>
+          <w:color w:val="F1F2F3"/>
+          <w:kern w:val="0"/>
+          <w:sz w:val="30"/>
+          <w:szCs w:val="30"/>
+          <w:highlight w:val="black"/>
+        </w:rPr>
+        <w:t>Add(</w:t>
+      </w:r>
+      <w:r>
+        <w:rPr>
+          <w:rFonts w:ascii="Times New Roman" w:hAnsi="Times New Roman" w:cs="Times New Roman"/>
+          <w:color w:val="EC7600"/>
+          <w:kern w:val="0"/>
+          <w:sz w:val="30"/>
+          <w:szCs w:val="30"/>
+          <w:highlight w:val="black"/>
+        </w:rPr>
+        <w:t>'B'</w:t>
+      </w:r>
+      <w:r>
+        <w:rPr>
+          <w:rFonts w:ascii="Times New Roman" w:hAnsi="Times New Roman" w:cs="Times New Roman"/>
+          <w:color w:val="F1F2F3"/>
+          <w:kern w:val="0"/>
+          <w:sz w:val="30"/>
+          <w:szCs w:val="30"/>
+          <w:highlight w:val="black"/>
+        </w:rPr>
+        <w:t>);</w:t>
+      </w:r>
+    </w:p>
+    <w:p>
+      <w:pPr>
+        <w:autoSpaceDE w:val="0"/>
+        <w:autoSpaceDN w:val="0"/>
+        <w:adjustRightInd w:val="0"/>
+        <w:jc w:val="left"/>
+        <w:rPr>
+          <w:rFonts w:ascii="Times New Roman" w:hAnsi="Times New Roman" w:cs="Times New Roman"/>
+          <w:color w:val="F1F2F3"/>
+          <w:kern w:val="0"/>
+          <w:sz w:val="30"/>
+          <w:szCs w:val="30"/>
+          <w:highlight w:val="black"/>
+        </w:rPr>
+      </w:pPr>
+      <w:r>
+        <w:rPr>
+          <w:rFonts w:ascii="Times New Roman" w:hAnsi="Times New Roman" w:cs="Times New Roman"/>
+          <w:color w:val="F1F2F3"/>
+          <w:kern w:val="0"/>
+          <w:sz w:val="30"/>
+          <w:szCs w:val="30"/>
+          <w:highlight w:val="black"/>
+        </w:rPr>
+        <w:t xml:space="preserve">            hashSet1</w:t>
+      </w:r>
+      <w:r>
+        <w:rPr>
+          <w:rFonts w:ascii="Times New Roman" w:hAnsi="Times New Roman" w:cs="Times New Roman"/>
+          <w:color w:val="E8E2B7"/>
+          <w:kern w:val="0"/>
+          <w:sz w:val="30"/>
+          <w:szCs w:val="30"/>
+          <w:highlight w:val="black"/>
+        </w:rPr>
+        <w:t>.</w:t>
+      </w:r>
+      <w:r>
+        <w:rPr>
+          <w:rFonts w:ascii="Times New Roman" w:hAnsi="Times New Roman" w:cs="Times New Roman"/>
+          <w:color w:val="F1F2F3"/>
+          <w:kern w:val="0"/>
+          <w:sz w:val="30"/>
+          <w:szCs w:val="30"/>
+          <w:highlight w:val="black"/>
+        </w:rPr>
+        <w:t>Add(</w:t>
+      </w:r>
+      <w:r>
+        <w:rPr>
+          <w:rFonts w:ascii="Times New Roman" w:hAnsi="Times New Roman" w:cs="Times New Roman"/>
+          <w:color w:val="EC7600"/>
+          <w:kern w:val="0"/>
+          <w:sz w:val="30"/>
+          <w:szCs w:val="30"/>
+          <w:highlight w:val="black"/>
+        </w:rPr>
+        <w:t>'C'</w:t>
+      </w:r>
+      <w:r>
+        <w:rPr>
+          <w:rFonts w:ascii="Times New Roman" w:hAnsi="Times New Roman" w:cs="Times New Roman"/>
+          <w:color w:val="F1F2F3"/>
+          <w:kern w:val="0"/>
+          <w:sz w:val="30"/>
+          <w:szCs w:val="30"/>
+          <w:highlight w:val="black"/>
+        </w:rPr>
+        <w:t>);</w:t>
+      </w:r>
+    </w:p>
+    <w:p>
+      <w:pPr>
+        <w:autoSpaceDE w:val="0"/>
+        <w:autoSpaceDN w:val="0"/>
+        <w:adjustRightInd w:val="0"/>
+        <w:jc w:val="left"/>
+        <w:rPr>
+          <w:rFonts w:ascii="Times New Roman" w:hAnsi="Times New Roman" w:cs="Times New Roman"/>
+          <w:color w:val="F1F2F3"/>
+          <w:kern w:val="0"/>
+          <w:sz w:val="30"/>
+          <w:szCs w:val="30"/>
+          <w:highlight w:val="black"/>
+        </w:rPr>
+      </w:pPr>
+    </w:p>
+    <w:p>
+      <w:pPr>
+        <w:autoSpaceDE w:val="0"/>
+        <w:autoSpaceDN w:val="0"/>
+        <w:adjustRightInd w:val="0"/>
+        <w:jc w:val="left"/>
+        <w:rPr>
+          <w:rFonts w:ascii="Times New Roman" w:hAnsi="Times New Roman" w:cs="Times New Roman"/>
+          <w:color w:val="F1F2F3"/>
+          <w:kern w:val="0"/>
+          <w:sz w:val="30"/>
+          <w:szCs w:val="30"/>
+          <w:highlight w:val="black"/>
+        </w:rPr>
+      </w:pPr>
+      <w:r>
+        <w:rPr>
+          <w:rFonts w:ascii="Times New Roman" w:hAnsi="Times New Roman" w:cs="Times New Roman"/>
+          <w:color w:val="F1F2F3"/>
+          <w:kern w:val="0"/>
+          <w:sz w:val="30"/>
+          <w:szCs w:val="30"/>
+          <w:highlight w:val="black"/>
+        </w:rPr>
+        <w:t xml:space="preserve">            hashSet2</w:t>
+      </w:r>
+      <w:r>
+        <w:rPr>
+          <w:rFonts w:ascii="Times New Roman" w:hAnsi="Times New Roman" w:cs="Times New Roman"/>
+          <w:color w:val="E8E2B7"/>
+          <w:kern w:val="0"/>
+          <w:sz w:val="30"/>
+          <w:szCs w:val="30"/>
+          <w:highlight w:val="black"/>
+        </w:rPr>
+        <w:t>.</w:t>
+      </w:r>
+      <w:r>
+        <w:rPr>
+          <w:rFonts w:ascii="Times New Roman" w:hAnsi="Times New Roman" w:cs="Times New Roman"/>
+          <w:color w:val="F1F2F3"/>
+          <w:kern w:val="0"/>
+          <w:sz w:val="30"/>
+          <w:szCs w:val="30"/>
+          <w:highlight w:val="black"/>
+        </w:rPr>
+        <w:t>Add(</w:t>
+      </w:r>
+      <w:r>
+        <w:rPr>
+          <w:rFonts w:ascii="Times New Roman" w:hAnsi="Times New Roman" w:cs="Times New Roman"/>
+          <w:color w:val="EC7600"/>
+          <w:kern w:val="0"/>
+          <w:sz w:val="30"/>
+          <w:szCs w:val="30"/>
+          <w:highlight w:val="black"/>
+        </w:rPr>
+        <w:t>'C'</w:t>
+      </w:r>
+      <w:r>
+        <w:rPr>
+          <w:rFonts w:ascii="Times New Roman" w:hAnsi="Times New Roman" w:cs="Times New Roman"/>
+          <w:color w:val="F1F2F3"/>
+          <w:kern w:val="0"/>
+          <w:sz w:val="30"/>
+          <w:szCs w:val="30"/>
+          <w:highlight w:val="black"/>
+        </w:rPr>
+        <w:t>);</w:t>
+      </w:r>
+    </w:p>
+    <w:p>
+      <w:pPr>
+        <w:autoSpaceDE w:val="0"/>
+        <w:autoSpaceDN w:val="0"/>
+        <w:adjustRightInd w:val="0"/>
+        <w:jc w:val="left"/>
+        <w:rPr>
+          <w:rFonts w:ascii="Times New Roman" w:hAnsi="Times New Roman" w:cs="Times New Roman"/>
+          <w:color w:val="F1F2F3"/>
+          <w:kern w:val="0"/>
+          <w:sz w:val="30"/>
+          <w:szCs w:val="30"/>
+          <w:highlight w:val="black"/>
+        </w:rPr>
+      </w:pPr>
+      <w:r>
+        <w:rPr>
+          <w:rFonts w:ascii="Times New Roman" w:hAnsi="Times New Roman" w:cs="Times New Roman"/>
+          <w:color w:val="F1F2F3"/>
+          <w:kern w:val="0"/>
+          <w:sz w:val="30"/>
+          <w:szCs w:val="30"/>
+          <w:highlight w:val="black"/>
+        </w:rPr>
+        <w:t xml:space="preserve">            hashSet2</w:t>
+      </w:r>
+      <w:r>
+        <w:rPr>
+          <w:rFonts w:ascii="Times New Roman" w:hAnsi="Times New Roman" w:cs="Times New Roman"/>
+          <w:color w:val="E8E2B7"/>
+          <w:kern w:val="0"/>
+          <w:sz w:val="30"/>
+          <w:szCs w:val="30"/>
+          <w:highlight w:val="black"/>
+        </w:rPr>
+        <w:t>.</w:t>
+      </w:r>
+      <w:r>
+        <w:rPr>
+          <w:rFonts w:ascii="Times New Roman" w:hAnsi="Times New Roman" w:cs="Times New Roman"/>
+          <w:color w:val="F1F2F3"/>
+          <w:kern w:val="0"/>
+          <w:sz w:val="30"/>
+          <w:szCs w:val="30"/>
+          <w:highlight w:val="black"/>
+        </w:rPr>
+        <w:t>Add(</w:t>
+      </w:r>
+      <w:r>
+        <w:rPr>
+          <w:rFonts w:ascii="Times New Roman" w:hAnsi="Times New Roman" w:cs="Times New Roman"/>
+          <w:color w:val="EC7600"/>
+          <w:kern w:val="0"/>
+          <w:sz w:val="30"/>
+          <w:szCs w:val="30"/>
+          <w:highlight w:val="black"/>
+        </w:rPr>
+        <w:t>'D'</w:t>
+      </w:r>
+      <w:r>
+        <w:rPr>
+          <w:rFonts w:ascii="Times New Roman" w:hAnsi="Times New Roman" w:cs="Times New Roman"/>
+          <w:color w:val="F1F2F3"/>
+          <w:kern w:val="0"/>
+          <w:sz w:val="30"/>
+          <w:szCs w:val="30"/>
+          <w:highlight w:val="black"/>
+        </w:rPr>
+        <w:t>);</w:t>
+      </w:r>
+    </w:p>
+    <w:p>
+      <w:pPr>
+        <w:autoSpaceDE w:val="0"/>
+        <w:autoSpaceDN w:val="0"/>
+        <w:adjustRightInd w:val="0"/>
+        <w:jc w:val="left"/>
+        <w:rPr>
+          <w:rFonts w:ascii="Times New Roman" w:hAnsi="Times New Roman" w:cs="Times New Roman"/>
+          <w:color w:val="F1F2F3"/>
+          <w:kern w:val="0"/>
+          <w:sz w:val="30"/>
+          <w:szCs w:val="30"/>
+          <w:highlight w:val="black"/>
+        </w:rPr>
+      </w:pPr>
+      <w:r>
+        <w:rPr>
+          <w:rFonts w:ascii="Times New Roman" w:hAnsi="Times New Roman" w:cs="Times New Roman"/>
+          <w:color w:val="F1F2F3"/>
+          <w:kern w:val="0"/>
+          <w:sz w:val="30"/>
+          <w:szCs w:val="30"/>
+          <w:highlight w:val="black"/>
+        </w:rPr>
+        <w:t xml:space="preserve">            hashSet2</w:t>
+      </w:r>
+      <w:r>
+        <w:rPr>
+          <w:rFonts w:ascii="Times New Roman" w:hAnsi="Times New Roman" w:cs="Times New Roman"/>
+          <w:color w:val="E8E2B7"/>
+          <w:kern w:val="0"/>
+          <w:sz w:val="30"/>
+          <w:szCs w:val="30"/>
+          <w:highlight w:val="black"/>
+        </w:rPr>
+        <w:t>.</w:t>
+      </w:r>
+      <w:r>
+        <w:rPr>
+          <w:rFonts w:ascii="Times New Roman" w:hAnsi="Times New Roman" w:cs="Times New Roman"/>
+          <w:color w:val="F1F2F3"/>
+          <w:kern w:val="0"/>
+          <w:sz w:val="30"/>
+          <w:szCs w:val="30"/>
+          <w:highlight w:val="black"/>
+        </w:rPr>
+        <w:t>Add(</w:t>
+      </w:r>
+      <w:r>
+        <w:rPr>
+          <w:rFonts w:ascii="Times New Roman" w:hAnsi="Times New Roman" w:cs="Times New Roman"/>
+          <w:color w:val="EC7600"/>
+          <w:kern w:val="0"/>
+          <w:sz w:val="30"/>
+          <w:szCs w:val="30"/>
+          <w:highlight w:val="black"/>
+        </w:rPr>
+        <w:t>'E'</w:t>
+      </w:r>
+      <w:r>
+        <w:rPr>
+          <w:rFonts w:ascii="Times New Roman" w:hAnsi="Times New Roman" w:cs="Times New Roman"/>
+          <w:color w:val="F1F2F3"/>
+          <w:kern w:val="0"/>
+          <w:sz w:val="30"/>
+          <w:szCs w:val="30"/>
+          <w:highlight w:val="black"/>
+        </w:rPr>
+        <w:t>);</w:t>
+      </w:r>
+    </w:p>
+    <w:p>
+      <w:pPr>
+        <w:autoSpaceDE w:val="0"/>
+        <w:autoSpaceDN w:val="0"/>
+        <w:adjustRightInd w:val="0"/>
+        <w:jc w:val="left"/>
+        <w:rPr>
+          <w:rFonts w:ascii="Times New Roman" w:hAnsi="Times New Roman" w:cs="Times New Roman"/>
+          <w:color w:val="F1F2F3"/>
+          <w:kern w:val="0"/>
+          <w:sz w:val="30"/>
+          <w:szCs w:val="30"/>
+          <w:highlight w:val="black"/>
+        </w:rPr>
+      </w:pPr>
+    </w:p>
+    <w:p>
+      <w:pPr>
+        <w:autoSpaceDE w:val="0"/>
+        <w:autoSpaceDN w:val="0"/>
+        <w:adjustRightInd w:val="0"/>
+        <w:jc w:val="left"/>
+        <w:rPr>
+          <w:rFonts w:ascii="Times New Roman" w:hAnsi="Times New Roman" w:cs="Times New Roman"/>
+          <w:color w:val="F1F2F3"/>
+          <w:kern w:val="0"/>
+          <w:sz w:val="30"/>
+          <w:szCs w:val="30"/>
+          <w:highlight w:val="black"/>
+        </w:rPr>
+      </w:pPr>
+      <w:r>
+        <w:rPr>
+          <w:rFonts w:ascii="Times New Roman" w:hAnsi="Times New Roman" w:cs="Times New Roman"/>
+          <w:color w:val="F1F2F3"/>
+          <w:kern w:val="0"/>
+          <w:sz w:val="30"/>
+          <w:szCs w:val="30"/>
+          <w:highlight w:val="black"/>
+        </w:rPr>
+        <w:t xml:space="preserve">            Show(</w:t>
+      </w:r>
+      <w:r>
+        <w:rPr>
+          <w:rFonts w:ascii="Times New Roman" w:hAnsi="Times New Roman" w:cs="Times New Roman"/>
+          <w:color w:val="EC7600"/>
+          <w:kern w:val="0"/>
+          <w:sz w:val="30"/>
+          <w:szCs w:val="30"/>
+          <w:highlight w:val="black"/>
+        </w:rPr>
+        <w:t>"Initial content of hashSet1: "</w:t>
+      </w:r>
+      <w:r>
+        <w:rPr>
+          <w:rFonts w:ascii="Times New Roman" w:hAnsi="Times New Roman" w:cs="Times New Roman"/>
+          <w:color w:val="F1F2F3"/>
+          <w:kern w:val="0"/>
+          <w:sz w:val="30"/>
+          <w:szCs w:val="30"/>
+          <w:highlight w:val="black"/>
+        </w:rPr>
+        <w:t>, hashSet1);</w:t>
+      </w:r>
+    </w:p>
+    <w:p>
+      <w:pPr>
+        <w:autoSpaceDE w:val="0"/>
+        <w:autoSpaceDN w:val="0"/>
+        <w:adjustRightInd w:val="0"/>
+        <w:jc w:val="left"/>
+        <w:rPr>
+          <w:rFonts w:ascii="Times New Roman" w:hAnsi="Times New Roman" w:cs="Times New Roman"/>
+          <w:color w:val="F1F2F3"/>
+          <w:kern w:val="0"/>
+          <w:sz w:val="30"/>
+          <w:szCs w:val="30"/>
+          <w:highlight w:val="black"/>
+        </w:rPr>
+      </w:pPr>
+      <w:r>
+        <w:rPr>
+          <w:rFonts w:ascii="Times New Roman" w:hAnsi="Times New Roman" w:cs="Times New Roman"/>
+          <w:color w:val="F1F2F3"/>
+          <w:kern w:val="0"/>
+          <w:sz w:val="30"/>
+          <w:szCs w:val="30"/>
+          <w:highlight w:val="black"/>
+        </w:rPr>
+        <w:lastRenderedPageBreak/>
+        <w:t xml:space="preserve">            Show(</w:t>
+      </w:r>
+      <w:r>
+        <w:rPr>
+          <w:rFonts w:ascii="Times New Roman" w:hAnsi="Times New Roman" w:cs="Times New Roman"/>
+          <w:color w:val="EC7600"/>
+          <w:kern w:val="0"/>
+          <w:sz w:val="30"/>
+          <w:szCs w:val="30"/>
+          <w:highlight w:val="black"/>
+        </w:rPr>
+        <w:t>"Initial content of hashSet2: "</w:t>
+      </w:r>
+      <w:r>
+        <w:rPr>
+          <w:rFonts w:ascii="Times New Roman" w:hAnsi="Times New Roman" w:cs="Times New Roman"/>
+          <w:color w:val="F1F2F3"/>
+          <w:kern w:val="0"/>
+          <w:sz w:val="30"/>
+          <w:szCs w:val="30"/>
+          <w:highlight w:val="black"/>
+        </w:rPr>
+        <w:t>, hashSet2);</w:t>
+      </w:r>
+    </w:p>
+    <w:p>
+      <w:pPr>
+        <w:autoSpaceDE w:val="0"/>
+        <w:autoSpaceDN w:val="0"/>
+        <w:adjustRightInd w:val="0"/>
+        <w:jc w:val="left"/>
+        <w:rPr>
+          <w:rFonts w:ascii="Times New Roman" w:hAnsi="Times New Roman" w:cs="Times New Roman"/>
+          <w:color w:val="F1F2F3"/>
+          <w:kern w:val="0"/>
+          <w:sz w:val="30"/>
+          <w:szCs w:val="30"/>
+          <w:highlight w:val="black"/>
+        </w:rPr>
+      </w:pPr>
+    </w:p>
+    <w:p>
+      <w:pPr>
+        <w:autoSpaceDE w:val="0"/>
+        <w:autoSpaceDN w:val="0"/>
+        <w:adjustRightInd w:val="0"/>
+        <w:jc w:val="left"/>
+        <w:rPr>
+          <w:rFonts w:ascii="Times New Roman" w:hAnsi="Times New Roman" w:cs="Times New Roman"/>
+          <w:color w:val="F1F2F3"/>
+          <w:kern w:val="0"/>
+          <w:sz w:val="30"/>
+          <w:szCs w:val="30"/>
+          <w:highlight w:val="black"/>
+        </w:rPr>
+      </w:pPr>
+      <w:r>
+        <w:rPr>
+          <w:rFonts w:ascii="Times New Roman" w:hAnsi="Times New Roman" w:cs="Times New Roman"/>
+          <w:color w:val="F1F2F3"/>
+          <w:kern w:val="0"/>
+          <w:sz w:val="30"/>
+          <w:szCs w:val="30"/>
+          <w:highlight w:val="black"/>
+        </w:rPr>
+        <w:t xml:space="preserve">            </w:t>
+      </w:r>
+      <w:r>
+        <w:rPr>
+          <w:rFonts w:ascii="Times New Roman" w:hAnsi="Times New Roman" w:cs="Times New Roman"/>
+          <w:color w:val="66747B"/>
+          <w:kern w:val="0"/>
+          <w:sz w:val="30"/>
+          <w:szCs w:val="30"/>
+          <w:highlight w:val="black"/>
+        </w:rPr>
+        <w:t xml:space="preserve">// </w:t>
+      </w:r>
+      <w:r>
+        <w:rPr>
+          <w:rFonts w:ascii="Times New Roman" w:hAnsi="Times New Roman" w:cs="Times New Roman"/>
+          <w:color w:val="FF0000"/>
+          <w:kern w:val="0"/>
+          <w:sz w:val="30"/>
+          <w:szCs w:val="30"/>
+          <w:highlight w:val="black"/>
+        </w:rPr>
+        <w:t>两个集合的不同元素</w:t>
+      </w:r>
+    </w:p>
+    <w:p>
+      <w:pPr>
+        <w:autoSpaceDE w:val="0"/>
+        <w:autoSpaceDN w:val="0"/>
+        <w:adjustRightInd w:val="0"/>
+        <w:jc w:val="left"/>
+        <w:rPr>
+          <w:rFonts w:ascii="Times New Roman" w:hAnsi="Times New Roman" w:cs="Times New Roman"/>
+          <w:color w:val="F1F2F3"/>
+          <w:kern w:val="0"/>
+          <w:sz w:val="30"/>
+          <w:szCs w:val="30"/>
+          <w:highlight w:val="black"/>
+        </w:rPr>
+      </w:pPr>
+      <w:r>
+        <w:rPr>
+          <w:rFonts w:ascii="Times New Roman" w:hAnsi="Times New Roman" w:cs="Times New Roman"/>
+          <w:color w:val="F1F2F3"/>
+          <w:kern w:val="0"/>
+          <w:sz w:val="30"/>
+          <w:szCs w:val="30"/>
+          <w:highlight w:val="black"/>
+        </w:rPr>
+        <w:t xml:space="preserve">            hashSet1</w:t>
+      </w:r>
+      <w:r>
+        <w:rPr>
+          <w:rFonts w:ascii="Times New Roman" w:hAnsi="Times New Roman" w:cs="Times New Roman"/>
+          <w:color w:val="E8E2B7"/>
+          <w:kern w:val="0"/>
+          <w:sz w:val="30"/>
+          <w:szCs w:val="30"/>
+          <w:highlight w:val="black"/>
+        </w:rPr>
+        <w:t>.</w:t>
+      </w:r>
+      <w:r>
+        <w:rPr>
+          <w:rFonts w:ascii="Times New Roman" w:hAnsi="Times New Roman" w:cs="Times New Roman"/>
+          <w:color w:val="F1F2F3"/>
+          <w:kern w:val="0"/>
+          <w:sz w:val="30"/>
+          <w:szCs w:val="30"/>
+          <w:highlight w:val="black"/>
+        </w:rPr>
+        <w:t>SymmetricExceptWith(hashSet2);</w:t>
+      </w:r>
+    </w:p>
+    <w:p>
+      <w:pPr>
+        <w:autoSpaceDE w:val="0"/>
+        <w:autoSpaceDN w:val="0"/>
+        <w:adjustRightInd w:val="0"/>
+        <w:jc w:val="left"/>
+        <w:rPr>
+          <w:rFonts w:ascii="Times New Roman" w:hAnsi="Times New Roman" w:cs="Times New Roman"/>
+          <w:color w:val="F1F2F3"/>
+          <w:kern w:val="0"/>
+          <w:sz w:val="30"/>
+          <w:szCs w:val="30"/>
+          <w:highlight w:val="black"/>
+        </w:rPr>
+      </w:pPr>
+      <w:r>
+        <w:rPr>
+          <w:rFonts w:ascii="Times New Roman" w:hAnsi="Times New Roman" w:cs="Times New Roman"/>
+          <w:color w:val="F1F2F3"/>
+          <w:kern w:val="0"/>
+          <w:sz w:val="30"/>
+          <w:szCs w:val="30"/>
+          <w:highlight w:val="black"/>
+        </w:rPr>
+        <w:t xml:space="preserve">            Show(</w:t>
+      </w:r>
+      <w:r>
+        <w:rPr>
+          <w:rFonts w:ascii="Times New Roman" w:hAnsi="Times New Roman" w:cs="Times New Roman"/>
+          <w:color w:val="EC7600"/>
+          <w:kern w:val="0"/>
+          <w:sz w:val="30"/>
+          <w:szCs w:val="30"/>
+          <w:highlight w:val="black"/>
+        </w:rPr>
+        <w:t>"hashSet1 after Symmetric difference with hashSet2: "</w:t>
+      </w:r>
+      <w:r>
+        <w:rPr>
+          <w:rFonts w:ascii="Times New Roman" w:hAnsi="Times New Roman" w:cs="Times New Roman"/>
+          <w:color w:val="F1F2F3"/>
+          <w:kern w:val="0"/>
+          <w:sz w:val="30"/>
+          <w:szCs w:val="30"/>
+          <w:highlight w:val="black"/>
+        </w:rPr>
+        <w:t>, hashSet1);</w:t>
+      </w:r>
+    </w:p>
+    <w:p>
+      <w:pPr>
+        <w:autoSpaceDE w:val="0"/>
+        <w:autoSpaceDN w:val="0"/>
+        <w:adjustRightInd w:val="0"/>
+        <w:jc w:val="left"/>
+        <w:rPr>
+          <w:rFonts w:ascii="Times New Roman" w:hAnsi="Times New Roman" w:cs="Times New Roman"/>
+          <w:color w:val="F1F2F3"/>
+          <w:kern w:val="0"/>
+          <w:sz w:val="30"/>
+          <w:szCs w:val="30"/>
+          <w:highlight w:val="black"/>
+        </w:rPr>
+      </w:pPr>
+    </w:p>
+    <w:p>
+      <w:pPr>
+        <w:autoSpaceDE w:val="0"/>
+        <w:autoSpaceDN w:val="0"/>
+        <w:adjustRightInd w:val="0"/>
+        <w:jc w:val="left"/>
+        <w:rPr>
+          <w:rFonts w:ascii="Times New Roman" w:hAnsi="Times New Roman" w:cs="Times New Roman"/>
+          <w:color w:val="F1F2F3"/>
+          <w:kern w:val="0"/>
+          <w:sz w:val="30"/>
+          <w:szCs w:val="30"/>
+          <w:highlight w:val="black"/>
+        </w:rPr>
+      </w:pPr>
+      <w:r>
+        <w:rPr>
+          <w:rFonts w:ascii="Times New Roman" w:hAnsi="Times New Roman" w:cs="Times New Roman"/>
+          <w:color w:val="F1F2F3"/>
+          <w:kern w:val="0"/>
+          <w:sz w:val="30"/>
+          <w:szCs w:val="30"/>
+          <w:highlight w:val="black"/>
+        </w:rPr>
+        <w:t xml:space="preserve">            </w:t>
+      </w:r>
+      <w:r>
+        <w:rPr>
+          <w:rFonts w:ascii="Times New Roman" w:hAnsi="Times New Roman" w:cs="Times New Roman"/>
+          <w:color w:val="66747B"/>
+          <w:kern w:val="0"/>
+          <w:sz w:val="30"/>
+          <w:szCs w:val="30"/>
+          <w:highlight w:val="black"/>
+        </w:rPr>
+        <w:t xml:space="preserve">// </w:t>
+      </w:r>
+      <w:r>
+        <w:rPr>
+          <w:rFonts w:ascii="Times New Roman" w:hAnsi="Times New Roman" w:cs="Times New Roman"/>
+          <w:color w:val="FF0000"/>
+          <w:kern w:val="0"/>
+          <w:sz w:val="30"/>
+          <w:szCs w:val="30"/>
+          <w:highlight w:val="black"/>
+        </w:rPr>
+        <w:t>两个集合的并集</w:t>
+      </w:r>
+    </w:p>
+    <w:p>
+      <w:pPr>
+        <w:autoSpaceDE w:val="0"/>
+        <w:autoSpaceDN w:val="0"/>
+        <w:adjustRightInd w:val="0"/>
+        <w:jc w:val="left"/>
+        <w:rPr>
+          <w:rFonts w:ascii="Times New Roman" w:hAnsi="Times New Roman" w:cs="Times New Roman"/>
+          <w:color w:val="F1F2F3"/>
+          <w:kern w:val="0"/>
+          <w:sz w:val="30"/>
+          <w:szCs w:val="30"/>
+          <w:highlight w:val="black"/>
+        </w:rPr>
+      </w:pPr>
+      <w:r>
+        <w:rPr>
+          <w:rFonts w:ascii="Times New Roman" w:hAnsi="Times New Roman" w:cs="Times New Roman"/>
+          <w:color w:val="F1F2F3"/>
+          <w:kern w:val="0"/>
+          <w:sz w:val="30"/>
+          <w:szCs w:val="30"/>
+          <w:highlight w:val="black"/>
+        </w:rPr>
+        <w:t xml:space="preserve">            hashSet1</w:t>
+      </w:r>
+      <w:r>
+        <w:rPr>
+          <w:rFonts w:ascii="Times New Roman" w:hAnsi="Times New Roman" w:cs="Times New Roman"/>
+          <w:color w:val="E8E2B7"/>
+          <w:kern w:val="0"/>
+          <w:sz w:val="30"/>
+          <w:szCs w:val="30"/>
+          <w:highlight w:val="black"/>
+        </w:rPr>
+        <w:t>.</w:t>
+      </w:r>
+      <w:r>
+        <w:rPr>
+          <w:rFonts w:ascii="Times New Roman" w:hAnsi="Times New Roman" w:cs="Times New Roman"/>
+          <w:color w:val="F1F2F3"/>
+          <w:kern w:val="0"/>
+          <w:sz w:val="30"/>
+          <w:szCs w:val="30"/>
+          <w:highlight w:val="black"/>
+        </w:rPr>
+        <w:t>UnionWith(hashSet2);</w:t>
+      </w:r>
+    </w:p>
+    <w:p>
+      <w:pPr>
+        <w:autoSpaceDE w:val="0"/>
+        <w:autoSpaceDN w:val="0"/>
+        <w:adjustRightInd w:val="0"/>
+        <w:jc w:val="left"/>
+        <w:rPr>
+          <w:rFonts w:ascii="Times New Roman" w:hAnsi="Times New Roman" w:cs="Times New Roman"/>
+          <w:color w:val="F1F2F3"/>
+          <w:kern w:val="0"/>
+          <w:sz w:val="30"/>
+          <w:szCs w:val="30"/>
+          <w:highlight w:val="black"/>
+        </w:rPr>
+      </w:pPr>
+      <w:r>
+        <w:rPr>
+          <w:rFonts w:ascii="Times New Roman" w:hAnsi="Times New Roman" w:cs="Times New Roman"/>
+          <w:color w:val="F1F2F3"/>
+          <w:kern w:val="0"/>
+          <w:sz w:val="30"/>
+          <w:szCs w:val="30"/>
+          <w:highlight w:val="black"/>
+        </w:rPr>
+        <w:t xml:space="preserve">            Show(</w:t>
+      </w:r>
+      <w:r>
+        <w:rPr>
+          <w:rFonts w:ascii="Times New Roman" w:hAnsi="Times New Roman" w:cs="Times New Roman"/>
+          <w:color w:val="EC7600"/>
+          <w:kern w:val="0"/>
+          <w:sz w:val="30"/>
+          <w:szCs w:val="30"/>
+          <w:highlight w:val="black"/>
+        </w:rPr>
+        <w:t>"hashSet1 after union with hashSet2: "</w:t>
+      </w:r>
+      <w:r>
+        <w:rPr>
+          <w:rFonts w:ascii="Times New Roman" w:hAnsi="Times New Roman" w:cs="Times New Roman"/>
+          <w:color w:val="F1F2F3"/>
+          <w:kern w:val="0"/>
+          <w:sz w:val="30"/>
+          <w:szCs w:val="30"/>
+          <w:highlight w:val="black"/>
+        </w:rPr>
+        <w:t>, hashSet1);</w:t>
+      </w:r>
+    </w:p>
+    <w:p>
+      <w:pPr>
+        <w:autoSpaceDE w:val="0"/>
+        <w:autoSpaceDN w:val="0"/>
+        <w:adjustRightInd w:val="0"/>
+        <w:jc w:val="left"/>
+        <w:rPr>
+          <w:rFonts w:ascii="Times New Roman" w:hAnsi="Times New Roman" w:cs="Times New Roman"/>
+          <w:color w:val="F1F2F3"/>
+          <w:kern w:val="0"/>
+          <w:sz w:val="30"/>
+          <w:szCs w:val="30"/>
+          <w:highlight w:val="black"/>
+        </w:rPr>
+      </w:pPr>
+    </w:p>
+    <w:p>
+      <w:pPr>
+        <w:autoSpaceDE w:val="0"/>
+        <w:autoSpaceDN w:val="0"/>
+        <w:adjustRightInd w:val="0"/>
+        <w:jc w:val="left"/>
+        <w:rPr>
+          <w:rFonts w:ascii="Times New Roman" w:hAnsi="Times New Roman" w:cs="Times New Roman"/>
+          <w:color w:val="F1F2F3"/>
+          <w:kern w:val="0"/>
+          <w:sz w:val="30"/>
+          <w:szCs w:val="30"/>
+          <w:highlight w:val="black"/>
+        </w:rPr>
+      </w:pPr>
+      <w:r>
+        <w:rPr>
+          <w:rFonts w:ascii="Times New Roman" w:hAnsi="Times New Roman" w:cs="Times New Roman"/>
+          <w:color w:val="F1F2F3"/>
+          <w:kern w:val="0"/>
+          <w:sz w:val="30"/>
+          <w:szCs w:val="30"/>
+          <w:highlight w:val="black"/>
+        </w:rPr>
+        <w:t xml:space="preserve">            </w:t>
+      </w:r>
+      <w:r>
+        <w:rPr>
+          <w:rFonts w:ascii="Times New Roman" w:hAnsi="Times New Roman" w:cs="Times New Roman"/>
+          <w:color w:val="66747B"/>
+          <w:kern w:val="0"/>
+          <w:sz w:val="30"/>
+          <w:szCs w:val="30"/>
+          <w:highlight w:val="black"/>
+        </w:rPr>
+        <w:t xml:space="preserve">// </w:t>
+      </w:r>
+      <w:r>
+        <w:rPr>
+          <w:rFonts w:ascii="Times New Roman" w:hAnsi="Times New Roman" w:cs="Times New Roman"/>
+          <w:color w:val="FF0000"/>
+          <w:kern w:val="0"/>
+          <w:sz w:val="30"/>
+          <w:szCs w:val="30"/>
+          <w:highlight w:val="black"/>
+        </w:rPr>
+        <w:t>一个集合剔除掉另一个集合</w:t>
+      </w:r>
+    </w:p>
+    <w:p>
+      <w:pPr>
+        <w:autoSpaceDE w:val="0"/>
+        <w:autoSpaceDN w:val="0"/>
+        <w:adjustRightInd w:val="0"/>
+        <w:jc w:val="left"/>
+        <w:rPr>
+          <w:rFonts w:ascii="Times New Roman" w:hAnsi="Times New Roman" w:cs="Times New Roman"/>
+          <w:color w:val="F1F2F3"/>
+          <w:kern w:val="0"/>
+          <w:sz w:val="30"/>
+          <w:szCs w:val="30"/>
+          <w:highlight w:val="black"/>
+        </w:rPr>
+      </w:pPr>
+      <w:r>
+        <w:rPr>
+          <w:rFonts w:ascii="Times New Roman" w:hAnsi="Times New Roman" w:cs="Times New Roman"/>
+          <w:color w:val="F1F2F3"/>
+          <w:kern w:val="0"/>
+          <w:sz w:val="30"/>
+          <w:szCs w:val="30"/>
+          <w:highlight w:val="black"/>
+        </w:rPr>
+        <w:t xml:space="preserve">            hashSet1</w:t>
+      </w:r>
+      <w:r>
+        <w:rPr>
+          <w:rFonts w:ascii="Times New Roman" w:hAnsi="Times New Roman" w:cs="Times New Roman"/>
+          <w:color w:val="E8E2B7"/>
+          <w:kern w:val="0"/>
+          <w:sz w:val="30"/>
+          <w:szCs w:val="30"/>
+          <w:highlight w:val="black"/>
+        </w:rPr>
+        <w:t>.</w:t>
+      </w:r>
+      <w:r>
+        <w:rPr>
+          <w:rFonts w:ascii="Times New Roman" w:hAnsi="Times New Roman" w:cs="Times New Roman"/>
+          <w:color w:val="F1F2F3"/>
+          <w:kern w:val="0"/>
+          <w:sz w:val="30"/>
+          <w:szCs w:val="30"/>
+          <w:highlight w:val="black"/>
+        </w:rPr>
+        <w:t>ExceptWith(hashSet2);</w:t>
+      </w:r>
+    </w:p>
+    <w:p>
+      <w:pPr>
+        <w:autoSpaceDE w:val="0"/>
+        <w:autoSpaceDN w:val="0"/>
+        <w:adjustRightInd w:val="0"/>
+        <w:jc w:val="left"/>
+        <w:rPr>
+          <w:rFonts w:ascii="Times New Roman" w:hAnsi="Times New Roman" w:cs="Times New Roman"/>
+          <w:color w:val="F1F2F3"/>
+          <w:kern w:val="0"/>
+          <w:sz w:val="30"/>
+          <w:szCs w:val="30"/>
+          <w:highlight w:val="black"/>
+        </w:rPr>
+      </w:pPr>
+      <w:r>
+        <w:rPr>
+          <w:rFonts w:ascii="Times New Roman" w:hAnsi="Times New Roman" w:cs="Times New Roman"/>
+          <w:color w:val="F1F2F3"/>
+          <w:kern w:val="0"/>
+          <w:sz w:val="30"/>
+          <w:szCs w:val="30"/>
+          <w:highlight w:val="black"/>
+        </w:rPr>
+        <w:t xml:space="preserve">            Show(</w:t>
+      </w:r>
+      <w:r>
+        <w:rPr>
+          <w:rFonts w:ascii="Times New Roman" w:hAnsi="Times New Roman" w:cs="Times New Roman"/>
+          <w:color w:val="EC7600"/>
+          <w:kern w:val="0"/>
+          <w:sz w:val="30"/>
+          <w:szCs w:val="30"/>
+          <w:highlight w:val="black"/>
+        </w:rPr>
+        <w:t>"hashSet1 after subtracting with hashSet2: "</w:t>
+      </w:r>
+      <w:r>
+        <w:rPr>
+          <w:rFonts w:ascii="Times New Roman" w:hAnsi="Times New Roman" w:cs="Times New Roman"/>
+          <w:color w:val="F1F2F3"/>
+          <w:kern w:val="0"/>
+          <w:sz w:val="30"/>
+          <w:szCs w:val="30"/>
+          <w:highlight w:val="black"/>
+        </w:rPr>
+        <w:t>, hashSet1);</w:t>
+      </w:r>
+    </w:p>
+    <w:p>
+      <w:pPr>
+        <w:autoSpaceDE w:val="0"/>
+        <w:autoSpaceDN w:val="0"/>
+        <w:adjustRightInd w:val="0"/>
+        <w:jc w:val="left"/>
+        <w:rPr>
+          <w:rFonts w:ascii="Times New Roman" w:hAnsi="Times New Roman" w:cs="Times New Roman"/>
+          <w:color w:val="F1F2F3"/>
+          <w:kern w:val="0"/>
+          <w:sz w:val="30"/>
+          <w:szCs w:val="30"/>
+          <w:highlight w:val="black"/>
+        </w:rPr>
+      </w:pPr>
+      <w:r>
+        <w:rPr>
+          <w:rFonts w:ascii="Times New Roman" w:hAnsi="Times New Roman" w:cs="Times New Roman"/>
+          <w:color w:val="F1F2F3"/>
+          <w:kern w:val="0"/>
+          <w:sz w:val="30"/>
+          <w:szCs w:val="30"/>
+          <w:highlight w:val="black"/>
+        </w:rPr>
+        <w:t xml:space="preserve">        }</w:t>
+      </w:r>
+    </w:p>
+    <w:p>
+      <w:pPr>
+        <w:autoSpaceDE w:val="0"/>
+        <w:autoSpaceDN w:val="0"/>
+        <w:adjustRightInd w:val="0"/>
+        <w:jc w:val="left"/>
+        <w:rPr>
+          <w:rFonts w:ascii="Times New Roman" w:hAnsi="Times New Roman" w:cs="Times New Roman"/>
+          <w:color w:val="F1F2F3"/>
+          <w:kern w:val="0"/>
+          <w:sz w:val="30"/>
+          <w:szCs w:val="30"/>
+          <w:highlight w:val="black"/>
+        </w:rPr>
+      </w:pPr>
+      <w:r>
+        <w:rPr>
+          <w:rFonts w:ascii="Times New Roman" w:hAnsi="Times New Roman" w:cs="Times New Roman"/>
+          <w:color w:val="F1F2F3"/>
+          <w:kern w:val="0"/>
+          <w:sz w:val="30"/>
+          <w:szCs w:val="30"/>
+          <w:highlight w:val="black"/>
+        </w:rPr>
+        <w:t xml:space="preserve">    }</w:t>
+      </w:r>
+    </w:p>
+    <w:p>
+      <w:pPr>
+        <w:autoSpaceDE w:val="0"/>
+        <w:autoSpaceDN w:val="0"/>
+        <w:adjustRightInd w:val="0"/>
+        <w:jc w:val="left"/>
+        <w:rPr>
+          <w:rFonts w:ascii="Times New Roman" w:hAnsi="Times New Roman" w:cs="Times New Roman"/>
+          <w:color w:val="F1F2F3"/>
+          <w:kern w:val="0"/>
+          <w:sz w:val="30"/>
+          <w:szCs w:val="30"/>
+          <w:highlight w:val="black"/>
+        </w:rPr>
+      </w:pPr>
+      <w:r>
+        <w:rPr>
+          <w:rFonts w:ascii="Times New Roman" w:hAnsi="Times New Roman" w:cs="Times New Roman"/>
+          <w:color w:val="F1F2F3"/>
+          <w:kern w:val="0"/>
+          <w:sz w:val="30"/>
+          <w:szCs w:val="30"/>
+          <w:highlight w:val="black"/>
+        </w:rPr>
+        <w:t>}</w:t>
+      </w:r>
+    </w:p>
+    <w:p>
+      <w:pPr>
+        <w:spacing w:line="400" w:lineRule="exact"/>
+        <w:rPr>
+          <w:rFonts w:ascii="Times New Roman" w:hAnsi="Times New Roman" w:cs="Times New Roman" w:hint="eastAsia"/>
+          <w:sz w:val="28"/>
+          <w:szCs w:val="28"/>
+        </w:rPr>
+      </w:pPr>
+      <w:r>
+        <w:rPr>
+          <w:rFonts w:ascii="Times New Roman" w:hAnsi="Times New Roman" w:cs="Times New Roman" w:hint="eastAsia"/>
+          <w:sz w:val="28"/>
+          <w:szCs w:val="28"/>
+        </w:rPr>
+        <w:t>输出结果：</w:t>
+      </w:r>
+    </w:p>
+    <w:p>
+      <w:pPr>
+        <w:spacing w:line="400" w:lineRule="exact"/>
+        <w:rPr>
+          <w:rFonts w:ascii="Times New Roman" w:hAnsi="Times New Roman" w:cs="Times New Roman"/>
+          <w:sz w:val="28"/>
+          <w:szCs w:val="28"/>
+        </w:rPr>
+      </w:pPr>
+      <w:r>
+        <w:rPr>
+          <w:rFonts w:ascii="Times New Roman" w:hAnsi="Times New Roman" w:cs="Times New Roman"/>
+          <w:sz w:val="28"/>
+          <w:szCs w:val="28"/>
+        </w:rPr>
+        <w:t>Initial content of hashSet1: A B C</w:t>
+      </w:r>
+    </w:p>
+    <w:p>
+      <w:pPr>
+        <w:spacing w:line="400" w:lineRule="exact"/>
+        <w:rPr>
+          <w:rFonts w:ascii="Times New Roman" w:hAnsi="Times New Roman" w:cs="Times New Roman"/>
+          <w:sz w:val="28"/>
+          <w:szCs w:val="28"/>
+        </w:rPr>
+      </w:pPr>
+      <w:r>
+        <w:rPr>
+          <w:rFonts w:ascii="Times New Roman" w:hAnsi="Times New Roman" w:cs="Times New Roman"/>
+          <w:sz w:val="28"/>
+          <w:szCs w:val="28"/>
+        </w:rPr>
+        <w:t>Initial content of hashSet2: C D E</w:t>
+      </w:r>
+    </w:p>
+    <w:p>
+      <w:pPr>
+        <w:spacing w:line="400" w:lineRule="exact"/>
+        <w:rPr>
+          <w:rFonts w:ascii="Times New Roman" w:hAnsi="Times New Roman" w:cs="Times New Roman"/>
+          <w:sz w:val="28"/>
+          <w:szCs w:val="28"/>
+        </w:rPr>
+      </w:pPr>
+      <w:r>
+        <w:rPr>
+          <w:rFonts w:ascii="Times New Roman" w:hAnsi="Times New Roman" w:cs="Times New Roman"/>
+          <w:sz w:val="28"/>
+          <w:szCs w:val="28"/>
+        </w:rPr>
+        <w:t>hashSet1 after Symmetric difference with hashSet2: A B D E</w:t>
+      </w:r>
+    </w:p>
+    <w:p>
+      <w:pPr>
+        <w:spacing w:line="400" w:lineRule="exact"/>
+        <w:rPr>
+          <w:rFonts w:ascii="Times New Roman" w:hAnsi="Times New Roman" w:cs="Times New Roman"/>
+          <w:sz w:val="28"/>
+          <w:szCs w:val="28"/>
+        </w:rPr>
+      </w:pPr>
+      <w:r>
+        <w:rPr>
+          <w:rFonts w:ascii="Times New Roman" w:hAnsi="Times New Roman" w:cs="Times New Roman"/>
+          <w:sz w:val="28"/>
+          <w:szCs w:val="28"/>
+        </w:rPr>
+        <w:t>hashSet1 after union with hashSet2: A B D E C</w:t>
+      </w:r>
+    </w:p>
+    <w:p>
+      <w:pPr>
+        <w:spacing w:line="400" w:lineRule="exact"/>
+        <w:rPr>
+          <w:rFonts w:ascii="Times New Roman" w:hAnsi="Times New Roman" w:cs="Times New Roman" w:hint="eastAsia"/>
+          <w:sz w:val="28"/>
+          <w:szCs w:val="28"/>
+        </w:rPr>
+      </w:pPr>
+      <w:r>
+        <w:rPr>
+          <w:rFonts w:ascii="Times New Roman" w:hAnsi="Times New Roman" w:cs="Times New Roman"/>
+          <w:sz w:val="28"/>
+          <w:szCs w:val="28"/>
+        </w:rPr>
+        <w:t>hashSet1 after subtracting with hashSet2: A B</w:t>
+      </w:r>
+    </w:p>
+    <w:p>
+      <w:pPr>
+        <w:spacing w:line="400" w:lineRule="exact"/>
+        <w:rPr>
+          <w:rFonts w:ascii="Times New Roman" w:hAnsi="Times New Roman" w:cs="Times New Roman" w:hint="eastAsia"/>
+          <w:sz w:val="28"/>
+          <w:szCs w:val="28"/>
+        </w:rPr>
+      </w:pPr>
     </w:p>
     <w:p>
       <w:pPr>
@@ -27744,4 +32921,16 @@
   <a:objectDefaults/>
   <a:extraClrSchemeLst/>
 </a:theme>
+</file>
+
+<file path=customXml/item1.xml><?xml version="1.0" encoding="utf-8"?>
+<b:Sources xmlns:b="http://schemas.openxmlformats.org/officeDocument/2006/bibliography" xmlns="http://schemas.openxmlformats.org/officeDocument/2006/bibliography" SelectedStyle="\APA.XSL" StyleName="APA"/>
+</file>
+
+<file path=customXml/itemProps1.xml><?xml version="1.0" encoding="utf-8"?>
+<ds:datastoreItem xmlns:ds="http://schemas.openxmlformats.org/officeDocument/2006/customXml" ds:itemID="{A18A43EE-5D3C-4B35-8AA1-5AEA57333183}">
+  <ds:schemaRefs>
+    <ds:schemaRef ds:uri="http://schemas.openxmlformats.org/officeDocument/2006/bibliography"/>
+  </ds:schemaRefs>
+</ds:datastoreItem>
 </file>